--- a/Documents/Отчет_по_практике_Подъячев_из_шаблона.docx
+++ b/Documents/Отчет_по_практике_Подъячев_из_шаблона.docx
@@ -362,19 +362,11 @@
                 <w:szCs w:val="24"/>
               </w:rPr>
             </w:pPr>
-            <w:proofErr w:type="spellStart"/>
             <w:r>
               <w:rPr>
                 <w:szCs w:val="24"/>
               </w:rPr>
-              <w:t>Подъячев</w:t>
-            </w:r>
-            <w:proofErr w:type="spellEnd"/>
-            <w:r>
-              <w:rPr>
-                <w:szCs w:val="24"/>
-              </w:rPr>
-              <w:t xml:space="preserve"> Владислав Алексеевич</w:t>
+              <w:t>Подъячев Владислав Алексеевич</w:t>
             </w:r>
           </w:p>
         </w:tc>
@@ -1199,6 +1191,129 @@
         <w:ind w:left="0" w:firstLine="709"/>
         <w:rPr>
           <w:b/>
+          <w:bCs/>
+          <w:i/>
+          <w:sz w:val="28"/>
+        </w:rPr>
+      </w:pPr>
+      <w:r>
+        <w:rPr>
+          <w:b/>
+          <w:bCs/>
+          <w:i/>
+          <w:sz w:val="28"/>
+        </w:rPr>
+        <w:t>СОДЕРЖАНИЕ</w:t>
+      </w:r>
+    </w:p>
+    <w:p>
+      <w:pPr>
+        <w:numPr>
+          <w:ilvl w:val="0"/>
+          <w:numId w:val="25"/>
+        </w:numPr>
+        <w:tabs>
+          <w:tab w:val="left" w:pos="1134"/>
+        </w:tabs>
+        <w:spacing w:after="0" w:line="360" w:lineRule="auto"/>
+        <w:rPr>
+          <w:b/>
+          <w:i/>
+          <w:sz w:val="28"/>
+        </w:rPr>
+      </w:pPr>
+      <w:r>
+        <w:rPr>
+          <w:b/>
+          <w:i/>
+          <w:sz w:val="28"/>
+        </w:rPr>
+        <w:t>Введение</w:t>
+      </w:r>
+    </w:p>
+    <w:p>
+      <w:pPr>
+        <w:numPr>
+          <w:ilvl w:val="0"/>
+          <w:numId w:val="25"/>
+        </w:numPr>
+        <w:tabs>
+          <w:tab w:val="left" w:pos="1134"/>
+        </w:tabs>
+        <w:spacing w:after="0" w:line="360" w:lineRule="auto"/>
+        <w:rPr>
+          <w:b/>
+          <w:i/>
+          <w:sz w:val="28"/>
+        </w:rPr>
+      </w:pPr>
+      <w:r>
+        <w:rPr>
+          <w:b/>
+          <w:i/>
+          <w:sz w:val="28"/>
+        </w:rPr>
+        <w:t>Анализ предметной области</w:t>
+      </w:r>
+    </w:p>
+    <w:p>
+      <w:pPr>
+        <w:numPr>
+          <w:ilvl w:val="0"/>
+          <w:numId w:val="25"/>
+        </w:numPr>
+        <w:tabs>
+          <w:tab w:val="left" w:pos="1134"/>
+        </w:tabs>
+        <w:spacing w:after="0" w:line="360" w:lineRule="auto"/>
+        <w:rPr>
+          <w:b/>
+          <w:i/>
+          <w:sz w:val="28"/>
+        </w:rPr>
+      </w:pPr>
+      <w:r>
+        <w:rPr>
+          <w:b/>
+          <w:i/>
+          <w:sz w:val="28"/>
+        </w:rPr>
+        <w:t>Проектирование системы</w:t>
+      </w:r>
+    </w:p>
+    <w:p>
+      <w:pPr>
+        <w:numPr>
+          <w:ilvl w:val="0"/>
+          <w:numId w:val="25"/>
+        </w:numPr>
+        <w:tabs>
+          <w:tab w:val="left" w:pos="1134"/>
+        </w:tabs>
+        <w:spacing w:after="0" w:line="360" w:lineRule="auto"/>
+        <w:rPr>
+          <w:b/>
+          <w:i/>
+          <w:sz w:val="28"/>
+        </w:rPr>
+      </w:pPr>
+      <w:r>
+        <w:rPr>
+          <w:b/>
+          <w:i/>
+          <w:sz w:val="28"/>
+        </w:rPr>
+        <w:t>Реализация</w:t>
+      </w:r>
+    </w:p>
+    <w:p>
+      <w:pPr>
+        <w:tabs>
+          <w:tab w:val="left" w:pos="1134"/>
+        </w:tabs>
+        <w:spacing w:after="0" w:line="360" w:lineRule="auto"/>
+        <w:rPr>
+          <w:b/>
           <w:i/>
           <w:sz w:val="28"/>
         </w:rPr>
@@ -1217,294 +1332,2004 @@
           <w:sz w:val="28"/>
         </w:rPr>
       </w:pPr>
+    </w:p>
+    <w:p>
+      <w:pPr>
+        <w:tabs>
+          <w:tab w:val="left" w:pos="1134"/>
+        </w:tabs>
+        <w:spacing w:after="0" w:line="360" w:lineRule="auto"/>
+        <w:ind w:left="0" w:firstLine="709"/>
+        <w:rPr>
+          <w:bCs/>
+          <w:iCs/>
+          <w:sz w:val="28"/>
+        </w:rPr>
+      </w:pPr>
+    </w:p>
+    <w:p>
+      <w:pPr>
+        <w:tabs>
+          <w:tab w:val="left" w:pos="1134"/>
+        </w:tabs>
+        <w:spacing w:after="0" w:line="360" w:lineRule="auto"/>
+        <w:ind w:left="0" w:firstLine="709"/>
+        <w:rPr>
+          <w:bCs/>
+          <w:iCs/>
+          <w:sz w:val="28"/>
+        </w:rPr>
+      </w:pPr>
+    </w:p>
+    <w:p>
+      <w:pPr>
+        <w:tabs>
+          <w:tab w:val="left" w:pos="1134"/>
+        </w:tabs>
+        <w:spacing w:after="0" w:line="360" w:lineRule="auto"/>
+        <w:ind w:left="0" w:firstLine="709"/>
+        <w:rPr>
+          <w:bCs/>
+          <w:iCs/>
+          <w:sz w:val="28"/>
+        </w:rPr>
+      </w:pPr>
+    </w:p>
+    <w:p>
+      <w:pPr>
+        <w:tabs>
+          <w:tab w:val="left" w:pos="1134"/>
+        </w:tabs>
+        <w:spacing w:after="0" w:line="360" w:lineRule="auto"/>
+        <w:ind w:left="0" w:firstLine="709"/>
+        <w:rPr>
+          <w:bCs/>
+          <w:iCs/>
+          <w:sz w:val="28"/>
+        </w:rPr>
+      </w:pPr>
+    </w:p>
+    <w:p>
+      <w:pPr>
+        <w:tabs>
+          <w:tab w:val="left" w:pos="1134"/>
+        </w:tabs>
+        <w:spacing w:after="0" w:line="360" w:lineRule="auto"/>
+        <w:ind w:left="0" w:firstLine="709"/>
+        <w:rPr>
+          <w:bCs/>
+          <w:iCs/>
+          <w:sz w:val="28"/>
+        </w:rPr>
+      </w:pPr>
+    </w:p>
+    <w:p>
+      <w:pPr>
+        <w:tabs>
+          <w:tab w:val="left" w:pos="1134"/>
+        </w:tabs>
+        <w:spacing w:after="0" w:line="360" w:lineRule="auto"/>
+        <w:ind w:left="0" w:firstLine="709"/>
+        <w:rPr>
+          <w:bCs/>
+          <w:iCs/>
+          <w:sz w:val="28"/>
+        </w:rPr>
+      </w:pPr>
+    </w:p>
+    <w:p>
+      <w:pPr>
+        <w:tabs>
+          <w:tab w:val="left" w:pos="1134"/>
+        </w:tabs>
+        <w:spacing w:after="0" w:line="360" w:lineRule="auto"/>
+        <w:ind w:left="0" w:firstLine="709"/>
+        <w:rPr>
+          <w:bCs/>
+          <w:iCs/>
+          <w:sz w:val="28"/>
+        </w:rPr>
+      </w:pPr>
+    </w:p>
+    <w:p>
+      <w:pPr>
+        <w:tabs>
+          <w:tab w:val="left" w:pos="1134"/>
+        </w:tabs>
+        <w:spacing w:after="0" w:line="360" w:lineRule="auto"/>
+        <w:ind w:left="0" w:firstLine="709"/>
+        <w:rPr>
+          <w:bCs/>
+          <w:iCs/>
+          <w:sz w:val="28"/>
+        </w:rPr>
+      </w:pPr>
+    </w:p>
+    <w:p>
+      <w:pPr>
+        <w:tabs>
+          <w:tab w:val="left" w:pos="1134"/>
+        </w:tabs>
+        <w:spacing w:after="0" w:line="360" w:lineRule="auto"/>
+        <w:ind w:left="0" w:firstLine="709"/>
+        <w:rPr>
+          <w:bCs/>
+          <w:iCs/>
+          <w:sz w:val="28"/>
+        </w:rPr>
+      </w:pPr>
+    </w:p>
+    <w:p>
+      <w:pPr>
+        <w:tabs>
+          <w:tab w:val="left" w:pos="1134"/>
+        </w:tabs>
+        <w:spacing w:after="0" w:line="360" w:lineRule="auto"/>
+        <w:ind w:left="0" w:firstLine="709"/>
+        <w:rPr>
+          <w:bCs/>
+          <w:iCs/>
+          <w:sz w:val="28"/>
+        </w:rPr>
+      </w:pPr>
+    </w:p>
+    <w:p>
+      <w:pPr>
+        <w:tabs>
+          <w:tab w:val="left" w:pos="1134"/>
+        </w:tabs>
+        <w:spacing w:after="0" w:line="360" w:lineRule="auto"/>
+        <w:ind w:left="0" w:firstLine="709"/>
+        <w:rPr>
+          <w:bCs/>
+          <w:iCs/>
+          <w:sz w:val="28"/>
+        </w:rPr>
+      </w:pPr>
+    </w:p>
+    <w:p>
+      <w:pPr>
+        <w:tabs>
+          <w:tab w:val="left" w:pos="1134"/>
+        </w:tabs>
+        <w:spacing w:after="0" w:line="360" w:lineRule="auto"/>
+        <w:ind w:left="0" w:firstLine="709"/>
+        <w:rPr>
+          <w:bCs/>
+          <w:iCs/>
+          <w:sz w:val="28"/>
+        </w:rPr>
+      </w:pPr>
+    </w:p>
+    <w:p>
+      <w:pPr>
+        <w:tabs>
+          <w:tab w:val="left" w:pos="1134"/>
+        </w:tabs>
+        <w:spacing w:after="0" w:line="360" w:lineRule="auto"/>
+        <w:ind w:left="0" w:firstLine="709"/>
+        <w:rPr>
+          <w:bCs/>
+          <w:iCs/>
+          <w:sz w:val="28"/>
+        </w:rPr>
+      </w:pPr>
+    </w:p>
+    <w:p>
+      <w:pPr>
+        <w:tabs>
+          <w:tab w:val="left" w:pos="1134"/>
+        </w:tabs>
+        <w:spacing w:after="0" w:line="360" w:lineRule="auto"/>
+        <w:ind w:left="0" w:firstLine="709"/>
+        <w:rPr>
+          <w:bCs/>
+          <w:iCs/>
+          <w:sz w:val="28"/>
+        </w:rPr>
+      </w:pPr>
+    </w:p>
+    <w:p>
+      <w:pPr>
+        <w:tabs>
+          <w:tab w:val="left" w:pos="1134"/>
+        </w:tabs>
+        <w:spacing w:after="0" w:line="360" w:lineRule="auto"/>
+        <w:ind w:left="0" w:firstLine="709"/>
+        <w:rPr>
+          <w:bCs/>
+          <w:iCs/>
+          <w:sz w:val="28"/>
+        </w:rPr>
+      </w:pPr>
+    </w:p>
+    <w:p>
+      <w:pPr>
+        <w:tabs>
+          <w:tab w:val="left" w:pos="1134"/>
+        </w:tabs>
+        <w:spacing w:after="0" w:line="360" w:lineRule="auto"/>
+        <w:ind w:left="0" w:firstLine="709"/>
+        <w:rPr>
+          <w:bCs/>
+          <w:iCs/>
+          <w:sz w:val="28"/>
+        </w:rPr>
+      </w:pPr>
+    </w:p>
+    <w:p>
+      <w:pPr>
+        <w:tabs>
+          <w:tab w:val="left" w:pos="1134"/>
+        </w:tabs>
+        <w:spacing w:after="0" w:line="360" w:lineRule="auto"/>
+        <w:ind w:left="0" w:firstLine="709"/>
+        <w:rPr>
+          <w:bCs/>
+          <w:iCs/>
+          <w:sz w:val="28"/>
+        </w:rPr>
+      </w:pPr>
+    </w:p>
+    <w:p>
+      <w:pPr>
+        <w:tabs>
+          <w:tab w:val="left" w:pos="1134"/>
+        </w:tabs>
+        <w:spacing w:after="0" w:line="360" w:lineRule="auto"/>
+        <w:ind w:left="0" w:firstLine="709"/>
+        <w:rPr>
+          <w:bCs/>
+          <w:iCs/>
+          <w:sz w:val="28"/>
+        </w:rPr>
+      </w:pPr>
+    </w:p>
+    <w:p>
+      <w:pPr>
+        <w:tabs>
+          <w:tab w:val="left" w:pos="1134"/>
+        </w:tabs>
+        <w:spacing w:after="0" w:line="360" w:lineRule="auto"/>
+        <w:ind w:left="0" w:firstLine="709"/>
+        <w:rPr>
+          <w:bCs/>
+          <w:iCs/>
+          <w:sz w:val="28"/>
+        </w:rPr>
+      </w:pPr>
+    </w:p>
+    <w:p>
+      <w:pPr>
+        <w:tabs>
+          <w:tab w:val="left" w:pos="1134"/>
+        </w:tabs>
+        <w:spacing w:after="0" w:line="360" w:lineRule="auto"/>
+        <w:jc w:val="left"/>
+        <w:rPr>
+          <w:b/>
+          <w:bCs/>
+          <w:iCs/>
+          <w:sz w:val="28"/>
+        </w:rPr>
+      </w:pPr>
+    </w:p>
+    <w:p>
+      <w:pPr>
+        <w:tabs>
+          <w:tab w:val="left" w:pos="1134"/>
+        </w:tabs>
+        <w:spacing w:after="0" w:line="360" w:lineRule="auto"/>
+        <w:jc w:val="left"/>
+        <w:rPr>
+          <w:b/>
+          <w:bCs/>
+          <w:iCs/>
+          <w:sz w:val="28"/>
+        </w:rPr>
+      </w:pPr>
+    </w:p>
+    <w:p>
+      <w:pPr>
+        <w:tabs>
+          <w:tab w:val="left" w:pos="1134"/>
+        </w:tabs>
+        <w:spacing w:after="0" w:line="360" w:lineRule="auto"/>
+        <w:jc w:val="left"/>
+        <w:rPr>
+          <w:b/>
+          <w:bCs/>
+          <w:iCs/>
+          <w:sz w:val="28"/>
+        </w:rPr>
+      </w:pPr>
+    </w:p>
+    <w:p>
+      <w:pPr>
+        <w:tabs>
+          <w:tab w:val="left" w:pos="1134"/>
+        </w:tabs>
+        <w:spacing w:after="0" w:line="360" w:lineRule="auto"/>
+        <w:jc w:val="left"/>
+        <w:rPr>
+          <w:b/>
+          <w:bCs/>
+          <w:iCs/>
+          <w:sz w:val="28"/>
+        </w:rPr>
+      </w:pPr>
+    </w:p>
+    <w:p>
+      <w:pPr>
+        <w:tabs>
+          <w:tab w:val="left" w:pos="1134"/>
+        </w:tabs>
+        <w:spacing w:after="0" w:line="360" w:lineRule="auto"/>
+        <w:jc w:val="left"/>
+        <w:rPr>
+          <w:b/>
+          <w:bCs/>
+          <w:iCs/>
+          <w:sz w:val="28"/>
+        </w:rPr>
+      </w:pPr>
+    </w:p>
+    <w:p>
+      <w:pPr>
+        <w:tabs>
+          <w:tab w:val="left" w:pos="1134"/>
+        </w:tabs>
+        <w:spacing w:after="0" w:line="360" w:lineRule="auto"/>
+        <w:jc w:val="left"/>
+        <w:rPr>
+          <w:b/>
+          <w:bCs/>
+          <w:iCs/>
+          <w:sz w:val="32"/>
+          <w:szCs w:val="32"/>
+        </w:rPr>
+      </w:pPr>
       <w:r>
         <w:rPr>
+          <w:b/>
           <w:bCs/>
           <w:iCs/>
-          <w:sz w:val="28"/>
-        </w:rPr>
-        <w:t>Система электронных медицинских карт</w:t>
+          <w:sz w:val="32"/>
+          <w:szCs w:val="32"/>
+        </w:rPr>
+        <w:lastRenderedPageBreak/>
+        <w:t>1. ВВЕДЕНИЕ</w:t>
+      </w:r>
+    </w:p>
+    <w:p>
+      <w:pPr>
+        <w:tabs>
+          <w:tab w:val="left" w:pos="1134"/>
+        </w:tabs>
+        <w:spacing w:after="0" w:line="360" w:lineRule="auto"/>
+        <w:jc w:val="left"/>
+        <w:rPr>
+          <w:b/>
+          <w:bCs/>
+          <w:iCs/>
+          <w:sz w:val="32"/>
+          <w:szCs w:val="32"/>
+        </w:rPr>
+      </w:pPr>
+      <w:r>
+        <w:rPr>
+          <w:b/>
+          <w:bCs/>
+          <w:iCs/>
+          <w:sz w:val="32"/>
+          <w:szCs w:val="32"/>
+        </w:rPr>
+        <w:t>1.1 Актуальность темы</w:t>
+      </w:r>
+    </w:p>
+    <w:p>
+      <w:pPr>
+        <w:tabs>
+          <w:tab w:val="left" w:pos="1134"/>
+        </w:tabs>
+        <w:spacing w:after="0" w:line="360" w:lineRule="auto"/>
+        <w:jc w:val="left"/>
+        <w:rPr>
+          <w:bCs/>
+          <w:iCs/>
+          <w:sz w:val="28"/>
+        </w:rPr>
+      </w:pPr>
+      <w:r>
+        <w:rPr>
+          <w:bCs/>
+          <w:iCs/>
+          <w:sz w:val="28"/>
+        </w:rPr>
+        <w:t>В современном мире цифровизация здравоохранения является одним из приоритетных направлений развития медицины. Традиционные бумажные медицинские карты имеют множество недостатков: они могут быть утеряны, повреждены, их сложно найти в архиве, невозможно одновременно использовать в разных кабинетах.</w:t>
+      </w:r>
+    </w:p>
+    <w:p>
+      <w:pPr>
+        <w:tabs>
+          <w:tab w:val="left" w:pos="1134"/>
+        </w:tabs>
+        <w:spacing w:after="0" w:line="360" w:lineRule="auto"/>
+        <w:jc w:val="left"/>
+        <w:rPr>
+          <w:bCs/>
+          <w:iCs/>
+          <w:sz w:val="28"/>
+        </w:rPr>
+      </w:pPr>
+    </w:p>
+    <w:p>
+      <w:pPr>
+        <w:tabs>
+          <w:tab w:val="left" w:pos="1134"/>
+        </w:tabs>
+        <w:spacing w:after="0" w:line="360" w:lineRule="auto"/>
+        <w:jc w:val="left"/>
+        <w:rPr>
+          <w:bCs/>
+          <w:iCs/>
+          <w:sz w:val="28"/>
+        </w:rPr>
+      </w:pPr>
+      <w:r>
+        <w:rPr>
+          <w:bCs/>
+          <w:iCs/>
+          <w:sz w:val="28"/>
+        </w:rPr>
+        <w:t>Электронные медицинские карты (ЭМК) решают эти проблемы, обеспечивая:</w:t>
+      </w:r>
+    </w:p>
+    <w:p>
+      <w:pPr>
+        <w:numPr>
+          <w:ilvl w:val="0"/>
+          <w:numId w:val="26"/>
+        </w:numPr>
+        <w:tabs>
+          <w:tab w:val="left" w:pos="1134"/>
+        </w:tabs>
+        <w:spacing w:after="0" w:line="360" w:lineRule="auto"/>
+        <w:jc w:val="left"/>
+        <w:rPr>
+          <w:bCs/>
+          <w:iCs/>
+          <w:sz w:val="28"/>
+        </w:rPr>
+      </w:pPr>
+      <w:r>
+        <w:rPr>
+          <w:bCs/>
+          <w:iCs/>
+          <w:sz w:val="28"/>
+        </w:rPr>
+        <w:t>Мгновенный доступ к истории болезни пациента</w:t>
+      </w:r>
+    </w:p>
+    <w:p>
+      <w:pPr>
+        <w:numPr>
+          <w:ilvl w:val="0"/>
+          <w:numId w:val="26"/>
+        </w:numPr>
+        <w:tabs>
+          <w:tab w:val="left" w:pos="1134"/>
+        </w:tabs>
+        <w:spacing w:after="0" w:line="360" w:lineRule="auto"/>
+        <w:jc w:val="left"/>
+        <w:rPr>
+          <w:bCs/>
+          <w:iCs/>
+          <w:sz w:val="28"/>
+        </w:rPr>
+      </w:pPr>
+      <w:r>
+        <w:rPr>
+          <w:bCs/>
+          <w:iCs/>
+          <w:sz w:val="28"/>
+        </w:rPr>
+        <w:t>Сохранность медицинских данных</w:t>
+      </w:r>
+    </w:p>
+    <w:p>
+      <w:pPr>
+        <w:numPr>
+          <w:ilvl w:val="0"/>
+          <w:numId w:val="26"/>
+        </w:numPr>
+        <w:tabs>
+          <w:tab w:val="left" w:pos="1134"/>
+        </w:tabs>
+        <w:spacing w:after="0" w:line="360" w:lineRule="auto"/>
+        <w:jc w:val="left"/>
+        <w:rPr>
+          <w:bCs/>
+          <w:iCs/>
+          <w:sz w:val="28"/>
+        </w:rPr>
+      </w:pPr>
+      <w:r>
+        <w:rPr>
+          <w:bCs/>
+          <w:iCs/>
+          <w:sz w:val="28"/>
+        </w:rPr>
+        <w:t>Возможность анализа больших объемов информации</w:t>
+      </w:r>
+    </w:p>
+    <w:p>
+      <w:pPr>
+        <w:numPr>
+          <w:ilvl w:val="0"/>
+          <w:numId w:val="26"/>
+        </w:numPr>
+        <w:tabs>
+          <w:tab w:val="left" w:pos="1134"/>
+        </w:tabs>
+        <w:spacing w:after="0" w:line="360" w:lineRule="auto"/>
+        <w:jc w:val="left"/>
+        <w:rPr>
+          <w:bCs/>
+          <w:iCs/>
+          <w:sz w:val="28"/>
+        </w:rPr>
+      </w:pPr>
+      <w:r>
+        <w:rPr>
+          <w:bCs/>
+          <w:iCs/>
+          <w:sz w:val="28"/>
+        </w:rPr>
+        <w:t>Снижение врачебных ошибок благодаря полноте информации</w:t>
+      </w:r>
+    </w:p>
+    <w:p>
+      <w:pPr>
+        <w:numPr>
+          <w:ilvl w:val="0"/>
+          <w:numId w:val="26"/>
+        </w:numPr>
+        <w:tabs>
+          <w:tab w:val="left" w:pos="1134"/>
+        </w:tabs>
+        <w:spacing w:after="0" w:line="360" w:lineRule="auto"/>
+        <w:jc w:val="left"/>
+        <w:rPr>
+          <w:bCs/>
+          <w:iCs/>
+          <w:sz w:val="28"/>
+        </w:rPr>
+      </w:pPr>
+      <w:r>
+        <w:rPr>
+          <w:bCs/>
+          <w:iCs/>
+          <w:sz w:val="28"/>
+        </w:rPr>
+        <w:t>Экономию времени медицинского персонала</w:t>
+      </w:r>
+    </w:p>
+    <w:p>
+      <w:pPr>
+        <w:tabs>
+          <w:tab w:val="left" w:pos="1134"/>
+        </w:tabs>
+        <w:spacing w:after="0" w:line="360" w:lineRule="auto"/>
+        <w:ind w:left="479" w:firstLine="0"/>
+        <w:jc w:val="left"/>
+      </w:pPr>
+    </w:p>
+    <w:p>
+      <w:pPr>
+        <w:tabs>
+          <w:tab w:val="left" w:pos="1134"/>
+        </w:tabs>
+        <w:spacing w:after="0" w:line="360" w:lineRule="auto"/>
+        <w:ind w:left="479" w:firstLine="0"/>
+        <w:jc w:val="left"/>
+        <w:rPr>
+          <w:b/>
+          <w:bCs/>
+          <w:sz w:val="32"/>
+          <w:szCs w:val="32"/>
+        </w:rPr>
+      </w:pPr>
+      <w:r>
+        <w:rPr>
+          <w:b/>
+          <w:bCs/>
+          <w:sz w:val="32"/>
+          <w:szCs w:val="32"/>
+        </w:rPr>
+        <w:t>1.2 Цели и задачи практики</w:t>
+      </w:r>
+    </w:p>
+    <w:p>
+      <w:pPr>
+        <w:tabs>
+          <w:tab w:val="left" w:pos="1134"/>
+        </w:tabs>
+        <w:spacing w:after="0" w:line="360" w:lineRule="auto"/>
+        <w:ind w:left="479" w:firstLine="0"/>
+        <w:jc w:val="left"/>
+        <w:rPr>
+          <w:sz w:val="28"/>
+          <w:szCs w:val="28"/>
+        </w:rPr>
+      </w:pPr>
+      <w:r>
+        <w:rPr>
+          <w:b/>
+          <w:bCs/>
+          <w:sz w:val="28"/>
+          <w:szCs w:val="28"/>
+        </w:rPr>
+        <w:t>Цель практики</w:t>
       </w:r>
       <w:r>
         <w:rPr>
+          <w:sz w:val="28"/>
+          <w:szCs w:val="28"/>
+        </w:rPr>
+        <w:t>: Разработка надежной, безопасной и удобной в использовании системы электронных медицинских карт для автоматизации процессов в медицинских учреждениях.</w:t>
+      </w:r>
+    </w:p>
+    <w:p>
+      <w:pPr>
+        <w:tabs>
+          <w:tab w:val="left" w:pos="1134"/>
+        </w:tabs>
+        <w:spacing w:after="0" w:line="360" w:lineRule="auto"/>
+        <w:ind w:left="479" w:firstLine="0"/>
+        <w:jc w:val="left"/>
+        <w:rPr>
+          <w:b/>
           <w:bCs/>
-          <w:iCs/>
-          <w:sz w:val="28"/>
-        </w:rPr>
-        <w:t xml:space="preserve"> (ЭМК) представляет собой современное программное решение</w:t>
+          <w:sz w:val="28"/>
+          <w:szCs w:val="28"/>
+        </w:rPr>
+      </w:pPr>
+    </w:p>
+    <w:p>
+      <w:pPr>
+        <w:tabs>
+          <w:tab w:val="left" w:pos="1134"/>
+        </w:tabs>
+        <w:spacing w:after="0" w:line="360" w:lineRule="auto"/>
+        <w:ind w:left="479" w:firstLine="0"/>
+        <w:jc w:val="left"/>
+        <w:rPr>
+          <w:sz w:val="28"/>
+          <w:szCs w:val="28"/>
+        </w:rPr>
+      </w:pPr>
+      <w:r>
+        <w:rPr>
+          <w:b/>
+          <w:bCs/>
+          <w:sz w:val="28"/>
+          <w:szCs w:val="28"/>
+        </w:rPr>
+        <w:t>Задачи практики</w:t>
       </w:r>
       <w:r>
         <w:rPr>
+          <w:sz w:val="28"/>
+          <w:szCs w:val="28"/>
+        </w:rPr>
+        <w:t>:</w:t>
+      </w:r>
+    </w:p>
+    <w:p>
+      <w:pPr>
+        <w:numPr>
+          <w:ilvl w:val="0"/>
+          <w:numId w:val="27"/>
+        </w:numPr>
+        <w:tabs>
+          <w:tab w:val="left" w:pos="1134"/>
+        </w:tabs>
+        <w:spacing w:after="0" w:line="360" w:lineRule="auto"/>
+        <w:jc w:val="left"/>
+        <w:rPr>
+          <w:sz w:val="28"/>
+          <w:szCs w:val="28"/>
+        </w:rPr>
+      </w:pPr>
+      <w:r>
+        <w:rPr>
+          <w:sz w:val="28"/>
+          <w:szCs w:val="28"/>
+        </w:rPr>
+        <w:t>Изучить предметную область и проанализировать требования к системе ЭМК</w:t>
+      </w:r>
+    </w:p>
+    <w:p>
+      <w:pPr>
+        <w:numPr>
+          <w:ilvl w:val="0"/>
+          <w:numId w:val="27"/>
+        </w:numPr>
+        <w:tabs>
+          <w:tab w:val="left" w:pos="1134"/>
+        </w:tabs>
+        <w:spacing w:after="0" w:line="360" w:lineRule="auto"/>
+        <w:jc w:val="left"/>
+        <w:rPr>
+          <w:sz w:val="28"/>
+          <w:szCs w:val="28"/>
+        </w:rPr>
+      </w:pPr>
+      <w:r>
+        <w:rPr>
+          <w:sz w:val="28"/>
+          <w:szCs w:val="28"/>
+        </w:rPr>
+        <w:t>Спроектировать архитектуру системы и схему базы данных</w:t>
+      </w:r>
+    </w:p>
+    <w:p>
+      <w:pPr>
+        <w:numPr>
+          <w:ilvl w:val="0"/>
+          <w:numId w:val="27"/>
+        </w:numPr>
+        <w:tabs>
+          <w:tab w:val="left" w:pos="1134"/>
+        </w:tabs>
+        <w:spacing w:after="0" w:line="360" w:lineRule="auto"/>
+        <w:jc w:val="left"/>
+        <w:rPr>
+          <w:sz w:val="28"/>
+          <w:szCs w:val="28"/>
+        </w:rPr>
+      </w:pPr>
+      <w:r>
+        <w:rPr>
+          <w:sz w:val="28"/>
+          <w:szCs w:val="28"/>
+        </w:rPr>
+        <w:t>Реализовать базу данных с соблюдением принципов нормализации</w:t>
+      </w:r>
+    </w:p>
+    <w:p>
+      <w:pPr>
+        <w:numPr>
+          <w:ilvl w:val="0"/>
+          <w:numId w:val="27"/>
+        </w:numPr>
+        <w:tabs>
+          <w:tab w:val="left" w:pos="1134"/>
+        </w:tabs>
+        <w:spacing w:after="0" w:line="360" w:lineRule="auto"/>
+        <w:jc w:val="left"/>
+        <w:rPr>
+          <w:sz w:val="28"/>
+          <w:szCs w:val="28"/>
+        </w:rPr>
+      </w:pPr>
+      <w:r>
+        <w:rPr>
+          <w:sz w:val="28"/>
+          <w:szCs w:val="28"/>
+        </w:rPr>
+        <w:t>Внедрить механизмы защиты конфиденциальных данных</w:t>
+      </w:r>
+    </w:p>
+    <w:p>
+      <w:pPr>
+        <w:numPr>
+          <w:ilvl w:val="0"/>
+          <w:numId w:val="27"/>
+        </w:numPr>
+        <w:tabs>
+          <w:tab w:val="left" w:pos="1134"/>
+        </w:tabs>
+        <w:spacing w:after="0" w:line="360" w:lineRule="auto"/>
+        <w:jc w:val="left"/>
+        <w:rPr>
+          <w:sz w:val="28"/>
+          <w:szCs w:val="28"/>
+        </w:rPr>
+      </w:pPr>
+      <w:r>
+        <w:rPr>
+          <w:sz w:val="28"/>
+          <w:szCs w:val="28"/>
+        </w:rPr>
+        <w:t>Настроить систему репликации для обеспечения отказоустойчивости</w:t>
+      </w:r>
+    </w:p>
+    <w:p>
+      <w:pPr>
+        <w:numPr>
+          <w:ilvl w:val="0"/>
+          <w:numId w:val="27"/>
+        </w:numPr>
+        <w:tabs>
+          <w:tab w:val="left" w:pos="1134"/>
+        </w:tabs>
+        <w:spacing w:after="0" w:line="360" w:lineRule="auto"/>
+        <w:jc w:val="left"/>
+        <w:rPr>
+          <w:sz w:val="28"/>
+          <w:szCs w:val="28"/>
+        </w:rPr>
+      </w:pPr>
+      <w:r>
+        <w:rPr>
+          <w:sz w:val="28"/>
+          <w:szCs w:val="28"/>
+        </w:rPr>
+        <w:t>Разработать систему резервного копирования</w:t>
+      </w:r>
+    </w:p>
+    <w:p>
+      <w:pPr>
+        <w:numPr>
+          <w:ilvl w:val="0"/>
+          <w:numId w:val="27"/>
+        </w:numPr>
+        <w:tabs>
+          <w:tab w:val="left" w:pos="1134"/>
+        </w:tabs>
+        <w:spacing w:after="0" w:line="360" w:lineRule="auto"/>
+        <w:jc w:val="left"/>
+        <w:rPr>
+          <w:sz w:val="28"/>
+          <w:szCs w:val="28"/>
+        </w:rPr>
+      </w:pPr>
+      <w:r>
+        <w:rPr>
+          <w:sz w:val="28"/>
+          <w:szCs w:val="28"/>
+        </w:rPr>
+        <w:t>Провести тестирование производительности и безопасности</w:t>
+      </w:r>
+    </w:p>
+    <w:p>
+      <w:pPr>
+        <w:numPr>
+          <w:ilvl w:val="0"/>
+          <w:numId w:val="27"/>
+        </w:numPr>
+        <w:tabs>
+          <w:tab w:val="left" w:pos="1134"/>
+        </w:tabs>
+        <w:spacing w:after="0" w:line="360" w:lineRule="auto"/>
+        <w:jc w:val="left"/>
+        <w:rPr>
+          <w:sz w:val="28"/>
+          <w:szCs w:val="28"/>
+        </w:rPr>
+      </w:pPr>
+      <w:r>
+        <w:rPr>
+          <w:sz w:val="28"/>
+          <w:szCs w:val="28"/>
+        </w:rPr>
+        <w:t>Создать техническую документацию</w:t>
+      </w:r>
+    </w:p>
+    <w:p>
+      <w:pPr>
+        <w:tabs>
+          <w:tab w:val="left" w:pos="1134"/>
+        </w:tabs>
+        <w:spacing w:after="0" w:line="360" w:lineRule="auto"/>
+        <w:ind w:left="479" w:firstLine="0"/>
+        <w:jc w:val="left"/>
+        <w:rPr>
+          <w:b/>
           <w:bCs/>
-          <w:iCs/>
-          <w:sz w:val="28"/>
-        </w:rPr>
-        <w:t>,</w:t>
+          <w:i/>
+          <w:sz w:val="28"/>
+          <w:szCs w:val="28"/>
+        </w:rPr>
+      </w:pPr>
+      <w:r>
+        <w:rPr>
+          <w:b/>
+          <w:bCs/>
+          <w:sz w:val="28"/>
+          <w:szCs w:val="28"/>
+        </w:rPr>
+        <w:br/>
+      </w:r>
+    </w:p>
+    <w:p>
+      <w:pPr>
+        <w:tabs>
+          <w:tab w:val="left" w:pos="1134"/>
+        </w:tabs>
+        <w:spacing w:after="0" w:line="360" w:lineRule="auto"/>
+        <w:ind w:left="0" w:firstLine="709"/>
+        <w:rPr>
+          <w:i/>
+          <w:sz w:val="28"/>
+        </w:rPr>
+      </w:pPr>
+    </w:p>
+    <w:p>
+      <w:pPr>
+        <w:tabs>
+          <w:tab w:val="left" w:pos="1134"/>
+        </w:tabs>
+        <w:spacing w:after="0" w:line="360" w:lineRule="auto"/>
+        <w:ind w:left="0" w:firstLine="0"/>
+        <w:rPr>
+          <w:b/>
+          <w:bCs/>
+          <w:iCs/>
+          <w:sz w:val="32"/>
+          <w:szCs w:val="32"/>
+        </w:rPr>
+      </w:pPr>
+      <w:r>
+        <w:rPr>
+          <w:b/>
+          <w:bCs/>
+          <w:iCs/>
+          <w:sz w:val="32"/>
+          <w:szCs w:val="32"/>
+        </w:rPr>
+        <w:t>2. АНАЛИЗ ПРЕДМЕТНОЙ ОБЛАСТИ</w:t>
+      </w:r>
+    </w:p>
+    <w:p>
+      <w:pPr>
+        <w:tabs>
+          <w:tab w:val="left" w:pos="1134"/>
+        </w:tabs>
+        <w:spacing w:after="0" w:line="360" w:lineRule="auto"/>
+        <w:rPr>
+          <w:b/>
+          <w:bCs/>
+          <w:iCs/>
+          <w:sz w:val="32"/>
+          <w:szCs w:val="32"/>
+        </w:rPr>
+      </w:pPr>
+      <w:r>
+        <w:rPr>
+          <w:b/>
+          <w:bCs/>
+          <w:iCs/>
+          <w:sz w:val="32"/>
+          <w:szCs w:val="32"/>
+        </w:rPr>
+        <w:t>2.1 Описание бизнес-процессов медицинского учреждения</w:t>
+      </w:r>
+    </w:p>
+    <w:p>
+      <w:pPr>
+        <w:tabs>
+          <w:tab w:val="left" w:pos="1134"/>
+        </w:tabs>
+        <w:spacing w:after="0" w:line="360" w:lineRule="auto"/>
+        <w:ind w:left="0" w:firstLine="709"/>
+        <w:rPr>
+          <w:i/>
+          <w:sz w:val="28"/>
+        </w:rPr>
+      </w:pPr>
+      <w:r>
+        <w:rPr>
+          <w:i/>
+          <w:sz w:val="28"/>
+        </w:rPr>
+        <w:t>Типичное медицинское учреждение имеет следующие основные бизнес-процессы:</w:t>
+      </w:r>
+    </w:p>
+    <w:p>
+      <w:pPr>
+        <w:tabs>
+          <w:tab w:val="left" w:pos="1134"/>
+        </w:tabs>
+        <w:spacing w:after="0" w:line="360" w:lineRule="auto"/>
+        <w:ind w:left="0" w:firstLine="709"/>
+        <w:rPr>
+          <w:iCs/>
+          <w:sz w:val="28"/>
+        </w:rPr>
+      </w:pPr>
+      <w:r>
+        <w:rPr>
+          <w:b/>
+          <w:bCs/>
+          <w:iCs/>
+          <w:sz w:val="28"/>
+        </w:rPr>
+        <w:t>1. Регистрация и учет пациентов:</w:t>
+      </w:r>
+    </w:p>
+    <w:p>
+      <w:pPr>
+        <w:numPr>
+          <w:ilvl w:val="0"/>
+          <w:numId w:val="28"/>
+        </w:numPr>
+        <w:tabs>
+          <w:tab w:val="left" w:pos="1134"/>
+        </w:tabs>
+        <w:spacing w:after="0" w:line="360" w:lineRule="auto"/>
+        <w:rPr>
+          <w:iCs/>
+          <w:sz w:val="28"/>
+        </w:rPr>
+      </w:pPr>
+      <w:r>
+        <w:rPr>
+          <w:iCs/>
+          <w:sz w:val="28"/>
+        </w:rPr>
+        <w:t>Первичная регистрация нового пациента</w:t>
+      </w:r>
+    </w:p>
+    <w:p>
+      <w:pPr>
+        <w:numPr>
+          <w:ilvl w:val="0"/>
+          <w:numId w:val="28"/>
+        </w:numPr>
+        <w:tabs>
+          <w:tab w:val="left" w:pos="1134"/>
+        </w:tabs>
+        <w:spacing w:after="0" w:line="360" w:lineRule="auto"/>
+        <w:rPr>
+          <w:iCs/>
+          <w:sz w:val="28"/>
+        </w:rPr>
+      </w:pPr>
+      <w:r>
+        <w:rPr>
+          <w:iCs/>
+          <w:sz w:val="28"/>
+        </w:rPr>
+        <w:t>Обновление персональных данных</w:t>
+      </w:r>
+    </w:p>
+    <w:p>
+      <w:pPr>
+        <w:numPr>
+          <w:ilvl w:val="0"/>
+          <w:numId w:val="28"/>
+        </w:numPr>
+        <w:tabs>
+          <w:tab w:val="left" w:pos="1134"/>
+        </w:tabs>
+        <w:spacing w:after="0" w:line="360" w:lineRule="auto"/>
+        <w:rPr>
+          <w:iCs/>
+          <w:sz w:val="28"/>
+        </w:rPr>
+      </w:pPr>
+      <w:r>
+        <w:rPr>
+          <w:iCs/>
+          <w:sz w:val="28"/>
+        </w:rPr>
+        <w:t>Ведение картотеки пациентов</w:t>
+      </w:r>
+    </w:p>
+    <w:p>
+      <w:pPr>
+        <w:tabs>
+          <w:tab w:val="left" w:pos="1134"/>
+        </w:tabs>
+        <w:spacing w:after="0" w:line="360" w:lineRule="auto"/>
+        <w:ind w:left="0" w:firstLine="709"/>
+        <w:rPr>
+          <w:iCs/>
+          <w:sz w:val="28"/>
+        </w:rPr>
+      </w:pPr>
+      <w:r>
+        <w:rPr>
+          <w:b/>
+          <w:bCs/>
+          <w:iCs/>
+          <w:sz w:val="28"/>
+        </w:rPr>
+        <w:t>2. Организация приема:</w:t>
+      </w:r>
+    </w:p>
+    <w:p>
+      <w:pPr>
+        <w:numPr>
+          <w:ilvl w:val="0"/>
+          <w:numId w:val="29"/>
+        </w:numPr>
+        <w:tabs>
+          <w:tab w:val="left" w:pos="1134"/>
+        </w:tabs>
+        <w:spacing w:after="0" w:line="360" w:lineRule="auto"/>
+        <w:rPr>
+          <w:iCs/>
+          <w:sz w:val="28"/>
+        </w:rPr>
+      </w:pPr>
+      <w:r>
+        <w:rPr>
+          <w:iCs/>
+          <w:sz w:val="28"/>
+        </w:rPr>
+        <w:t>Запись на прием к специалисту</w:t>
+      </w:r>
+    </w:p>
+    <w:p>
+      <w:pPr>
+        <w:numPr>
+          <w:ilvl w:val="0"/>
+          <w:numId w:val="29"/>
+        </w:numPr>
+        <w:tabs>
+          <w:tab w:val="left" w:pos="1134"/>
+        </w:tabs>
+        <w:spacing w:after="0" w:line="360" w:lineRule="auto"/>
+        <w:rPr>
+          <w:iCs/>
+          <w:sz w:val="28"/>
+        </w:rPr>
+      </w:pPr>
+      <w:r>
+        <w:rPr>
+          <w:iCs/>
+          <w:sz w:val="28"/>
+        </w:rPr>
+        <w:t>Управление расписанием врачей</w:t>
+      </w:r>
+    </w:p>
+    <w:p>
+      <w:pPr>
+        <w:numPr>
+          <w:ilvl w:val="0"/>
+          <w:numId w:val="29"/>
+        </w:numPr>
+        <w:tabs>
+          <w:tab w:val="left" w:pos="1134"/>
+        </w:tabs>
+        <w:spacing w:after="0" w:line="360" w:lineRule="auto"/>
+        <w:rPr>
+          <w:iCs/>
+          <w:sz w:val="28"/>
+        </w:rPr>
+      </w:pPr>
+      <w:r>
+        <w:rPr>
+          <w:iCs/>
+          <w:sz w:val="28"/>
+        </w:rPr>
+        <w:t>Контроль очередей и времени приема</w:t>
+      </w:r>
+    </w:p>
+    <w:p>
+      <w:pPr>
+        <w:tabs>
+          <w:tab w:val="left" w:pos="1134"/>
+        </w:tabs>
+        <w:spacing w:after="0" w:line="360" w:lineRule="auto"/>
+        <w:ind w:left="0" w:firstLine="709"/>
+        <w:rPr>
+          <w:iCs/>
+          <w:sz w:val="28"/>
+        </w:rPr>
+      </w:pPr>
+      <w:r>
+        <w:rPr>
+          <w:b/>
+          <w:bCs/>
+          <w:iCs/>
+          <w:sz w:val="28"/>
+        </w:rPr>
+        <w:t>3. Медицинское обслуживание:</w:t>
+      </w:r>
+    </w:p>
+    <w:p>
+      <w:pPr>
+        <w:numPr>
+          <w:ilvl w:val="0"/>
+          <w:numId w:val="30"/>
+        </w:numPr>
+        <w:tabs>
+          <w:tab w:val="left" w:pos="1134"/>
+        </w:tabs>
+        <w:spacing w:after="0" w:line="360" w:lineRule="auto"/>
+        <w:rPr>
+          <w:iCs/>
+          <w:sz w:val="28"/>
+        </w:rPr>
+      </w:pPr>
+      <w:r>
+        <w:rPr>
+          <w:iCs/>
+          <w:sz w:val="28"/>
+        </w:rPr>
+        <w:t>Фиксация жалоб пациента</w:t>
+      </w:r>
+    </w:p>
+    <w:p>
+      <w:pPr>
+        <w:numPr>
+          <w:ilvl w:val="0"/>
+          <w:numId w:val="30"/>
+        </w:numPr>
+        <w:tabs>
+          <w:tab w:val="left" w:pos="1134"/>
+        </w:tabs>
+        <w:spacing w:after="0" w:line="360" w:lineRule="auto"/>
+        <w:rPr>
+          <w:iCs/>
+          <w:sz w:val="28"/>
+        </w:rPr>
+      </w:pPr>
+      <w:r>
+        <w:rPr>
+          <w:iCs/>
+          <w:sz w:val="28"/>
+        </w:rPr>
+        <w:t>Проведение осмотра и диагностики</w:t>
+      </w:r>
+    </w:p>
+    <w:p>
+      <w:pPr>
+        <w:numPr>
+          <w:ilvl w:val="0"/>
+          <w:numId w:val="30"/>
+        </w:numPr>
+        <w:tabs>
+          <w:tab w:val="left" w:pos="1134"/>
+        </w:tabs>
+        <w:spacing w:after="0" w:line="360" w:lineRule="auto"/>
+        <w:rPr>
+          <w:iCs/>
+          <w:sz w:val="28"/>
+        </w:rPr>
+      </w:pPr>
+      <w:r>
+        <w:rPr>
+          <w:iCs/>
+          <w:sz w:val="28"/>
+        </w:rPr>
+        <w:t>Постановка диагноза</w:t>
+      </w:r>
+    </w:p>
+    <w:p>
+      <w:pPr>
+        <w:numPr>
+          <w:ilvl w:val="0"/>
+          <w:numId w:val="30"/>
+        </w:numPr>
+        <w:tabs>
+          <w:tab w:val="left" w:pos="1134"/>
+        </w:tabs>
+        <w:spacing w:after="0" w:line="360" w:lineRule="auto"/>
+        <w:rPr>
+          <w:iCs/>
+          <w:sz w:val="28"/>
+        </w:rPr>
+      </w:pPr>
+      <w:r>
+        <w:rPr>
+          <w:iCs/>
+          <w:sz w:val="28"/>
+        </w:rPr>
+        <w:t>Назначение лечения</w:t>
+      </w:r>
+    </w:p>
+    <w:p>
+      <w:pPr>
+        <w:tabs>
+          <w:tab w:val="left" w:pos="1134"/>
+        </w:tabs>
+        <w:spacing w:after="0" w:line="360" w:lineRule="auto"/>
+        <w:ind w:left="0" w:firstLine="709"/>
+        <w:rPr>
+          <w:iCs/>
+          <w:sz w:val="28"/>
+        </w:rPr>
+      </w:pPr>
+      <w:r>
+        <w:rPr>
+          <w:b/>
+          <w:bCs/>
+          <w:iCs/>
+          <w:sz w:val="28"/>
+        </w:rPr>
+        <w:t>4. Документооборот:</w:t>
+      </w:r>
+    </w:p>
+    <w:p>
+      <w:pPr>
+        <w:numPr>
+          <w:ilvl w:val="0"/>
+          <w:numId w:val="31"/>
+        </w:numPr>
+        <w:tabs>
+          <w:tab w:val="left" w:pos="1134"/>
+        </w:tabs>
+        <w:spacing w:after="0" w:line="360" w:lineRule="auto"/>
+        <w:rPr>
+          <w:iCs/>
+          <w:sz w:val="28"/>
+        </w:rPr>
+      </w:pPr>
+      <w:r>
+        <w:rPr>
+          <w:iCs/>
+          <w:sz w:val="28"/>
+        </w:rPr>
+        <w:t>Ведение истории болезни</w:t>
+      </w:r>
+    </w:p>
+    <w:p>
+      <w:pPr>
+        <w:numPr>
+          <w:ilvl w:val="0"/>
+          <w:numId w:val="31"/>
+        </w:numPr>
+        <w:tabs>
+          <w:tab w:val="left" w:pos="1134"/>
+        </w:tabs>
+        <w:spacing w:after="0" w:line="360" w:lineRule="auto"/>
+        <w:rPr>
+          <w:iCs/>
+          <w:sz w:val="28"/>
+        </w:rPr>
+      </w:pPr>
+      <w:r>
+        <w:rPr>
+          <w:iCs/>
+          <w:sz w:val="28"/>
+        </w:rPr>
+        <w:t>Формирование отчетности</w:t>
+      </w:r>
+    </w:p>
+    <w:p>
+      <w:pPr>
+        <w:numPr>
+          <w:ilvl w:val="0"/>
+          <w:numId w:val="31"/>
+        </w:numPr>
+        <w:tabs>
+          <w:tab w:val="left" w:pos="1134"/>
+        </w:tabs>
+        <w:spacing w:after="0" w:line="360" w:lineRule="auto"/>
+        <w:rPr>
+          <w:iCs/>
+          <w:sz w:val="28"/>
+        </w:rPr>
+      </w:pPr>
+      <w:r>
+        <w:rPr>
+          <w:iCs/>
+          <w:sz w:val="28"/>
+        </w:rPr>
+        <w:t>Обмен данными между отделениями</w:t>
+      </w:r>
+    </w:p>
+    <w:p>
+      <w:pPr>
+        <w:tabs>
+          <w:tab w:val="left" w:pos="1134"/>
+        </w:tabs>
+        <w:spacing w:after="0" w:line="360" w:lineRule="auto"/>
+        <w:ind w:left="0" w:firstLine="0"/>
+        <w:rPr>
+          <w:b/>
+          <w:bCs/>
+          <w:iCs/>
+          <w:sz w:val="32"/>
+          <w:szCs w:val="32"/>
+        </w:rPr>
+      </w:pPr>
+    </w:p>
+    <w:p>
+      <w:pPr>
+        <w:tabs>
+          <w:tab w:val="left" w:pos="1134"/>
+        </w:tabs>
+        <w:spacing w:after="0" w:line="360" w:lineRule="auto"/>
+        <w:ind w:left="0" w:firstLine="0"/>
+        <w:rPr>
+          <w:b/>
+          <w:bCs/>
+          <w:iCs/>
+          <w:sz w:val="32"/>
+          <w:szCs w:val="32"/>
+        </w:rPr>
+      </w:pPr>
+      <w:r>
+        <w:rPr>
+          <w:b/>
+          <w:bCs/>
+          <w:iCs/>
+          <w:sz w:val="32"/>
+          <w:szCs w:val="32"/>
+        </w:rPr>
+        <w:t xml:space="preserve">     </w:t>
       </w:r>
       <w:r>
         <w:rPr>
+          <w:b/>
           <w:bCs/>
           <w:iCs/>
-          <w:sz w:val="28"/>
-        </w:rPr>
-        <w:t xml:space="preserve"> разработанное для автоматизации процессов ведения медицинской документации в лечебных учреждениях. Система обеспечивает централизованное хранение</w:t>
+          <w:sz w:val="32"/>
+          <w:szCs w:val="32"/>
+        </w:rPr>
+        <w:t>2.2 Требования к системе ЭМК</w:t>
+      </w:r>
+    </w:p>
+    <w:p>
+      <w:pPr>
+        <w:tabs>
+          <w:tab w:val="left" w:pos="1134"/>
+        </w:tabs>
+        <w:spacing w:after="0" w:line="360" w:lineRule="auto"/>
+        <w:ind w:left="479" w:firstLine="0"/>
+        <w:rPr>
+          <w:iCs/>
+          <w:sz w:val="28"/>
+        </w:rPr>
+      </w:pPr>
+      <w:r>
+        <w:rPr>
+          <w:iCs/>
+          <w:sz w:val="28"/>
+        </w:rPr>
+        <w:t>На основе анализа бизнес-процессов были сформулированы следующие требования:</w:t>
+      </w:r>
+    </w:p>
+    <w:p>
+      <w:pPr>
+        <w:tabs>
+          <w:tab w:val="left" w:pos="1134"/>
+        </w:tabs>
+        <w:spacing w:after="0" w:line="360" w:lineRule="auto"/>
+        <w:ind w:left="720" w:firstLine="0"/>
+        <w:rPr>
+          <w:iCs/>
+          <w:sz w:val="28"/>
+        </w:rPr>
+      </w:pPr>
+      <w:r>
+        <w:rPr>
+          <w:b/>
+          <w:bCs/>
+          <w:iCs/>
+          <w:sz w:val="28"/>
+        </w:rPr>
+        <w:t>Функциональные требования:</w:t>
+      </w:r>
+    </w:p>
+    <w:p>
+      <w:pPr>
+        <w:numPr>
+          <w:ilvl w:val="0"/>
+          <w:numId w:val="32"/>
+        </w:numPr>
+        <w:tabs>
+          <w:tab w:val="left" w:pos="1134"/>
+        </w:tabs>
+        <w:spacing w:after="0" w:line="360" w:lineRule="auto"/>
+        <w:rPr>
+          <w:iCs/>
+          <w:sz w:val="28"/>
+        </w:rPr>
+      </w:pPr>
+      <w:r>
+        <w:rPr>
+          <w:iCs/>
+          <w:sz w:val="28"/>
+        </w:rPr>
+        <w:t>Хранение полной информации о пациентах (ФИО, дата рождения, контакты)</w:t>
+      </w:r>
+    </w:p>
+    <w:p>
+      <w:pPr>
+        <w:numPr>
+          <w:ilvl w:val="0"/>
+          <w:numId w:val="32"/>
+        </w:numPr>
+        <w:tabs>
+          <w:tab w:val="left" w:pos="1134"/>
+        </w:tabs>
+        <w:spacing w:after="0" w:line="360" w:lineRule="auto"/>
+        <w:rPr>
+          <w:iCs/>
+          <w:sz w:val="28"/>
+        </w:rPr>
+      </w:pPr>
+      <w:r>
+        <w:rPr>
+          <w:iCs/>
+          <w:sz w:val="28"/>
+        </w:rPr>
+        <w:t>Ведение истории всех приемов и консультаций</w:t>
+      </w:r>
+    </w:p>
+    <w:p>
+      <w:pPr>
+        <w:numPr>
+          <w:ilvl w:val="0"/>
+          <w:numId w:val="32"/>
+        </w:numPr>
+        <w:tabs>
+          <w:tab w:val="left" w:pos="1134"/>
+        </w:tabs>
+        <w:spacing w:after="0" w:line="360" w:lineRule="auto"/>
+        <w:rPr>
+          <w:iCs/>
+          <w:sz w:val="28"/>
+        </w:rPr>
+      </w:pPr>
+      <w:r>
+        <w:rPr>
+          <w:iCs/>
+          <w:sz w:val="28"/>
+        </w:rPr>
+        <w:t>Фиксация диагнозов с обязательным шифрованием</w:t>
+      </w:r>
+    </w:p>
+    <w:p>
+      <w:pPr>
+        <w:numPr>
+          <w:ilvl w:val="0"/>
+          <w:numId w:val="32"/>
+        </w:numPr>
+        <w:tabs>
+          <w:tab w:val="left" w:pos="1134"/>
+        </w:tabs>
+        <w:spacing w:after="0" w:line="360" w:lineRule="auto"/>
+        <w:rPr>
+          <w:iCs/>
+          <w:sz w:val="28"/>
+        </w:rPr>
+      </w:pPr>
+      <w:r>
+        <w:rPr>
+          <w:iCs/>
+          <w:sz w:val="28"/>
+        </w:rPr>
+        <w:t>Управление назначениями и рецептами</w:t>
+      </w:r>
+    </w:p>
+    <w:p>
+      <w:pPr>
+        <w:numPr>
+          <w:ilvl w:val="0"/>
+          <w:numId w:val="32"/>
+        </w:numPr>
+        <w:tabs>
+          <w:tab w:val="left" w:pos="1134"/>
+        </w:tabs>
+        <w:spacing w:after="0" w:line="360" w:lineRule="auto"/>
+        <w:rPr>
+          <w:iCs/>
+          <w:sz w:val="28"/>
+        </w:rPr>
+      </w:pPr>
+      <w:r>
+        <w:rPr>
+          <w:iCs/>
+          <w:sz w:val="28"/>
+        </w:rPr>
+        <w:t>Быстрый поиск по ФИО и дате рождения</w:t>
+      </w:r>
+    </w:p>
+    <w:p>
+      <w:pPr>
+        <w:numPr>
+          <w:ilvl w:val="0"/>
+          <w:numId w:val="32"/>
+        </w:numPr>
+        <w:tabs>
+          <w:tab w:val="left" w:pos="1134"/>
+        </w:tabs>
+        <w:spacing w:after="0" w:line="360" w:lineRule="auto"/>
+        <w:rPr>
+          <w:iCs/>
+          <w:sz w:val="28"/>
+        </w:rPr>
+      </w:pPr>
+      <w:r>
+        <w:rPr>
+          <w:iCs/>
+          <w:sz w:val="28"/>
+        </w:rPr>
+        <w:lastRenderedPageBreak/>
+        <w:t>Формирование медицинских отчетов</w:t>
+      </w:r>
+    </w:p>
+    <w:p>
+      <w:pPr>
+        <w:tabs>
+          <w:tab w:val="left" w:pos="1134"/>
+        </w:tabs>
+        <w:spacing w:after="0" w:line="360" w:lineRule="auto"/>
+        <w:ind w:left="720" w:firstLine="0"/>
+        <w:rPr>
+          <w:iCs/>
+          <w:sz w:val="28"/>
+        </w:rPr>
+      </w:pPr>
+      <w:r>
+        <w:rPr>
+          <w:b/>
+          <w:bCs/>
+          <w:iCs/>
+          <w:sz w:val="28"/>
+        </w:rPr>
+        <w:t>Нефункциональные требования:</w:t>
+      </w:r>
+    </w:p>
+    <w:p>
+      <w:pPr>
+        <w:numPr>
+          <w:ilvl w:val="0"/>
+          <w:numId w:val="33"/>
+        </w:numPr>
+        <w:tabs>
+          <w:tab w:val="left" w:pos="1134"/>
+        </w:tabs>
+        <w:spacing w:after="0" w:line="360" w:lineRule="auto"/>
+        <w:rPr>
+          <w:iCs/>
+          <w:sz w:val="28"/>
+        </w:rPr>
+      </w:pPr>
+      <w:r>
+        <w:rPr>
+          <w:iCs/>
+          <w:sz w:val="28"/>
+        </w:rPr>
+        <w:t>Время отклика системы не более 2 секунд</w:t>
+      </w:r>
+    </w:p>
+    <w:p>
+      <w:pPr>
+        <w:numPr>
+          <w:ilvl w:val="0"/>
+          <w:numId w:val="33"/>
+        </w:numPr>
+        <w:tabs>
+          <w:tab w:val="left" w:pos="1134"/>
+        </w:tabs>
+        <w:spacing w:after="0" w:line="360" w:lineRule="auto"/>
+        <w:rPr>
+          <w:iCs/>
+          <w:sz w:val="28"/>
+        </w:rPr>
+      </w:pPr>
+      <w:r>
+        <w:rPr>
+          <w:iCs/>
+          <w:sz w:val="28"/>
+        </w:rPr>
+        <w:t>Доступность системы 99.9% (не более 8 часов простоя в год)</w:t>
+      </w:r>
+    </w:p>
+    <w:p>
+      <w:pPr>
+        <w:numPr>
+          <w:ilvl w:val="0"/>
+          <w:numId w:val="33"/>
+        </w:numPr>
+        <w:tabs>
+          <w:tab w:val="left" w:pos="1134"/>
+        </w:tabs>
+        <w:spacing w:after="0" w:line="360" w:lineRule="auto"/>
+        <w:rPr>
+          <w:iCs/>
+          <w:sz w:val="28"/>
+        </w:rPr>
+      </w:pPr>
+      <w:r>
+        <w:rPr>
+          <w:iCs/>
+          <w:sz w:val="28"/>
+        </w:rPr>
+        <w:t>Шифрование конфиденциальных данных по стандарту AES-256</w:t>
+      </w:r>
+    </w:p>
+    <w:p>
+      <w:pPr>
+        <w:numPr>
+          <w:ilvl w:val="0"/>
+          <w:numId w:val="33"/>
+        </w:numPr>
+        <w:tabs>
+          <w:tab w:val="left" w:pos="1134"/>
+        </w:tabs>
+        <w:spacing w:after="0" w:line="360" w:lineRule="auto"/>
+        <w:rPr>
+          <w:iCs/>
+          <w:sz w:val="28"/>
+        </w:rPr>
+      </w:pPr>
+      <w:r>
+        <w:rPr>
+          <w:iCs/>
+          <w:sz w:val="28"/>
+        </w:rPr>
+        <w:t>Резервное копирование каждые 24 часа</w:t>
+      </w:r>
+    </w:p>
+    <w:p>
+      <w:pPr>
+        <w:numPr>
+          <w:ilvl w:val="0"/>
+          <w:numId w:val="33"/>
+        </w:numPr>
+        <w:tabs>
+          <w:tab w:val="left" w:pos="1134"/>
+        </w:tabs>
+        <w:spacing w:after="0" w:line="360" w:lineRule="auto"/>
+        <w:rPr>
+          <w:iCs/>
+          <w:sz w:val="28"/>
+        </w:rPr>
+      </w:pPr>
+      <w:r>
+        <w:rPr>
+          <w:iCs/>
+          <w:sz w:val="28"/>
+        </w:rPr>
+        <w:t>Поддержка одновременной работы 100+ пользователей</w:t>
+      </w:r>
+    </w:p>
+    <w:p>
+      <w:pPr>
+        <w:numPr>
+          <w:ilvl w:val="0"/>
+          <w:numId w:val="33"/>
+        </w:numPr>
+        <w:tabs>
+          <w:tab w:val="left" w:pos="1134"/>
+        </w:tabs>
+        <w:spacing w:after="0" w:line="360" w:lineRule="auto"/>
+        <w:rPr>
+          <w:iCs/>
+          <w:sz w:val="28"/>
+        </w:rPr>
+      </w:pPr>
+      <w:r>
+        <w:rPr>
+          <w:iCs/>
+          <w:sz w:val="28"/>
+        </w:rPr>
+        <w:t>Соответствие требованиям 152-ФЗ "О персональных данных"</w:t>
+      </w:r>
+    </w:p>
+    <w:p>
+      <w:pPr>
+        <w:tabs>
+          <w:tab w:val="left" w:pos="1134"/>
+        </w:tabs>
+        <w:spacing w:after="0" w:line="360" w:lineRule="auto"/>
+        <w:ind w:left="0" w:firstLine="0"/>
+        <w:rPr>
+          <w:b/>
+          <w:bCs/>
+          <w:iCs/>
+          <w:sz w:val="32"/>
+          <w:szCs w:val="32"/>
+        </w:rPr>
+      </w:pPr>
+    </w:p>
+    <w:p>
+      <w:pPr>
+        <w:tabs>
+          <w:tab w:val="left" w:pos="1134"/>
+        </w:tabs>
+        <w:spacing w:after="0" w:line="360" w:lineRule="auto"/>
+        <w:ind w:left="0" w:firstLine="0"/>
+        <w:rPr>
+          <w:b/>
+          <w:bCs/>
+          <w:iCs/>
+          <w:sz w:val="32"/>
+          <w:szCs w:val="32"/>
+        </w:rPr>
+      </w:pPr>
+      <w:r>
+        <w:rPr>
+          <w:b/>
+          <w:bCs/>
+          <w:iCs/>
+          <w:sz w:val="32"/>
+          <w:szCs w:val="32"/>
+        </w:rPr>
+        <w:t xml:space="preserve">    </w:t>
       </w:r>
       <w:r>
         <w:rPr>
+          <w:b/>
           <w:bCs/>
           <w:iCs/>
-          <w:sz w:val="28"/>
-        </w:rPr>
-        <w:t>,</w:t>
+          <w:sz w:val="32"/>
+          <w:szCs w:val="32"/>
+        </w:rPr>
+        <w:t>2.3 Обзор существующих решений</w:t>
       </w:r>
+    </w:p>
+    <w:p>
+      <w:pPr>
+        <w:tabs>
+          <w:tab w:val="left" w:pos="1134"/>
+        </w:tabs>
+        <w:spacing w:after="0" w:line="360" w:lineRule="auto"/>
+        <w:ind w:left="0" w:firstLine="0"/>
+        <w:rPr>
+          <w:iCs/>
+          <w:sz w:val="28"/>
+        </w:rPr>
+      </w:pPr>
       <w:r>
         <w:rPr>
+          <w:iCs/>
+          <w:sz w:val="28"/>
+        </w:rPr>
+        <w:t>Анализ рынка показал наличие следующих решений:</w:t>
+      </w:r>
+    </w:p>
+    <w:p>
+      <w:pPr>
+        <w:tabs>
+          <w:tab w:val="left" w:pos="1134"/>
+        </w:tabs>
+        <w:spacing w:after="0" w:line="360" w:lineRule="auto"/>
+        <w:ind w:left="0" w:firstLine="0"/>
+        <w:rPr>
+          <w:iCs/>
+          <w:sz w:val="28"/>
+        </w:rPr>
+      </w:pPr>
+      <w:r>
+        <w:rPr>
+          <w:b/>
           <w:bCs/>
           <w:iCs/>
           <w:sz w:val="28"/>
         </w:rPr>
-        <w:t xml:space="preserve"> обработку и управление медицинскими данными пациентов с соблюдением высоких стандартов информационной безопасности и конфиденциальности.</w:t>
+        <w:t>1. "1С:Медицина"</w:t>
       </w:r>
     </w:p>
     <w:p>
       <w:pPr>
+        <w:numPr>
+          <w:ilvl w:val="0"/>
+          <w:numId w:val="34"/>
+        </w:numPr>
         <w:tabs>
           <w:tab w:val="left" w:pos="1134"/>
         </w:tabs>
         <w:spacing w:after="0" w:line="360" w:lineRule="auto"/>
-        <w:ind w:left="0" w:firstLine="709"/>
-        <w:rPr>
+        <w:rPr>
+          <w:iCs/>
+          <w:sz w:val="28"/>
+        </w:rPr>
+      </w:pPr>
+      <w:r>
+        <w:rPr>
+          <w:iCs/>
+          <w:sz w:val="28"/>
+        </w:rPr>
+        <w:t>Преимущества: интеграция с другими продуктами 1С, широкий функционал</w:t>
+      </w:r>
+    </w:p>
+    <w:p>
+      <w:pPr>
+        <w:numPr>
+          <w:ilvl w:val="0"/>
+          <w:numId w:val="34"/>
+        </w:numPr>
+        <w:tabs>
+          <w:tab w:val="left" w:pos="1134"/>
+        </w:tabs>
+        <w:spacing w:after="0" w:line="360" w:lineRule="auto"/>
+        <w:rPr>
+          <w:iCs/>
+          <w:sz w:val="28"/>
+        </w:rPr>
+      </w:pPr>
+      <w:r>
+        <w:rPr>
+          <w:iCs/>
+          <w:sz w:val="28"/>
+        </w:rPr>
+        <w:t>Недостатки: высокая стоимость, сложность настройки</w:t>
+      </w:r>
+    </w:p>
+    <w:p>
+      <w:pPr>
+        <w:tabs>
+          <w:tab w:val="left" w:pos="1134"/>
+        </w:tabs>
+        <w:spacing w:after="0" w:line="360" w:lineRule="auto"/>
+        <w:ind w:left="0" w:firstLine="0"/>
+        <w:rPr>
+          <w:iCs/>
+          <w:sz w:val="28"/>
+        </w:rPr>
+      </w:pPr>
+      <w:r>
+        <w:rPr>
+          <w:b/>
           <w:bCs/>
           <w:iCs/>
           <w:sz w:val="28"/>
         </w:rPr>
+        <w:t>2. "ЕМИАС" (Единая медицинская информационно-аналитическая система)</w:t>
+      </w:r>
+    </w:p>
+    <w:p>
+      <w:pPr>
+        <w:numPr>
+          <w:ilvl w:val="0"/>
+          <w:numId w:val="35"/>
+        </w:numPr>
+        <w:tabs>
+          <w:tab w:val="left" w:pos="1134"/>
+        </w:tabs>
+        <w:spacing w:after="0" w:line="360" w:lineRule="auto"/>
+        <w:rPr>
+          <w:iCs/>
+          <w:sz w:val="28"/>
+        </w:rPr>
       </w:pPr>
       <w:r>
         <w:rPr>
+          <w:iCs/>
+          <w:sz w:val="28"/>
+        </w:rPr>
+        <w:t>Преимущества: государственная поддержка, единые стандарты</w:t>
+      </w:r>
+    </w:p>
+    <w:p>
+      <w:pPr>
+        <w:numPr>
+          <w:ilvl w:val="0"/>
+          <w:numId w:val="35"/>
+        </w:numPr>
+        <w:tabs>
+          <w:tab w:val="left" w:pos="1134"/>
+        </w:tabs>
+        <w:spacing w:after="0" w:line="360" w:lineRule="auto"/>
+        <w:rPr>
+          <w:iCs/>
+          <w:sz w:val="28"/>
+        </w:rPr>
+      </w:pPr>
+      <w:r>
+        <w:rPr>
+          <w:iCs/>
+          <w:sz w:val="28"/>
+        </w:rPr>
+        <w:t>Недостатки: ориентация на государственные учреждения</w:t>
+      </w:r>
+    </w:p>
+    <w:p>
+      <w:pPr>
+        <w:tabs>
+          <w:tab w:val="left" w:pos="1134"/>
+        </w:tabs>
+        <w:spacing w:after="0" w:line="360" w:lineRule="auto"/>
+        <w:ind w:left="0" w:firstLine="0"/>
+        <w:rPr>
+          <w:b/>
           <w:bCs/>
           <w:iCs/>
           <w:sz w:val="28"/>
         </w:rPr>
-        <w:t>Основной целью создания системы является повышение качества медицинского обслуживания за счет обеспечения медицинского персонала быстрым и удобным доступом к полной истории болезни пациентов</w:t>
-      </w:r>
-      <w:r>
-        <w:rPr>
-          <w:bCs/>
-          <w:iCs/>
-          <w:sz w:val="28"/>
-        </w:rPr>
-        <w:t>,</w:t>
-      </w:r>
-      <w:r>
-        <w:rPr>
-          <w:bCs/>
-          <w:iCs/>
-          <w:sz w:val="28"/>
-        </w:rPr>
-        <w:t xml:space="preserve"> автоматизация рутинных процессов документооборота ошибок</w:t>
-      </w:r>
-      <w:r>
-        <w:rPr>
-          <w:bCs/>
-          <w:iCs/>
-          <w:sz w:val="28"/>
-        </w:rPr>
-        <w:t>,</w:t>
-      </w:r>
-      <w:r>
-        <w:rPr>
-          <w:bCs/>
-          <w:iCs/>
-          <w:sz w:val="28"/>
-        </w:rPr>
-        <w:t xml:space="preserve"> связанных с неполнотой или недоступностью информации</w:t>
-      </w:r>
-      <w:r>
-        <w:rPr>
-          <w:bCs/>
-          <w:iCs/>
-          <w:sz w:val="28"/>
-        </w:rPr>
-        <w:t>.</w:t>
-      </w:r>
-    </w:p>
-    <w:p>
-      <w:pPr>
-        <w:tabs>
-          <w:tab w:val="left" w:pos="1134"/>
-        </w:tabs>
-        <w:spacing w:after="0" w:line="360" w:lineRule="auto"/>
-        <w:ind w:left="0" w:firstLine="709"/>
-        <w:rPr>
-          <w:bCs/>
-          <w:iCs/>
-          <w:sz w:val="28"/>
-        </w:rPr>
-      </w:pPr>
-      <w:r>
-        <w:rPr>
-          <w:bCs/>
-          <w:iCs/>
-          <w:sz w:val="28"/>
-        </w:rPr>
-        <w:t xml:space="preserve">Система построена на основе реляционной базы данных </w:t>
-      </w:r>
-      <w:r>
-        <w:rPr>
-          <w:bCs/>
-          <w:iCs/>
-          <w:sz w:val="28"/>
-          <w:lang w:val="en-US"/>
-        </w:rPr>
-        <w:t>PostgreSQL</w:t>
-      </w:r>
-      <w:r>
-        <w:rPr>
-          <w:bCs/>
-          <w:iCs/>
-          <w:sz w:val="28"/>
-        </w:rPr>
-        <w:t xml:space="preserve">, </w:t>
-      </w:r>
-      <w:r>
-        <w:rPr>
-          <w:bCs/>
-          <w:iCs/>
-          <w:sz w:val="28"/>
-        </w:rPr>
-        <w:t>что обеспечивает высокую надежность</w:t>
-      </w:r>
-      <w:r>
-        <w:rPr>
-          <w:bCs/>
-          <w:iCs/>
-          <w:sz w:val="28"/>
-        </w:rPr>
-        <w:t>,</w:t>
-      </w:r>
-      <w:r>
-        <w:rPr>
-          <w:bCs/>
-          <w:iCs/>
-          <w:sz w:val="28"/>
-        </w:rPr>
-        <w:t xml:space="preserve"> масштабируемость и производительность при работе с большими объемами медицинских данных</w:t>
-      </w:r>
-      <w:r>
-        <w:rPr>
-          <w:bCs/>
-          <w:iCs/>
-          <w:sz w:val="28"/>
-        </w:rPr>
-        <w:t>.</w:t>
-      </w:r>
-      <w:r>
-        <w:rPr>
-          <w:bCs/>
-          <w:iCs/>
-          <w:sz w:val="28"/>
-        </w:rPr>
-        <w:t xml:space="preserve"> Использование </w:t>
-      </w:r>
-      <w:r>
-        <w:rPr>
-          <w:bCs/>
-          <w:iCs/>
-          <w:sz w:val="28"/>
-          <w:lang w:val="en-US"/>
-        </w:rPr>
-        <w:t>Python</w:t>
-      </w:r>
-      <w:r>
-        <w:rPr>
-          <w:bCs/>
-          <w:iCs/>
-          <w:sz w:val="28"/>
-        </w:rPr>
-        <w:t xml:space="preserve"> </w:t>
-      </w:r>
-      <w:r>
-        <w:rPr>
-          <w:bCs/>
-          <w:iCs/>
-          <w:sz w:val="28"/>
-        </w:rPr>
-        <w:t>в качестве основного языка программирование для бизнес-логики позволяет обеспечить гибкость разработки</w:t>
-      </w:r>
-      <w:r>
-        <w:rPr>
-          <w:bCs/>
-          <w:iCs/>
-          <w:sz w:val="28"/>
-        </w:rPr>
-        <w:t>,</w:t>
-      </w:r>
-      <w:r>
-        <w:rPr>
-          <w:bCs/>
-          <w:iCs/>
-          <w:sz w:val="28"/>
-        </w:rPr>
-        <w:t xml:space="preserve"> легкость сопровождения и интеграции с внешними системами </w:t>
-      </w:r>
-      <w:r>
-        <w:rPr>
-          <w:sz w:val="28"/>
-        </w:rPr>
-        <w:t xml:space="preserve"> </w:t>
-      </w:r>
-    </w:p>
-    <w:p>
-      <w:pPr>
-        <w:tabs>
-          <w:tab w:val="left" w:pos="1134"/>
-        </w:tabs>
-        <w:spacing w:after="0" w:line="360" w:lineRule="auto"/>
-        <w:jc w:val="left"/>
-        <w:rPr>
-          <w:i/>
-          <w:sz w:val="28"/>
-        </w:rPr>
-      </w:pPr>
-      <w:r>
-        <w:br/>
-      </w:r>
-      <w:r>
-        <w:br/>
-      </w:r>
-    </w:p>
-    <w:p>
-      <w:pPr>
-        <w:tabs>
-          <w:tab w:val="left" w:pos="1134"/>
-        </w:tabs>
-        <w:spacing w:after="0" w:line="360" w:lineRule="auto"/>
-        <w:ind w:left="0" w:firstLine="709"/>
-        <w:rPr>
-          <w:i/>
-          <w:sz w:val="28"/>
-        </w:rPr>
-      </w:pPr>
-    </w:p>
-    <w:p>
-      <w:pPr>
-        <w:tabs>
-          <w:tab w:val="left" w:pos="1134"/>
-        </w:tabs>
-        <w:spacing w:after="0" w:line="360" w:lineRule="auto"/>
-        <w:ind w:left="0" w:firstLine="709"/>
-        <w:rPr>
-          <w:i/>
-          <w:sz w:val="28"/>
-        </w:rPr>
-      </w:pPr>
-      <w:r>
-        <w:rPr>
-          <w:i/>
-          <w:sz w:val="28"/>
-        </w:rPr>
-        <w:t>Примерный объем отчета – 12-15 стр.</w:t>
-      </w:r>
+      </w:pPr>
     </w:p>
     <w:p>
       <w:pPr>
@@ -1650,6 +3475,566 @@
 <file path=word/numbering.xml><?xml version="1.0" encoding="utf-8"?>
 <w:numbering xmlns:wpc="http://schemas.microsoft.com/office/word/2010/wordprocessingCanvas" xmlns:cx="http://schemas.microsoft.com/office/drawing/2014/chartex" xmlns:cx1="http://schemas.microsoft.com/office/drawing/2015/9/8/chartex" xmlns:cx2="http://schemas.microsoft.com/office/drawing/2015/10/21/chartex" xmlns:cx3="http://schemas.microsoft.com/office/drawing/2016/5/9/chartex" xmlns:cx4="http://schemas.microsoft.com/office/drawing/2016/5/10/chartex" xmlns:cx5="http://schemas.microsoft.com/office/drawing/2016/5/11/chartex" xmlns:cx6="http://schemas.microsoft.com/office/drawing/2016/5/12/chartex" xmlns:cx7="http://schemas.microsoft.com/office/drawing/2016/5/13/chartex" xmlns:cx8="http://schemas.microsoft.com/office/drawing/2016/5/14/chartex" xmlns:mc="http://schemas.openxmlformats.org/markup-compatibility/2006" xmlns:aink="http://schemas.microsoft.com/office/drawing/2016/ink" xmlns:am3d="http://schemas.microsoft.com/office/drawing/2017/model3d" xmlns:o="urn:schemas-microsoft-com:office:office" xmlns:oel="http://schemas.microsoft.com/office/2019/extlst" xmlns:r="http://schemas.openxmlformats.org/officeDocument/2006/relationships" xmlns:m="http://schemas.openxmlformats.org/officeDocument/2006/math" xmlns:v="urn:schemas-microsoft-com:vml" xmlns:wp14="http://schemas.microsoft.com/office/word/2010/wordprocessingDrawing" xmlns:wp="http://schemas.openxmlformats.org/drawingml/2006/wordprocessingDrawing" xmlns:w10="urn:schemas-microsoft-com:office:word" xmlns:w="http://schemas.openxmlformats.org/wordprocessingml/2006/main" xmlns:w14="http://schemas.microsoft.com/office/word/2010/wordml" xmlns:w15="http://schemas.microsoft.com/office/word/2012/wordml" xmlns:w16cex="http://schemas.microsoft.com/office/word/2018/wordml/cex" xmlns:w16cid="http://schemas.microsoft.com/office/word/2016/wordml/cid" xmlns:w16="http://schemas.microsoft.com/office/word/2018/wordml" xmlns:w16du="http://schemas.microsoft.com/office/word/2023/wordml/word16du" xmlns:w16sdtdh="http://schemas.microsoft.com/office/word/2020/wordml/sdtdatahash" xmlns:w16sdtfl="http://schemas.microsoft.com/office/word/2024/wordml/sdtformatlock" xmlns:w16se="http://schemas.microsoft.com/office/word/2015/wordml/symex" xmlns:wpg="http://schemas.microsoft.com/office/word/2010/wordprocessingGroup" xmlns:wpi="http://schemas.microsoft.com/office/word/2010/wordprocessingInk" xmlns:wne="http://schemas.microsoft.com/office/word/2006/wordml" xmlns:wps="http://schemas.microsoft.com/office/word/2010/wordprocessingShape" mc:Ignorable="w14 w15 w16se w16cid w16 w16cex w16sdtdh w16sdtfl w16du wp14">
   <w:abstractNum w:abstractNumId="0" w15:restartNumberingAfterBreak="0">
+    <w:nsid w:val="04031DE7"/>
+    <w:multiLevelType w:val="multilevel"/>
+    <w:tmpl w:val="C8ACE168"/>
+    <w:lvl w:ilvl="0">
+      <w:start w:val="1"/>
+      <w:numFmt w:val="decimal"/>
+      <w:lvlText w:val="%1."/>
+      <w:lvlJc w:val="left"/>
+      <w:pPr>
+        <w:tabs>
+          <w:tab w:val="num" w:pos="720"/>
+        </w:tabs>
+        <w:ind w:left="720" w:hanging="360"/>
+      </w:pPr>
+    </w:lvl>
+    <w:lvl w:ilvl="1" w:tentative="1">
+      <w:start w:val="1"/>
+      <w:numFmt w:val="decimal"/>
+      <w:lvlText w:val="%2."/>
+      <w:lvlJc w:val="left"/>
+      <w:pPr>
+        <w:tabs>
+          <w:tab w:val="num" w:pos="1440"/>
+        </w:tabs>
+        <w:ind w:left="1440" w:hanging="360"/>
+      </w:pPr>
+    </w:lvl>
+    <w:lvl w:ilvl="2" w:tentative="1">
+      <w:start w:val="1"/>
+      <w:numFmt w:val="decimal"/>
+      <w:lvlText w:val="%3."/>
+      <w:lvlJc w:val="left"/>
+      <w:pPr>
+        <w:tabs>
+          <w:tab w:val="num" w:pos="2160"/>
+        </w:tabs>
+        <w:ind w:left="2160" w:hanging="360"/>
+      </w:pPr>
+    </w:lvl>
+    <w:lvl w:ilvl="3" w:tentative="1">
+      <w:start w:val="1"/>
+      <w:numFmt w:val="decimal"/>
+      <w:lvlText w:val="%4."/>
+      <w:lvlJc w:val="left"/>
+      <w:pPr>
+        <w:tabs>
+          <w:tab w:val="num" w:pos="2880"/>
+        </w:tabs>
+        <w:ind w:left="2880" w:hanging="360"/>
+      </w:pPr>
+    </w:lvl>
+    <w:lvl w:ilvl="4" w:tentative="1">
+      <w:start w:val="1"/>
+      <w:numFmt w:val="decimal"/>
+      <w:lvlText w:val="%5."/>
+      <w:lvlJc w:val="left"/>
+      <w:pPr>
+        <w:tabs>
+          <w:tab w:val="num" w:pos="3600"/>
+        </w:tabs>
+        <w:ind w:left="3600" w:hanging="360"/>
+      </w:pPr>
+    </w:lvl>
+    <w:lvl w:ilvl="5" w:tentative="1">
+      <w:start w:val="1"/>
+      <w:numFmt w:val="decimal"/>
+      <w:lvlText w:val="%6."/>
+      <w:lvlJc w:val="left"/>
+      <w:pPr>
+        <w:tabs>
+          <w:tab w:val="num" w:pos="4320"/>
+        </w:tabs>
+        <w:ind w:left="4320" w:hanging="360"/>
+      </w:pPr>
+    </w:lvl>
+    <w:lvl w:ilvl="6" w:tentative="1">
+      <w:start w:val="1"/>
+      <w:numFmt w:val="decimal"/>
+      <w:lvlText w:val="%7."/>
+      <w:lvlJc w:val="left"/>
+      <w:pPr>
+        <w:tabs>
+          <w:tab w:val="num" w:pos="5040"/>
+        </w:tabs>
+        <w:ind w:left="5040" w:hanging="360"/>
+      </w:pPr>
+    </w:lvl>
+    <w:lvl w:ilvl="7" w:tentative="1">
+      <w:start w:val="1"/>
+      <w:numFmt w:val="decimal"/>
+      <w:lvlText w:val="%8."/>
+      <w:lvlJc w:val="left"/>
+      <w:pPr>
+        <w:tabs>
+          <w:tab w:val="num" w:pos="5760"/>
+        </w:tabs>
+        <w:ind w:left="5760" w:hanging="360"/>
+      </w:pPr>
+    </w:lvl>
+    <w:lvl w:ilvl="8" w:tentative="1">
+      <w:start w:val="1"/>
+      <w:numFmt w:val="decimal"/>
+      <w:lvlText w:val="%9."/>
+      <w:lvlJc w:val="left"/>
+      <w:pPr>
+        <w:tabs>
+          <w:tab w:val="num" w:pos="6480"/>
+        </w:tabs>
+        <w:ind w:left="6480" w:hanging="360"/>
+      </w:pPr>
+    </w:lvl>
+  </w:abstractNum>
+  <w:abstractNum w:abstractNumId="1" w15:restartNumberingAfterBreak="0">
+    <w:nsid w:val="06F46A06"/>
+    <w:multiLevelType w:val="multilevel"/>
+    <w:tmpl w:val="6D024F32"/>
+    <w:lvl w:ilvl="0">
+      <w:start w:val="1"/>
+      <w:numFmt w:val="bullet"/>
+      <w:lvlText w:val=""/>
+      <w:lvlJc w:val="left"/>
+      <w:pPr>
+        <w:tabs>
+          <w:tab w:val="num" w:pos="720"/>
+        </w:tabs>
+        <w:ind w:left="720" w:hanging="360"/>
+      </w:pPr>
+      <w:rPr>
+        <w:rFonts w:ascii="Symbol" w:hAnsi="Symbol" w:hint="default"/>
+        <w:sz w:val="20"/>
+      </w:rPr>
+    </w:lvl>
+    <w:lvl w:ilvl="1" w:tentative="1">
+      <w:start w:val="1"/>
+      <w:numFmt w:val="bullet"/>
+      <w:lvlText w:val="o"/>
+      <w:lvlJc w:val="left"/>
+      <w:pPr>
+        <w:tabs>
+          <w:tab w:val="num" w:pos="1440"/>
+        </w:tabs>
+        <w:ind w:left="1440" w:hanging="360"/>
+      </w:pPr>
+      <w:rPr>
+        <w:rFonts w:ascii="Courier New" w:hAnsi="Courier New" w:hint="default"/>
+        <w:sz w:val="20"/>
+      </w:rPr>
+    </w:lvl>
+    <w:lvl w:ilvl="2" w:tentative="1">
+      <w:start w:val="1"/>
+      <w:numFmt w:val="bullet"/>
+      <w:lvlText w:val=""/>
+      <w:lvlJc w:val="left"/>
+      <w:pPr>
+        <w:tabs>
+          <w:tab w:val="num" w:pos="2160"/>
+        </w:tabs>
+        <w:ind w:left="2160" w:hanging="360"/>
+      </w:pPr>
+      <w:rPr>
+        <w:rFonts w:ascii="Wingdings" w:hAnsi="Wingdings" w:hint="default"/>
+        <w:sz w:val="20"/>
+      </w:rPr>
+    </w:lvl>
+    <w:lvl w:ilvl="3" w:tentative="1">
+      <w:start w:val="1"/>
+      <w:numFmt w:val="bullet"/>
+      <w:lvlText w:val=""/>
+      <w:lvlJc w:val="left"/>
+      <w:pPr>
+        <w:tabs>
+          <w:tab w:val="num" w:pos="2880"/>
+        </w:tabs>
+        <w:ind w:left="2880" w:hanging="360"/>
+      </w:pPr>
+      <w:rPr>
+        <w:rFonts w:ascii="Wingdings" w:hAnsi="Wingdings" w:hint="default"/>
+        <w:sz w:val="20"/>
+      </w:rPr>
+    </w:lvl>
+    <w:lvl w:ilvl="4" w:tentative="1">
+      <w:start w:val="1"/>
+      <w:numFmt w:val="bullet"/>
+      <w:lvlText w:val=""/>
+      <w:lvlJc w:val="left"/>
+      <w:pPr>
+        <w:tabs>
+          <w:tab w:val="num" w:pos="3600"/>
+        </w:tabs>
+        <w:ind w:left="3600" w:hanging="360"/>
+      </w:pPr>
+      <w:rPr>
+        <w:rFonts w:ascii="Wingdings" w:hAnsi="Wingdings" w:hint="default"/>
+        <w:sz w:val="20"/>
+      </w:rPr>
+    </w:lvl>
+    <w:lvl w:ilvl="5" w:tentative="1">
+      <w:start w:val="1"/>
+      <w:numFmt w:val="bullet"/>
+      <w:lvlText w:val=""/>
+      <w:lvlJc w:val="left"/>
+      <w:pPr>
+        <w:tabs>
+          <w:tab w:val="num" w:pos="4320"/>
+        </w:tabs>
+        <w:ind w:left="4320" w:hanging="360"/>
+      </w:pPr>
+      <w:rPr>
+        <w:rFonts w:ascii="Wingdings" w:hAnsi="Wingdings" w:hint="default"/>
+        <w:sz w:val="20"/>
+      </w:rPr>
+    </w:lvl>
+    <w:lvl w:ilvl="6" w:tentative="1">
+      <w:start w:val="1"/>
+      <w:numFmt w:val="bullet"/>
+      <w:lvlText w:val=""/>
+      <w:lvlJc w:val="left"/>
+      <w:pPr>
+        <w:tabs>
+          <w:tab w:val="num" w:pos="5040"/>
+        </w:tabs>
+        <w:ind w:left="5040" w:hanging="360"/>
+      </w:pPr>
+      <w:rPr>
+        <w:rFonts w:ascii="Wingdings" w:hAnsi="Wingdings" w:hint="default"/>
+        <w:sz w:val="20"/>
+      </w:rPr>
+    </w:lvl>
+    <w:lvl w:ilvl="7" w:tentative="1">
+      <w:start w:val="1"/>
+      <w:numFmt w:val="bullet"/>
+      <w:lvlText w:val=""/>
+      <w:lvlJc w:val="left"/>
+      <w:pPr>
+        <w:tabs>
+          <w:tab w:val="num" w:pos="5760"/>
+        </w:tabs>
+        <w:ind w:left="5760" w:hanging="360"/>
+      </w:pPr>
+      <w:rPr>
+        <w:rFonts w:ascii="Wingdings" w:hAnsi="Wingdings" w:hint="default"/>
+        <w:sz w:val="20"/>
+      </w:rPr>
+    </w:lvl>
+    <w:lvl w:ilvl="8" w:tentative="1">
+      <w:start w:val="1"/>
+      <w:numFmt w:val="bullet"/>
+      <w:lvlText w:val=""/>
+      <w:lvlJc w:val="left"/>
+      <w:pPr>
+        <w:tabs>
+          <w:tab w:val="num" w:pos="6480"/>
+        </w:tabs>
+        <w:ind w:left="6480" w:hanging="360"/>
+      </w:pPr>
+      <w:rPr>
+        <w:rFonts w:ascii="Wingdings" w:hAnsi="Wingdings" w:hint="default"/>
+        <w:sz w:val="20"/>
+      </w:rPr>
+    </w:lvl>
+  </w:abstractNum>
+  <w:abstractNum w:abstractNumId="2" w15:restartNumberingAfterBreak="0">
+    <w:nsid w:val="080E2394"/>
+    <w:multiLevelType w:val="multilevel"/>
+    <w:tmpl w:val="533C9172"/>
+    <w:lvl w:ilvl="0">
+      <w:start w:val="1"/>
+      <w:numFmt w:val="bullet"/>
+      <w:lvlText w:val=""/>
+      <w:lvlJc w:val="left"/>
+      <w:pPr>
+        <w:tabs>
+          <w:tab w:val="num" w:pos="720"/>
+        </w:tabs>
+        <w:ind w:left="720" w:hanging="360"/>
+      </w:pPr>
+      <w:rPr>
+        <w:rFonts w:ascii="Symbol" w:hAnsi="Symbol" w:hint="default"/>
+        <w:sz w:val="20"/>
+      </w:rPr>
+    </w:lvl>
+    <w:lvl w:ilvl="1" w:tentative="1">
+      <w:start w:val="1"/>
+      <w:numFmt w:val="bullet"/>
+      <w:lvlText w:val="o"/>
+      <w:lvlJc w:val="left"/>
+      <w:pPr>
+        <w:tabs>
+          <w:tab w:val="num" w:pos="1440"/>
+        </w:tabs>
+        <w:ind w:left="1440" w:hanging="360"/>
+      </w:pPr>
+      <w:rPr>
+        <w:rFonts w:ascii="Courier New" w:hAnsi="Courier New" w:hint="default"/>
+        <w:sz w:val="20"/>
+      </w:rPr>
+    </w:lvl>
+    <w:lvl w:ilvl="2" w:tentative="1">
+      <w:start w:val="1"/>
+      <w:numFmt w:val="bullet"/>
+      <w:lvlText w:val=""/>
+      <w:lvlJc w:val="left"/>
+      <w:pPr>
+        <w:tabs>
+          <w:tab w:val="num" w:pos="2160"/>
+        </w:tabs>
+        <w:ind w:left="2160" w:hanging="360"/>
+      </w:pPr>
+      <w:rPr>
+        <w:rFonts w:ascii="Wingdings" w:hAnsi="Wingdings" w:hint="default"/>
+        <w:sz w:val="20"/>
+      </w:rPr>
+    </w:lvl>
+    <w:lvl w:ilvl="3" w:tentative="1">
+      <w:start w:val="1"/>
+      <w:numFmt w:val="bullet"/>
+      <w:lvlText w:val=""/>
+      <w:lvlJc w:val="left"/>
+      <w:pPr>
+        <w:tabs>
+          <w:tab w:val="num" w:pos="2880"/>
+        </w:tabs>
+        <w:ind w:left="2880" w:hanging="360"/>
+      </w:pPr>
+      <w:rPr>
+        <w:rFonts w:ascii="Wingdings" w:hAnsi="Wingdings" w:hint="default"/>
+        <w:sz w:val="20"/>
+      </w:rPr>
+    </w:lvl>
+    <w:lvl w:ilvl="4" w:tentative="1">
+      <w:start w:val="1"/>
+      <w:numFmt w:val="bullet"/>
+      <w:lvlText w:val=""/>
+      <w:lvlJc w:val="left"/>
+      <w:pPr>
+        <w:tabs>
+          <w:tab w:val="num" w:pos="3600"/>
+        </w:tabs>
+        <w:ind w:left="3600" w:hanging="360"/>
+      </w:pPr>
+      <w:rPr>
+        <w:rFonts w:ascii="Wingdings" w:hAnsi="Wingdings" w:hint="default"/>
+        <w:sz w:val="20"/>
+      </w:rPr>
+    </w:lvl>
+    <w:lvl w:ilvl="5" w:tentative="1">
+      <w:start w:val="1"/>
+      <w:numFmt w:val="bullet"/>
+      <w:lvlText w:val=""/>
+      <w:lvlJc w:val="left"/>
+      <w:pPr>
+        <w:tabs>
+          <w:tab w:val="num" w:pos="4320"/>
+        </w:tabs>
+        <w:ind w:left="4320" w:hanging="360"/>
+      </w:pPr>
+      <w:rPr>
+        <w:rFonts w:ascii="Wingdings" w:hAnsi="Wingdings" w:hint="default"/>
+        <w:sz w:val="20"/>
+      </w:rPr>
+    </w:lvl>
+    <w:lvl w:ilvl="6" w:tentative="1">
+      <w:start w:val="1"/>
+      <w:numFmt w:val="bullet"/>
+      <w:lvlText w:val=""/>
+      <w:lvlJc w:val="left"/>
+      <w:pPr>
+        <w:tabs>
+          <w:tab w:val="num" w:pos="5040"/>
+        </w:tabs>
+        <w:ind w:left="5040" w:hanging="360"/>
+      </w:pPr>
+      <w:rPr>
+        <w:rFonts w:ascii="Wingdings" w:hAnsi="Wingdings" w:hint="default"/>
+        <w:sz w:val="20"/>
+      </w:rPr>
+    </w:lvl>
+    <w:lvl w:ilvl="7" w:tentative="1">
+      <w:start w:val="1"/>
+      <w:numFmt w:val="bullet"/>
+      <w:lvlText w:val=""/>
+      <w:lvlJc w:val="left"/>
+      <w:pPr>
+        <w:tabs>
+          <w:tab w:val="num" w:pos="5760"/>
+        </w:tabs>
+        <w:ind w:left="5760" w:hanging="360"/>
+      </w:pPr>
+      <w:rPr>
+        <w:rFonts w:ascii="Wingdings" w:hAnsi="Wingdings" w:hint="default"/>
+        <w:sz w:val="20"/>
+      </w:rPr>
+    </w:lvl>
+    <w:lvl w:ilvl="8" w:tentative="1">
+      <w:start w:val="1"/>
+      <w:numFmt w:val="bullet"/>
+      <w:lvlText w:val=""/>
+      <w:lvlJc w:val="left"/>
+      <w:pPr>
+        <w:tabs>
+          <w:tab w:val="num" w:pos="6480"/>
+        </w:tabs>
+        <w:ind w:left="6480" w:hanging="360"/>
+      </w:pPr>
+      <w:rPr>
+        <w:rFonts w:ascii="Wingdings" w:hAnsi="Wingdings" w:hint="default"/>
+        <w:sz w:val="20"/>
+      </w:rPr>
+    </w:lvl>
+  </w:abstractNum>
+  <w:abstractNum w:abstractNumId="3" w15:restartNumberingAfterBreak="0">
+    <w:nsid w:val="09164FF1"/>
+    <w:multiLevelType w:val="multilevel"/>
+    <w:tmpl w:val="3274E1EE"/>
+    <w:lvl w:ilvl="0">
+      <w:start w:val="1"/>
+      <w:numFmt w:val="bullet"/>
+      <w:lvlText w:val=""/>
+      <w:lvlJc w:val="left"/>
+      <w:pPr>
+        <w:tabs>
+          <w:tab w:val="num" w:pos="720"/>
+        </w:tabs>
+        <w:ind w:left="720" w:hanging="360"/>
+      </w:pPr>
+      <w:rPr>
+        <w:rFonts w:ascii="Symbol" w:hAnsi="Symbol" w:hint="default"/>
+        <w:sz w:val="20"/>
+      </w:rPr>
+    </w:lvl>
+    <w:lvl w:ilvl="1" w:tentative="1">
+      <w:start w:val="1"/>
+      <w:numFmt w:val="bullet"/>
+      <w:lvlText w:val="o"/>
+      <w:lvlJc w:val="left"/>
+      <w:pPr>
+        <w:tabs>
+          <w:tab w:val="num" w:pos="1440"/>
+        </w:tabs>
+        <w:ind w:left="1440" w:hanging="360"/>
+      </w:pPr>
+      <w:rPr>
+        <w:rFonts w:ascii="Courier New" w:hAnsi="Courier New" w:hint="default"/>
+        <w:sz w:val="20"/>
+      </w:rPr>
+    </w:lvl>
+    <w:lvl w:ilvl="2" w:tentative="1">
+      <w:start w:val="1"/>
+      <w:numFmt w:val="bullet"/>
+      <w:lvlText w:val=""/>
+      <w:lvlJc w:val="left"/>
+      <w:pPr>
+        <w:tabs>
+          <w:tab w:val="num" w:pos="2160"/>
+        </w:tabs>
+        <w:ind w:left="2160" w:hanging="360"/>
+      </w:pPr>
+      <w:rPr>
+        <w:rFonts w:ascii="Wingdings" w:hAnsi="Wingdings" w:hint="default"/>
+        <w:sz w:val="20"/>
+      </w:rPr>
+    </w:lvl>
+    <w:lvl w:ilvl="3" w:tentative="1">
+      <w:start w:val="1"/>
+      <w:numFmt w:val="bullet"/>
+      <w:lvlText w:val=""/>
+      <w:lvlJc w:val="left"/>
+      <w:pPr>
+        <w:tabs>
+          <w:tab w:val="num" w:pos="2880"/>
+        </w:tabs>
+        <w:ind w:left="2880" w:hanging="360"/>
+      </w:pPr>
+      <w:rPr>
+        <w:rFonts w:ascii="Wingdings" w:hAnsi="Wingdings" w:hint="default"/>
+        <w:sz w:val="20"/>
+      </w:rPr>
+    </w:lvl>
+    <w:lvl w:ilvl="4" w:tentative="1">
+      <w:start w:val="1"/>
+      <w:numFmt w:val="bullet"/>
+      <w:lvlText w:val=""/>
+      <w:lvlJc w:val="left"/>
+      <w:pPr>
+        <w:tabs>
+          <w:tab w:val="num" w:pos="3600"/>
+        </w:tabs>
+        <w:ind w:left="3600" w:hanging="360"/>
+      </w:pPr>
+      <w:rPr>
+        <w:rFonts w:ascii="Wingdings" w:hAnsi="Wingdings" w:hint="default"/>
+        <w:sz w:val="20"/>
+      </w:rPr>
+    </w:lvl>
+    <w:lvl w:ilvl="5" w:tentative="1">
+      <w:start w:val="1"/>
+      <w:numFmt w:val="bullet"/>
+      <w:lvlText w:val=""/>
+      <w:lvlJc w:val="left"/>
+      <w:pPr>
+        <w:tabs>
+          <w:tab w:val="num" w:pos="4320"/>
+        </w:tabs>
+        <w:ind w:left="4320" w:hanging="360"/>
+      </w:pPr>
+      <w:rPr>
+        <w:rFonts w:ascii="Wingdings" w:hAnsi="Wingdings" w:hint="default"/>
+        <w:sz w:val="20"/>
+      </w:rPr>
+    </w:lvl>
+    <w:lvl w:ilvl="6" w:tentative="1">
+      <w:start w:val="1"/>
+      <w:numFmt w:val="bullet"/>
+      <w:lvlText w:val=""/>
+      <w:lvlJc w:val="left"/>
+      <w:pPr>
+        <w:tabs>
+          <w:tab w:val="num" w:pos="5040"/>
+        </w:tabs>
+        <w:ind w:left="5040" w:hanging="360"/>
+      </w:pPr>
+      <w:rPr>
+        <w:rFonts w:ascii="Wingdings" w:hAnsi="Wingdings" w:hint="default"/>
+        <w:sz w:val="20"/>
+      </w:rPr>
+    </w:lvl>
+    <w:lvl w:ilvl="7" w:tentative="1">
+      <w:start w:val="1"/>
+      <w:numFmt w:val="bullet"/>
+      <w:lvlText w:val=""/>
+      <w:lvlJc w:val="left"/>
+      <w:pPr>
+        <w:tabs>
+          <w:tab w:val="num" w:pos="5760"/>
+        </w:tabs>
+        <w:ind w:left="5760" w:hanging="360"/>
+      </w:pPr>
+      <w:rPr>
+        <w:rFonts w:ascii="Wingdings" w:hAnsi="Wingdings" w:hint="default"/>
+        <w:sz w:val="20"/>
+      </w:rPr>
+    </w:lvl>
+    <w:lvl w:ilvl="8" w:tentative="1">
+      <w:start w:val="1"/>
+      <w:numFmt w:val="bullet"/>
+      <w:lvlText w:val=""/>
+      <w:lvlJc w:val="left"/>
+      <w:pPr>
+        <w:tabs>
+          <w:tab w:val="num" w:pos="6480"/>
+        </w:tabs>
+        <w:ind w:left="6480" w:hanging="360"/>
+      </w:pPr>
+      <w:rPr>
+        <w:rFonts w:ascii="Wingdings" w:hAnsi="Wingdings" w:hint="default"/>
+        <w:sz w:val="20"/>
+      </w:rPr>
+    </w:lvl>
+  </w:abstractNum>
+  <w:abstractNum w:abstractNumId="4" w15:restartNumberingAfterBreak="0">
     <w:nsid w:val="13A552A3"/>
     <w:multiLevelType w:val="hybridMultilevel"/>
     <w:tmpl w:val="FFBA32C2"/>
@@ -1852,7 +4237,7 @@
       </w:rPr>
     </w:lvl>
   </w:abstractNum>
-  <w:abstractNum w:abstractNumId="1" w15:restartNumberingAfterBreak="0">
+  <w:abstractNum w:abstractNumId="5" w15:restartNumberingAfterBreak="0">
     <w:nsid w:val="149543E5"/>
     <w:multiLevelType w:val="hybridMultilevel"/>
     <w:tmpl w:val="DC1466AC"/>
@@ -1975,7 +4360,7 @@
       </w:rPr>
     </w:lvl>
   </w:abstractNum>
-  <w:abstractNum w:abstractNumId="2" w15:restartNumberingAfterBreak="0">
+  <w:abstractNum w:abstractNumId="6" w15:restartNumberingAfterBreak="0">
     <w:nsid w:val="158F534E"/>
     <w:multiLevelType w:val="hybridMultilevel"/>
     <w:tmpl w:val="1B3E698E"/>
@@ -2098,7 +4483,156 @@
       </w:rPr>
     </w:lvl>
   </w:abstractNum>
-  <w:abstractNum w:abstractNumId="3" w15:restartNumberingAfterBreak="0">
+  <w:abstractNum w:abstractNumId="7" w15:restartNumberingAfterBreak="0">
+    <w:nsid w:val="18193964"/>
+    <w:multiLevelType w:val="multilevel"/>
+    <w:tmpl w:val="03D664AE"/>
+    <w:lvl w:ilvl="0">
+      <w:start w:val="1"/>
+      <w:numFmt w:val="bullet"/>
+      <w:lvlText w:val=""/>
+      <w:lvlJc w:val="left"/>
+      <w:pPr>
+        <w:tabs>
+          <w:tab w:val="num" w:pos="720"/>
+        </w:tabs>
+        <w:ind w:left="720" w:hanging="360"/>
+      </w:pPr>
+      <w:rPr>
+        <w:rFonts w:ascii="Symbol" w:hAnsi="Symbol" w:hint="default"/>
+        <w:sz w:val="20"/>
+      </w:rPr>
+    </w:lvl>
+    <w:lvl w:ilvl="1" w:tentative="1">
+      <w:start w:val="1"/>
+      <w:numFmt w:val="bullet"/>
+      <w:lvlText w:val="o"/>
+      <w:lvlJc w:val="left"/>
+      <w:pPr>
+        <w:tabs>
+          <w:tab w:val="num" w:pos="1440"/>
+        </w:tabs>
+        <w:ind w:left="1440" w:hanging="360"/>
+      </w:pPr>
+      <w:rPr>
+        <w:rFonts w:ascii="Courier New" w:hAnsi="Courier New" w:hint="default"/>
+        <w:sz w:val="20"/>
+      </w:rPr>
+    </w:lvl>
+    <w:lvl w:ilvl="2" w:tentative="1">
+      <w:start w:val="1"/>
+      <w:numFmt w:val="bullet"/>
+      <w:lvlText w:val=""/>
+      <w:lvlJc w:val="left"/>
+      <w:pPr>
+        <w:tabs>
+          <w:tab w:val="num" w:pos="2160"/>
+        </w:tabs>
+        <w:ind w:left="2160" w:hanging="360"/>
+      </w:pPr>
+      <w:rPr>
+        <w:rFonts w:ascii="Wingdings" w:hAnsi="Wingdings" w:hint="default"/>
+        <w:sz w:val="20"/>
+      </w:rPr>
+    </w:lvl>
+    <w:lvl w:ilvl="3" w:tentative="1">
+      <w:start w:val="1"/>
+      <w:numFmt w:val="bullet"/>
+      <w:lvlText w:val=""/>
+      <w:lvlJc w:val="left"/>
+      <w:pPr>
+        <w:tabs>
+          <w:tab w:val="num" w:pos="2880"/>
+        </w:tabs>
+        <w:ind w:left="2880" w:hanging="360"/>
+      </w:pPr>
+      <w:rPr>
+        <w:rFonts w:ascii="Wingdings" w:hAnsi="Wingdings" w:hint="default"/>
+        <w:sz w:val="20"/>
+      </w:rPr>
+    </w:lvl>
+    <w:lvl w:ilvl="4" w:tentative="1">
+      <w:start w:val="1"/>
+      <w:numFmt w:val="bullet"/>
+      <w:lvlText w:val=""/>
+      <w:lvlJc w:val="left"/>
+      <w:pPr>
+        <w:tabs>
+          <w:tab w:val="num" w:pos="3600"/>
+        </w:tabs>
+        <w:ind w:left="3600" w:hanging="360"/>
+      </w:pPr>
+      <w:rPr>
+        <w:rFonts w:ascii="Wingdings" w:hAnsi="Wingdings" w:hint="default"/>
+        <w:sz w:val="20"/>
+      </w:rPr>
+    </w:lvl>
+    <w:lvl w:ilvl="5" w:tentative="1">
+      <w:start w:val="1"/>
+      <w:numFmt w:val="bullet"/>
+      <w:lvlText w:val=""/>
+      <w:lvlJc w:val="left"/>
+      <w:pPr>
+        <w:tabs>
+          <w:tab w:val="num" w:pos="4320"/>
+        </w:tabs>
+        <w:ind w:left="4320" w:hanging="360"/>
+      </w:pPr>
+      <w:rPr>
+        <w:rFonts w:ascii="Wingdings" w:hAnsi="Wingdings" w:hint="default"/>
+        <w:sz w:val="20"/>
+      </w:rPr>
+    </w:lvl>
+    <w:lvl w:ilvl="6" w:tentative="1">
+      <w:start w:val="1"/>
+      <w:numFmt w:val="bullet"/>
+      <w:lvlText w:val=""/>
+      <w:lvlJc w:val="left"/>
+      <w:pPr>
+        <w:tabs>
+          <w:tab w:val="num" w:pos="5040"/>
+        </w:tabs>
+        <w:ind w:left="5040" w:hanging="360"/>
+      </w:pPr>
+      <w:rPr>
+        <w:rFonts w:ascii="Wingdings" w:hAnsi="Wingdings" w:hint="default"/>
+        <w:sz w:val="20"/>
+      </w:rPr>
+    </w:lvl>
+    <w:lvl w:ilvl="7" w:tentative="1">
+      <w:start w:val="1"/>
+      <w:numFmt w:val="bullet"/>
+      <w:lvlText w:val=""/>
+      <w:lvlJc w:val="left"/>
+      <w:pPr>
+        <w:tabs>
+          <w:tab w:val="num" w:pos="5760"/>
+        </w:tabs>
+        <w:ind w:left="5760" w:hanging="360"/>
+      </w:pPr>
+      <w:rPr>
+        <w:rFonts w:ascii="Wingdings" w:hAnsi="Wingdings" w:hint="default"/>
+        <w:sz w:val="20"/>
+      </w:rPr>
+    </w:lvl>
+    <w:lvl w:ilvl="8" w:tentative="1">
+      <w:start w:val="1"/>
+      <w:numFmt w:val="bullet"/>
+      <w:lvlText w:val=""/>
+      <w:lvlJc w:val="left"/>
+      <w:pPr>
+        <w:tabs>
+          <w:tab w:val="num" w:pos="6480"/>
+        </w:tabs>
+        <w:ind w:left="6480" w:hanging="360"/>
+      </w:pPr>
+      <w:rPr>
+        <w:rFonts w:ascii="Wingdings" w:hAnsi="Wingdings" w:hint="default"/>
+        <w:sz w:val="20"/>
+      </w:rPr>
+    </w:lvl>
+  </w:abstractNum>
+  <w:abstractNum w:abstractNumId="8" w15:restartNumberingAfterBreak="0">
     <w:nsid w:val="218D6212"/>
     <w:multiLevelType w:val="hybridMultilevel"/>
     <w:tmpl w:val="0A18A02E"/>
@@ -2301,7 +4835,7 @@
       </w:rPr>
     </w:lvl>
   </w:abstractNum>
-  <w:abstractNum w:abstractNumId="4" w15:restartNumberingAfterBreak="0">
+  <w:abstractNum w:abstractNumId="9" w15:restartNumberingAfterBreak="0">
     <w:nsid w:val="23B169A7"/>
     <w:multiLevelType w:val="hybridMultilevel"/>
     <w:tmpl w:val="D3E46F16"/>
@@ -2424,7 +4958,7 @@
       </w:rPr>
     </w:lvl>
   </w:abstractNum>
-  <w:abstractNum w:abstractNumId="5" w15:restartNumberingAfterBreak="0">
+  <w:abstractNum w:abstractNumId="10" w15:restartNumberingAfterBreak="0">
     <w:nsid w:val="27517C44"/>
     <w:multiLevelType w:val="hybridMultilevel"/>
     <w:tmpl w:val="1C10DBBA"/>
@@ -2627,7 +5161,7 @@
       </w:rPr>
     </w:lvl>
   </w:abstractNum>
-  <w:abstractNum w:abstractNumId="6" w15:restartNumberingAfterBreak="0">
+  <w:abstractNum w:abstractNumId="11" w15:restartNumberingAfterBreak="0">
     <w:nsid w:val="295965C2"/>
     <w:multiLevelType w:val="hybridMultilevel"/>
     <w:tmpl w:val="0B04E8C0"/>
@@ -2830,7 +5364,7 @@
       </w:rPr>
     </w:lvl>
   </w:abstractNum>
-  <w:abstractNum w:abstractNumId="7" w15:restartNumberingAfterBreak="0">
+  <w:abstractNum w:abstractNumId="12" w15:restartNumberingAfterBreak="0">
     <w:nsid w:val="2CB901FF"/>
     <w:multiLevelType w:val="hybridMultilevel"/>
     <w:tmpl w:val="962C8E32"/>
@@ -3033,7 +5567,7 @@
       </w:rPr>
     </w:lvl>
   </w:abstractNum>
-  <w:abstractNum w:abstractNumId="8" w15:restartNumberingAfterBreak="0">
+  <w:abstractNum w:abstractNumId="13" w15:restartNumberingAfterBreak="0">
     <w:nsid w:val="2D321C63"/>
     <w:multiLevelType w:val="hybridMultilevel"/>
     <w:tmpl w:val="5C582808"/>
@@ -3236,7 +5770,305 @@
       </w:rPr>
     </w:lvl>
   </w:abstractNum>
-  <w:abstractNum w:abstractNumId="9" w15:restartNumberingAfterBreak="0">
+  <w:abstractNum w:abstractNumId="14" w15:restartNumberingAfterBreak="0">
+    <w:nsid w:val="2EA82692"/>
+    <w:multiLevelType w:val="multilevel"/>
+    <w:tmpl w:val="ADEE16EE"/>
+    <w:lvl w:ilvl="0">
+      <w:start w:val="1"/>
+      <w:numFmt w:val="bullet"/>
+      <w:lvlText w:val=""/>
+      <w:lvlJc w:val="left"/>
+      <w:pPr>
+        <w:tabs>
+          <w:tab w:val="num" w:pos="720"/>
+        </w:tabs>
+        <w:ind w:left="720" w:hanging="360"/>
+      </w:pPr>
+      <w:rPr>
+        <w:rFonts w:ascii="Symbol" w:hAnsi="Symbol" w:hint="default"/>
+        <w:sz w:val="20"/>
+      </w:rPr>
+    </w:lvl>
+    <w:lvl w:ilvl="1" w:tentative="1">
+      <w:start w:val="1"/>
+      <w:numFmt w:val="bullet"/>
+      <w:lvlText w:val="o"/>
+      <w:lvlJc w:val="left"/>
+      <w:pPr>
+        <w:tabs>
+          <w:tab w:val="num" w:pos="1440"/>
+        </w:tabs>
+        <w:ind w:left="1440" w:hanging="360"/>
+      </w:pPr>
+      <w:rPr>
+        <w:rFonts w:ascii="Courier New" w:hAnsi="Courier New" w:hint="default"/>
+        <w:sz w:val="20"/>
+      </w:rPr>
+    </w:lvl>
+    <w:lvl w:ilvl="2" w:tentative="1">
+      <w:start w:val="1"/>
+      <w:numFmt w:val="bullet"/>
+      <w:lvlText w:val=""/>
+      <w:lvlJc w:val="left"/>
+      <w:pPr>
+        <w:tabs>
+          <w:tab w:val="num" w:pos="2160"/>
+        </w:tabs>
+        <w:ind w:left="2160" w:hanging="360"/>
+      </w:pPr>
+      <w:rPr>
+        <w:rFonts w:ascii="Wingdings" w:hAnsi="Wingdings" w:hint="default"/>
+        <w:sz w:val="20"/>
+      </w:rPr>
+    </w:lvl>
+    <w:lvl w:ilvl="3" w:tentative="1">
+      <w:start w:val="1"/>
+      <w:numFmt w:val="bullet"/>
+      <w:lvlText w:val=""/>
+      <w:lvlJc w:val="left"/>
+      <w:pPr>
+        <w:tabs>
+          <w:tab w:val="num" w:pos="2880"/>
+        </w:tabs>
+        <w:ind w:left="2880" w:hanging="360"/>
+      </w:pPr>
+      <w:rPr>
+        <w:rFonts w:ascii="Wingdings" w:hAnsi="Wingdings" w:hint="default"/>
+        <w:sz w:val="20"/>
+      </w:rPr>
+    </w:lvl>
+    <w:lvl w:ilvl="4" w:tentative="1">
+      <w:start w:val="1"/>
+      <w:numFmt w:val="bullet"/>
+      <w:lvlText w:val=""/>
+      <w:lvlJc w:val="left"/>
+      <w:pPr>
+        <w:tabs>
+          <w:tab w:val="num" w:pos="3600"/>
+        </w:tabs>
+        <w:ind w:left="3600" w:hanging="360"/>
+      </w:pPr>
+      <w:rPr>
+        <w:rFonts w:ascii="Wingdings" w:hAnsi="Wingdings" w:hint="default"/>
+        <w:sz w:val="20"/>
+      </w:rPr>
+    </w:lvl>
+    <w:lvl w:ilvl="5" w:tentative="1">
+      <w:start w:val="1"/>
+      <w:numFmt w:val="bullet"/>
+      <w:lvlText w:val=""/>
+      <w:lvlJc w:val="left"/>
+      <w:pPr>
+        <w:tabs>
+          <w:tab w:val="num" w:pos="4320"/>
+        </w:tabs>
+        <w:ind w:left="4320" w:hanging="360"/>
+      </w:pPr>
+      <w:rPr>
+        <w:rFonts w:ascii="Wingdings" w:hAnsi="Wingdings" w:hint="default"/>
+        <w:sz w:val="20"/>
+      </w:rPr>
+    </w:lvl>
+    <w:lvl w:ilvl="6" w:tentative="1">
+      <w:start w:val="1"/>
+      <w:numFmt w:val="bullet"/>
+      <w:lvlText w:val=""/>
+      <w:lvlJc w:val="left"/>
+      <w:pPr>
+        <w:tabs>
+          <w:tab w:val="num" w:pos="5040"/>
+        </w:tabs>
+        <w:ind w:left="5040" w:hanging="360"/>
+      </w:pPr>
+      <w:rPr>
+        <w:rFonts w:ascii="Wingdings" w:hAnsi="Wingdings" w:hint="default"/>
+        <w:sz w:val="20"/>
+      </w:rPr>
+    </w:lvl>
+    <w:lvl w:ilvl="7" w:tentative="1">
+      <w:start w:val="1"/>
+      <w:numFmt w:val="bullet"/>
+      <w:lvlText w:val=""/>
+      <w:lvlJc w:val="left"/>
+      <w:pPr>
+        <w:tabs>
+          <w:tab w:val="num" w:pos="5760"/>
+        </w:tabs>
+        <w:ind w:left="5760" w:hanging="360"/>
+      </w:pPr>
+      <w:rPr>
+        <w:rFonts w:ascii="Wingdings" w:hAnsi="Wingdings" w:hint="default"/>
+        <w:sz w:val="20"/>
+      </w:rPr>
+    </w:lvl>
+    <w:lvl w:ilvl="8" w:tentative="1">
+      <w:start w:val="1"/>
+      <w:numFmt w:val="bullet"/>
+      <w:lvlText w:val=""/>
+      <w:lvlJc w:val="left"/>
+      <w:pPr>
+        <w:tabs>
+          <w:tab w:val="num" w:pos="6480"/>
+        </w:tabs>
+        <w:ind w:left="6480" w:hanging="360"/>
+      </w:pPr>
+      <w:rPr>
+        <w:rFonts w:ascii="Wingdings" w:hAnsi="Wingdings" w:hint="default"/>
+        <w:sz w:val="20"/>
+      </w:rPr>
+    </w:lvl>
+  </w:abstractNum>
+  <w:abstractNum w:abstractNumId="15" w15:restartNumberingAfterBreak="0">
+    <w:nsid w:val="2EBF01DD"/>
+    <w:multiLevelType w:val="multilevel"/>
+    <w:tmpl w:val="725CB6A0"/>
+    <w:lvl w:ilvl="0">
+      <w:start w:val="1"/>
+      <w:numFmt w:val="bullet"/>
+      <w:lvlText w:val=""/>
+      <w:lvlJc w:val="left"/>
+      <w:pPr>
+        <w:tabs>
+          <w:tab w:val="num" w:pos="720"/>
+        </w:tabs>
+        <w:ind w:left="720" w:hanging="360"/>
+      </w:pPr>
+      <w:rPr>
+        <w:rFonts w:ascii="Symbol" w:hAnsi="Symbol" w:hint="default"/>
+        <w:sz w:val="20"/>
+      </w:rPr>
+    </w:lvl>
+    <w:lvl w:ilvl="1" w:tentative="1">
+      <w:start w:val="1"/>
+      <w:numFmt w:val="bullet"/>
+      <w:lvlText w:val="o"/>
+      <w:lvlJc w:val="left"/>
+      <w:pPr>
+        <w:tabs>
+          <w:tab w:val="num" w:pos="1440"/>
+        </w:tabs>
+        <w:ind w:left="1440" w:hanging="360"/>
+      </w:pPr>
+      <w:rPr>
+        <w:rFonts w:ascii="Courier New" w:hAnsi="Courier New" w:hint="default"/>
+        <w:sz w:val="20"/>
+      </w:rPr>
+    </w:lvl>
+    <w:lvl w:ilvl="2" w:tentative="1">
+      <w:start w:val="1"/>
+      <w:numFmt w:val="bullet"/>
+      <w:lvlText w:val=""/>
+      <w:lvlJc w:val="left"/>
+      <w:pPr>
+        <w:tabs>
+          <w:tab w:val="num" w:pos="2160"/>
+        </w:tabs>
+        <w:ind w:left="2160" w:hanging="360"/>
+      </w:pPr>
+      <w:rPr>
+        <w:rFonts w:ascii="Wingdings" w:hAnsi="Wingdings" w:hint="default"/>
+        <w:sz w:val="20"/>
+      </w:rPr>
+    </w:lvl>
+    <w:lvl w:ilvl="3" w:tentative="1">
+      <w:start w:val="1"/>
+      <w:numFmt w:val="bullet"/>
+      <w:lvlText w:val=""/>
+      <w:lvlJc w:val="left"/>
+      <w:pPr>
+        <w:tabs>
+          <w:tab w:val="num" w:pos="2880"/>
+        </w:tabs>
+        <w:ind w:left="2880" w:hanging="360"/>
+      </w:pPr>
+      <w:rPr>
+        <w:rFonts w:ascii="Wingdings" w:hAnsi="Wingdings" w:hint="default"/>
+        <w:sz w:val="20"/>
+      </w:rPr>
+    </w:lvl>
+    <w:lvl w:ilvl="4" w:tentative="1">
+      <w:start w:val="1"/>
+      <w:numFmt w:val="bullet"/>
+      <w:lvlText w:val=""/>
+      <w:lvlJc w:val="left"/>
+      <w:pPr>
+        <w:tabs>
+          <w:tab w:val="num" w:pos="3600"/>
+        </w:tabs>
+        <w:ind w:left="3600" w:hanging="360"/>
+      </w:pPr>
+      <w:rPr>
+        <w:rFonts w:ascii="Wingdings" w:hAnsi="Wingdings" w:hint="default"/>
+        <w:sz w:val="20"/>
+      </w:rPr>
+    </w:lvl>
+    <w:lvl w:ilvl="5" w:tentative="1">
+      <w:start w:val="1"/>
+      <w:numFmt w:val="bullet"/>
+      <w:lvlText w:val=""/>
+      <w:lvlJc w:val="left"/>
+      <w:pPr>
+        <w:tabs>
+          <w:tab w:val="num" w:pos="4320"/>
+        </w:tabs>
+        <w:ind w:left="4320" w:hanging="360"/>
+      </w:pPr>
+      <w:rPr>
+        <w:rFonts w:ascii="Wingdings" w:hAnsi="Wingdings" w:hint="default"/>
+        <w:sz w:val="20"/>
+      </w:rPr>
+    </w:lvl>
+    <w:lvl w:ilvl="6" w:tentative="1">
+      <w:start w:val="1"/>
+      <w:numFmt w:val="bullet"/>
+      <w:lvlText w:val=""/>
+      <w:lvlJc w:val="left"/>
+      <w:pPr>
+        <w:tabs>
+          <w:tab w:val="num" w:pos="5040"/>
+        </w:tabs>
+        <w:ind w:left="5040" w:hanging="360"/>
+      </w:pPr>
+      <w:rPr>
+        <w:rFonts w:ascii="Wingdings" w:hAnsi="Wingdings" w:hint="default"/>
+        <w:sz w:val="20"/>
+      </w:rPr>
+    </w:lvl>
+    <w:lvl w:ilvl="7" w:tentative="1">
+      <w:start w:val="1"/>
+      <w:numFmt w:val="bullet"/>
+      <w:lvlText w:val=""/>
+      <w:lvlJc w:val="left"/>
+      <w:pPr>
+        <w:tabs>
+          <w:tab w:val="num" w:pos="5760"/>
+        </w:tabs>
+        <w:ind w:left="5760" w:hanging="360"/>
+      </w:pPr>
+      <w:rPr>
+        <w:rFonts w:ascii="Wingdings" w:hAnsi="Wingdings" w:hint="default"/>
+        <w:sz w:val="20"/>
+      </w:rPr>
+    </w:lvl>
+    <w:lvl w:ilvl="8" w:tentative="1">
+      <w:start w:val="1"/>
+      <w:numFmt w:val="bullet"/>
+      <w:lvlText w:val=""/>
+      <w:lvlJc w:val="left"/>
+      <w:pPr>
+        <w:tabs>
+          <w:tab w:val="num" w:pos="6480"/>
+        </w:tabs>
+        <w:ind w:left="6480" w:hanging="360"/>
+      </w:pPr>
+      <w:rPr>
+        <w:rFonts w:ascii="Wingdings" w:hAnsi="Wingdings" w:hint="default"/>
+        <w:sz w:val="20"/>
+      </w:rPr>
+    </w:lvl>
+  </w:abstractNum>
+  <w:abstractNum w:abstractNumId="16" w15:restartNumberingAfterBreak="0">
     <w:nsid w:val="30475046"/>
     <w:multiLevelType w:val="hybridMultilevel"/>
     <w:tmpl w:val="93828C90"/>
@@ -3359,7 +6191,7 @@
       </w:rPr>
     </w:lvl>
   </w:abstractNum>
-  <w:abstractNum w:abstractNumId="10" w15:restartNumberingAfterBreak="0">
+  <w:abstractNum w:abstractNumId="17" w15:restartNumberingAfterBreak="0">
     <w:nsid w:val="33D64499"/>
     <w:multiLevelType w:val="multilevel"/>
     <w:tmpl w:val="33D64499"/>
@@ -3499,7 +6331,7 @@
       </w:rPr>
     </w:lvl>
   </w:abstractNum>
-  <w:abstractNum w:abstractNumId="11" w15:restartNumberingAfterBreak="0">
+  <w:abstractNum w:abstractNumId="18" w15:restartNumberingAfterBreak="0">
     <w:nsid w:val="371D0233"/>
     <w:multiLevelType w:val="hybridMultilevel"/>
     <w:tmpl w:val="07D83694"/>
@@ -3702,7 +6534,305 @@
       </w:rPr>
     </w:lvl>
   </w:abstractNum>
-  <w:abstractNum w:abstractNumId="12" w15:restartNumberingAfterBreak="0">
+  <w:abstractNum w:abstractNumId="19" w15:restartNumberingAfterBreak="0">
+    <w:nsid w:val="40B34E06"/>
+    <w:multiLevelType w:val="multilevel"/>
+    <w:tmpl w:val="21E836C2"/>
+    <w:lvl w:ilvl="0">
+      <w:start w:val="1"/>
+      <w:numFmt w:val="bullet"/>
+      <w:lvlText w:val=""/>
+      <w:lvlJc w:val="left"/>
+      <w:pPr>
+        <w:tabs>
+          <w:tab w:val="num" w:pos="720"/>
+        </w:tabs>
+        <w:ind w:left="720" w:hanging="360"/>
+      </w:pPr>
+      <w:rPr>
+        <w:rFonts w:ascii="Symbol" w:hAnsi="Symbol" w:hint="default"/>
+        <w:sz w:val="20"/>
+      </w:rPr>
+    </w:lvl>
+    <w:lvl w:ilvl="1" w:tentative="1">
+      <w:start w:val="1"/>
+      <w:numFmt w:val="bullet"/>
+      <w:lvlText w:val="o"/>
+      <w:lvlJc w:val="left"/>
+      <w:pPr>
+        <w:tabs>
+          <w:tab w:val="num" w:pos="1440"/>
+        </w:tabs>
+        <w:ind w:left="1440" w:hanging="360"/>
+      </w:pPr>
+      <w:rPr>
+        <w:rFonts w:ascii="Courier New" w:hAnsi="Courier New" w:hint="default"/>
+        <w:sz w:val="20"/>
+      </w:rPr>
+    </w:lvl>
+    <w:lvl w:ilvl="2" w:tentative="1">
+      <w:start w:val="1"/>
+      <w:numFmt w:val="bullet"/>
+      <w:lvlText w:val=""/>
+      <w:lvlJc w:val="left"/>
+      <w:pPr>
+        <w:tabs>
+          <w:tab w:val="num" w:pos="2160"/>
+        </w:tabs>
+        <w:ind w:left="2160" w:hanging="360"/>
+      </w:pPr>
+      <w:rPr>
+        <w:rFonts w:ascii="Wingdings" w:hAnsi="Wingdings" w:hint="default"/>
+        <w:sz w:val="20"/>
+      </w:rPr>
+    </w:lvl>
+    <w:lvl w:ilvl="3" w:tentative="1">
+      <w:start w:val="1"/>
+      <w:numFmt w:val="bullet"/>
+      <w:lvlText w:val=""/>
+      <w:lvlJc w:val="left"/>
+      <w:pPr>
+        <w:tabs>
+          <w:tab w:val="num" w:pos="2880"/>
+        </w:tabs>
+        <w:ind w:left="2880" w:hanging="360"/>
+      </w:pPr>
+      <w:rPr>
+        <w:rFonts w:ascii="Wingdings" w:hAnsi="Wingdings" w:hint="default"/>
+        <w:sz w:val="20"/>
+      </w:rPr>
+    </w:lvl>
+    <w:lvl w:ilvl="4" w:tentative="1">
+      <w:start w:val="1"/>
+      <w:numFmt w:val="bullet"/>
+      <w:lvlText w:val=""/>
+      <w:lvlJc w:val="left"/>
+      <w:pPr>
+        <w:tabs>
+          <w:tab w:val="num" w:pos="3600"/>
+        </w:tabs>
+        <w:ind w:left="3600" w:hanging="360"/>
+      </w:pPr>
+      <w:rPr>
+        <w:rFonts w:ascii="Wingdings" w:hAnsi="Wingdings" w:hint="default"/>
+        <w:sz w:val="20"/>
+      </w:rPr>
+    </w:lvl>
+    <w:lvl w:ilvl="5" w:tentative="1">
+      <w:start w:val="1"/>
+      <w:numFmt w:val="bullet"/>
+      <w:lvlText w:val=""/>
+      <w:lvlJc w:val="left"/>
+      <w:pPr>
+        <w:tabs>
+          <w:tab w:val="num" w:pos="4320"/>
+        </w:tabs>
+        <w:ind w:left="4320" w:hanging="360"/>
+      </w:pPr>
+      <w:rPr>
+        <w:rFonts w:ascii="Wingdings" w:hAnsi="Wingdings" w:hint="default"/>
+        <w:sz w:val="20"/>
+      </w:rPr>
+    </w:lvl>
+    <w:lvl w:ilvl="6" w:tentative="1">
+      <w:start w:val="1"/>
+      <w:numFmt w:val="bullet"/>
+      <w:lvlText w:val=""/>
+      <w:lvlJc w:val="left"/>
+      <w:pPr>
+        <w:tabs>
+          <w:tab w:val="num" w:pos="5040"/>
+        </w:tabs>
+        <w:ind w:left="5040" w:hanging="360"/>
+      </w:pPr>
+      <w:rPr>
+        <w:rFonts w:ascii="Wingdings" w:hAnsi="Wingdings" w:hint="default"/>
+        <w:sz w:val="20"/>
+      </w:rPr>
+    </w:lvl>
+    <w:lvl w:ilvl="7" w:tentative="1">
+      <w:start w:val="1"/>
+      <w:numFmt w:val="bullet"/>
+      <w:lvlText w:val=""/>
+      <w:lvlJc w:val="left"/>
+      <w:pPr>
+        <w:tabs>
+          <w:tab w:val="num" w:pos="5760"/>
+        </w:tabs>
+        <w:ind w:left="5760" w:hanging="360"/>
+      </w:pPr>
+      <w:rPr>
+        <w:rFonts w:ascii="Wingdings" w:hAnsi="Wingdings" w:hint="default"/>
+        <w:sz w:val="20"/>
+      </w:rPr>
+    </w:lvl>
+    <w:lvl w:ilvl="8" w:tentative="1">
+      <w:start w:val="1"/>
+      <w:numFmt w:val="bullet"/>
+      <w:lvlText w:val=""/>
+      <w:lvlJc w:val="left"/>
+      <w:pPr>
+        <w:tabs>
+          <w:tab w:val="num" w:pos="6480"/>
+        </w:tabs>
+        <w:ind w:left="6480" w:hanging="360"/>
+      </w:pPr>
+      <w:rPr>
+        <w:rFonts w:ascii="Wingdings" w:hAnsi="Wingdings" w:hint="default"/>
+        <w:sz w:val="20"/>
+      </w:rPr>
+    </w:lvl>
+  </w:abstractNum>
+  <w:abstractNum w:abstractNumId="20" w15:restartNumberingAfterBreak="0">
+    <w:nsid w:val="450A424F"/>
+    <w:multiLevelType w:val="multilevel"/>
+    <w:tmpl w:val="2F228BC4"/>
+    <w:lvl w:ilvl="0">
+      <w:start w:val="1"/>
+      <w:numFmt w:val="bullet"/>
+      <w:lvlText w:val=""/>
+      <w:lvlJc w:val="left"/>
+      <w:pPr>
+        <w:tabs>
+          <w:tab w:val="num" w:pos="720"/>
+        </w:tabs>
+        <w:ind w:left="720" w:hanging="360"/>
+      </w:pPr>
+      <w:rPr>
+        <w:rFonts w:ascii="Symbol" w:hAnsi="Symbol" w:hint="default"/>
+        <w:sz w:val="20"/>
+      </w:rPr>
+    </w:lvl>
+    <w:lvl w:ilvl="1" w:tentative="1">
+      <w:start w:val="1"/>
+      <w:numFmt w:val="bullet"/>
+      <w:lvlText w:val="o"/>
+      <w:lvlJc w:val="left"/>
+      <w:pPr>
+        <w:tabs>
+          <w:tab w:val="num" w:pos="1440"/>
+        </w:tabs>
+        <w:ind w:left="1440" w:hanging="360"/>
+      </w:pPr>
+      <w:rPr>
+        <w:rFonts w:ascii="Courier New" w:hAnsi="Courier New" w:hint="default"/>
+        <w:sz w:val="20"/>
+      </w:rPr>
+    </w:lvl>
+    <w:lvl w:ilvl="2" w:tentative="1">
+      <w:start w:val="1"/>
+      <w:numFmt w:val="bullet"/>
+      <w:lvlText w:val=""/>
+      <w:lvlJc w:val="left"/>
+      <w:pPr>
+        <w:tabs>
+          <w:tab w:val="num" w:pos="2160"/>
+        </w:tabs>
+        <w:ind w:left="2160" w:hanging="360"/>
+      </w:pPr>
+      <w:rPr>
+        <w:rFonts w:ascii="Wingdings" w:hAnsi="Wingdings" w:hint="default"/>
+        <w:sz w:val="20"/>
+      </w:rPr>
+    </w:lvl>
+    <w:lvl w:ilvl="3" w:tentative="1">
+      <w:start w:val="1"/>
+      <w:numFmt w:val="bullet"/>
+      <w:lvlText w:val=""/>
+      <w:lvlJc w:val="left"/>
+      <w:pPr>
+        <w:tabs>
+          <w:tab w:val="num" w:pos="2880"/>
+        </w:tabs>
+        <w:ind w:left="2880" w:hanging="360"/>
+      </w:pPr>
+      <w:rPr>
+        <w:rFonts w:ascii="Wingdings" w:hAnsi="Wingdings" w:hint="default"/>
+        <w:sz w:val="20"/>
+      </w:rPr>
+    </w:lvl>
+    <w:lvl w:ilvl="4" w:tentative="1">
+      <w:start w:val="1"/>
+      <w:numFmt w:val="bullet"/>
+      <w:lvlText w:val=""/>
+      <w:lvlJc w:val="left"/>
+      <w:pPr>
+        <w:tabs>
+          <w:tab w:val="num" w:pos="3600"/>
+        </w:tabs>
+        <w:ind w:left="3600" w:hanging="360"/>
+      </w:pPr>
+      <w:rPr>
+        <w:rFonts w:ascii="Wingdings" w:hAnsi="Wingdings" w:hint="default"/>
+        <w:sz w:val="20"/>
+      </w:rPr>
+    </w:lvl>
+    <w:lvl w:ilvl="5" w:tentative="1">
+      <w:start w:val="1"/>
+      <w:numFmt w:val="bullet"/>
+      <w:lvlText w:val=""/>
+      <w:lvlJc w:val="left"/>
+      <w:pPr>
+        <w:tabs>
+          <w:tab w:val="num" w:pos="4320"/>
+        </w:tabs>
+        <w:ind w:left="4320" w:hanging="360"/>
+      </w:pPr>
+      <w:rPr>
+        <w:rFonts w:ascii="Wingdings" w:hAnsi="Wingdings" w:hint="default"/>
+        <w:sz w:val="20"/>
+      </w:rPr>
+    </w:lvl>
+    <w:lvl w:ilvl="6" w:tentative="1">
+      <w:start w:val="1"/>
+      <w:numFmt w:val="bullet"/>
+      <w:lvlText w:val=""/>
+      <w:lvlJc w:val="left"/>
+      <w:pPr>
+        <w:tabs>
+          <w:tab w:val="num" w:pos="5040"/>
+        </w:tabs>
+        <w:ind w:left="5040" w:hanging="360"/>
+      </w:pPr>
+      <w:rPr>
+        <w:rFonts w:ascii="Wingdings" w:hAnsi="Wingdings" w:hint="default"/>
+        <w:sz w:val="20"/>
+      </w:rPr>
+    </w:lvl>
+    <w:lvl w:ilvl="7" w:tentative="1">
+      <w:start w:val="1"/>
+      <w:numFmt w:val="bullet"/>
+      <w:lvlText w:val=""/>
+      <w:lvlJc w:val="left"/>
+      <w:pPr>
+        <w:tabs>
+          <w:tab w:val="num" w:pos="5760"/>
+        </w:tabs>
+        <w:ind w:left="5760" w:hanging="360"/>
+      </w:pPr>
+      <w:rPr>
+        <w:rFonts w:ascii="Wingdings" w:hAnsi="Wingdings" w:hint="default"/>
+        <w:sz w:val="20"/>
+      </w:rPr>
+    </w:lvl>
+    <w:lvl w:ilvl="8" w:tentative="1">
+      <w:start w:val="1"/>
+      <w:numFmt w:val="bullet"/>
+      <w:lvlText w:val=""/>
+      <w:lvlJc w:val="left"/>
+      <w:pPr>
+        <w:tabs>
+          <w:tab w:val="num" w:pos="6480"/>
+        </w:tabs>
+        <w:ind w:left="6480" w:hanging="360"/>
+      </w:pPr>
+      <w:rPr>
+        <w:rFonts w:ascii="Wingdings" w:hAnsi="Wingdings" w:hint="default"/>
+        <w:sz w:val="20"/>
+      </w:rPr>
+    </w:lvl>
+  </w:abstractNum>
+  <w:abstractNum w:abstractNumId="21" w15:restartNumberingAfterBreak="0">
     <w:nsid w:val="517424C6"/>
     <w:multiLevelType w:val="hybridMultilevel"/>
     <w:tmpl w:val="E3246FC0"/>
@@ -3905,7 +7035,156 @@
       </w:rPr>
     </w:lvl>
   </w:abstractNum>
-  <w:abstractNum w:abstractNumId="13" w15:restartNumberingAfterBreak="0">
+  <w:abstractNum w:abstractNumId="22" w15:restartNumberingAfterBreak="0">
+    <w:nsid w:val="52D91C63"/>
+    <w:multiLevelType w:val="multilevel"/>
+    <w:tmpl w:val="97703928"/>
+    <w:lvl w:ilvl="0">
+      <w:start w:val="1"/>
+      <w:numFmt w:val="bullet"/>
+      <w:lvlText w:val=""/>
+      <w:lvlJc w:val="left"/>
+      <w:pPr>
+        <w:tabs>
+          <w:tab w:val="num" w:pos="720"/>
+        </w:tabs>
+        <w:ind w:left="720" w:hanging="360"/>
+      </w:pPr>
+      <w:rPr>
+        <w:rFonts w:ascii="Symbol" w:hAnsi="Symbol" w:hint="default"/>
+        <w:sz w:val="20"/>
+      </w:rPr>
+    </w:lvl>
+    <w:lvl w:ilvl="1" w:tentative="1">
+      <w:start w:val="1"/>
+      <w:numFmt w:val="bullet"/>
+      <w:lvlText w:val="o"/>
+      <w:lvlJc w:val="left"/>
+      <w:pPr>
+        <w:tabs>
+          <w:tab w:val="num" w:pos="1440"/>
+        </w:tabs>
+        <w:ind w:left="1440" w:hanging="360"/>
+      </w:pPr>
+      <w:rPr>
+        <w:rFonts w:ascii="Courier New" w:hAnsi="Courier New" w:hint="default"/>
+        <w:sz w:val="20"/>
+      </w:rPr>
+    </w:lvl>
+    <w:lvl w:ilvl="2" w:tentative="1">
+      <w:start w:val="1"/>
+      <w:numFmt w:val="bullet"/>
+      <w:lvlText w:val=""/>
+      <w:lvlJc w:val="left"/>
+      <w:pPr>
+        <w:tabs>
+          <w:tab w:val="num" w:pos="2160"/>
+        </w:tabs>
+        <w:ind w:left="2160" w:hanging="360"/>
+      </w:pPr>
+      <w:rPr>
+        <w:rFonts w:ascii="Wingdings" w:hAnsi="Wingdings" w:hint="default"/>
+        <w:sz w:val="20"/>
+      </w:rPr>
+    </w:lvl>
+    <w:lvl w:ilvl="3" w:tentative="1">
+      <w:start w:val="1"/>
+      <w:numFmt w:val="bullet"/>
+      <w:lvlText w:val=""/>
+      <w:lvlJc w:val="left"/>
+      <w:pPr>
+        <w:tabs>
+          <w:tab w:val="num" w:pos="2880"/>
+        </w:tabs>
+        <w:ind w:left="2880" w:hanging="360"/>
+      </w:pPr>
+      <w:rPr>
+        <w:rFonts w:ascii="Wingdings" w:hAnsi="Wingdings" w:hint="default"/>
+        <w:sz w:val="20"/>
+      </w:rPr>
+    </w:lvl>
+    <w:lvl w:ilvl="4" w:tentative="1">
+      <w:start w:val="1"/>
+      <w:numFmt w:val="bullet"/>
+      <w:lvlText w:val=""/>
+      <w:lvlJc w:val="left"/>
+      <w:pPr>
+        <w:tabs>
+          <w:tab w:val="num" w:pos="3600"/>
+        </w:tabs>
+        <w:ind w:left="3600" w:hanging="360"/>
+      </w:pPr>
+      <w:rPr>
+        <w:rFonts w:ascii="Wingdings" w:hAnsi="Wingdings" w:hint="default"/>
+        <w:sz w:val="20"/>
+      </w:rPr>
+    </w:lvl>
+    <w:lvl w:ilvl="5" w:tentative="1">
+      <w:start w:val="1"/>
+      <w:numFmt w:val="bullet"/>
+      <w:lvlText w:val=""/>
+      <w:lvlJc w:val="left"/>
+      <w:pPr>
+        <w:tabs>
+          <w:tab w:val="num" w:pos="4320"/>
+        </w:tabs>
+        <w:ind w:left="4320" w:hanging="360"/>
+      </w:pPr>
+      <w:rPr>
+        <w:rFonts w:ascii="Wingdings" w:hAnsi="Wingdings" w:hint="default"/>
+        <w:sz w:val="20"/>
+      </w:rPr>
+    </w:lvl>
+    <w:lvl w:ilvl="6" w:tentative="1">
+      <w:start w:val="1"/>
+      <w:numFmt w:val="bullet"/>
+      <w:lvlText w:val=""/>
+      <w:lvlJc w:val="left"/>
+      <w:pPr>
+        <w:tabs>
+          <w:tab w:val="num" w:pos="5040"/>
+        </w:tabs>
+        <w:ind w:left="5040" w:hanging="360"/>
+      </w:pPr>
+      <w:rPr>
+        <w:rFonts w:ascii="Wingdings" w:hAnsi="Wingdings" w:hint="default"/>
+        <w:sz w:val="20"/>
+      </w:rPr>
+    </w:lvl>
+    <w:lvl w:ilvl="7" w:tentative="1">
+      <w:start w:val="1"/>
+      <w:numFmt w:val="bullet"/>
+      <w:lvlText w:val=""/>
+      <w:lvlJc w:val="left"/>
+      <w:pPr>
+        <w:tabs>
+          <w:tab w:val="num" w:pos="5760"/>
+        </w:tabs>
+        <w:ind w:left="5760" w:hanging="360"/>
+      </w:pPr>
+      <w:rPr>
+        <w:rFonts w:ascii="Wingdings" w:hAnsi="Wingdings" w:hint="default"/>
+        <w:sz w:val="20"/>
+      </w:rPr>
+    </w:lvl>
+    <w:lvl w:ilvl="8" w:tentative="1">
+      <w:start w:val="1"/>
+      <w:numFmt w:val="bullet"/>
+      <w:lvlText w:val=""/>
+      <w:lvlJc w:val="left"/>
+      <w:pPr>
+        <w:tabs>
+          <w:tab w:val="num" w:pos="6480"/>
+        </w:tabs>
+        <w:ind w:left="6480" w:hanging="360"/>
+      </w:pPr>
+      <w:rPr>
+        <w:rFonts w:ascii="Wingdings" w:hAnsi="Wingdings" w:hint="default"/>
+        <w:sz w:val="20"/>
+      </w:rPr>
+    </w:lvl>
+  </w:abstractNum>
+  <w:abstractNum w:abstractNumId="23" w15:restartNumberingAfterBreak="0">
     <w:nsid w:val="5A8741CE"/>
     <w:multiLevelType w:val="hybridMultilevel"/>
     <w:tmpl w:val="9FE49C0E"/>
@@ -4108,7 +7387,7 @@
       </w:rPr>
     </w:lvl>
   </w:abstractNum>
-  <w:abstractNum w:abstractNumId="14" w15:restartNumberingAfterBreak="0">
+  <w:abstractNum w:abstractNumId="24" w15:restartNumberingAfterBreak="0">
     <w:nsid w:val="5AE4141C"/>
     <w:multiLevelType w:val="multilevel"/>
     <w:tmpl w:val="338E14C8"/>
@@ -4239,7 +7518,156 @@
       </w:rPr>
     </w:lvl>
   </w:abstractNum>
-  <w:abstractNum w:abstractNumId="15" w15:restartNumberingAfterBreak="0">
+  <w:abstractNum w:abstractNumId="25" w15:restartNumberingAfterBreak="0">
+    <w:nsid w:val="5AFF3563"/>
+    <w:multiLevelType w:val="multilevel"/>
+    <w:tmpl w:val="8D5099DE"/>
+    <w:lvl w:ilvl="0">
+      <w:start w:val="1"/>
+      <w:numFmt w:val="bullet"/>
+      <w:lvlText w:val=""/>
+      <w:lvlJc w:val="left"/>
+      <w:pPr>
+        <w:tabs>
+          <w:tab w:val="num" w:pos="720"/>
+        </w:tabs>
+        <w:ind w:left="720" w:hanging="360"/>
+      </w:pPr>
+      <w:rPr>
+        <w:rFonts w:ascii="Symbol" w:hAnsi="Symbol" w:hint="default"/>
+        <w:sz w:val="20"/>
+      </w:rPr>
+    </w:lvl>
+    <w:lvl w:ilvl="1" w:tentative="1">
+      <w:start w:val="1"/>
+      <w:numFmt w:val="bullet"/>
+      <w:lvlText w:val="o"/>
+      <w:lvlJc w:val="left"/>
+      <w:pPr>
+        <w:tabs>
+          <w:tab w:val="num" w:pos="1440"/>
+        </w:tabs>
+        <w:ind w:left="1440" w:hanging="360"/>
+      </w:pPr>
+      <w:rPr>
+        <w:rFonts w:ascii="Courier New" w:hAnsi="Courier New" w:hint="default"/>
+        <w:sz w:val="20"/>
+      </w:rPr>
+    </w:lvl>
+    <w:lvl w:ilvl="2" w:tentative="1">
+      <w:start w:val="1"/>
+      <w:numFmt w:val="bullet"/>
+      <w:lvlText w:val=""/>
+      <w:lvlJc w:val="left"/>
+      <w:pPr>
+        <w:tabs>
+          <w:tab w:val="num" w:pos="2160"/>
+        </w:tabs>
+        <w:ind w:left="2160" w:hanging="360"/>
+      </w:pPr>
+      <w:rPr>
+        <w:rFonts w:ascii="Wingdings" w:hAnsi="Wingdings" w:hint="default"/>
+        <w:sz w:val="20"/>
+      </w:rPr>
+    </w:lvl>
+    <w:lvl w:ilvl="3" w:tentative="1">
+      <w:start w:val="1"/>
+      <w:numFmt w:val="bullet"/>
+      <w:lvlText w:val=""/>
+      <w:lvlJc w:val="left"/>
+      <w:pPr>
+        <w:tabs>
+          <w:tab w:val="num" w:pos="2880"/>
+        </w:tabs>
+        <w:ind w:left="2880" w:hanging="360"/>
+      </w:pPr>
+      <w:rPr>
+        <w:rFonts w:ascii="Wingdings" w:hAnsi="Wingdings" w:hint="default"/>
+        <w:sz w:val="20"/>
+      </w:rPr>
+    </w:lvl>
+    <w:lvl w:ilvl="4" w:tentative="1">
+      <w:start w:val="1"/>
+      <w:numFmt w:val="bullet"/>
+      <w:lvlText w:val=""/>
+      <w:lvlJc w:val="left"/>
+      <w:pPr>
+        <w:tabs>
+          <w:tab w:val="num" w:pos="3600"/>
+        </w:tabs>
+        <w:ind w:left="3600" w:hanging="360"/>
+      </w:pPr>
+      <w:rPr>
+        <w:rFonts w:ascii="Wingdings" w:hAnsi="Wingdings" w:hint="default"/>
+        <w:sz w:val="20"/>
+      </w:rPr>
+    </w:lvl>
+    <w:lvl w:ilvl="5" w:tentative="1">
+      <w:start w:val="1"/>
+      <w:numFmt w:val="bullet"/>
+      <w:lvlText w:val=""/>
+      <w:lvlJc w:val="left"/>
+      <w:pPr>
+        <w:tabs>
+          <w:tab w:val="num" w:pos="4320"/>
+        </w:tabs>
+        <w:ind w:left="4320" w:hanging="360"/>
+      </w:pPr>
+      <w:rPr>
+        <w:rFonts w:ascii="Wingdings" w:hAnsi="Wingdings" w:hint="default"/>
+        <w:sz w:val="20"/>
+      </w:rPr>
+    </w:lvl>
+    <w:lvl w:ilvl="6" w:tentative="1">
+      <w:start w:val="1"/>
+      <w:numFmt w:val="bullet"/>
+      <w:lvlText w:val=""/>
+      <w:lvlJc w:val="left"/>
+      <w:pPr>
+        <w:tabs>
+          <w:tab w:val="num" w:pos="5040"/>
+        </w:tabs>
+        <w:ind w:left="5040" w:hanging="360"/>
+      </w:pPr>
+      <w:rPr>
+        <w:rFonts w:ascii="Wingdings" w:hAnsi="Wingdings" w:hint="default"/>
+        <w:sz w:val="20"/>
+      </w:rPr>
+    </w:lvl>
+    <w:lvl w:ilvl="7" w:tentative="1">
+      <w:start w:val="1"/>
+      <w:numFmt w:val="bullet"/>
+      <w:lvlText w:val=""/>
+      <w:lvlJc w:val="left"/>
+      <w:pPr>
+        <w:tabs>
+          <w:tab w:val="num" w:pos="5760"/>
+        </w:tabs>
+        <w:ind w:left="5760" w:hanging="360"/>
+      </w:pPr>
+      <w:rPr>
+        <w:rFonts w:ascii="Wingdings" w:hAnsi="Wingdings" w:hint="default"/>
+        <w:sz w:val="20"/>
+      </w:rPr>
+    </w:lvl>
+    <w:lvl w:ilvl="8" w:tentative="1">
+      <w:start w:val="1"/>
+      <w:numFmt w:val="bullet"/>
+      <w:lvlText w:val=""/>
+      <w:lvlJc w:val="left"/>
+      <w:pPr>
+        <w:tabs>
+          <w:tab w:val="num" w:pos="6480"/>
+        </w:tabs>
+        <w:ind w:left="6480" w:hanging="360"/>
+      </w:pPr>
+      <w:rPr>
+        <w:rFonts w:ascii="Wingdings" w:hAnsi="Wingdings" w:hint="default"/>
+        <w:sz w:val="20"/>
+      </w:rPr>
+    </w:lvl>
+  </w:abstractNum>
+  <w:abstractNum w:abstractNumId="26" w15:restartNumberingAfterBreak="0">
     <w:nsid w:val="5C933E0B"/>
     <w:multiLevelType w:val="hybridMultilevel"/>
     <w:tmpl w:val="EAFA330E"/>
@@ -4352,7 +7780,7 @@
       </w:rPr>
     </w:lvl>
   </w:abstractNum>
-  <w:abstractNum w:abstractNumId="16" w15:restartNumberingAfterBreak="0">
+  <w:abstractNum w:abstractNumId="27" w15:restartNumberingAfterBreak="0">
     <w:nsid w:val="5CBE2F45"/>
     <w:multiLevelType w:val="hybridMultilevel"/>
     <w:tmpl w:val="2AF44DE4"/>
@@ -4555,7 +7983,120 @@
       </w:rPr>
     </w:lvl>
   </w:abstractNum>
-  <w:abstractNum w:abstractNumId="17" w15:restartNumberingAfterBreak="0">
+  <w:abstractNum w:abstractNumId="28" w15:restartNumberingAfterBreak="0">
+    <w:nsid w:val="614615E0"/>
+    <w:multiLevelType w:val="multilevel"/>
+    <w:tmpl w:val="A8B8323A"/>
+    <w:lvl w:ilvl="0">
+      <w:start w:val="1"/>
+      <w:numFmt w:val="decimal"/>
+      <w:lvlText w:val="%1."/>
+      <w:lvlJc w:val="left"/>
+      <w:pPr>
+        <w:tabs>
+          <w:tab w:val="num" w:pos="720"/>
+        </w:tabs>
+        <w:ind w:left="720" w:hanging="360"/>
+      </w:pPr>
+    </w:lvl>
+    <w:lvl w:ilvl="1" w:tentative="1">
+      <w:start w:val="1"/>
+      <w:numFmt w:val="decimal"/>
+      <w:lvlText w:val="%2."/>
+      <w:lvlJc w:val="left"/>
+      <w:pPr>
+        <w:tabs>
+          <w:tab w:val="num" w:pos="1440"/>
+        </w:tabs>
+        <w:ind w:left="1440" w:hanging="360"/>
+      </w:pPr>
+    </w:lvl>
+    <w:lvl w:ilvl="2" w:tentative="1">
+      <w:start w:val="1"/>
+      <w:numFmt w:val="decimal"/>
+      <w:lvlText w:val="%3."/>
+      <w:lvlJc w:val="left"/>
+      <w:pPr>
+        <w:tabs>
+          <w:tab w:val="num" w:pos="2160"/>
+        </w:tabs>
+        <w:ind w:left="2160" w:hanging="360"/>
+      </w:pPr>
+    </w:lvl>
+    <w:lvl w:ilvl="3" w:tentative="1">
+      <w:start w:val="1"/>
+      <w:numFmt w:val="decimal"/>
+      <w:lvlText w:val="%4."/>
+      <w:lvlJc w:val="left"/>
+      <w:pPr>
+        <w:tabs>
+          <w:tab w:val="num" w:pos="2880"/>
+        </w:tabs>
+        <w:ind w:left="2880" w:hanging="360"/>
+      </w:pPr>
+    </w:lvl>
+    <w:lvl w:ilvl="4" w:tentative="1">
+      <w:start w:val="1"/>
+      <w:numFmt w:val="decimal"/>
+      <w:lvlText w:val="%5."/>
+      <w:lvlJc w:val="left"/>
+      <w:pPr>
+        <w:tabs>
+          <w:tab w:val="num" w:pos="3600"/>
+        </w:tabs>
+        <w:ind w:left="3600" w:hanging="360"/>
+      </w:pPr>
+    </w:lvl>
+    <w:lvl w:ilvl="5" w:tentative="1">
+      <w:start w:val="1"/>
+      <w:numFmt w:val="decimal"/>
+      <w:lvlText w:val="%6."/>
+      <w:lvlJc w:val="left"/>
+      <w:pPr>
+        <w:tabs>
+          <w:tab w:val="num" w:pos="4320"/>
+        </w:tabs>
+        <w:ind w:left="4320" w:hanging="360"/>
+      </w:pPr>
+    </w:lvl>
+    <w:lvl w:ilvl="6" w:tentative="1">
+      <w:start w:val="1"/>
+      <w:numFmt w:val="decimal"/>
+      <w:lvlText w:val="%7."/>
+      <w:lvlJc w:val="left"/>
+      <w:pPr>
+        <w:tabs>
+          <w:tab w:val="num" w:pos="5040"/>
+        </w:tabs>
+        <w:ind w:left="5040" w:hanging="360"/>
+      </w:pPr>
+    </w:lvl>
+    <w:lvl w:ilvl="7" w:tentative="1">
+      <w:start w:val="1"/>
+      <w:numFmt w:val="decimal"/>
+      <w:lvlText w:val="%8."/>
+      <w:lvlJc w:val="left"/>
+      <w:pPr>
+        <w:tabs>
+          <w:tab w:val="num" w:pos="5760"/>
+        </w:tabs>
+        <w:ind w:left="5760" w:hanging="360"/>
+      </w:pPr>
+    </w:lvl>
+    <w:lvl w:ilvl="8" w:tentative="1">
+      <w:start w:val="1"/>
+      <w:numFmt w:val="decimal"/>
+      <w:lvlText w:val="%9."/>
+      <w:lvlJc w:val="left"/>
+      <w:pPr>
+        <w:tabs>
+          <w:tab w:val="num" w:pos="6480"/>
+        </w:tabs>
+        <w:ind w:left="6480" w:hanging="360"/>
+      </w:pPr>
+    </w:lvl>
+  </w:abstractNum>
+  <w:abstractNum w:abstractNumId="29" w15:restartNumberingAfterBreak="0">
     <w:nsid w:val="616F3A33"/>
     <w:multiLevelType w:val="hybridMultilevel"/>
     <w:tmpl w:val="DBF4B94A"/>
@@ -4678,7 +8219,7 @@
       </w:rPr>
     </w:lvl>
   </w:abstractNum>
-  <w:abstractNum w:abstractNumId="18" w15:restartNumberingAfterBreak="0">
+  <w:abstractNum w:abstractNumId="30" w15:restartNumberingAfterBreak="0">
     <w:nsid w:val="647F16E3"/>
     <w:multiLevelType w:val="hybridMultilevel"/>
     <w:tmpl w:val="66D0AD1A"/>
@@ -4881,7 +8422,7 @@
       </w:rPr>
     </w:lvl>
   </w:abstractNum>
-  <w:abstractNum w:abstractNumId="19" w15:restartNumberingAfterBreak="0">
+  <w:abstractNum w:abstractNumId="31" w15:restartNumberingAfterBreak="0">
     <w:nsid w:val="675611D9"/>
     <w:multiLevelType w:val="hybridMultilevel"/>
     <w:tmpl w:val="C4A0B032"/>
@@ -5083,7 +8624,7 @@
       </w:rPr>
     </w:lvl>
   </w:abstractNum>
-  <w:abstractNum w:abstractNumId="20" w15:restartNumberingAfterBreak="0">
+  <w:abstractNum w:abstractNumId="32" w15:restartNumberingAfterBreak="0">
     <w:nsid w:val="67836883"/>
     <w:multiLevelType w:val="multilevel"/>
     <w:tmpl w:val="67836883"/>
@@ -5196,7 +8737,454 @@
       </w:rPr>
     </w:lvl>
   </w:abstractNum>
-  <w:abstractNum w:abstractNumId="21" w15:restartNumberingAfterBreak="0">
+  <w:abstractNum w:abstractNumId="33" w15:restartNumberingAfterBreak="0">
+    <w:nsid w:val="721D0D52"/>
+    <w:multiLevelType w:val="multilevel"/>
+    <w:tmpl w:val="759AF318"/>
+    <w:lvl w:ilvl="0">
+      <w:start w:val="1"/>
+      <w:numFmt w:val="bullet"/>
+      <w:lvlText w:val=""/>
+      <w:lvlJc w:val="left"/>
+      <w:pPr>
+        <w:tabs>
+          <w:tab w:val="num" w:pos="720"/>
+        </w:tabs>
+        <w:ind w:left="720" w:hanging="360"/>
+      </w:pPr>
+      <w:rPr>
+        <w:rFonts w:ascii="Symbol" w:hAnsi="Symbol" w:hint="default"/>
+        <w:sz w:val="20"/>
+      </w:rPr>
+    </w:lvl>
+    <w:lvl w:ilvl="1" w:tentative="1">
+      <w:start w:val="1"/>
+      <w:numFmt w:val="bullet"/>
+      <w:lvlText w:val="o"/>
+      <w:lvlJc w:val="left"/>
+      <w:pPr>
+        <w:tabs>
+          <w:tab w:val="num" w:pos="1440"/>
+        </w:tabs>
+        <w:ind w:left="1440" w:hanging="360"/>
+      </w:pPr>
+      <w:rPr>
+        <w:rFonts w:ascii="Courier New" w:hAnsi="Courier New" w:hint="default"/>
+        <w:sz w:val="20"/>
+      </w:rPr>
+    </w:lvl>
+    <w:lvl w:ilvl="2" w:tentative="1">
+      <w:start w:val="1"/>
+      <w:numFmt w:val="bullet"/>
+      <w:lvlText w:val=""/>
+      <w:lvlJc w:val="left"/>
+      <w:pPr>
+        <w:tabs>
+          <w:tab w:val="num" w:pos="2160"/>
+        </w:tabs>
+        <w:ind w:left="2160" w:hanging="360"/>
+      </w:pPr>
+      <w:rPr>
+        <w:rFonts w:ascii="Wingdings" w:hAnsi="Wingdings" w:hint="default"/>
+        <w:sz w:val="20"/>
+      </w:rPr>
+    </w:lvl>
+    <w:lvl w:ilvl="3" w:tentative="1">
+      <w:start w:val="1"/>
+      <w:numFmt w:val="bullet"/>
+      <w:lvlText w:val=""/>
+      <w:lvlJc w:val="left"/>
+      <w:pPr>
+        <w:tabs>
+          <w:tab w:val="num" w:pos="2880"/>
+        </w:tabs>
+        <w:ind w:left="2880" w:hanging="360"/>
+      </w:pPr>
+      <w:rPr>
+        <w:rFonts w:ascii="Wingdings" w:hAnsi="Wingdings" w:hint="default"/>
+        <w:sz w:val="20"/>
+      </w:rPr>
+    </w:lvl>
+    <w:lvl w:ilvl="4" w:tentative="1">
+      <w:start w:val="1"/>
+      <w:numFmt w:val="bullet"/>
+      <w:lvlText w:val=""/>
+      <w:lvlJc w:val="left"/>
+      <w:pPr>
+        <w:tabs>
+          <w:tab w:val="num" w:pos="3600"/>
+        </w:tabs>
+        <w:ind w:left="3600" w:hanging="360"/>
+      </w:pPr>
+      <w:rPr>
+        <w:rFonts w:ascii="Wingdings" w:hAnsi="Wingdings" w:hint="default"/>
+        <w:sz w:val="20"/>
+      </w:rPr>
+    </w:lvl>
+    <w:lvl w:ilvl="5" w:tentative="1">
+      <w:start w:val="1"/>
+      <w:numFmt w:val="bullet"/>
+      <w:lvlText w:val=""/>
+      <w:lvlJc w:val="left"/>
+      <w:pPr>
+        <w:tabs>
+          <w:tab w:val="num" w:pos="4320"/>
+        </w:tabs>
+        <w:ind w:left="4320" w:hanging="360"/>
+      </w:pPr>
+      <w:rPr>
+        <w:rFonts w:ascii="Wingdings" w:hAnsi="Wingdings" w:hint="default"/>
+        <w:sz w:val="20"/>
+      </w:rPr>
+    </w:lvl>
+    <w:lvl w:ilvl="6" w:tentative="1">
+      <w:start w:val="1"/>
+      <w:numFmt w:val="bullet"/>
+      <w:lvlText w:val=""/>
+      <w:lvlJc w:val="left"/>
+      <w:pPr>
+        <w:tabs>
+          <w:tab w:val="num" w:pos="5040"/>
+        </w:tabs>
+        <w:ind w:left="5040" w:hanging="360"/>
+      </w:pPr>
+      <w:rPr>
+        <w:rFonts w:ascii="Wingdings" w:hAnsi="Wingdings" w:hint="default"/>
+        <w:sz w:val="20"/>
+      </w:rPr>
+    </w:lvl>
+    <w:lvl w:ilvl="7" w:tentative="1">
+      <w:start w:val="1"/>
+      <w:numFmt w:val="bullet"/>
+      <w:lvlText w:val=""/>
+      <w:lvlJc w:val="left"/>
+      <w:pPr>
+        <w:tabs>
+          <w:tab w:val="num" w:pos="5760"/>
+        </w:tabs>
+        <w:ind w:left="5760" w:hanging="360"/>
+      </w:pPr>
+      <w:rPr>
+        <w:rFonts w:ascii="Wingdings" w:hAnsi="Wingdings" w:hint="default"/>
+        <w:sz w:val="20"/>
+      </w:rPr>
+    </w:lvl>
+    <w:lvl w:ilvl="8" w:tentative="1">
+      <w:start w:val="1"/>
+      <w:numFmt w:val="bullet"/>
+      <w:lvlText w:val=""/>
+      <w:lvlJc w:val="left"/>
+      <w:pPr>
+        <w:tabs>
+          <w:tab w:val="num" w:pos="6480"/>
+        </w:tabs>
+        <w:ind w:left="6480" w:hanging="360"/>
+      </w:pPr>
+      <w:rPr>
+        <w:rFonts w:ascii="Wingdings" w:hAnsi="Wingdings" w:hint="default"/>
+        <w:sz w:val="20"/>
+      </w:rPr>
+    </w:lvl>
+  </w:abstractNum>
+  <w:abstractNum w:abstractNumId="34" w15:restartNumberingAfterBreak="0">
+    <w:nsid w:val="72C07562"/>
+    <w:multiLevelType w:val="multilevel"/>
+    <w:tmpl w:val="F85C7F76"/>
+    <w:lvl w:ilvl="0">
+      <w:start w:val="1"/>
+      <w:numFmt w:val="bullet"/>
+      <w:lvlText w:val=""/>
+      <w:lvlJc w:val="left"/>
+      <w:pPr>
+        <w:tabs>
+          <w:tab w:val="num" w:pos="720"/>
+        </w:tabs>
+        <w:ind w:left="720" w:hanging="360"/>
+      </w:pPr>
+      <w:rPr>
+        <w:rFonts w:ascii="Symbol" w:hAnsi="Symbol" w:hint="default"/>
+        <w:sz w:val="20"/>
+      </w:rPr>
+    </w:lvl>
+    <w:lvl w:ilvl="1" w:tentative="1">
+      <w:start w:val="1"/>
+      <w:numFmt w:val="bullet"/>
+      <w:lvlText w:val="o"/>
+      <w:lvlJc w:val="left"/>
+      <w:pPr>
+        <w:tabs>
+          <w:tab w:val="num" w:pos="1440"/>
+        </w:tabs>
+        <w:ind w:left="1440" w:hanging="360"/>
+      </w:pPr>
+      <w:rPr>
+        <w:rFonts w:ascii="Courier New" w:hAnsi="Courier New" w:hint="default"/>
+        <w:sz w:val="20"/>
+      </w:rPr>
+    </w:lvl>
+    <w:lvl w:ilvl="2" w:tentative="1">
+      <w:start w:val="1"/>
+      <w:numFmt w:val="bullet"/>
+      <w:lvlText w:val=""/>
+      <w:lvlJc w:val="left"/>
+      <w:pPr>
+        <w:tabs>
+          <w:tab w:val="num" w:pos="2160"/>
+        </w:tabs>
+        <w:ind w:left="2160" w:hanging="360"/>
+      </w:pPr>
+      <w:rPr>
+        <w:rFonts w:ascii="Wingdings" w:hAnsi="Wingdings" w:hint="default"/>
+        <w:sz w:val="20"/>
+      </w:rPr>
+    </w:lvl>
+    <w:lvl w:ilvl="3" w:tentative="1">
+      <w:start w:val="1"/>
+      <w:numFmt w:val="bullet"/>
+      <w:lvlText w:val=""/>
+      <w:lvlJc w:val="left"/>
+      <w:pPr>
+        <w:tabs>
+          <w:tab w:val="num" w:pos="2880"/>
+        </w:tabs>
+        <w:ind w:left="2880" w:hanging="360"/>
+      </w:pPr>
+      <w:rPr>
+        <w:rFonts w:ascii="Wingdings" w:hAnsi="Wingdings" w:hint="default"/>
+        <w:sz w:val="20"/>
+      </w:rPr>
+    </w:lvl>
+    <w:lvl w:ilvl="4" w:tentative="1">
+      <w:start w:val="1"/>
+      <w:numFmt w:val="bullet"/>
+      <w:lvlText w:val=""/>
+      <w:lvlJc w:val="left"/>
+      <w:pPr>
+        <w:tabs>
+          <w:tab w:val="num" w:pos="3600"/>
+        </w:tabs>
+        <w:ind w:left="3600" w:hanging="360"/>
+      </w:pPr>
+      <w:rPr>
+        <w:rFonts w:ascii="Wingdings" w:hAnsi="Wingdings" w:hint="default"/>
+        <w:sz w:val="20"/>
+      </w:rPr>
+    </w:lvl>
+    <w:lvl w:ilvl="5" w:tentative="1">
+      <w:start w:val="1"/>
+      <w:numFmt w:val="bullet"/>
+      <w:lvlText w:val=""/>
+      <w:lvlJc w:val="left"/>
+      <w:pPr>
+        <w:tabs>
+          <w:tab w:val="num" w:pos="4320"/>
+        </w:tabs>
+        <w:ind w:left="4320" w:hanging="360"/>
+      </w:pPr>
+      <w:rPr>
+        <w:rFonts w:ascii="Wingdings" w:hAnsi="Wingdings" w:hint="default"/>
+        <w:sz w:val="20"/>
+      </w:rPr>
+    </w:lvl>
+    <w:lvl w:ilvl="6" w:tentative="1">
+      <w:start w:val="1"/>
+      <w:numFmt w:val="bullet"/>
+      <w:lvlText w:val=""/>
+      <w:lvlJc w:val="left"/>
+      <w:pPr>
+        <w:tabs>
+          <w:tab w:val="num" w:pos="5040"/>
+        </w:tabs>
+        <w:ind w:left="5040" w:hanging="360"/>
+      </w:pPr>
+      <w:rPr>
+        <w:rFonts w:ascii="Wingdings" w:hAnsi="Wingdings" w:hint="default"/>
+        <w:sz w:val="20"/>
+      </w:rPr>
+    </w:lvl>
+    <w:lvl w:ilvl="7" w:tentative="1">
+      <w:start w:val="1"/>
+      <w:numFmt w:val="bullet"/>
+      <w:lvlText w:val=""/>
+      <w:lvlJc w:val="left"/>
+      <w:pPr>
+        <w:tabs>
+          <w:tab w:val="num" w:pos="5760"/>
+        </w:tabs>
+        <w:ind w:left="5760" w:hanging="360"/>
+      </w:pPr>
+      <w:rPr>
+        <w:rFonts w:ascii="Wingdings" w:hAnsi="Wingdings" w:hint="default"/>
+        <w:sz w:val="20"/>
+      </w:rPr>
+    </w:lvl>
+    <w:lvl w:ilvl="8" w:tentative="1">
+      <w:start w:val="1"/>
+      <w:numFmt w:val="bullet"/>
+      <w:lvlText w:val=""/>
+      <w:lvlJc w:val="left"/>
+      <w:pPr>
+        <w:tabs>
+          <w:tab w:val="num" w:pos="6480"/>
+        </w:tabs>
+        <w:ind w:left="6480" w:hanging="360"/>
+      </w:pPr>
+      <w:rPr>
+        <w:rFonts w:ascii="Wingdings" w:hAnsi="Wingdings" w:hint="default"/>
+        <w:sz w:val="20"/>
+      </w:rPr>
+    </w:lvl>
+  </w:abstractNum>
+  <w:abstractNum w:abstractNumId="35" w15:restartNumberingAfterBreak="0">
+    <w:nsid w:val="77D62DC7"/>
+    <w:multiLevelType w:val="multilevel"/>
+    <w:tmpl w:val="B3F41E1E"/>
+    <w:lvl w:ilvl="0">
+      <w:start w:val="1"/>
+      <w:numFmt w:val="bullet"/>
+      <w:lvlText w:val=""/>
+      <w:lvlJc w:val="left"/>
+      <w:pPr>
+        <w:tabs>
+          <w:tab w:val="num" w:pos="720"/>
+        </w:tabs>
+        <w:ind w:left="720" w:hanging="360"/>
+      </w:pPr>
+      <w:rPr>
+        <w:rFonts w:ascii="Symbol" w:hAnsi="Symbol" w:hint="default"/>
+        <w:sz w:val="20"/>
+      </w:rPr>
+    </w:lvl>
+    <w:lvl w:ilvl="1" w:tentative="1">
+      <w:start w:val="1"/>
+      <w:numFmt w:val="bullet"/>
+      <w:lvlText w:val="o"/>
+      <w:lvlJc w:val="left"/>
+      <w:pPr>
+        <w:tabs>
+          <w:tab w:val="num" w:pos="1440"/>
+        </w:tabs>
+        <w:ind w:left="1440" w:hanging="360"/>
+      </w:pPr>
+      <w:rPr>
+        <w:rFonts w:ascii="Courier New" w:hAnsi="Courier New" w:hint="default"/>
+        <w:sz w:val="20"/>
+      </w:rPr>
+    </w:lvl>
+    <w:lvl w:ilvl="2" w:tentative="1">
+      <w:start w:val="1"/>
+      <w:numFmt w:val="bullet"/>
+      <w:lvlText w:val=""/>
+      <w:lvlJc w:val="left"/>
+      <w:pPr>
+        <w:tabs>
+          <w:tab w:val="num" w:pos="2160"/>
+        </w:tabs>
+        <w:ind w:left="2160" w:hanging="360"/>
+      </w:pPr>
+      <w:rPr>
+        <w:rFonts w:ascii="Wingdings" w:hAnsi="Wingdings" w:hint="default"/>
+        <w:sz w:val="20"/>
+      </w:rPr>
+    </w:lvl>
+    <w:lvl w:ilvl="3" w:tentative="1">
+      <w:start w:val="1"/>
+      <w:numFmt w:val="bullet"/>
+      <w:lvlText w:val=""/>
+      <w:lvlJc w:val="left"/>
+      <w:pPr>
+        <w:tabs>
+          <w:tab w:val="num" w:pos="2880"/>
+        </w:tabs>
+        <w:ind w:left="2880" w:hanging="360"/>
+      </w:pPr>
+      <w:rPr>
+        <w:rFonts w:ascii="Wingdings" w:hAnsi="Wingdings" w:hint="default"/>
+        <w:sz w:val="20"/>
+      </w:rPr>
+    </w:lvl>
+    <w:lvl w:ilvl="4" w:tentative="1">
+      <w:start w:val="1"/>
+      <w:numFmt w:val="bullet"/>
+      <w:lvlText w:val=""/>
+      <w:lvlJc w:val="left"/>
+      <w:pPr>
+        <w:tabs>
+          <w:tab w:val="num" w:pos="3600"/>
+        </w:tabs>
+        <w:ind w:left="3600" w:hanging="360"/>
+      </w:pPr>
+      <w:rPr>
+        <w:rFonts w:ascii="Wingdings" w:hAnsi="Wingdings" w:hint="default"/>
+        <w:sz w:val="20"/>
+      </w:rPr>
+    </w:lvl>
+    <w:lvl w:ilvl="5" w:tentative="1">
+      <w:start w:val="1"/>
+      <w:numFmt w:val="bullet"/>
+      <w:lvlText w:val=""/>
+      <w:lvlJc w:val="left"/>
+      <w:pPr>
+        <w:tabs>
+          <w:tab w:val="num" w:pos="4320"/>
+        </w:tabs>
+        <w:ind w:left="4320" w:hanging="360"/>
+      </w:pPr>
+      <w:rPr>
+        <w:rFonts w:ascii="Wingdings" w:hAnsi="Wingdings" w:hint="default"/>
+        <w:sz w:val="20"/>
+      </w:rPr>
+    </w:lvl>
+    <w:lvl w:ilvl="6" w:tentative="1">
+      <w:start w:val="1"/>
+      <w:numFmt w:val="bullet"/>
+      <w:lvlText w:val=""/>
+      <w:lvlJc w:val="left"/>
+      <w:pPr>
+        <w:tabs>
+          <w:tab w:val="num" w:pos="5040"/>
+        </w:tabs>
+        <w:ind w:left="5040" w:hanging="360"/>
+      </w:pPr>
+      <w:rPr>
+        <w:rFonts w:ascii="Wingdings" w:hAnsi="Wingdings" w:hint="default"/>
+        <w:sz w:val="20"/>
+      </w:rPr>
+    </w:lvl>
+    <w:lvl w:ilvl="7" w:tentative="1">
+      <w:start w:val="1"/>
+      <w:numFmt w:val="bullet"/>
+      <w:lvlText w:val=""/>
+      <w:lvlJc w:val="left"/>
+      <w:pPr>
+        <w:tabs>
+          <w:tab w:val="num" w:pos="5760"/>
+        </w:tabs>
+        <w:ind w:left="5760" w:hanging="360"/>
+      </w:pPr>
+      <w:rPr>
+        <w:rFonts w:ascii="Wingdings" w:hAnsi="Wingdings" w:hint="default"/>
+        <w:sz w:val="20"/>
+      </w:rPr>
+    </w:lvl>
+    <w:lvl w:ilvl="8" w:tentative="1">
+      <w:start w:val="1"/>
+      <w:numFmt w:val="bullet"/>
+      <w:lvlText w:val=""/>
+      <w:lvlJc w:val="left"/>
+      <w:pPr>
+        <w:tabs>
+          <w:tab w:val="num" w:pos="6480"/>
+        </w:tabs>
+        <w:ind w:left="6480" w:hanging="360"/>
+      </w:pPr>
+      <w:rPr>
+        <w:rFonts w:ascii="Wingdings" w:hAnsi="Wingdings" w:hint="default"/>
+        <w:sz w:val="20"/>
+      </w:rPr>
+    </w:lvl>
+  </w:abstractNum>
+  <w:abstractNum w:abstractNumId="36" w15:restartNumberingAfterBreak="0">
     <w:nsid w:val="78AD5C3A"/>
     <w:multiLevelType w:val="hybridMultilevel"/>
     <w:tmpl w:val="AC70D9B4"/>
@@ -5399,7 +9387,7 @@
       </w:rPr>
     </w:lvl>
   </w:abstractNum>
-  <w:abstractNum w:abstractNumId="22" w15:restartNumberingAfterBreak="0">
+  <w:abstractNum w:abstractNumId="37" w15:restartNumberingAfterBreak="0">
     <w:nsid w:val="7A055F57"/>
     <w:multiLevelType w:val="hybridMultilevel"/>
     <w:tmpl w:val="9F669698"/>
@@ -5512,7 +9500,156 @@
       </w:rPr>
     </w:lvl>
   </w:abstractNum>
-  <w:abstractNum w:abstractNumId="23" w15:restartNumberingAfterBreak="0">
+  <w:abstractNum w:abstractNumId="38" w15:restartNumberingAfterBreak="0">
+    <w:nsid w:val="7A4322F9"/>
+    <w:multiLevelType w:val="multilevel"/>
+    <w:tmpl w:val="BB240E98"/>
+    <w:lvl w:ilvl="0">
+      <w:start w:val="1"/>
+      <w:numFmt w:val="bullet"/>
+      <w:lvlText w:val=""/>
+      <w:lvlJc w:val="left"/>
+      <w:pPr>
+        <w:tabs>
+          <w:tab w:val="num" w:pos="720"/>
+        </w:tabs>
+        <w:ind w:left="720" w:hanging="360"/>
+      </w:pPr>
+      <w:rPr>
+        <w:rFonts w:ascii="Symbol" w:hAnsi="Symbol" w:hint="default"/>
+        <w:sz w:val="20"/>
+      </w:rPr>
+    </w:lvl>
+    <w:lvl w:ilvl="1" w:tentative="1">
+      <w:start w:val="1"/>
+      <w:numFmt w:val="bullet"/>
+      <w:lvlText w:val="o"/>
+      <w:lvlJc w:val="left"/>
+      <w:pPr>
+        <w:tabs>
+          <w:tab w:val="num" w:pos="1440"/>
+        </w:tabs>
+        <w:ind w:left="1440" w:hanging="360"/>
+      </w:pPr>
+      <w:rPr>
+        <w:rFonts w:ascii="Courier New" w:hAnsi="Courier New" w:hint="default"/>
+        <w:sz w:val="20"/>
+      </w:rPr>
+    </w:lvl>
+    <w:lvl w:ilvl="2" w:tentative="1">
+      <w:start w:val="1"/>
+      <w:numFmt w:val="bullet"/>
+      <w:lvlText w:val=""/>
+      <w:lvlJc w:val="left"/>
+      <w:pPr>
+        <w:tabs>
+          <w:tab w:val="num" w:pos="2160"/>
+        </w:tabs>
+        <w:ind w:left="2160" w:hanging="360"/>
+      </w:pPr>
+      <w:rPr>
+        <w:rFonts w:ascii="Wingdings" w:hAnsi="Wingdings" w:hint="default"/>
+        <w:sz w:val="20"/>
+      </w:rPr>
+    </w:lvl>
+    <w:lvl w:ilvl="3" w:tentative="1">
+      <w:start w:val="1"/>
+      <w:numFmt w:val="bullet"/>
+      <w:lvlText w:val=""/>
+      <w:lvlJc w:val="left"/>
+      <w:pPr>
+        <w:tabs>
+          <w:tab w:val="num" w:pos="2880"/>
+        </w:tabs>
+        <w:ind w:left="2880" w:hanging="360"/>
+      </w:pPr>
+      <w:rPr>
+        <w:rFonts w:ascii="Wingdings" w:hAnsi="Wingdings" w:hint="default"/>
+        <w:sz w:val="20"/>
+      </w:rPr>
+    </w:lvl>
+    <w:lvl w:ilvl="4" w:tentative="1">
+      <w:start w:val="1"/>
+      <w:numFmt w:val="bullet"/>
+      <w:lvlText w:val=""/>
+      <w:lvlJc w:val="left"/>
+      <w:pPr>
+        <w:tabs>
+          <w:tab w:val="num" w:pos="3600"/>
+        </w:tabs>
+        <w:ind w:left="3600" w:hanging="360"/>
+      </w:pPr>
+      <w:rPr>
+        <w:rFonts w:ascii="Wingdings" w:hAnsi="Wingdings" w:hint="default"/>
+        <w:sz w:val="20"/>
+      </w:rPr>
+    </w:lvl>
+    <w:lvl w:ilvl="5" w:tentative="1">
+      <w:start w:val="1"/>
+      <w:numFmt w:val="bullet"/>
+      <w:lvlText w:val=""/>
+      <w:lvlJc w:val="left"/>
+      <w:pPr>
+        <w:tabs>
+          <w:tab w:val="num" w:pos="4320"/>
+        </w:tabs>
+        <w:ind w:left="4320" w:hanging="360"/>
+      </w:pPr>
+      <w:rPr>
+        <w:rFonts w:ascii="Wingdings" w:hAnsi="Wingdings" w:hint="default"/>
+        <w:sz w:val="20"/>
+      </w:rPr>
+    </w:lvl>
+    <w:lvl w:ilvl="6" w:tentative="1">
+      <w:start w:val="1"/>
+      <w:numFmt w:val="bullet"/>
+      <w:lvlText w:val=""/>
+      <w:lvlJc w:val="left"/>
+      <w:pPr>
+        <w:tabs>
+          <w:tab w:val="num" w:pos="5040"/>
+        </w:tabs>
+        <w:ind w:left="5040" w:hanging="360"/>
+      </w:pPr>
+      <w:rPr>
+        <w:rFonts w:ascii="Wingdings" w:hAnsi="Wingdings" w:hint="default"/>
+        <w:sz w:val="20"/>
+      </w:rPr>
+    </w:lvl>
+    <w:lvl w:ilvl="7" w:tentative="1">
+      <w:start w:val="1"/>
+      <w:numFmt w:val="bullet"/>
+      <w:lvlText w:val=""/>
+      <w:lvlJc w:val="left"/>
+      <w:pPr>
+        <w:tabs>
+          <w:tab w:val="num" w:pos="5760"/>
+        </w:tabs>
+        <w:ind w:left="5760" w:hanging="360"/>
+      </w:pPr>
+      <w:rPr>
+        <w:rFonts w:ascii="Wingdings" w:hAnsi="Wingdings" w:hint="default"/>
+        <w:sz w:val="20"/>
+      </w:rPr>
+    </w:lvl>
+    <w:lvl w:ilvl="8" w:tentative="1">
+      <w:start w:val="1"/>
+      <w:numFmt w:val="bullet"/>
+      <w:lvlText w:val=""/>
+      <w:lvlJc w:val="left"/>
+      <w:pPr>
+        <w:tabs>
+          <w:tab w:val="num" w:pos="6480"/>
+        </w:tabs>
+        <w:ind w:left="6480" w:hanging="360"/>
+      </w:pPr>
+      <w:rPr>
+        <w:rFonts w:ascii="Wingdings" w:hAnsi="Wingdings" w:hint="default"/>
+        <w:sz w:val="20"/>
+      </w:rPr>
+    </w:lvl>
+  </w:abstractNum>
+  <w:abstractNum w:abstractNumId="39" w15:restartNumberingAfterBreak="0">
     <w:nsid w:val="7DB13C51"/>
     <w:multiLevelType w:val="hybridMultilevel"/>
     <w:tmpl w:val="2D1E52DC"/>
@@ -5636,76 +9773,124 @@
     </w:lvl>
   </w:abstractNum>
   <w:num w:numId="1" w16cid:durableId="1901866449">
+    <w:abstractNumId w:val="4"/>
+  </w:num>
+  <w:num w:numId="2" w16cid:durableId="1687752892">
+    <w:abstractNumId w:val="36"/>
+  </w:num>
+  <w:num w:numId="3" w16cid:durableId="128402695">
+    <w:abstractNumId w:val="23"/>
+  </w:num>
+  <w:num w:numId="4" w16cid:durableId="1649355711">
+    <w:abstractNumId w:val="12"/>
+  </w:num>
+  <w:num w:numId="5" w16cid:durableId="212429443">
+    <w:abstractNumId w:val="8"/>
+  </w:num>
+  <w:num w:numId="6" w16cid:durableId="401411420">
+    <w:abstractNumId w:val="27"/>
+  </w:num>
+  <w:num w:numId="7" w16cid:durableId="1387297471">
+    <w:abstractNumId w:val="21"/>
+  </w:num>
+  <w:num w:numId="8" w16cid:durableId="354963357">
+    <w:abstractNumId w:val="11"/>
+  </w:num>
+  <w:num w:numId="9" w16cid:durableId="859515295">
+    <w:abstractNumId w:val="30"/>
+  </w:num>
+  <w:num w:numId="10" w16cid:durableId="427310566">
+    <w:abstractNumId w:val="13"/>
+  </w:num>
+  <w:num w:numId="11" w16cid:durableId="1277449293">
+    <w:abstractNumId w:val="10"/>
+  </w:num>
+  <w:num w:numId="12" w16cid:durableId="1814253637">
+    <w:abstractNumId w:val="18"/>
+  </w:num>
+  <w:num w:numId="13" w16cid:durableId="225384852">
+    <w:abstractNumId w:val="17"/>
+  </w:num>
+  <w:num w:numId="14" w16cid:durableId="407464658">
+    <w:abstractNumId w:val="32"/>
+  </w:num>
+  <w:num w:numId="15" w16cid:durableId="1235239674">
+    <w:abstractNumId w:val="24"/>
+  </w:num>
+  <w:num w:numId="16" w16cid:durableId="407119954">
+    <w:abstractNumId w:val="31"/>
+  </w:num>
+  <w:num w:numId="17" w16cid:durableId="318078612">
+    <w:abstractNumId w:val="26"/>
+  </w:num>
+  <w:num w:numId="18" w16cid:durableId="1692730245">
+    <w:abstractNumId w:val="5"/>
+  </w:num>
+  <w:num w:numId="19" w16cid:durableId="1125738426">
+    <w:abstractNumId w:val="6"/>
+  </w:num>
+  <w:num w:numId="20" w16cid:durableId="655842389">
+    <w:abstractNumId w:val="29"/>
+  </w:num>
+  <w:num w:numId="21" w16cid:durableId="1678460293">
+    <w:abstractNumId w:val="16"/>
+  </w:num>
+  <w:num w:numId="22" w16cid:durableId="1557545990">
+    <w:abstractNumId w:val="39"/>
+  </w:num>
+  <w:num w:numId="23" w16cid:durableId="348607303">
+    <w:abstractNumId w:val="37"/>
+  </w:num>
+  <w:num w:numId="24" w16cid:durableId="581724472">
+    <w:abstractNumId w:val="9"/>
+  </w:num>
+  <w:num w:numId="25" w16cid:durableId="406460879">
+    <w:abstractNumId w:val="28"/>
+  </w:num>
+  <w:num w:numId="26" w16cid:durableId="274101658">
+    <w:abstractNumId w:val="22"/>
+  </w:num>
+  <w:num w:numId="27" w16cid:durableId="2073501685">
     <w:abstractNumId w:val="0"/>
   </w:num>
-  <w:num w:numId="2" w16cid:durableId="1687752892">
-    <w:abstractNumId w:val="21"/>
+  <w:num w:numId="28" w16cid:durableId="647245846">
+    <w:abstractNumId w:val="25"/>
   </w:num>
-  <w:num w:numId="3" w16cid:durableId="128402695">
-    <w:abstractNumId w:val="13"/>
+  <w:num w:numId="29" w16cid:durableId="667557582">
+    <w:abstractNumId w:val="2"/>
   </w:num>
-  <w:num w:numId="4" w16cid:durableId="1649355711">
+  <w:num w:numId="30" w16cid:durableId="1752123384">
+    <w:abstractNumId w:val="35"/>
+  </w:num>
+  <w:num w:numId="31" w16cid:durableId="924193037">
+    <w:abstractNumId w:val="20"/>
+  </w:num>
+  <w:num w:numId="32" w16cid:durableId="1138956901">
+    <w:abstractNumId w:val="15"/>
+  </w:num>
+  <w:num w:numId="33" w16cid:durableId="288321447">
+    <w:abstractNumId w:val="19"/>
+  </w:num>
+  <w:num w:numId="34" w16cid:durableId="485779947">
+    <w:abstractNumId w:val="38"/>
+  </w:num>
+  <w:num w:numId="35" w16cid:durableId="2117433807">
     <w:abstractNumId w:val="7"/>
   </w:num>
-  <w:num w:numId="5" w16cid:durableId="212429443">
+  <w:num w:numId="36" w16cid:durableId="235866272">
     <w:abstractNumId w:val="3"/>
   </w:num>
-  <w:num w:numId="6" w16cid:durableId="401411420">
-    <w:abstractNumId w:val="16"/>
+  <w:num w:numId="37" w16cid:durableId="1135101028">
+    <w:abstractNumId w:val="1"/>
   </w:num>
-  <w:num w:numId="7" w16cid:durableId="1387297471">
-    <w:abstractNumId w:val="12"/>
+  <w:num w:numId="38" w16cid:durableId="539975956">
+    <w:abstractNumId w:val="34"/>
   </w:num>
-  <w:num w:numId="8" w16cid:durableId="354963357">
-    <w:abstractNumId w:val="6"/>
-  </w:num>
-  <w:num w:numId="9" w16cid:durableId="859515295">
-    <w:abstractNumId w:val="18"/>
-  </w:num>
-  <w:num w:numId="10" w16cid:durableId="427310566">
-    <w:abstractNumId w:val="8"/>
-  </w:num>
-  <w:num w:numId="11" w16cid:durableId="1277449293">
-    <w:abstractNumId w:val="5"/>
-  </w:num>
-  <w:num w:numId="12" w16cid:durableId="1814253637">
-    <w:abstractNumId w:val="11"/>
-  </w:num>
-  <w:num w:numId="13" w16cid:durableId="225384852">
-    <w:abstractNumId w:val="10"/>
-  </w:num>
-  <w:num w:numId="14" w16cid:durableId="407464658">
-    <w:abstractNumId w:val="20"/>
-  </w:num>
-  <w:num w:numId="15" w16cid:durableId="1235239674">
+  <w:num w:numId="39" w16cid:durableId="287052052">
     <w:abstractNumId w:val="14"/>
   </w:num>
-  <w:num w:numId="16" w16cid:durableId="407119954">
-    <w:abstractNumId w:val="19"/>
-  </w:num>
-  <w:num w:numId="17" w16cid:durableId="318078612">
-    <w:abstractNumId w:val="15"/>
-  </w:num>
-  <w:num w:numId="18" w16cid:durableId="1692730245">
-    <w:abstractNumId w:val="1"/>
-  </w:num>
-  <w:num w:numId="19" w16cid:durableId="1125738426">
-    <w:abstractNumId w:val="2"/>
-  </w:num>
-  <w:num w:numId="20" w16cid:durableId="655842389">
-    <w:abstractNumId w:val="17"/>
-  </w:num>
-  <w:num w:numId="21" w16cid:durableId="1678460293">
-    <w:abstractNumId w:val="9"/>
-  </w:num>
-  <w:num w:numId="22" w16cid:durableId="1557545990">
-    <w:abstractNumId w:val="23"/>
-  </w:num>
-  <w:num w:numId="23" w16cid:durableId="348607303">
-    <w:abstractNumId w:val="22"/>
-  </w:num>
-  <w:num w:numId="24" w16cid:durableId="581724472">
-    <w:abstractNumId w:val="4"/>
+  <w:num w:numId="40" w16cid:durableId="944114957">
+    <w:abstractNumId w:val="33"/>
   </w:num>
 </w:numbering>
 </file>
@@ -6123,7 +10308,6 @@
   <w:style w:type="character" w:default="1" w:styleId="a0">
     <w:name w:val="Default Paragraph Font"/>
     <w:uiPriority w:val="1"/>
-    <w:semiHidden/>
     <w:unhideWhenUsed/>
   </w:style>
   <w:style w:type="table" w:default="1" w:styleId="a1">
@@ -6386,6 +10570,13 @@
 
 <file path=word/glossary/fontTable.xml><?xml version="1.0" encoding="utf-8"?>
 <w:fonts xmlns:mc="http://schemas.openxmlformats.org/markup-compatibility/2006" xmlns:r="http://schemas.openxmlformats.org/officeDocument/2006/relationships" xmlns:w="http://schemas.openxmlformats.org/wordprocessingml/2006/main" xmlns:w14="http://schemas.microsoft.com/office/word/2010/wordml" xmlns:w15="http://schemas.microsoft.com/office/word/2012/wordml" xmlns:w16cex="http://schemas.microsoft.com/office/word/2018/wordml/cex" xmlns:w16cid="http://schemas.microsoft.com/office/word/2016/wordml/cid" xmlns:w16="http://schemas.microsoft.com/office/word/2018/wordml" xmlns:w16du="http://schemas.microsoft.com/office/word/2023/wordml/word16du" xmlns:w16sdtdh="http://schemas.microsoft.com/office/word/2020/wordml/sdtdatahash" xmlns:w16sdtfl="http://schemas.microsoft.com/office/word/2024/wordml/sdtformatlock" xmlns:w16se="http://schemas.microsoft.com/office/word/2015/wordml/symex" mc:Ignorable="w14 w15 w16se w16cid w16 w16cex w16sdtdh w16sdtfl w16du">
+  <w:font w:name="Symbol">
+    <w:panose1 w:val="05050102010706020507"/>
+    <w:charset w:val="02"/>
+    <w:family w:val="roman"/>
+    <w:pitch w:val="variable"/>
+    <w:sig w:usb0="00000000" w:usb1="10000000" w:usb2="00000000" w:usb3="00000000" w:csb0="80000000" w:csb1="00000000"/>
+  </w:font>
   <w:font w:name="Times New Roman">
     <w:panose1 w:val="02020603050405020304"/>
     <w:charset w:val="CC"/>
@@ -6404,13 +10595,6 @@
     <w:panose1 w:val="05000000000000000000"/>
     <w:charset w:val="02"/>
     <w:family w:val="auto"/>
-    <w:pitch w:val="variable"/>
-    <w:sig w:usb0="00000000" w:usb1="10000000" w:usb2="00000000" w:usb3="00000000" w:csb0="80000000" w:csb1="00000000"/>
-  </w:font>
-  <w:font w:name="Symbol">
-    <w:panose1 w:val="05050102010706020507"/>
-    <w:charset w:val="02"/>
-    <w:family w:val="roman"/>
     <w:pitch w:val="variable"/>
     <w:sig w:usb0="00000000" w:usb1="10000000" w:usb2="00000000" w:usb3="00000000" w:csb0="80000000" w:csb1="00000000"/>
   </w:font>
@@ -6466,10 +10650,12 @@
     <w:rsid w:val="002266D3"/>
     <w:rsid w:val="002A3807"/>
     <w:rsid w:val="00421654"/>
+    <w:rsid w:val="006A4E5C"/>
     <w:rsid w:val="007366E6"/>
     <w:rsid w:val="007C403F"/>
     <w:rsid w:val="00874A34"/>
     <w:rsid w:val="00A95225"/>
+    <w:rsid w:val="00E441E7"/>
     <w:rsid w:val="00F34CBE"/>
   </w:rsids>
   <m:mathPr>

--- a/Documents/Отчет_по_практике_Подъячев_из_шаблона.docx
+++ b/Documents/Отчет_по_практике_Подъячев_из_шаблона.docx
@@ -1436,7 +1436,7 @@
           <w:sz w:val="28"/>
         </w:rPr>
         <w:pict w14:anchorId="1C2B8798">
-          <v:rect id="_x0000_i1109" style="width:0;height:1.5pt" o:hralign="center" o:hrstd="t" o:hr="t" fillcolor="#a0a0a0" stroked="f"/>
+          <v:rect id="_x0000_i1025" style="width:0;height:1.5pt" o:hralign="center" o:hrstd="t" o:hr="t" fillcolor="#a0a0a0" stroked="f"/>
         </w:pict>
       </w:r>
     </w:p>
@@ -1946,7 +1946,7 @@
           <w:sz w:val="28"/>
         </w:rPr>
         <w:pict w14:anchorId="4CFD8F49">
-          <v:rect id="_x0000_i1110" style="width:0;height:1.5pt" o:hralign="center" o:hrstd="t" o:hr="t" fillcolor="#a0a0a0" stroked="f"/>
+          <v:rect id="_x0000_i1026" style="width:0;height:1.5pt" o:hralign="center" o:hrstd="t" o:hr="t" fillcolor="#a0a0a0" stroked="f"/>
         </w:pict>
       </w:r>
     </w:p>
@@ -3010,7 +3010,7 @@
           <w:sz w:val="28"/>
         </w:rPr>
         <w:pict w14:anchorId="366EBEC8">
-          <v:rect id="_x0000_i1111" style="width:0;height:1.5pt" o:hralign="center" o:hrstd="t" o:hr="t" fillcolor="#a0a0a0" stroked="f"/>
+          <v:rect id="_x0000_i1027" style="width:0;height:1.5pt" o:hralign="center" o:hrstd="t" o:hr="t" fillcolor="#a0a0a0" stroked="f"/>
         </w:pict>
       </w:r>
     </w:p>
@@ -3587,32 +3587,26 @@
           <w:sz w:val="28"/>
         </w:rPr>
       </w:pPr>
-      <w:r>
-        <w:rPr>
-          <w:rFonts w:asciiTheme="majorHAnsi" w:hAnsiTheme="majorHAnsi" w:cstheme="majorHAnsi"/>
-          <w:i/>
-          <w:sz w:val="28"/>
-        </w:rPr>
-        <w:t>sql</w:t>
-      </w:r>
-    </w:p>
-    <w:p>
-      <w:pPr>
-        <w:tabs>
-          <w:tab w:val="left" w:pos="1134"/>
-        </w:tabs>
-        <w:spacing w:after="0" w:line="360" w:lineRule="auto"/>
-        <w:rPr>
-          <w:rFonts w:asciiTheme="majorHAnsi" w:hAnsiTheme="majorHAnsi" w:cstheme="majorHAnsi"/>
-          <w:i/>
-          <w:sz w:val="28"/>
-        </w:rPr>
-      </w:pPr>
-      <w:r>
-        <w:rPr>
-          <w:rFonts w:asciiTheme="majorHAnsi" w:hAnsiTheme="majorHAnsi" w:cstheme="majorHAnsi"/>
-          <w:i/>
-          <w:sz w:val="28"/>
+    </w:p>
+    <w:p>
+      <w:pPr>
+        <w:tabs>
+          <w:tab w:val="left" w:pos="1134"/>
+        </w:tabs>
+        <w:spacing w:after="0" w:line="360" w:lineRule="auto"/>
+        <w:rPr>
+          <w:rFonts w:asciiTheme="majorHAnsi" w:hAnsiTheme="majorHAnsi" w:cstheme="majorHAnsi"/>
+          <w:i/>
+          <w:sz w:val="28"/>
+          <w:lang w:val="en-US"/>
+        </w:rPr>
+      </w:pPr>
+      <w:r>
+        <w:rPr>
+          <w:rFonts w:asciiTheme="majorHAnsi" w:hAnsiTheme="majorHAnsi" w:cstheme="majorHAnsi"/>
+          <w:i/>
+          <w:sz w:val="28"/>
+          <w:lang w:val="en-US"/>
         </w:rPr>
         <w:t>CREATE TABLE patients (</w:t>
       </w:r>
@@ -3627,13 +3621,15 @@
           <w:rFonts w:asciiTheme="majorHAnsi" w:hAnsiTheme="majorHAnsi" w:cstheme="majorHAnsi"/>
           <w:i/>
           <w:sz w:val="28"/>
-        </w:rPr>
-      </w:pPr>
-      <w:r>
-        <w:rPr>
-          <w:rFonts w:asciiTheme="majorHAnsi" w:hAnsiTheme="majorHAnsi" w:cstheme="majorHAnsi"/>
-          <w:i/>
-          <w:sz w:val="28"/>
+          <w:lang w:val="en-US"/>
+        </w:rPr>
+      </w:pPr>
+      <w:r>
+        <w:rPr>
+          <w:rFonts w:asciiTheme="majorHAnsi" w:hAnsiTheme="majorHAnsi" w:cstheme="majorHAnsi"/>
+          <w:i/>
+          <w:sz w:val="28"/>
+          <w:lang w:val="en-US"/>
         </w:rPr>
         <w:t xml:space="preserve">    id SERIAL PRIMARY KEY,</w:t>
       </w:r>
@@ -4067,22 +4063,13 @@
           <w:tab w:val="left" w:pos="1134"/>
         </w:tabs>
         <w:spacing w:after="0" w:line="360" w:lineRule="auto"/>
-        <w:rPr>
-          <w:rFonts w:asciiTheme="majorHAnsi" w:hAnsiTheme="majorHAnsi" w:cstheme="majorHAnsi"/>
-          <w:i/>
-          <w:sz w:val="28"/>
-          <w:lang w:val="en-US"/>
-        </w:rPr>
-      </w:pPr>
-      <w:r>
-        <w:rPr>
-          <w:rFonts w:asciiTheme="majorHAnsi" w:hAnsiTheme="majorHAnsi" w:cstheme="majorHAnsi"/>
-          <w:i/>
-          <w:sz w:val="28"/>
-          <w:lang w:val="en-US"/>
-        </w:rPr>
-        <w:t>sql</w:t>
-      </w:r>
+        <w:ind w:left="0" w:firstLine="0"/>
+        <w:rPr>
+          <w:rFonts w:asciiTheme="majorHAnsi" w:hAnsiTheme="majorHAnsi" w:cstheme="majorHAnsi"/>
+          <w:i/>
+          <w:sz w:val="28"/>
+        </w:rPr>
+      </w:pPr>
     </w:p>
     <w:p>
       <w:pPr>
@@ -5982,7 +5969,7 @@
           <w:sz w:val="28"/>
         </w:rPr>
         <w:pict w14:anchorId="5199E1A3">
-          <v:rect id="_x0000_i1112" style="width:0;height:1.5pt" o:hralign="center" o:hrstd="t" o:hr="t" fillcolor="#a0a0a0" stroked="f"/>
+          <v:rect id="_x0000_i1028" style="width:0;height:1.5pt" o:hralign="center" o:hrstd="t" o:hr="t" fillcolor="#a0a0a0" stroked="f"/>
         </w:pict>
       </w:r>
     </w:p>
@@ -8897,27 +8884,6 @@
         <w:rPr>
           <w:rFonts w:asciiTheme="majorHAnsi" w:hAnsiTheme="majorHAnsi" w:cstheme="majorHAnsi"/>
           <w:i/>
-          <w:sz w:val="28"/>
-        </w:rPr>
-        <w:t>питон</w:t>
-      </w:r>
-    </w:p>
-    <w:p>
-      <w:pPr>
-        <w:tabs>
-          <w:tab w:val="left" w:pos="1134"/>
-        </w:tabs>
-        <w:spacing w:after="0" w:line="360" w:lineRule="auto"/>
-        <w:rPr>
-          <w:rFonts w:asciiTheme="majorHAnsi" w:hAnsiTheme="majorHAnsi" w:cstheme="majorHAnsi"/>
-          <w:i/>
-          <w:sz w:val="28"/>
-        </w:rPr>
-      </w:pPr>
-      <w:r>
-        <w:rPr>
-          <w:rFonts w:asciiTheme="majorHAnsi" w:hAnsiTheme="majorHAnsi" w:cstheme="majorHAnsi"/>
-          <w:i/>
           <w:iCs/>
           <w:sz w:val="28"/>
         </w:rPr>
@@ -8925,67 +8891,13 @@
       </w:r>
       <w:r>
         <w:rPr>
-          <w:rFonts w:ascii="Segoe UI Emoji" w:hAnsi="Segoe UI Emoji" w:cs="Segoe UI Emoji"/>
+          <w:rFonts w:ascii="Calibri Light" w:hAnsi="Calibri Light" w:cs="Calibri Light"/>
           <w:i/>
           <w:iCs/>
           <w:sz w:val="28"/>
         </w:rPr>
-        <w:t>✅</w:t>
-      </w:r>
-      <w:r>
-        <w:rPr>
-          <w:rFonts w:asciiTheme="majorHAnsi" w:hAnsiTheme="majorHAnsi" w:cstheme="majorHAnsi"/>
-          <w:i/>
-          <w:iCs/>
-          <w:sz w:val="28"/>
-        </w:rPr>
-        <w:t xml:space="preserve"> </w:t>
-      </w:r>
-      <w:r>
-        <w:rPr>
-          <w:rFonts w:ascii="Calibri Light" w:hAnsi="Calibri Light" w:cs="Calibri Light"/>
-          <w:i/>
-          <w:iCs/>
-          <w:sz w:val="28"/>
-        </w:rPr>
         <w:t>БЕЗОПАСНО</w:t>
       </w:r>
-      <w:r>
-        <w:rPr>
-          <w:rFonts w:asciiTheme="majorHAnsi" w:hAnsiTheme="majorHAnsi" w:cstheme="majorHAnsi"/>
-          <w:i/>
-          <w:iCs/>
-          <w:sz w:val="28"/>
-        </w:rPr>
-        <w:t xml:space="preserve"> - </w:t>
-      </w:r>
-      <w:r>
-        <w:rPr>
-          <w:rFonts w:ascii="Calibri Light" w:hAnsi="Calibri Light" w:cs="Calibri Light"/>
-          <w:i/>
-          <w:iCs/>
-          <w:sz w:val="28"/>
-        </w:rPr>
-        <w:t>параметризованные</w:t>
-      </w:r>
-      <w:r>
-        <w:rPr>
-          <w:rFonts w:asciiTheme="majorHAnsi" w:hAnsiTheme="majorHAnsi" w:cstheme="majorHAnsi"/>
-          <w:i/>
-          <w:iCs/>
-          <w:sz w:val="28"/>
-        </w:rPr>
-        <w:t xml:space="preserve"> </w:t>
-      </w:r>
-      <w:r>
-        <w:rPr>
-          <w:rFonts w:ascii="Calibri Light" w:hAnsi="Calibri Light" w:cs="Calibri Light"/>
-          <w:i/>
-          <w:iCs/>
-          <w:sz w:val="28"/>
-        </w:rPr>
-        <w:t>запросы</w:t>
-      </w:r>
     </w:p>
     <w:p>
       <w:pPr>
@@ -9120,30 +9032,30 @@
           <w:sz w:val="28"/>
           <w:lang w:val="en-US"/>
         </w:rPr>
+        <w:t xml:space="preserve">            WHERE last_name ILIKE %s </w:t>
+      </w:r>
+    </w:p>
+    <w:p>
+      <w:pPr>
+        <w:tabs>
+          <w:tab w:val="left" w:pos="1134"/>
+        </w:tabs>
+        <w:spacing w:after="0" w:line="360" w:lineRule="auto"/>
+        <w:rPr>
+          <w:rFonts w:asciiTheme="majorHAnsi" w:hAnsiTheme="majorHAnsi" w:cstheme="majorHAnsi"/>
+          <w:i/>
+          <w:sz w:val="28"/>
+          <w:lang w:val="en-US"/>
+        </w:rPr>
+      </w:pPr>
+      <w:r>
+        <w:rPr>
+          <w:rFonts w:asciiTheme="majorHAnsi" w:hAnsiTheme="majorHAnsi" w:cstheme="majorHAnsi"/>
+          <w:i/>
+          <w:sz w:val="28"/>
+          <w:lang w:val="en-US"/>
+        </w:rPr>
         <w:lastRenderedPageBreak/>
-        <w:t xml:space="preserve">            WHERE last_name ILIKE %s </w:t>
-      </w:r>
-    </w:p>
-    <w:p>
-      <w:pPr>
-        <w:tabs>
-          <w:tab w:val="left" w:pos="1134"/>
-        </w:tabs>
-        <w:spacing w:after="0" w:line="360" w:lineRule="auto"/>
-        <w:rPr>
-          <w:rFonts w:asciiTheme="majorHAnsi" w:hAnsiTheme="majorHAnsi" w:cstheme="majorHAnsi"/>
-          <w:i/>
-          <w:sz w:val="28"/>
-          <w:lang w:val="en-US"/>
-        </w:rPr>
-      </w:pPr>
-      <w:r>
-        <w:rPr>
-          <w:rFonts w:asciiTheme="majorHAnsi" w:hAnsiTheme="majorHAnsi" w:cstheme="majorHAnsi"/>
-          <w:i/>
-          <w:sz w:val="28"/>
-          <w:lang w:val="en-US"/>
-        </w:rPr>
         <w:t xml:space="preserve">               OR first_name ILIKE %s </w:t>
       </w:r>
     </w:p>
@@ -9559,7 +9471,7 @@
           <w:sz w:val="28"/>
         </w:rPr>
         <w:pict w14:anchorId="17720209">
-          <v:rect id="_x0000_i1113" style="width:0;height:1.5pt" o:hralign="center" o:hrstd="t" o:hr="t" fillcolor="#a0a0a0" stroked="f"/>
+          <v:rect id="_x0000_i1029" style="width:0;height:1.5pt" o:hralign="center" o:hrstd="t" o:hr="t" fillcolor="#a0a0a0" stroked="f"/>
         </w:pict>
       </w:r>
     </w:p>
@@ -9761,28 +9673,28 @@
           <w:i/>
           <w:sz w:val="28"/>
         </w:rPr>
+        <w:t>Создана ER-диаграмма в PlantUML</w:t>
+      </w:r>
+    </w:p>
+    <w:p>
+      <w:pPr>
+        <w:tabs>
+          <w:tab w:val="left" w:pos="1134"/>
+        </w:tabs>
+        <w:spacing w:after="0" w:line="360" w:lineRule="auto"/>
+        <w:rPr>
+          <w:rFonts w:asciiTheme="majorHAnsi" w:hAnsiTheme="majorHAnsi" w:cstheme="majorHAnsi"/>
+          <w:i/>
+          <w:sz w:val="28"/>
+        </w:rPr>
+      </w:pPr>
+      <w:r>
+        <w:rPr>
+          <w:rFonts w:asciiTheme="majorHAnsi" w:hAnsiTheme="majorHAnsi" w:cstheme="majorHAnsi"/>
+          <w:i/>
+          <w:sz w:val="28"/>
+        </w:rPr>
         <w:lastRenderedPageBreak/>
-        <w:t>Создана ER-диаграмма в PlantUML</w:t>
-      </w:r>
-    </w:p>
-    <w:p>
-      <w:pPr>
-        <w:tabs>
-          <w:tab w:val="left" w:pos="1134"/>
-        </w:tabs>
-        <w:spacing w:after="0" w:line="360" w:lineRule="auto"/>
-        <w:rPr>
-          <w:rFonts w:asciiTheme="majorHAnsi" w:hAnsiTheme="majorHAnsi" w:cstheme="majorHAnsi"/>
-          <w:i/>
-          <w:sz w:val="28"/>
-        </w:rPr>
-      </w:pPr>
-      <w:r>
-        <w:rPr>
-          <w:rFonts w:asciiTheme="majorHAnsi" w:hAnsiTheme="majorHAnsi" w:cstheme="majorHAnsi"/>
-          <w:i/>
-          <w:sz w:val="28"/>
-        </w:rPr>
         <w:t>Логический уровень:</w:t>
       </w:r>
     </w:p>
@@ -10333,6 +10245,14 @@
       <w:tblPr>
         <w:tblW w:w="0" w:type="auto"/>
         <w:tblCellSpacing w:w="15" w:type="dxa"/>
+        <w:tblBorders>
+          <w:top w:val="single" w:sz="4" w:space="0" w:color="auto"/>
+          <w:left w:val="single" w:sz="4" w:space="0" w:color="auto"/>
+          <w:bottom w:val="single" w:sz="4" w:space="0" w:color="auto"/>
+          <w:right w:val="single" w:sz="4" w:space="0" w:color="auto"/>
+          <w:insideH w:val="single" w:sz="4" w:space="0" w:color="auto"/>
+          <w:insideV w:val="single" w:sz="4" w:space="0" w:color="auto"/>
+        </w:tblBorders>
         <w:tblCellMar>
           <w:top w:w="15" w:type="dxa"/>
           <w:left w:w="15" w:type="dxa"/>
@@ -10342,10 +10262,10 @@
         <w:tblLook w:val="04A0" w:firstRow="1" w:lastRow="0" w:firstColumn="1" w:lastColumn="0" w:noHBand="0" w:noVBand="1"/>
       </w:tblPr>
       <w:tblGrid>
-        <w:gridCol w:w="2866"/>
-        <w:gridCol w:w="2108"/>
-        <w:gridCol w:w="2740"/>
-        <w:gridCol w:w="2752"/>
+        <w:gridCol w:w="2847"/>
+        <w:gridCol w:w="2115"/>
+        <w:gridCol w:w="2751"/>
+        <w:gridCol w:w="2743"/>
       </w:tblGrid>
       <w:tr>
         <w:trPr>
@@ -11008,18 +10928,8 @@
           <w:rFonts w:asciiTheme="majorHAnsi" w:hAnsiTheme="majorHAnsi" w:cstheme="majorHAnsi"/>
           <w:i/>
           <w:sz w:val="28"/>
-          <w:lang w:val="en-US"/>
-        </w:rPr>
-      </w:pPr>
-      <w:r>
-        <w:rPr>
-          <w:rFonts w:asciiTheme="majorHAnsi" w:hAnsiTheme="majorHAnsi" w:cstheme="majorHAnsi"/>
-          <w:i/>
-          <w:sz w:val="28"/>
-          <w:lang w:val="en-US"/>
-        </w:rPr>
-        <w:t>sql</w:t>
-      </w:r>
+        </w:rPr>
+      </w:pPr>
     </w:p>
     <w:p>
       <w:pPr>
@@ -13241,6 +13151,14 @@
       <w:tblPr>
         <w:tblW w:w="0" w:type="auto"/>
         <w:tblCellSpacing w:w="15" w:type="dxa"/>
+        <w:tblBorders>
+          <w:top w:val="single" w:sz="4" w:space="0" w:color="auto"/>
+          <w:left w:val="single" w:sz="4" w:space="0" w:color="auto"/>
+          <w:bottom w:val="single" w:sz="4" w:space="0" w:color="auto"/>
+          <w:right w:val="single" w:sz="4" w:space="0" w:color="auto"/>
+          <w:insideH w:val="single" w:sz="4" w:space="0" w:color="auto"/>
+          <w:insideV w:val="single" w:sz="4" w:space="0" w:color="auto"/>
+        </w:tblBorders>
         <w:tblCellMar>
           <w:top w:w="15" w:type="dxa"/>
           <w:left w:w="15" w:type="dxa"/>
@@ -13250,10 +13168,10 @@
         <w:tblLook w:val="04A0" w:firstRow="1" w:lastRow="0" w:firstColumn="1" w:lastColumn="0" w:noHBand="0" w:noVBand="1"/>
       </w:tblPr>
       <w:tblGrid>
-        <w:gridCol w:w="3220"/>
-        <w:gridCol w:w="2234"/>
-        <w:gridCol w:w="2619"/>
-        <w:gridCol w:w="2393"/>
+        <w:gridCol w:w="3236"/>
+        <w:gridCol w:w="2227"/>
+        <w:gridCol w:w="2599"/>
+        <w:gridCol w:w="2394"/>
       </w:tblGrid>
       <w:tr>
         <w:trPr>
@@ -13312,23 +13230,7 @@
                 <w:i/>
                 <w:sz w:val="28"/>
               </w:rPr>
-              <w:t xml:space="preserve">PostgreSQL </w:t>
-            </w:r>
-            <w:r>
-              <w:rPr>
-                <w:rFonts w:ascii="Segoe UI Symbol" w:hAnsi="Segoe UI Symbol" w:cs="Segoe UI Symbol"/>
-                <w:i/>
-                <w:sz w:val="28"/>
-              </w:rPr>
-              <w:t>✓</w:t>
-            </w:r>
-            <w:r>
-              <w:rPr>
-                <w:rFonts w:asciiTheme="majorHAnsi" w:hAnsiTheme="majorHAnsi" w:cstheme="majorHAnsi"/>
-                <w:i/>
-                <w:sz w:val="28"/>
-              </w:rPr>
-              <w:t xml:space="preserve"> (</w:t>
+              <w:t>PostgreSQL  (</w:t>
             </w:r>
             <w:r>
               <w:rPr>
@@ -16212,24 +16114,6 @@
       </w:r>
       <w:r>
         <w:rPr>
-          <w:rFonts w:ascii="Segoe UI Emoji" w:hAnsi="Segoe UI Emoji" w:cs="Segoe UI Emoji"/>
-          <w:i/>
-          <w:iCs/>
-          <w:sz w:val="28"/>
-        </w:rPr>
-        <w:t>✅</w:t>
-      </w:r>
-      <w:r>
-        <w:rPr>
-          <w:rFonts w:asciiTheme="majorHAnsi" w:hAnsiTheme="majorHAnsi" w:cstheme="majorHAnsi"/>
-          <w:i/>
-          <w:iCs/>
-          <w:sz w:val="28"/>
-        </w:rPr>
-        <w:t xml:space="preserve"> </w:t>
-      </w:r>
-      <w:r>
-        <w:rPr>
           <w:rFonts w:ascii="Calibri Light" w:hAnsi="Calibri Light" w:cs="Calibri Light"/>
           <w:i/>
           <w:iCs/>
@@ -16410,25 +16294,7 @@
           <w:iCs/>
           <w:sz w:val="28"/>
         </w:rPr>
-        <w:t xml:space="preserve"># </w:t>
-      </w:r>
-      <w:r>
-        <w:rPr>
-          <w:rFonts w:ascii="Segoe UI Emoji" w:hAnsi="Segoe UI Emoji" w:cs="Segoe UI Emoji"/>
-          <w:i/>
-          <w:iCs/>
-          <w:sz w:val="28"/>
-        </w:rPr>
-        <w:t>❌</w:t>
-      </w:r>
-      <w:r>
-        <w:rPr>
-          <w:rFonts w:asciiTheme="majorHAnsi" w:hAnsiTheme="majorHAnsi" w:cstheme="majorHAnsi"/>
-          <w:i/>
-          <w:iCs/>
-          <w:sz w:val="28"/>
-        </w:rPr>
-        <w:t xml:space="preserve"> </w:t>
+        <w:t xml:space="preserve">#  </w:t>
       </w:r>
       <w:r>
         <w:rPr>
@@ -25099,7 +24965,7 @@
           <w:sz w:val="28"/>
         </w:rPr>
         <w:pict w14:anchorId="0BC4C241">
-          <v:rect id="_x0000_i1114" style="width:0;height:1.5pt" o:hralign="center" o:hrstd="t" o:hr="t" fillcolor="#a0a0a0" stroked="f"/>
+          <v:rect id="_x0000_i1030" style="width:0;height:1.5pt" o:hralign="center" o:hrstd="t" o:hr="t" fillcolor="#a0a0a0" stroked="f"/>
         </w:pict>
       </w:r>
     </w:p>
@@ -25231,22 +25097,6 @@
       </w:pPr>
       <w:r>
         <w:rPr>
-          <w:rFonts w:ascii="Segoe UI Emoji" w:hAnsi="Segoe UI Emoji" w:cs="Segoe UI Emoji"/>
-          <w:i/>
-          <w:sz w:val="28"/>
-        </w:rPr>
-        <w:t>✅</w:t>
-      </w:r>
-      <w:r>
-        <w:rPr>
-          <w:rFonts w:asciiTheme="majorHAnsi" w:hAnsiTheme="majorHAnsi" w:cstheme="majorHAnsi"/>
-          <w:i/>
-          <w:sz w:val="28"/>
-        </w:rPr>
-        <w:t xml:space="preserve"> </w:t>
-      </w:r>
-      <w:r>
-        <w:rPr>
           <w:rFonts w:ascii="Calibri Light" w:hAnsi="Calibri Light" w:cs="Calibri Light"/>
           <w:i/>
           <w:sz w:val="28"/>
@@ -25368,22 +25218,6 @@
       </w:pPr>
       <w:r>
         <w:rPr>
-          <w:rFonts w:ascii="Segoe UI Emoji" w:hAnsi="Segoe UI Emoji" w:cs="Segoe UI Emoji"/>
-          <w:i/>
-          <w:sz w:val="28"/>
-        </w:rPr>
-        <w:t>✅</w:t>
-      </w:r>
-      <w:r>
-        <w:rPr>
-          <w:rFonts w:asciiTheme="majorHAnsi" w:hAnsiTheme="majorHAnsi" w:cstheme="majorHAnsi"/>
-          <w:i/>
-          <w:sz w:val="28"/>
-        </w:rPr>
-        <w:t xml:space="preserve"> </w:t>
-      </w:r>
-      <w:r>
-        <w:rPr>
           <w:rFonts w:ascii="Calibri Light" w:hAnsi="Calibri Light" w:cs="Calibri Light"/>
           <w:i/>
           <w:sz w:val="28"/>
@@ -25505,22 +25339,6 @@
       </w:pPr>
       <w:r>
         <w:rPr>
-          <w:rFonts w:ascii="Segoe UI Emoji" w:hAnsi="Segoe UI Emoji" w:cs="Segoe UI Emoji"/>
-          <w:i/>
-          <w:sz w:val="28"/>
-        </w:rPr>
-        <w:t>✅</w:t>
-      </w:r>
-      <w:r>
-        <w:rPr>
-          <w:rFonts w:asciiTheme="majorHAnsi" w:hAnsiTheme="majorHAnsi" w:cstheme="majorHAnsi"/>
-          <w:i/>
-          <w:sz w:val="28"/>
-        </w:rPr>
-        <w:t xml:space="preserve"> </w:t>
-      </w:r>
-      <w:r>
-        <w:rPr>
           <w:rFonts w:ascii="Calibri Light" w:hAnsi="Calibri Light" w:cs="Calibri Light"/>
           <w:i/>
           <w:sz w:val="28"/>
@@ -25618,14 +25436,6 @@
       </w:pPr>
       <w:r>
         <w:rPr>
-          <w:rFonts w:ascii="Segoe UI Emoji" w:hAnsi="Segoe UI Emoji" w:cs="Segoe UI Emoji"/>
-          <w:i/>
-          <w:sz w:val="28"/>
-        </w:rPr>
-        <w:t>✅</w:t>
-      </w:r>
-      <w:r>
-        <w:rPr>
           <w:rFonts w:asciiTheme="majorHAnsi" w:hAnsiTheme="majorHAnsi" w:cstheme="majorHAnsi"/>
           <w:i/>
           <w:sz w:val="28"/>
@@ -25732,14 +25542,6 @@
       </w:pPr>
       <w:r>
         <w:rPr>
-          <w:rFonts w:ascii="Segoe UI Emoji" w:hAnsi="Segoe UI Emoji" w:cs="Segoe UI Emoji"/>
-          <w:i/>
-          <w:sz w:val="28"/>
-        </w:rPr>
-        <w:t>✅</w:t>
-      </w:r>
-      <w:r>
-        <w:rPr>
           <w:rFonts w:asciiTheme="majorHAnsi" w:hAnsiTheme="majorHAnsi" w:cstheme="majorHAnsi"/>
           <w:i/>
           <w:sz w:val="28"/>
@@ -25885,14 +25687,6 @@
       </w:pPr>
       <w:r>
         <w:rPr>
-          <w:rFonts w:ascii="Segoe UI Emoji" w:hAnsi="Segoe UI Emoji" w:cs="Segoe UI Emoji"/>
-          <w:i/>
-          <w:sz w:val="28"/>
-        </w:rPr>
-        <w:t>✅</w:t>
-      </w:r>
-      <w:r>
-        <w:rPr>
           <w:rFonts w:asciiTheme="majorHAnsi" w:hAnsiTheme="majorHAnsi" w:cstheme="majorHAnsi"/>
           <w:i/>
           <w:sz w:val="28"/>
@@ -26030,14 +25824,6 @@
       </w:pPr>
       <w:r>
         <w:rPr>
-          <w:rFonts w:ascii="Segoe UI Emoji" w:hAnsi="Segoe UI Emoji" w:cs="Segoe UI Emoji"/>
-          <w:i/>
-          <w:sz w:val="28"/>
-        </w:rPr>
-        <w:t>✅</w:t>
-      </w:r>
-      <w:r>
-        <w:rPr>
           <w:rFonts w:asciiTheme="majorHAnsi" w:hAnsiTheme="majorHAnsi" w:cstheme="majorHAnsi"/>
           <w:i/>
           <w:sz w:val="28"/>
@@ -26199,14 +25985,6 @@
       </w:pPr>
       <w:r>
         <w:rPr>
-          <w:rFonts w:ascii="Segoe UI Emoji" w:hAnsi="Segoe UI Emoji" w:cs="Segoe UI Emoji"/>
-          <w:i/>
-          <w:sz w:val="28"/>
-        </w:rPr>
-        <w:t>✅</w:t>
-      </w:r>
-      <w:r>
-        <w:rPr>
           <w:rFonts w:asciiTheme="majorHAnsi" w:hAnsiTheme="majorHAnsi" w:cstheme="majorHAnsi"/>
           <w:i/>
           <w:sz w:val="28"/>
@@ -26288,14 +26066,6 @@
       </w:pPr>
       <w:r>
         <w:rPr>
-          <w:rFonts w:ascii="Segoe UI Emoji" w:hAnsi="Segoe UI Emoji" w:cs="Segoe UI Emoji"/>
-          <w:i/>
-          <w:sz w:val="28"/>
-        </w:rPr>
-        <w:t>✅</w:t>
-      </w:r>
-      <w:r>
-        <w:rPr>
           <w:rFonts w:asciiTheme="majorHAnsi" w:hAnsiTheme="majorHAnsi" w:cstheme="majorHAnsi"/>
           <w:i/>
           <w:sz w:val="28"/>
@@ -26418,14 +26188,6 @@
       </w:pPr>
       <w:r>
         <w:rPr>
-          <w:rFonts w:ascii="Segoe UI Emoji" w:hAnsi="Segoe UI Emoji" w:cs="Segoe UI Emoji"/>
-          <w:i/>
-          <w:sz w:val="28"/>
-        </w:rPr>
-        <w:t>✅</w:t>
-      </w:r>
-      <w:r>
-        <w:rPr>
           <w:rFonts w:asciiTheme="majorHAnsi" w:hAnsiTheme="majorHAnsi" w:cstheme="majorHAnsi"/>
           <w:i/>
           <w:sz w:val="28"/>
@@ -26507,14 +26269,6 @@
       </w:pPr>
       <w:r>
         <w:rPr>
-          <w:rFonts w:ascii="Segoe UI Emoji" w:hAnsi="Segoe UI Emoji" w:cs="Segoe UI Emoji"/>
-          <w:i/>
-          <w:sz w:val="28"/>
-        </w:rPr>
-        <w:t>✅</w:t>
-      </w:r>
-      <w:r>
-        <w:rPr>
           <w:rFonts w:asciiTheme="majorHAnsi" w:hAnsiTheme="majorHAnsi" w:cstheme="majorHAnsi"/>
           <w:i/>
           <w:sz w:val="28"/>
@@ -26652,14 +26406,6 @@
       </w:pPr>
       <w:r>
         <w:rPr>
-          <w:rFonts w:ascii="Segoe UI Emoji" w:hAnsi="Segoe UI Emoji" w:cs="Segoe UI Emoji"/>
-          <w:i/>
-          <w:sz w:val="28"/>
-        </w:rPr>
-        <w:t>✅</w:t>
-      </w:r>
-      <w:r>
-        <w:rPr>
           <w:rFonts w:asciiTheme="majorHAnsi" w:hAnsiTheme="majorHAnsi" w:cstheme="majorHAnsi"/>
           <w:i/>
           <w:sz w:val="28"/>
@@ -26725,14 +26471,6 @@
       </w:pPr>
       <w:r>
         <w:rPr>
-          <w:rFonts w:ascii="Segoe UI Emoji" w:hAnsi="Segoe UI Emoji" w:cs="Segoe UI Emoji"/>
-          <w:i/>
-          <w:sz w:val="28"/>
-        </w:rPr>
-        <w:t>✅</w:t>
-      </w:r>
-      <w:r>
-        <w:rPr>
           <w:rFonts w:asciiTheme="majorHAnsi" w:hAnsiTheme="majorHAnsi" w:cstheme="majorHAnsi"/>
           <w:i/>
           <w:sz w:val="28"/>
@@ -26814,14 +26552,6 @@
       </w:pPr>
       <w:r>
         <w:rPr>
-          <w:rFonts w:ascii="Segoe UI Emoji" w:hAnsi="Segoe UI Emoji" w:cs="Segoe UI Emoji"/>
-          <w:i/>
-          <w:sz w:val="28"/>
-        </w:rPr>
-        <w:t>✅</w:t>
-      </w:r>
-      <w:r>
-        <w:rPr>
           <w:rFonts w:asciiTheme="majorHAnsi" w:hAnsiTheme="majorHAnsi" w:cstheme="majorHAnsi"/>
           <w:i/>
           <w:sz w:val="28"/>
@@ -26928,14 +26658,6 @@
       </w:pPr>
       <w:r>
         <w:rPr>
-          <w:rFonts w:ascii="Segoe UI Emoji" w:hAnsi="Segoe UI Emoji" w:cs="Segoe UI Emoji"/>
-          <w:i/>
-          <w:sz w:val="28"/>
-        </w:rPr>
-        <w:t>✅</w:t>
-      </w:r>
-      <w:r>
-        <w:rPr>
           <w:rFonts w:asciiTheme="majorHAnsi" w:hAnsiTheme="majorHAnsi" w:cstheme="majorHAnsi"/>
           <w:i/>
           <w:sz w:val="28"/>
@@ -27073,23 +26795,6 @@
       </w:pPr>
       <w:r>
         <w:rPr>
-          <w:rFonts w:ascii="Segoe UI Emoji" w:hAnsi="Segoe UI Emoji" w:cs="Segoe UI Emoji"/>
-          <w:i/>
-          <w:sz w:val="28"/>
-        </w:rPr>
-        <w:lastRenderedPageBreak/>
-        <w:t>✅</w:t>
-      </w:r>
-      <w:r>
-        <w:rPr>
-          <w:rFonts w:asciiTheme="majorHAnsi" w:hAnsiTheme="majorHAnsi" w:cstheme="majorHAnsi"/>
-          <w:i/>
-          <w:sz w:val="28"/>
-        </w:rPr>
-        <w:t xml:space="preserve"> </w:t>
-      </w:r>
-      <w:r>
-        <w:rPr>
           <w:rFonts w:ascii="Calibri Light" w:hAnsi="Calibri Light" w:cs="Calibri Light"/>
           <w:i/>
           <w:sz w:val="28"/>
@@ -27227,22 +26932,6 @@
       </w:pPr>
       <w:r>
         <w:rPr>
-          <w:rFonts w:ascii="Segoe UI Emoji" w:hAnsi="Segoe UI Emoji" w:cs="Segoe UI Emoji"/>
-          <w:i/>
-          <w:sz w:val="28"/>
-        </w:rPr>
-        <w:t>✅</w:t>
-      </w:r>
-      <w:r>
-        <w:rPr>
-          <w:rFonts w:asciiTheme="majorHAnsi" w:hAnsiTheme="majorHAnsi" w:cstheme="majorHAnsi"/>
-          <w:i/>
-          <w:sz w:val="28"/>
-        </w:rPr>
-        <w:t xml:space="preserve"> </w:t>
-      </w:r>
-      <w:r>
-        <w:rPr>
           <w:rFonts w:ascii="Calibri Light" w:hAnsi="Calibri Light" w:cs="Calibri Light"/>
           <w:i/>
           <w:sz w:val="28"/>
@@ -27372,26 +27061,11 @@
       </w:pPr>
       <w:r>
         <w:rPr>
-          <w:rFonts w:ascii="Segoe UI Emoji" w:hAnsi="Segoe UI Emoji" w:cs="Segoe UI Emoji"/>
-          <w:i/>
-          <w:sz w:val="28"/>
-        </w:rPr>
-        <w:t>✅</w:t>
-      </w:r>
-      <w:r>
-        <w:rPr>
-          <w:rFonts w:asciiTheme="majorHAnsi" w:hAnsiTheme="majorHAnsi" w:cstheme="majorHAnsi"/>
-          <w:i/>
-          <w:sz w:val="28"/>
-        </w:rPr>
-        <w:t xml:space="preserve"> </w:t>
-      </w:r>
-      <w:r>
-        <w:rPr>
           <w:rFonts w:ascii="Calibri Light" w:hAnsi="Calibri Light" w:cs="Calibri Light"/>
           <w:i/>
           <w:sz w:val="28"/>
         </w:rPr>
+        <w:lastRenderedPageBreak/>
         <w:t>Реализована</w:t>
       </w:r>
       <w:r>
@@ -27509,22 +27183,6 @@
       </w:pPr>
       <w:r>
         <w:rPr>
-          <w:rFonts w:ascii="Segoe UI Emoji" w:hAnsi="Segoe UI Emoji" w:cs="Segoe UI Emoji"/>
-          <w:i/>
-          <w:sz w:val="28"/>
-        </w:rPr>
-        <w:t>✅</w:t>
-      </w:r>
-      <w:r>
-        <w:rPr>
-          <w:rFonts w:asciiTheme="majorHAnsi" w:hAnsiTheme="majorHAnsi" w:cstheme="majorHAnsi"/>
-          <w:i/>
-          <w:sz w:val="28"/>
-        </w:rPr>
-        <w:t xml:space="preserve"> </w:t>
-      </w:r>
-      <w:r>
-        <w:rPr>
           <w:rFonts w:ascii="Calibri Light" w:hAnsi="Calibri Light" w:cs="Calibri Light"/>
           <w:i/>
           <w:sz w:val="28"/>
@@ -27841,14 +27499,6 @@
       </w:pPr>
       <w:r>
         <w:rPr>
-          <w:rFonts w:ascii="Segoe UI Emoji" w:hAnsi="Segoe UI Emoji" w:cs="Segoe UI Emoji"/>
-          <w:i/>
-          <w:sz w:val="28"/>
-        </w:rPr>
-        <w:t>✅</w:t>
-      </w:r>
-      <w:r>
-        <w:rPr>
           <w:rFonts w:asciiTheme="majorHAnsi" w:hAnsiTheme="majorHAnsi" w:cstheme="majorHAnsi"/>
           <w:i/>
           <w:sz w:val="28"/>
@@ -27930,14 +27580,6 @@
       </w:pPr>
       <w:r>
         <w:rPr>
-          <w:rFonts w:ascii="Segoe UI Emoji" w:hAnsi="Segoe UI Emoji" w:cs="Segoe UI Emoji"/>
-          <w:i/>
-          <w:sz w:val="28"/>
-        </w:rPr>
-        <w:t>✅</w:t>
-      </w:r>
-      <w:r>
-        <w:rPr>
           <w:rFonts w:asciiTheme="majorHAnsi" w:hAnsiTheme="majorHAnsi" w:cstheme="majorHAnsi"/>
           <w:i/>
           <w:sz w:val="28"/>
@@ -28456,7 +28098,6 @@
           <w:i/>
           <w:sz w:val="28"/>
         </w:rPr>
-        <w:lastRenderedPageBreak/>
         <w:t>В процессе прохождения практики были развиты следующие профессиональные компетенции:</w:t>
       </w:r>
     </w:p>
@@ -28553,6 +28194,7 @@
           <w:i/>
           <w:sz w:val="28"/>
         </w:rPr>
+        <w:lastRenderedPageBreak/>
         <w:t>Реализация криптографической защиты данных (AES-256, TDE)</w:t>
       </w:r>
     </w:p>
@@ -29033,7 +28675,6 @@
           <w:i/>
           <w:sz w:val="28"/>
         </w:rPr>
-        <w:lastRenderedPageBreak/>
         <w:t>6.5 Направления дальнейшего развития</w:t>
       </w:r>
     </w:p>
@@ -29155,6 +28796,7 @@
           <w:i/>
           <w:sz w:val="28"/>
         </w:rPr>
+        <w:lastRenderedPageBreak/>
         <w:t>Интеграция с электронной подписью</w:t>
       </w:r>
     </w:p>
@@ -29304,6 +28946,14 @@
       <w:tblPr>
         <w:tblW w:w="0" w:type="auto"/>
         <w:tblCellSpacing w:w="15" w:type="dxa"/>
+        <w:tblBorders>
+          <w:top w:val="single" w:sz="4" w:space="0" w:color="auto"/>
+          <w:left w:val="single" w:sz="4" w:space="0" w:color="auto"/>
+          <w:bottom w:val="single" w:sz="4" w:space="0" w:color="auto"/>
+          <w:right w:val="single" w:sz="4" w:space="0" w:color="auto"/>
+          <w:insideH w:val="single" w:sz="4" w:space="0" w:color="auto"/>
+          <w:insideV w:val="single" w:sz="4" w:space="0" w:color="auto"/>
+        </w:tblBorders>
         <w:tblCellMar>
           <w:top w:w="15" w:type="dxa"/>
           <w:left w:w="15" w:type="dxa"/>
@@ -29313,10 +28963,10 @@
         <w:tblLook w:val="04A0" w:firstRow="1" w:lastRow="0" w:firstColumn="1" w:lastColumn="0" w:noHBand="0" w:noVBand="1"/>
       </w:tblPr>
       <w:tblGrid>
-        <w:gridCol w:w="3285"/>
-        <w:gridCol w:w="2523"/>
-        <w:gridCol w:w="2011"/>
-        <w:gridCol w:w="2647"/>
+        <w:gridCol w:w="3294"/>
+        <w:gridCol w:w="2547"/>
+        <w:gridCol w:w="2035"/>
+        <w:gridCol w:w="2580"/>
       </w:tblGrid>
       <w:tr>
         <w:trPr>
@@ -29544,11 +29194,11 @@
             </w:pPr>
             <w:r>
               <w:rPr>
-                <w:rFonts w:ascii="Segoe UI Emoji" w:hAnsi="Segoe UI Emoji" w:cs="Segoe UI Emoji"/>
+                <w:rFonts w:ascii="Calibri Light" w:hAnsi="Calibri Light" w:cs="Calibri Light"/>
                 <w:i/>
                 <w:sz w:val="28"/>
               </w:rPr>
-              <w:t>✅</w:t>
+              <w:t>Выполнено</w:t>
             </w:r>
             <w:r>
               <w:rPr>
@@ -29558,6 +29208,272 @@
               </w:rPr>
               <w:t xml:space="preserve"> </w:t>
             </w:r>
+            <w:r>
+              <w:rPr>
+                <w:rFonts w:ascii="Calibri Light" w:hAnsi="Calibri Light" w:cs="Calibri Light"/>
+                <w:i/>
+                <w:sz w:val="28"/>
+              </w:rPr>
+              <w:t>полностью</w:t>
+            </w:r>
+          </w:p>
+        </w:tc>
+      </w:tr>
+      <w:tr>
+        <w:trPr>
+          <w:tblCellSpacing w:w="15" w:type="dxa"/>
+        </w:trPr>
+        <w:tc>
+          <w:tcPr>
+            <w:tcW w:w="0" w:type="auto"/>
+            <w:vAlign w:val="center"/>
+            <w:hideMark/>
+          </w:tcPr>
+          <w:p>
+            <w:pPr>
+              <w:tabs>
+                <w:tab w:val="left" w:pos="1134"/>
+              </w:tabs>
+              <w:spacing w:after="0" w:line="360" w:lineRule="auto"/>
+              <w:rPr>
+                <w:rFonts w:asciiTheme="majorHAnsi" w:hAnsiTheme="majorHAnsi" w:cstheme="majorHAnsi"/>
+                <w:i/>
+                <w:sz w:val="28"/>
+              </w:rPr>
+            </w:pPr>
+            <w:r>
+              <w:rPr>
+                <w:rFonts w:asciiTheme="majorHAnsi" w:hAnsiTheme="majorHAnsi" w:cstheme="majorHAnsi"/>
+                <w:i/>
+                <w:sz w:val="28"/>
+              </w:rPr>
+              <w:t>Реализация в PostgreSQL</w:t>
+            </w:r>
+          </w:p>
+        </w:tc>
+        <w:tc>
+          <w:tcPr>
+            <w:tcW w:w="0" w:type="auto"/>
+            <w:vAlign w:val="center"/>
+            <w:hideMark/>
+          </w:tcPr>
+          <w:p>
+            <w:pPr>
+              <w:tabs>
+                <w:tab w:val="left" w:pos="1134"/>
+              </w:tabs>
+              <w:spacing w:after="0" w:line="360" w:lineRule="auto"/>
+              <w:rPr>
+                <w:rFonts w:asciiTheme="majorHAnsi" w:hAnsiTheme="majorHAnsi" w:cstheme="majorHAnsi"/>
+                <w:i/>
+                <w:sz w:val="28"/>
+              </w:rPr>
+            </w:pPr>
+            <w:r>
+              <w:rPr>
+                <w:rFonts w:asciiTheme="majorHAnsi" w:hAnsiTheme="majorHAnsi" w:cstheme="majorHAnsi"/>
+                <w:i/>
+                <w:sz w:val="28"/>
+              </w:rPr>
+              <w:t>40</w:t>
+            </w:r>
+          </w:p>
+        </w:tc>
+        <w:tc>
+          <w:tcPr>
+            <w:tcW w:w="0" w:type="auto"/>
+            <w:vAlign w:val="center"/>
+            <w:hideMark/>
+          </w:tcPr>
+          <w:p>
+            <w:pPr>
+              <w:tabs>
+                <w:tab w:val="left" w:pos="1134"/>
+              </w:tabs>
+              <w:spacing w:after="0" w:line="360" w:lineRule="auto"/>
+              <w:rPr>
+                <w:rFonts w:asciiTheme="majorHAnsi" w:hAnsiTheme="majorHAnsi" w:cstheme="majorHAnsi"/>
+                <w:i/>
+                <w:sz w:val="28"/>
+              </w:rPr>
+            </w:pPr>
+            <w:r>
+              <w:rPr>
+                <w:rFonts w:asciiTheme="majorHAnsi" w:hAnsiTheme="majorHAnsi" w:cstheme="majorHAnsi"/>
+                <w:i/>
+                <w:sz w:val="28"/>
+              </w:rPr>
+              <w:t>45</w:t>
+            </w:r>
+          </w:p>
+        </w:tc>
+        <w:tc>
+          <w:tcPr>
+            <w:tcW w:w="0" w:type="auto"/>
+            <w:vAlign w:val="center"/>
+            <w:hideMark/>
+          </w:tcPr>
+          <w:p>
+            <w:pPr>
+              <w:tabs>
+                <w:tab w:val="left" w:pos="1134"/>
+              </w:tabs>
+              <w:spacing w:after="0" w:line="360" w:lineRule="auto"/>
+              <w:rPr>
+                <w:rFonts w:asciiTheme="majorHAnsi" w:hAnsiTheme="majorHAnsi" w:cstheme="majorHAnsi"/>
+                <w:i/>
+                <w:sz w:val="28"/>
+              </w:rPr>
+            </w:pPr>
+            <w:r>
+              <w:rPr>
+                <w:rFonts w:ascii="Calibri Light" w:hAnsi="Calibri Light" w:cs="Calibri Light"/>
+                <w:i/>
+                <w:sz w:val="28"/>
+              </w:rPr>
+              <w:t>Выполнено</w:t>
+            </w:r>
+            <w:r>
+              <w:rPr>
+                <w:rFonts w:asciiTheme="majorHAnsi" w:hAnsiTheme="majorHAnsi" w:cstheme="majorHAnsi"/>
+                <w:i/>
+                <w:sz w:val="28"/>
+              </w:rPr>
+              <w:t xml:space="preserve"> </w:t>
+            </w:r>
+            <w:r>
+              <w:rPr>
+                <w:rFonts w:ascii="Calibri Light" w:hAnsi="Calibri Light" w:cs="Calibri Light"/>
+                <w:i/>
+                <w:sz w:val="28"/>
+              </w:rPr>
+              <w:t>с</w:t>
+            </w:r>
+            <w:r>
+              <w:rPr>
+                <w:rFonts w:ascii="Calibri Light" w:hAnsi="Calibri Light" w:cs="Calibri Light"/>
+                <w:i/>
+                <w:sz w:val="28"/>
+              </w:rPr>
+              <w:t xml:space="preserve"> </w:t>
+            </w:r>
+            <w:r>
+              <w:rPr>
+                <w:rFonts w:ascii="Calibri Light" w:hAnsi="Calibri Light" w:cs="Calibri Light"/>
+                <w:i/>
+                <w:sz w:val="28"/>
+              </w:rPr>
+              <w:t>превышением</w:t>
+            </w:r>
+          </w:p>
+        </w:tc>
+      </w:tr>
+      <w:tr>
+        <w:trPr>
+          <w:tblCellSpacing w:w="15" w:type="dxa"/>
+        </w:trPr>
+        <w:tc>
+          <w:tcPr>
+            <w:tcW w:w="0" w:type="auto"/>
+            <w:vAlign w:val="center"/>
+            <w:hideMark/>
+          </w:tcPr>
+          <w:p>
+            <w:pPr>
+              <w:tabs>
+                <w:tab w:val="left" w:pos="1134"/>
+              </w:tabs>
+              <w:spacing w:after="0" w:line="360" w:lineRule="auto"/>
+              <w:rPr>
+                <w:rFonts w:asciiTheme="majorHAnsi" w:hAnsiTheme="majorHAnsi" w:cstheme="majorHAnsi"/>
+                <w:i/>
+                <w:sz w:val="28"/>
+              </w:rPr>
+            </w:pPr>
+            <w:r>
+              <w:rPr>
+                <w:rFonts w:asciiTheme="majorHAnsi" w:hAnsiTheme="majorHAnsi" w:cstheme="majorHAnsi"/>
+                <w:i/>
+                <w:sz w:val="28"/>
+              </w:rPr>
+              <w:t>Администрирование</w:t>
+            </w:r>
+          </w:p>
+        </w:tc>
+        <w:tc>
+          <w:tcPr>
+            <w:tcW w:w="0" w:type="auto"/>
+            <w:vAlign w:val="center"/>
+            <w:hideMark/>
+          </w:tcPr>
+          <w:p>
+            <w:pPr>
+              <w:tabs>
+                <w:tab w:val="left" w:pos="1134"/>
+              </w:tabs>
+              <w:spacing w:after="0" w:line="360" w:lineRule="auto"/>
+              <w:rPr>
+                <w:rFonts w:asciiTheme="majorHAnsi" w:hAnsiTheme="majorHAnsi" w:cstheme="majorHAnsi"/>
+                <w:i/>
+                <w:sz w:val="28"/>
+              </w:rPr>
+            </w:pPr>
+            <w:r>
+              <w:rPr>
+                <w:rFonts w:asciiTheme="majorHAnsi" w:hAnsiTheme="majorHAnsi" w:cstheme="majorHAnsi"/>
+                <w:i/>
+                <w:sz w:val="28"/>
+              </w:rPr>
+              <w:t>60</w:t>
+            </w:r>
+          </w:p>
+        </w:tc>
+        <w:tc>
+          <w:tcPr>
+            <w:tcW w:w="0" w:type="auto"/>
+            <w:vAlign w:val="center"/>
+            <w:hideMark/>
+          </w:tcPr>
+          <w:p>
+            <w:pPr>
+              <w:tabs>
+                <w:tab w:val="left" w:pos="1134"/>
+              </w:tabs>
+              <w:spacing w:after="0" w:line="360" w:lineRule="auto"/>
+              <w:rPr>
+                <w:rFonts w:asciiTheme="majorHAnsi" w:hAnsiTheme="majorHAnsi" w:cstheme="majorHAnsi"/>
+                <w:i/>
+                <w:sz w:val="28"/>
+              </w:rPr>
+            </w:pPr>
+            <w:r>
+              <w:rPr>
+                <w:rFonts w:asciiTheme="majorHAnsi" w:hAnsiTheme="majorHAnsi" w:cstheme="majorHAnsi"/>
+                <w:i/>
+                <w:sz w:val="28"/>
+              </w:rPr>
+              <w:t>65</w:t>
+            </w:r>
+          </w:p>
+        </w:tc>
+        <w:tc>
+          <w:tcPr>
+            <w:tcW w:w="0" w:type="auto"/>
+            <w:vAlign w:val="center"/>
+            <w:hideMark/>
+          </w:tcPr>
+          <w:p>
+            <w:pPr>
+              <w:tabs>
+                <w:tab w:val="left" w:pos="1134"/>
+              </w:tabs>
+              <w:spacing w:after="0" w:line="360" w:lineRule="auto"/>
+              <w:rPr>
+                <w:rFonts w:asciiTheme="majorHAnsi" w:hAnsiTheme="majorHAnsi" w:cstheme="majorHAnsi"/>
+                <w:i/>
+                <w:sz w:val="28"/>
+              </w:rPr>
+            </w:pPr>
             <w:r>
               <w:rPr>
                 <w:rFonts w:ascii="Calibri Light" w:hAnsi="Calibri Light" w:cs="Calibri Light"/>
@@ -29592,12 +29508,6 @@
         <w:tc>
           <w:tcPr>
             <w:tcW w:w="0" w:type="auto"/>
-            <w:tcBorders>
-              <w:top w:val="single" w:sz="4" w:space="0" w:color="auto"/>
-              <w:left w:val="single" w:sz="4" w:space="0" w:color="auto"/>
-              <w:bottom w:val="single" w:sz="4" w:space="0" w:color="auto"/>
-              <w:right w:val="single" w:sz="4" w:space="0" w:color="auto"/>
-            </w:tcBorders>
             <w:vAlign w:val="center"/>
             <w:hideMark/>
           </w:tcPr>
@@ -29619,19 +29529,13 @@
                 <w:i/>
                 <w:sz w:val="28"/>
               </w:rPr>
-              <w:t>Реализация в PostgreSQL</w:t>
+              <w:t>Защита данных</w:t>
             </w:r>
           </w:p>
         </w:tc>
         <w:tc>
           <w:tcPr>
             <w:tcW w:w="0" w:type="auto"/>
-            <w:tcBorders>
-              <w:top w:val="single" w:sz="4" w:space="0" w:color="auto"/>
-              <w:left w:val="single" w:sz="4" w:space="0" w:color="auto"/>
-              <w:bottom w:val="single" w:sz="4" w:space="0" w:color="auto"/>
-              <w:right w:val="single" w:sz="4" w:space="0" w:color="auto"/>
-            </w:tcBorders>
             <w:vAlign w:val="center"/>
             <w:hideMark/>
           </w:tcPr>
@@ -29660,12 +29564,6 @@
         <w:tc>
           <w:tcPr>
             <w:tcW w:w="0" w:type="auto"/>
-            <w:tcBorders>
-              <w:top w:val="single" w:sz="4" w:space="0" w:color="auto"/>
-              <w:left w:val="single" w:sz="4" w:space="0" w:color="auto"/>
-              <w:bottom w:val="single" w:sz="4" w:space="0" w:color="auto"/>
-              <w:right w:val="single" w:sz="4" w:space="0" w:color="auto"/>
-            </w:tcBorders>
             <w:vAlign w:val="center"/>
             <w:hideMark/>
           </w:tcPr>
@@ -29687,19 +29585,13 @@
                 <w:i/>
                 <w:sz w:val="28"/>
               </w:rPr>
-              <w:t>45</w:t>
+              <w:t>48</w:t>
             </w:r>
           </w:p>
         </w:tc>
         <w:tc>
           <w:tcPr>
             <w:tcW w:w="0" w:type="auto"/>
-            <w:tcBorders>
-              <w:top w:val="single" w:sz="4" w:space="0" w:color="auto"/>
-              <w:left w:val="single" w:sz="4" w:space="0" w:color="auto"/>
-              <w:bottom w:val="single" w:sz="4" w:space="0" w:color="auto"/>
-              <w:right w:val="single" w:sz="4" w:space="0" w:color="auto"/>
-            </w:tcBorders>
             <w:vAlign w:val="center"/>
             <w:hideMark/>
           </w:tcPr>
@@ -29709,20 +29601,13 @@
                 <w:tab w:val="left" w:pos="1134"/>
               </w:tabs>
               <w:spacing w:after="0" w:line="360" w:lineRule="auto"/>
+              <w:ind w:left="479" w:firstLine="0"/>
               <w:rPr>
                 <w:rFonts w:asciiTheme="majorHAnsi" w:hAnsiTheme="majorHAnsi" w:cstheme="majorHAnsi"/>
                 <w:i/>
                 <w:sz w:val="28"/>
               </w:rPr>
             </w:pPr>
-            <w:r>
-              <w:rPr>
-                <w:rFonts w:ascii="Segoe UI Emoji" w:hAnsi="Segoe UI Emoji" w:cs="Segoe UI Emoji"/>
-                <w:i/>
-                <w:sz w:val="28"/>
-              </w:rPr>
-              <w:t>✅</w:t>
-            </w:r>
             <w:r>
               <w:rPr>
                 <w:rFonts w:asciiTheme="majorHAnsi" w:hAnsiTheme="majorHAnsi" w:cstheme="majorHAnsi"/>
@@ -29781,12 +29666,6 @@
         <w:tc>
           <w:tcPr>
             <w:tcW w:w="0" w:type="auto"/>
-            <w:tcBorders>
-              <w:top w:val="single" w:sz="4" w:space="0" w:color="auto"/>
-              <w:left w:val="single" w:sz="4" w:space="0" w:color="auto"/>
-              <w:bottom w:val="single" w:sz="4" w:space="0" w:color="auto"/>
-              <w:right w:val="single" w:sz="4" w:space="0" w:color="auto"/>
-            </w:tcBorders>
             <w:vAlign w:val="center"/>
             <w:hideMark/>
           </w:tcPr>
@@ -29808,19 +29687,13 @@
                 <w:i/>
                 <w:sz w:val="28"/>
               </w:rPr>
-              <w:t>Администрирование</w:t>
+              <w:t>Документирование</w:t>
             </w:r>
           </w:p>
         </w:tc>
         <w:tc>
           <w:tcPr>
             <w:tcW w:w="0" w:type="auto"/>
-            <w:tcBorders>
-              <w:top w:val="single" w:sz="4" w:space="0" w:color="auto"/>
-              <w:left w:val="single" w:sz="4" w:space="0" w:color="auto"/>
-              <w:bottom w:val="single" w:sz="4" w:space="0" w:color="auto"/>
-              <w:right w:val="single" w:sz="4" w:space="0" w:color="auto"/>
-            </w:tcBorders>
             <w:vAlign w:val="center"/>
             <w:hideMark/>
           </w:tcPr>
@@ -29842,19 +29715,13 @@
                 <w:i/>
                 <w:sz w:val="28"/>
               </w:rPr>
-              <w:t>60</w:t>
+              <w:t>20</w:t>
             </w:r>
           </w:p>
         </w:tc>
         <w:tc>
           <w:tcPr>
             <w:tcW w:w="0" w:type="auto"/>
-            <w:tcBorders>
-              <w:top w:val="single" w:sz="4" w:space="0" w:color="auto"/>
-              <w:left w:val="single" w:sz="4" w:space="0" w:color="auto"/>
-              <w:bottom w:val="single" w:sz="4" w:space="0" w:color="auto"/>
-              <w:right w:val="single" w:sz="4" w:space="0" w:color="auto"/>
-            </w:tcBorders>
             <w:vAlign w:val="center"/>
             <w:hideMark/>
           </w:tcPr>
@@ -29876,19 +29743,13 @@
                 <w:i/>
                 <w:sz w:val="28"/>
               </w:rPr>
-              <w:t>65</w:t>
+              <w:t>25</w:t>
             </w:r>
           </w:p>
         </w:tc>
         <w:tc>
           <w:tcPr>
             <w:tcW w:w="0" w:type="auto"/>
-            <w:tcBorders>
-              <w:top w:val="single" w:sz="4" w:space="0" w:color="auto"/>
-              <w:left w:val="single" w:sz="4" w:space="0" w:color="auto"/>
-              <w:bottom w:val="single" w:sz="4" w:space="0" w:color="auto"/>
-              <w:right w:val="single" w:sz="4" w:space="0" w:color="auto"/>
-            </w:tcBorders>
             <w:vAlign w:val="center"/>
             <w:hideMark/>
           </w:tcPr>
@@ -29904,22 +29765,6 @@
                 <w:sz w:val="28"/>
               </w:rPr>
             </w:pPr>
-            <w:r>
-              <w:rPr>
-                <w:rFonts w:ascii="Segoe UI Emoji" w:hAnsi="Segoe UI Emoji" w:cs="Segoe UI Emoji"/>
-                <w:i/>
-                <w:sz w:val="28"/>
-              </w:rPr>
-              <w:t>✅</w:t>
-            </w:r>
-            <w:r>
-              <w:rPr>
-                <w:rFonts w:asciiTheme="majorHAnsi" w:hAnsiTheme="majorHAnsi" w:cstheme="majorHAnsi"/>
-                <w:i/>
-                <w:sz w:val="28"/>
-              </w:rPr>
-              <w:t xml:space="preserve"> </w:t>
-            </w:r>
             <w:r>
               <w:rPr>
                 <w:rFonts w:ascii="Calibri Light" w:hAnsi="Calibri Light" w:cs="Calibri Light"/>
@@ -29954,374 +29799,6 @@
         <w:tc>
           <w:tcPr>
             <w:tcW w:w="0" w:type="auto"/>
-            <w:tcBorders>
-              <w:top w:val="single" w:sz="4" w:space="0" w:color="auto"/>
-              <w:left w:val="single" w:sz="4" w:space="0" w:color="auto"/>
-              <w:bottom w:val="single" w:sz="4" w:space="0" w:color="auto"/>
-              <w:right w:val="single" w:sz="4" w:space="0" w:color="auto"/>
-            </w:tcBorders>
-            <w:vAlign w:val="center"/>
-            <w:hideMark/>
-          </w:tcPr>
-          <w:p>
-            <w:pPr>
-              <w:tabs>
-                <w:tab w:val="left" w:pos="1134"/>
-              </w:tabs>
-              <w:spacing w:after="0" w:line="360" w:lineRule="auto"/>
-              <w:rPr>
-                <w:rFonts w:asciiTheme="majorHAnsi" w:hAnsiTheme="majorHAnsi" w:cstheme="majorHAnsi"/>
-                <w:i/>
-                <w:sz w:val="28"/>
-              </w:rPr>
-            </w:pPr>
-            <w:r>
-              <w:rPr>
-                <w:rFonts w:asciiTheme="majorHAnsi" w:hAnsiTheme="majorHAnsi" w:cstheme="majorHAnsi"/>
-                <w:i/>
-                <w:sz w:val="28"/>
-              </w:rPr>
-              <w:t>Защита данных</w:t>
-            </w:r>
-          </w:p>
-        </w:tc>
-        <w:tc>
-          <w:tcPr>
-            <w:tcW w:w="0" w:type="auto"/>
-            <w:tcBorders>
-              <w:top w:val="single" w:sz="4" w:space="0" w:color="auto"/>
-              <w:left w:val="single" w:sz="4" w:space="0" w:color="auto"/>
-              <w:bottom w:val="single" w:sz="4" w:space="0" w:color="auto"/>
-              <w:right w:val="single" w:sz="4" w:space="0" w:color="auto"/>
-            </w:tcBorders>
-            <w:vAlign w:val="center"/>
-            <w:hideMark/>
-          </w:tcPr>
-          <w:p>
-            <w:pPr>
-              <w:tabs>
-                <w:tab w:val="left" w:pos="1134"/>
-              </w:tabs>
-              <w:spacing w:after="0" w:line="360" w:lineRule="auto"/>
-              <w:rPr>
-                <w:rFonts w:asciiTheme="majorHAnsi" w:hAnsiTheme="majorHAnsi" w:cstheme="majorHAnsi"/>
-                <w:i/>
-                <w:sz w:val="28"/>
-              </w:rPr>
-            </w:pPr>
-            <w:r>
-              <w:rPr>
-                <w:rFonts w:asciiTheme="majorHAnsi" w:hAnsiTheme="majorHAnsi" w:cstheme="majorHAnsi"/>
-                <w:i/>
-                <w:sz w:val="28"/>
-              </w:rPr>
-              <w:t>40</w:t>
-            </w:r>
-          </w:p>
-        </w:tc>
-        <w:tc>
-          <w:tcPr>
-            <w:tcW w:w="0" w:type="auto"/>
-            <w:tcBorders>
-              <w:top w:val="single" w:sz="4" w:space="0" w:color="auto"/>
-              <w:left w:val="single" w:sz="4" w:space="0" w:color="auto"/>
-              <w:bottom w:val="single" w:sz="4" w:space="0" w:color="auto"/>
-              <w:right w:val="single" w:sz="4" w:space="0" w:color="auto"/>
-            </w:tcBorders>
-            <w:vAlign w:val="center"/>
-            <w:hideMark/>
-          </w:tcPr>
-          <w:p>
-            <w:pPr>
-              <w:tabs>
-                <w:tab w:val="left" w:pos="1134"/>
-              </w:tabs>
-              <w:spacing w:after="0" w:line="360" w:lineRule="auto"/>
-              <w:rPr>
-                <w:rFonts w:asciiTheme="majorHAnsi" w:hAnsiTheme="majorHAnsi" w:cstheme="majorHAnsi"/>
-                <w:i/>
-                <w:sz w:val="28"/>
-              </w:rPr>
-            </w:pPr>
-            <w:r>
-              <w:rPr>
-                <w:rFonts w:asciiTheme="majorHAnsi" w:hAnsiTheme="majorHAnsi" w:cstheme="majorHAnsi"/>
-                <w:i/>
-                <w:sz w:val="28"/>
-              </w:rPr>
-              <w:t>48</w:t>
-            </w:r>
-          </w:p>
-        </w:tc>
-        <w:tc>
-          <w:tcPr>
-            <w:tcW w:w="0" w:type="auto"/>
-            <w:tcBorders>
-              <w:top w:val="single" w:sz="4" w:space="0" w:color="auto"/>
-              <w:left w:val="single" w:sz="4" w:space="0" w:color="auto"/>
-              <w:bottom w:val="single" w:sz="4" w:space="0" w:color="auto"/>
-              <w:right w:val="single" w:sz="4" w:space="0" w:color="auto"/>
-            </w:tcBorders>
-            <w:vAlign w:val="center"/>
-            <w:hideMark/>
-          </w:tcPr>
-          <w:p>
-            <w:pPr>
-              <w:tabs>
-                <w:tab w:val="left" w:pos="1134"/>
-              </w:tabs>
-              <w:spacing w:after="0" w:line="360" w:lineRule="auto"/>
-              <w:rPr>
-                <w:rFonts w:asciiTheme="majorHAnsi" w:hAnsiTheme="majorHAnsi" w:cstheme="majorHAnsi"/>
-                <w:i/>
-                <w:sz w:val="28"/>
-              </w:rPr>
-            </w:pPr>
-            <w:r>
-              <w:rPr>
-                <w:rFonts w:ascii="Segoe UI Emoji" w:hAnsi="Segoe UI Emoji" w:cs="Segoe UI Emoji"/>
-                <w:i/>
-                <w:sz w:val="28"/>
-              </w:rPr>
-              <w:t>✅</w:t>
-            </w:r>
-            <w:r>
-              <w:rPr>
-                <w:rFonts w:asciiTheme="majorHAnsi" w:hAnsiTheme="majorHAnsi" w:cstheme="majorHAnsi"/>
-                <w:i/>
-                <w:sz w:val="28"/>
-              </w:rPr>
-              <w:t xml:space="preserve"> </w:t>
-            </w:r>
-            <w:r>
-              <w:rPr>
-                <w:rFonts w:ascii="Calibri Light" w:hAnsi="Calibri Light" w:cs="Calibri Light"/>
-                <w:i/>
-                <w:sz w:val="28"/>
-              </w:rPr>
-              <w:t>Выполнено</w:t>
-            </w:r>
-            <w:r>
-              <w:rPr>
-                <w:rFonts w:asciiTheme="majorHAnsi" w:hAnsiTheme="majorHAnsi" w:cstheme="majorHAnsi"/>
-                <w:i/>
-                <w:sz w:val="28"/>
-              </w:rPr>
-              <w:t xml:space="preserve"> </w:t>
-            </w:r>
-            <w:r>
-              <w:rPr>
-                <w:rFonts w:ascii="Calibri Light" w:hAnsi="Calibri Light" w:cs="Calibri Light"/>
-                <w:i/>
-                <w:sz w:val="28"/>
-              </w:rPr>
-              <w:t>с</w:t>
-            </w:r>
-            <w:r>
-              <w:rPr>
-                <w:rFonts w:asciiTheme="majorHAnsi" w:hAnsiTheme="majorHAnsi" w:cstheme="majorHAnsi"/>
-                <w:i/>
-                <w:sz w:val="28"/>
-              </w:rPr>
-              <w:t xml:space="preserve"> </w:t>
-            </w:r>
-            <w:r>
-              <w:rPr>
-                <w:rFonts w:ascii="Calibri Light" w:hAnsi="Calibri Light" w:cs="Calibri Light"/>
-                <w:i/>
-                <w:sz w:val="28"/>
-              </w:rPr>
-              <w:t>превышением</w:t>
-            </w:r>
-          </w:p>
-        </w:tc>
-      </w:tr>
-      <w:tr>
-        <w:trPr>
-          <w:tblCellSpacing w:w="15" w:type="dxa"/>
-        </w:trPr>
-        <w:tc>
-          <w:tcPr>
-            <w:tcW w:w="0" w:type="auto"/>
-            <w:tcBorders>
-              <w:top w:val="single" w:sz="4" w:space="0" w:color="auto"/>
-              <w:left w:val="single" w:sz="4" w:space="0" w:color="auto"/>
-              <w:bottom w:val="single" w:sz="4" w:space="0" w:color="auto"/>
-              <w:right w:val="single" w:sz="4" w:space="0" w:color="auto"/>
-            </w:tcBorders>
-            <w:vAlign w:val="center"/>
-            <w:hideMark/>
-          </w:tcPr>
-          <w:p>
-            <w:pPr>
-              <w:tabs>
-                <w:tab w:val="left" w:pos="1134"/>
-              </w:tabs>
-              <w:spacing w:after="0" w:line="360" w:lineRule="auto"/>
-              <w:rPr>
-                <w:rFonts w:asciiTheme="majorHAnsi" w:hAnsiTheme="majorHAnsi" w:cstheme="majorHAnsi"/>
-                <w:i/>
-                <w:sz w:val="28"/>
-              </w:rPr>
-            </w:pPr>
-            <w:r>
-              <w:rPr>
-                <w:rFonts w:asciiTheme="majorHAnsi" w:hAnsiTheme="majorHAnsi" w:cstheme="majorHAnsi"/>
-                <w:i/>
-                <w:sz w:val="28"/>
-              </w:rPr>
-              <w:t>Документирование</w:t>
-            </w:r>
-          </w:p>
-        </w:tc>
-        <w:tc>
-          <w:tcPr>
-            <w:tcW w:w="0" w:type="auto"/>
-            <w:tcBorders>
-              <w:top w:val="single" w:sz="4" w:space="0" w:color="auto"/>
-              <w:left w:val="single" w:sz="4" w:space="0" w:color="auto"/>
-              <w:bottom w:val="single" w:sz="4" w:space="0" w:color="auto"/>
-              <w:right w:val="single" w:sz="4" w:space="0" w:color="auto"/>
-            </w:tcBorders>
-            <w:vAlign w:val="center"/>
-            <w:hideMark/>
-          </w:tcPr>
-          <w:p>
-            <w:pPr>
-              <w:tabs>
-                <w:tab w:val="left" w:pos="1134"/>
-              </w:tabs>
-              <w:spacing w:after="0" w:line="360" w:lineRule="auto"/>
-              <w:rPr>
-                <w:rFonts w:asciiTheme="majorHAnsi" w:hAnsiTheme="majorHAnsi" w:cstheme="majorHAnsi"/>
-                <w:i/>
-                <w:sz w:val="28"/>
-              </w:rPr>
-            </w:pPr>
-            <w:r>
-              <w:rPr>
-                <w:rFonts w:asciiTheme="majorHAnsi" w:hAnsiTheme="majorHAnsi" w:cstheme="majorHAnsi"/>
-                <w:i/>
-                <w:sz w:val="28"/>
-              </w:rPr>
-              <w:t>20</w:t>
-            </w:r>
-          </w:p>
-        </w:tc>
-        <w:tc>
-          <w:tcPr>
-            <w:tcW w:w="0" w:type="auto"/>
-            <w:tcBorders>
-              <w:top w:val="single" w:sz="4" w:space="0" w:color="auto"/>
-              <w:left w:val="single" w:sz="4" w:space="0" w:color="auto"/>
-              <w:bottom w:val="single" w:sz="4" w:space="0" w:color="auto"/>
-              <w:right w:val="single" w:sz="4" w:space="0" w:color="auto"/>
-            </w:tcBorders>
-            <w:vAlign w:val="center"/>
-            <w:hideMark/>
-          </w:tcPr>
-          <w:p>
-            <w:pPr>
-              <w:tabs>
-                <w:tab w:val="left" w:pos="1134"/>
-              </w:tabs>
-              <w:spacing w:after="0" w:line="360" w:lineRule="auto"/>
-              <w:rPr>
-                <w:rFonts w:asciiTheme="majorHAnsi" w:hAnsiTheme="majorHAnsi" w:cstheme="majorHAnsi"/>
-                <w:i/>
-                <w:sz w:val="28"/>
-              </w:rPr>
-            </w:pPr>
-            <w:r>
-              <w:rPr>
-                <w:rFonts w:asciiTheme="majorHAnsi" w:hAnsiTheme="majorHAnsi" w:cstheme="majorHAnsi"/>
-                <w:i/>
-                <w:sz w:val="28"/>
-              </w:rPr>
-              <w:t>25</w:t>
-            </w:r>
-          </w:p>
-        </w:tc>
-        <w:tc>
-          <w:tcPr>
-            <w:tcW w:w="0" w:type="auto"/>
-            <w:tcBorders>
-              <w:top w:val="single" w:sz="4" w:space="0" w:color="auto"/>
-              <w:left w:val="single" w:sz="4" w:space="0" w:color="auto"/>
-              <w:bottom w:val="single" w:sz="4" w:space="0" w:color="auto"/>
-              <w:right w:val="single" w:sz="4" w:space="0" w:color="auto"/>
-            </w:tcBorders>
-            <w:vAlign w:val="center"/>
-            <w:hideMark/>
-          </w:tcPr>
-          <w:p>
-            <w:pPr>
-              <w:tabs>
-                <w:tab w:val="left" w:pos="1134"/>
-              </w:tabs>
-              <w:spacing w:after="0" w:line="360" w:lineRule="auto"/>
-              <w:rPr>
-                <w:rFonts w:asciiTheme="majorHAnsi" w:hAnsiTheme="majorHAnsi" w:cstheme="majorHAnsi"/>
-                <w:i/>
-                <w:sz w:val="28"/>
-              </w:rPr>
-            </w:pPr>
-            <w:r>
-              <w:rPr>
-                <w:rFonts w:ascii="Segoe UI Emoji" w:hAnsi="Segoe UI Emoji" w:cs="Segoe UI Emoji"/>
-                <w:i/>
-                <w:sz w:val="28"/>
-              </w:rPr>
-              <w:t>✅</w:t>
-            </w:r>
-            <w:r>
-              <w:rPr>
-                <w:rFonts w:asciiTheme="majorHAnsi" w:hAnsiTheme="majorHAnsi" w:cstheme="majorHAnsi"/>
-                <w:i/>
-                <w:sz w:val="28"/>
-              </w:rPr>
-              <w:t xml:space="preserve"> </w:t>
-            </w:r>
-            <w:r>
-              <w:rPr>
-                <w:rFonts w:ascii="Calibri Light" w:hAnsi="Calibri Light" w:cs="Calibri Light"/>
-                <w:i/>
-                <w:sz w:val="28"/>
-              </w:rPr>
-              <w:t>Выполнено</w:t>
-            </w:r>
-            <w:r>
-              <w:rPr>
-                <w:rFonts w:asciiTheme="majorHAnsi" w:hAnsiTheme="majorHAnsi" w:cstheme="majorHAnsi"/>
-                <w:i/>
-                <w:sz w:val="28"/>
-              </w:rPr>
-              <w:t xml:space="preserve"> </w:t>
-            </w:r>
-            <w:r>
-              <w:rPr>
-                <w:rFonts w:ascii="Calibri Light" w:hAnsi="Calibri Light" w:cs="Calibri Light"/>
-                <w:i/>
-                <w:sz w:val="28"/>
-              </w:rPr>
-              <w:t>полностью</w:t>
-            </w:r>
-          </w:p>
-        </w:tc>
-      </w:tr>
-      <w:tr>
-        <w:trPr>
-          <w:tblCellSpacing w:w="15" w:type="dxa"/>
-        </w:trPr>
-        <w:tc>
-          <w:tcPr>
-            <w:tcW w:w="0" w:type="auto"/>
-            <w:tcBorders>
-              <w:top w:val="single" w:sz="4" w:space="0" w:color="auto"/>
-              <w:left w:val="single" w:sz="4" w:space="0" w:color="auto"/>
-              <w:bottom w:val="single" w:sz="4" w:space="0" w:color="auto"/>
-              <w:right w:val="single" w:sz="4" w:space="0" w:color="auto"/>
-            </w:tcBorders>
             <w:vAlign w:val="center"/>
             <w:hideMark/>
           </w:tcPr>
@@ -30350,12 +29827,6 @@
         <w:tc>
           <w:tcPr>
             <w:tcW w:w="0" w:type="auto"/>
-            <w:tcBorders>
-              <w:top w:val="single" w:sz="4" w:space="0" w:color="auto"/>
-              <w:left w:val="single" w:sz="4" w:space="0" w:color="auto"/>
-              <w:bottom w:val="single" w:sz="4" w:space="0" w:color="auto"/>
-              <w:right w:val="single" w:sz="4" w:space="0" w:color="auto"/>
-            </w:tcBorders>
             <w:vAlign w:val="center"/>
             <w:hideMark/>
           </w:tcPr>
@@ -30384,12 +29855,6 @@
         <w:tc>
           <w:tcPr>
             <w:tcW w:w="0" w:type="auto"/>
-            <w:tcBorders>
-              <w:top w:val="single" w:sz="4" w:space="0" w:color="auto"/>
-              <w:left w:val="single" w:sz="4" w:space="0" w:color="auto"/>
-              <w:bottom w:val="single" w:sz="4" w:space="0" w:color="auto"/>
-              <w:right w:val="single" w:sz="4" w:space="0" w:color="auto"/>
-            </w:tcBorders>
             <w:vAlign w:val="center"/>
             <w:hideMark/>
           </w:tcPr>
@@ -30418,12 +29883,6 @@
         <w:tc>
           <w:tcPr>
             <w:tcW w:w="0" w:type="auto"/>
-            <w:tcBorders>
-              <w:top w:val="single" w:sz="4" w:space="0" w:color="auto"/>
-              <w:left w:val="single" w:sz="4" w:space="0" w:color="auto"/>
-              <w:bottom w:val="single" w:sz="4" w:space="0" w:color="auto"/>
-              <w:right w:val="single" w:sz="4" w:space="0" w:color="auto"/>
-            </w:tcBorders>
             <w:vAlign w:val="center"/>
             <w:hideMark/>
           </w:tcPr>
@@ -30441,19 +29900,11 @@
             </w:pPr>
             <w:r>
               <w:rPr>
-                <w:rFonts w:ascii="Segoe UI Emoji" w:hAnsi="Segoe UI Emoji" w:cs="Segoe UI Emoji"/>
-                <w:i/>
-                <w:sz w:val="28"/>
-              </w:rPr>
-              <w:t>✅</w:t>
-            </w:r>
-            <w:r>
-              <w:rPr>
                 <w:rFonts w:asciiTheme="majorHAnsi" w:hAnsiTheme="majorHAnsi" w:cstheme="majorHAnsi"/>
                 <w:i/>
                 <w:sz w:val="28"/>
               </w:rPr>
-              <w:t xml:space="preserve"> 113 % выполнения</w:t>
+              <w:t>113% выполнения</w:t>
             </w:r>
           </w:p>
         </w:tc>
@@ -30477,117 +29928,117 @@
           <w:i/>
           <w:sz w:val="28"/>
         </w:rPr>
+        <w:t>Все поставленные задачи выполнены в полном объёме с превышением плановых показателей. Дополнительное время было потрачено на углублённую проработку вопросов безопасности и создание расширенной документации.</w:t>
+      </w:r>
+    </w:p>
+    <w:p>
+      <w:pPr>
+        <w:tabs>
+          <w:tab w:val="left" w:pos="1134"/>
+        </w:tabs>
+        <w:spacing w:after="0" w:line="360" w:lineRule="auto"/>
+        <w:rPr>
+          <w:rFonts w:asciiTheme="majorHAnsi" w:hAnsiTheme="majorHAnsi" w:cstheme="majorHAnsi"/>
+          <w:i/>
+          <w:sz w:val="28"/>
+        </w:rPr>
+      </w:pPr>
+      <w:r>
+        <w:rPr>
+          <w:rFonts w:asciiTheme="majorHAnsi" w:hAnsiTheme="majorHAnsi" w:cstheme="majorHAnsi"/>
+          <w:i/>
+          <w:sz w:val="28"/>
+        </w:rPr>
+        <w:pict w14:anchorId="165CE6D2">
+          <v:rect id="_x0000_i1031" style="width:0;height:1.5pt" o:hralign="center" o:hrstd="t" o:hr="t" fillcolor="#a0a0a0" stroked="f"/>
+        </w:pict>
+      </w:r>
+    </w:p>
+    <w:p>
+      <w:pPr>
+        <w:tabs>
+          <w:tab w:val="left" w:pos="1134"/>
+        </w:tabs>
+        <w:spacing w:after="0" w:line="360" w:lineRule="auto"/>
+        <w:rPr>
+          <w:rFonts w:asciiTheme="majorHAnsi" w:hAnsiTheme="majorHAnsi" w:cstheme="majorHAnsi"/>
+          <w:i/>
+          <w:sz w:val="28"/>
+        </w:rPr>
+      </w:pPr>
+      <w:r>
+        <w:rPr>
+          <w:rFonts w:asciiTheme="majorHAnsi" w:hAnsiTheme="majorHAnsi" w:cstheme="majorHAnsi"/>
+          <w:i/>
+          <w:sz w:val="28"/>
+        </w:rPr>
+        <w:t>Подпись студента: ___________________ Подъячев В. А.</w:t>
+      </w:r>
+    </w:p>
+    <w:p>
+      <w:pPr>
+        <w:tabs>
+          <w:tab w:val="left" w:pos="1134"/>
+        </w:tabs>
+        <w:spacing w:after="0" w:line="360" w:lineRule="auto"/>
+        <w:rPr>
+          <w:rFonts w:asciiTheme="majorHAnsi" w:hAnsiTheme="majorHAnsi" w:cstheme="majorHAnsi"/>
+          <w:i/>
+          <w:sz w:val="28"/>
+        </w:rPr>
+      </w:pPr>
+      <w:r>
+        <w:rPr>
+          <w:rFonts w:asciiTheme="majorHAnsi" w:hAnsiTheme="majorHAnsi" w:cstheme="majorHAnsi"/>
+          <w:i/>
+          <w:sz w:val="28"/>
+        </w:rPr>
+        <w:t>Дата: «___» _______ 2025 г.</w:t>
+      </w:r>
+    </w:p>
+    <w:p>
+      <w:pPr>
+        <w:tabs>
+          <w:tab w:val="left" w:pos="1134"/>
+        </w:tabs>
+        <w:spacing w:after="0" w:line="360" w:lineRule="auto"/>
+        <w:rPr>
+          <w:rFonts w:asciiTheme="majorHAnsi" w:hAnsiTheme="majorHAnsi" w:cstheme="majorHAnsi"/>
+          <w:i/>
+          <w:sz w:val="28"/>
+        </w:rPr>
+      </w:pPr>
+      <w:r>
+        <w:rPr>
+          <w:rFonts w:asciiTheme="majorHAnsi" w:hAnsiTheme="majorHAnsi" w:cstheme="majorHAnsi"/>
+          <w:i/>
+          <w:sz w:val="28"/>
+        </w:rPr>
+        <w:pict w14:anchorId="050FCA67">
+          <v:rect id="_x0000_i1032" style="width:0;height:1.5pt" o:hralign="center" o:hrstd="t" o:hr="t" fillcolor="#a0a0a0" stroked="f"/>
+        </w:pict>
+      </w:r>
+    </w:p>
+    <w:p>
+      <w:pPr>
+        <w:tabs>
+          <w:tab w:val="left" w:pos="1134"/>
+        </w:tabs>
+        <w:spacing w:after="0" w:line="360" w:lineRule="auto"/>
+        <w:rPr>
+          <w:rFonts w:asciiTheme="majorHAnsi" w:hAnsiTheme="majorHAnsi" w:cstheme="majorHAnsi"/>
+          <w:i/>
+          <w:sz w:val="28"/>
+        </w:rPr>
+      </w:pPr>
+      <w:r>
+        <w:rPr>
+          <w:rFonts w:asciiTheme="majorHAnsi" w:hAnsiTheme="majorHAnsi" w:cstheme="majorHAnsi"/>
+          <w:i/>
+          <w:iCs/>
+          <w:sz w:val="28"/>
+        </w:rPr>
         <w:lastRenderedPageBreak/>
-        <w:t>Все поставленные задачи выполнены в полном объёме с превышением плановых показателей. Дополнительное время было потрачено на углублённую проработку вопросов безопасности и создание расширенной документации.</w:t>
-      </w:r>
-    </w:p>
-    <w:p>
-      <w:pPr>
-        <w:tabs>
-          <w:tab w:val="left" w:pos="1134"/>
-        </w:tabs>
-        <w:spacing w:after="0" w:line="360" w:lineRule="auto"/>
-        <w:rPr>
-          <w:rFonts w:asciiTheme="majorHAnsi" w:hAnsiTheme="majorHAnsi" w:cstheme="majorHAnsi"/>
-          <w:i/>
-          <w:sz w:val="28"/>
-        </w:rPr>
-      </w:pPr>
-      <w:r>
-        <w:rPr>
-          <w:rFonts w:asciiTheme="majorHAnsi" w:hAnsiTheme="majorHAnsi" w:cstheme="majorHAnsi"/>
-          <w:i/>
-          <w:sz w:val="28"/>
-        </w:rPr>
-        <w:pict w14:anchorId="165CE6D2">
-          <v:rect id="_x0000_i1115" style="width:0;height:1.5pt" o:hralign="center" o:hrstd="t" o:hr="t" fillcolor="#a0a0a0" stroked="f"/>
-        </w:pict>
-      </w:r>
-    </w:p>
-    <w:p>
-      <w:pPr>
-        <w:tabs>
-          <w:tab w:val="left" w:pos="1134"/>
-        </w:tabs>
-        <w:spacing w:after="0" w:line="360" w:lineRule="auto"/>
-        <w:rPr>
-          <w:rFonts w:asciiTheme="majorHAnsi" w:hAnsiTheme="majorHAnsi" w:cstheme="majorHAnsi"/>
-          <w:i/>
-          <w:sz w:val="28"/>
-        </w:rPr>
-      </w:pPr>
-      <w:r>
-        <w:rPr>
-          <w:rFonts w:asciiTheme="majorHAnsi" w:hAnsiTheme="majorHAnsi" w:cstheme="majorHAnsi"/>
-          <w:i/>
-          <w:sz w:val="28"/>
-        </w:rPr>
-        <w:t>Подпись студента: ___________________ Подъячев В. А.</w:t>
-      </w:r>
-    </w:p>
-    <w:p>
-      <w:pPr>
-        <w:tabs>
-          <w:tab w:val="left" w:pos="1134"/>
-        </w:tabs>
-        <w:spacing w:after="0" w:line="360" w:lineRule="auto"/>
-        <w:rPr>
-          <w:rFonts w:asciiTheme="majorHAnsi" w:hAnsiTheme="majorHAnsi" w:cstheme="majorHAnsi"/>
-          <w:i/>
-          <w:sz w:val="28"/>
-        </w:rPr>
-      </w:pPr>
-      <w:r>
-        <w:rPr>
-          <w:rFonts w:asciiTheme="majorHAnsi" w:hAnsiTheme="majorHAnsi" w:cstheme="majorHAnsi"/>
-          <w:i/>
-          <w:sz w:val="28"/>
-        </w:rPr>
-        <w:t>Дата: «___» _______ 2025 г.</w:t>
-      </w:r>
-    </w:p>
-    <w:p>
-      <w:pPr>
-        <w:tabs>
-          <w:tab w:val="left" w:pos="1134"/>
-        </w:tabs>
-        <w:spacing w:after="0" w:line="360" w:lineRule="auto"/>
-        <w:rPr>
-          <w:rFonts w:asciiTheme="majorHAnsi" w:hAnsiTheme="majorHAnsi" w:cstheme="majorHAnsi"/>
-          <w:i/>
-          <w:sz w:val="28"/>
-        </w:rPr>
-      </w:pPr>
-      <w:r>
-        <w:rPr>
-          <w:rFonts w:asciiTheme="majorHAnsi" w:hAnsiTheme="majorHAnsi" w:cstheme="majorHAnsi"/>
-          <w:i/>
-          <w:sz w:val="28"/>
-        </w:rPr>
-        <w:pict w14:anchorId="050FCA67">
-          <v:rect id="_x0000_i1116" style="width:0;height:1.5pt" o:hralign="center" o:hrstd="t" o:hr="t" fillcolor="#a0a0a0" stroked="f"/>
-        </w:pict>
-      </w:r>
-    </w:p>
-    <w:p>
-      <w:pPr>
-        <w:tabs>
-          <w:tab w:val="left" w:pos="1134"/>
-        </w:tabs>
-        <w:spacing w:after="0" w:line="360" w:lineRule="auto"/>
-        <w:rPr>
-          <w:rFonts w:asciiTheme="majorHAnsi" w:hAnsiTheme="majorHAnsi" w:cstheme="majorHAnsi"/>
-          <w:i/>
-          <w:sz w:val="28"/>
-        </w:rPr>
-      </w:pPr>
-      <w:r>
-        <w:rPr>
-          <w:rFonts w:asciiTheme="majorHAnsi" w:hAnsiTheme="majorHAnsi" w:cstheme="majorHAnsi"/>
-          <w:i/>
-          <w:iCs/>
-          <w:sz w:val="28"/>
-        </w:rPr>
         <w:t>Отчет содержит 25 страниц, 15 диаграмм, более 50 примеров кода, полные ответы на все теоретические вопросы и подробное описание выполненного индивидуального задания.</w:t>
       </w:r>
     </w:p>
@@ -48263,6 +47714,7 @@
   <w:style w:type="character" w:default="1" w:styleId="a0">
     <w:name w:val="Default Paragraph Font"/>
     <w:uiPriority w:val="1"/>
+    <w:semiHidden/>
     <w:unhideWhenUsed/>
   </w:style>
   <w:style w:type="table" w:default="1" w:styleId="a1">
@@ -48764,13 +48216,6 @@
     <w:pitch w:val="variable"/>
     <w:sig w:usb0="E4002EFF" w:usb1="C000247B" w:usb2="00000009" w:usb3="00000000" w:csb0="000001FF" w:csb1="00000000"/>
   </w:font>
-  <w:font w:name="Segoe UI Emoji">
-    <w:panose1 w:val="020B0502040204020203"/>
-    <w:charset w:val="00"/>
-    <w:family w:val="swiss"/>
-    <w:pitch w:val="variable"/>
-    <w:sig w:usb0="00000003" w:usb1="02000000" w:usb2="00000000" w:usb3="00000000" w:csb0="00000001" w:csb1="00000000"/>
-  </w:font>
   <w:font w:name="Cambria Math">
     <w:panose1 w:val="02040503050406030204"/>
     <w:charset w:val="CC"/>
@@ -48802,6 +48247,7 @@
     <w:rsid w:val="002266D3"/>
     <w:rsid w:val="002A3807"/>
     <w:rsid w:val="00421654"/>
+    <w:rsid w:val="00643733"/>
     <w:rsid w:val="006A4E5C"/>
     <w:rsid w:val="007366E6"/>
     <w:rsid w:val="007C403F"/>
@@ -48811,6 +48257,7 @@
     <w:rsid w:val="00E441E7"/>
     <w:rsid w:val="00EB7398"/>
     <w:rsid w:val="00F34CBE"/>
+    <w:rsid w:val="00F50AEE"/>
   </w:rsids>
   <m:mathPr>
     <m:mathFont m:val="Cambria Math"/>

--- a/Documents/Отчет_по_практике_Подъячев_из_шаблона.docx
+++ b/Documents/Отчет_по_практике_Подъячев_из_шаблона.docx
@@ -356,12 +356,21 @@
                 <w:szCs w:val="24"/>
               </w:rPr>
             </w:pPr>
+            <w:proofErr w:type="spellStart"/>
             <w:r>
               <w:rPr>
                 <w:rFonts w:asciiTheme="majorHAnsi" w:hAnsiTheme="majorHAnsi" w:cstheme="majorHAnsi"/>
                 <w:szCs w:val="24"/>
               </w:rPr>
-              <w:t>Подъячев Владислав Алексеевич</w:t>
+              <w:t>Подъячев</w:t>
+            </w:r>
+            <w:proofErr w:type="spellEnd"/>
+            <w:r>
+              <w:rPr>
+                <w:rFonts w:asciiTheme="majorHAnsi" w:hAnsiTheme="majorHAnsi" w:cstheme="majorHAnsi"/>
+                <w:szCs w:val="24"/>
+              </w:rPr>
+              <w:t xml:space="preserve"> Владислав Алексеевич</w:t>
             </w:r>
           </w:p>
         </w:tc>
@@ -1323,7 +1332,29 @@
           <w:i/>
           <w:sz w:val="28"/>
         </w:rPr>
-        <w:t>База данных PostgreSQL 16</w:t>
+        <w:t xml:space="preserve">База данных </w:t>
+      </w:r>
+      <w:proofErr w:type="spellStart"/>
+      <w:r>
+        <w:rPr>
+          <w:rFonts w:asciiTheme="majorHAnsi" w:hAnsiTheme="majorHAnsi" w:cstheme="majorHAnsi"/>
+          <w:b/>
+          <w:bCs/>
+          <w:i/>
+          <w:sz w:val="28"/>
+        </w:rPr>
+        <w:t>PostgreSQL</w:t>
+      </w:r>
+      <w:proofErr w:type="spellEnd"/>
+      <w:r>
+        <w:rPr>
+          <w:rFonts w:asciiTheme="majorHAnsi" w:hAnsiTheme="majorHAnsi" w:cstheme="majorHAnsi"/>
+          <w:b/>
+          <w:bCs/>
+          <w:i/>
+          <w:sz w:val="28"/>
+        </w:rPr>
+        <w:t xml:space="preserve"> 16</w:t>
       </w:r>
     </w:p>
     <w:p>
@@ -1345,7 +1376,25 @@
           <w:i/>
           <w:sz w:val="28"/>
         </w:rPr>
-        <w:t>В качестве основной СУБД выбрана PostgreSQL версии 16, обладающая следующими преимуществами:</w:t>
+        <w:t xml:space="preserve">В качестве основной СУБД выбрана </w:t>
+      </w:r>
+      <w:proofErr w:type="spellStart"/>
+      <w:r>
+        <w:rPr>
+          <w:rFonts w:asciiTheme="majorHAnsi" w:hAnsiTheme="majorHAnsi" w:cstheme="majorHAnsi"/>
+          <w:i/>
+          <w:sz w:val="28"/>
+        </w:rPr>
+        <w:t>PostgreSQL</w:t>
+      </w:r>
+      <w:proofErr w:type="spellEnd"/>
+      <w:r>
+        <w:rPr>
+          <w:rFonts w:asciiTheme="majorHAnsi" w:hAnsiTheme="majorHAnsi" w:cstheme="majorHAnsi"/>
+          <w:i/>
+          <w:sz w:val="28"/>
+        </w:rPr>
+        <w:t xml:space="preserve"> версии 16, обладающая следующими преимуществами:</w:t>
       </w:r>
     </w:p>
     <w:p>
@@ -1830,13 +1879,23 @@
           <w:sz w:val="28"/>
         </w:rPr>
       </w:pPr>
-      <w:r>
-        <w:rPr>
-          <w:rFonts w:asciiTheme="majorHAnsi" w:hAnsiTheme="majorHAnsi" w:cstheme="majorHAnsi"/>
-          <w:i/>
-          <w:sz w:val="28"/>
-        </w:rPr>
-        <w:t>Docker для контейнеризации приложения</w:t>
+      <w:proofErr w:type="spellStart"/>
+      <w:r>
+        <w:rPr>
+          <w:rFonts w:asciiTheme="majorHAnsi" w:hAnsiTheme="majorHAnsi" w:cstheme="majorHAnsi"/>
+          <w:i/>
+          <w:sz w:val="28"/>
+        </w:rPr>
+        <w:t>Docker</w:t>
+      </w:r>
+      <w:proofErr w:type="spellEnd"/>
+      <w:r>
+        <w:rPr>
+          <w:rFonts w:asciiTheme="majorHAnsi" w:hAnsiTheme="majorHAnsi" w:cstheme="majorHAnsi"/>
+          <w:i/>
+          <w:sz w:val="28"/>
+        </w:rPr>
+        <w:t xml:space="preserve"> для контейнеризации приложения</w:t>
       </w:r>
     </w:p>
     <w:p>
@@ -1855,6 +1914,7 @@
           <w:sz w:val="28"/>
         </w:rPr>
       </w:pPr>
+      <w:proofErr w:type="spellStart"/>
       <w:r>
         <w:rPr>
           <w:rFonts w:asciiTheme="majorHAnsi" w:hAnsiTheme="majorHAnsi" w:cstheme="majorHAnsi"/>
@@ -1862,7 +1922,16 @@
           <w:sz w:val="28"/>
         </w:rPr>
         <w:lastRenderedPageBreak/>
-        <w:t>Git для контроля версий</w:t>
+        <w:t>Git</w:t>
+      </w:r>
+      <w:proofErr w:type="spellEnd"/>
+      <w:r>
+        <w:rPr>
+          <w:rFonts w:asciiTheme="majorHAnsi" w:hAnsiTheme="majorHAnsi" w:cstheme="majorHAnsi"/>
+          <w:i/>
+          <w:sz w:val="28"/>
+        </w:rPr>
+        <w:t xml:space="preserve"> для контроля версий</w:t>
       </w:r>
     </w:p>
     <w:p>
@@ -1881,13 +1950,23 @@
           <w:sz w:val="28"/>
         </w:rPr>
       </w:pPr>
-      <w:r>
-        <w:rPr>
-          <w:rFonts w:asciiTheme="majorHAnsi" w:hAnsiTheme="majorHAnsi" w:cstheme="majorHAnsi"/>
-          <w:i/>
-          <w:sz w:val="28"/>
-        </w:rPr>
-        <w:t>PlantUML для документирования архитектуры</w:t>
+      <w:proofErr w:type="spellStart"/>
+      <w:r>
+        <w:rPr>
+          <w:rFonts w:asciiTheme="majorHAnsi" w:hAnsiTheme="majorHAnsi" w:cstheme="majorHAnsi"/>
+          <w:i/>
+          <w:sz w:val="28"/>
+        </w:rPr>
+        <w:t>PlantUML</w:t>
+      </w:r>
+      <w:proofErr w:type="spellEnd"/>
+      <w:r>
+        <w:rPr>
+          <w:rFonts w:asciiTheme="majorHAnsi" w:hAnsiTheme="majorHAnsi" w:cstheme="majorHAnsi"/>
+          <w:i/>
+          <w:sz w:val="28"/>
+        </w:rPr>
+        <w:t xml:space="preserve"> для документирования архитектуры</w:t>
       </w:r>
     </w:p>
     <w:p>
@@ -2003,6 +2082,7 @@
           <w:sz w:val="28"/>
         </w:rPr>
       </w:pPr>
+      <w:proofErr w:type="spellStart"/>
       <w:r>
         <w:rPr>
           <w:rFonts w:asciiTheme="majorHAnsi" w:hAnsiTheme="majorHAnsi" w:cstheme="majorHAnsi"/>
@@ -2013,6 +2093,7 @@
         </w:rPr>
         <w:t>patients</w:t>
       </w:r>
+      <w:proofErr w:type="spellEnd"/>
       <w:r>
         <w:rPr>
           <w:rFonts w:asciiTheme="majorHAnsi" w:hAnsiTheme="majorHAnsi" w:cstheme="majorHAnsi"/>
@@ -2038,6 +2119,7 @@
           <w:sz w:val="28"/>
         </w:rPr>
       </w:pPr>
+      <w:proofErr w:type="spellStart"/>
       <w:r>
         <w:rPr>
           <w:rFonts w:asciiTheme="majorHAnsi" w:hAnsiTheme="majorHAnsi" w:cstheme="majorHAnsi"/>
@@ -2048,6 +2130,7 @@
         </w:rPr>
         <w:t>doctors</w:t>
       </w:r>
+      <w:proofErr w:type="spellEnd"/>
       <w:r>
         <w:rPr>
           <w:rFonts w:asciiTheme="majorHAnsi" w:hAnsiTheme="majorHAnsi" w:cstheme="majorHAnsi"/>
@@ -2073,6 +2156,7 @@
           <w:sz w:val="28"/>
         </w:rPr>
       </w:pPr>
+      <w:proofErr w:type="spellStart"/>
       <w:r>
         <w:rPr>
           <w:rFonts w:asciiTheme="majorHAnsi" w:hAnsiTheme="majorHAnsi" w:cstheme="majorHAnsi"/>
@@ -2083,6 +2167,7 @@
         </w:rPr>
         <w:t>appointments</w:t>
       </w:r>
+      <w:proofErr w:type="spellEnd"/>
       <w:r>
         <w:rPr>
           <w:rFonts w:asciiTheme="majorHAnsi" w:hAnsiTheme="majorHAnsi" w:cstheme="majorHAnsi"/>
@@ -2108,6 +2193,7 @@
           <w:sz w:val="28"/>
         </w:rPr>
       </w:pPr>
+      <w:proofErr w:type="spellStart"/>
       <w:r>
         <w:rPr>
           <w:rFonts w:asciiTheme="majorHAnsi" w:hAnsiTheme="majorHAnsi" w:cstheme="majorHAnsi"/>
@@ -2118,6 +2204,7 @@
         </w:rPr>
         <w:t>medical_records</w:t>
       </w:r>
+      <w:proofErr w:type="spellEnd"/>
       <w:r>
         <w:rPr>
           <w:rFonts w:asciiTheme="majorHAnsi" w:hAnsiTheme="majorHAnsi" w:cstheme="majorHAnsi"/>
@@ -2143,6 +2230,7 @@
           <w:sz w:val="28"/>
         </w:rPr>
       </w:pPr>
+      <w:proofErr w:type="spellStart"/>
       <w:r>
         <w:rPr>
           <w:rFonts w:asciiTheme="majorHAnsi" w:hAnsiTheme="majorHAnsi" w:cstheme="majorHAnsi"/>
@@ -2153,6 +2241,7 @@
         </w:rPr>
         <w:t>prescriptions</w:t>
       </w:r>
+      <w:proofErr w:type="spellEnd"/>
       <w:r>
         <w:rPr>
           <w:rFonts w:asciiTheme="majorHAnsi" w:hAnsiTheme="majorHAnsi" w:cstheme="majorHAnsi"/>
@@ -2500,7 +2589,25 @@
           <w:i/>
           <w:sz w:val="28"/>
         </w:rPr>
-        <w:t>Полный backup ежедневно в 02:00</w:t>
+        <w:t xml:space="preserve">Полный </w:t>
+      </w:r>
+      <w:proofErr w:type="spellStart"/>
+      <w:r>
+        <w:rPr>
+          <w:rFonts w:asciiTheme="majorHAnsi" w:hAnsiTheme="majorHAnsi" w:cstheme="majorHAnsi"/>
+          <w:i/>
+          <w:sz w:val="28"/>
+        </w:rPr>
+        <w:t>backup</w:t>
+      </w:r>
+      <w:proofErr w:type="spellEnd"/>
+      <w:r>
+        <w:rPr>
+          <w:rFonts w:asciiTheme="majorHAnsi" w:hAnsiTheme="majorHAnsi" w:cstheme="majorHAnsi"/>
+          <w:i/>
+          <w:sz w:val="28"/>
+        </w:rPr>
+        <w:t xml:space="preserve"> ежедневно в 02:00</w:t>
       </w:r>
     </w:p>
     <w:p>
@@ -2525,7 +2632,25 @@
           <w:i/>
           <w:sz w:val="28"/>
         </w:rPr>
-        <w:t>Инкрементальные backup каждые 6 часов</w:t>
+        <w:t xml:space="preserve">Инкрементальные </w:t>
+      </w:r>
+      <w:proofErr w:type="spellStart"/>
+      <w:r>
+        <w:rPr>
+          <w:rFonts w:asciiTheme="majorHAnsi" w:hAnsiTheme="majorHAnsi" w:cstheme="majorHAnsi"/>
+          <w:i/>
+          <w:sz w:val="28"/>
+        </w:rPr>
+        <w:t>backup</w:t>
+      </w:r>
+      <w:proofErr w:type="spellEnd"/>
+      <w:r>
+        <w:rPr>
+          <w:rFonts w:asciiTheme="majorHAnsi" w:hAnsiTheme="majorHAnsi" w:cstheme="majorHAnsi"/>
+          <w:i/>
+          <w:sz w:val="28"/>
+        </w:rPr>
+        <w:t xml:space="preserve"> каждые 6 часов</w:t>
       </w:r>
     </w:p>
     <w:p>
@@ -2648,7 +2773,43 @@
           <w:i/>
           <w:sz w:val="28"/>
         </w:rPr>
-        <w:t>Реализована система прозрачного шифрования данных (Transparent Data Encryption):</w:t>
+        <w:t>Реализована система прозрачного шифрования данных (</w:t>
+      </w:r>
+      <w:proofErr w:type="spellStart"/>
+      <w:r>
+        <w:rPr>
+          <w:rFonts w:asciiTheme="majorHAnsi" w:hAnsiTheme="majorHAnsi" w:cstheme="majorHAnsi"/>
+          <w:i/>
+          <w:sz w:val="28"/>
+        </w:rPr>
+        <w:t>Transparent</w:t>
+      </w:r>
+      <w:proofErr w:type="spellEnd"/>
+      <w:r>
+        <w:rPr>
+          <w:rFonts w:asciiTheme="majorHAnsi" w:hAnsiTheme="majorHAnsi" w:cstheme="majorHAnsi"/>
+          <w:i/>
+          <w:sz w:val="28"/>
+        </w:rPr>
+        <w:t xml:space="preserve"> Data </w:t>
+      </w:r>
+      <w:proofErr w:type="spellStart"/>
+      <w:r>
+        <w:rPr>
+          <w:rFonts w:asciiTheme="majorHAnsi" w:hAnsiTheme="majorHAnsi" w:cstheme="majorHAnsi"/>
+          <w:i/>
+          <w:sz w:val="28"/>
+        </w:rPr>
+        <w:t>Encryption</w:t>
+      </w:r>
+      <w:proofErr w:type="spellEnd"/>
+      <w:r>
+        <w:rPr>
+          <w:rFonts w:asciiTheme="majorHAnsi" w:hAnsiTheme="majorHAnsi" w:cstheme="majorHAnsi"/>
+          <w:i/>
+          <w:sz w:val="28"/>
+        </w:rPr>
+        <w:t>):</w:t>
       </w:r>
     </w:p>
     <w:p>
@@ -2946,7 +3107,25 @@
           <w:i/>
           <w:sz w:val="28"/>
         </w:rPr>
-        <w:t>Валидация и санитизация всех входных данных</w:t>
+        <w:t xml:space="preserve">Валидация и </w:t>
+      </w:r>
+      <w:proofErr w:type="spellStart"/>
+      <w:r>
+        <w:rPr>
+          <w:rFonts w:asciiTheme="majorHAnsi" w:hAnsiTheme="majorHAnsi" w:cstheme="majorHAnsi"/>
+          <w:i/>
+          <w:sz w:val="28"/>
+        </w:rPr>
+        <w:t>санитизация</w:t>
+      </w:r>
+      <w:proofErr w:type="spellEnd"/>
+      <w:r>
+        <w:rPr>
+          <w:rFonts w:asciiTheme="majorHAnsi" w:hAnsiTheme="majorHAnsi" w:cstheme="majorHAnsi"/>
+          <w:i/>
+          <w:sz w:val="28"/>
+        </w:rPr>
+        <w:t xml:space="preserve"> всех входных данных</w:t>
       </w:r>
     </w:p>
     <w:p>
@@ -2971,7 +3150,43 @@
           <w:i/>
           <w:sz w:val="28"/>
         </w:rPr>
-        <w:t>Ограничение частоты запросов (rate limiting)</w:t>
+        <w:t>Ограничение частоты запросов (</w:t>
+      </w:r>
+      <w:proofErr w:type="spellStart"/>
+      <w:r>
+        <w:rPr>
+          <w:rFonts w:asciiTheme="majorHAnsi" w:hAnsiTheme="majorHAnsi" w:cstheme="majorHAnsi"/>
+          <w:i/>
+          <w:sz w:val="28"/>
+        </w:rPr>
+        <w:t>rate</w:t>
+      </w:r>
+      <w:proofErr w:type="spellEnd"/>
+      <w:r>
+        <w:rPr>
+          <w:rFonts w:asciiTheme="majorHAnsi" w:hAnsiTheme="majorHAnsi" w:cstheme="majorHAnsi"/>
+          <w:i/>
+          <w:sz w:val="28"/>
+        </w:rPr>
+        <w:t xml:space="preserve"> </w:t>
+      </w:r>
+      <w:proofErr w:type="spellStart"/>
+      <w:r>
+        <w:rPr>
+          <w:rFonts w:asciiTheme="majorHAnsi" w:hAnsiTheme="majorHAnsi" w:cstheme="majorHAnsi"/>
+          <w:i/>
+          <w:sz w:val="28"/>
+        </w:rPr>
+        <w:t>limiting</w:t>
+      </w:r>
+      <w:proofErr w:type="spellEnd"/>
+      <w:r>
+        <w:rPr>
+          <w:rFonts w:asciiTheme="majorHAnsi" w:hAnsiTheme="majorHAnsi" w:cstheme="majorHAnsi"/>
+          <w:i/>
+          <w:sz w:val="28"/>
+        </w:rPr>
+        <w:t>)</w:t>
       </w:r>
     </w:p>
     <w:p>
@@ -3396,8 +3611,20 @@
           <w:i/>
           <w:sz w:val="28"/>
         </w:rPr>
-        <w:t>Контейнеризация с Docker</w:t>
-      </w:r>
+        <w:t xml:space="preserve">Контейнеризация с </w:t>
+      </w:r>
+      <w:proofErr w:type="spellStart"/>
+      <w:r>
+        <w:rPr>
+          <w:rFonts w:asciiTheme="majorHAnsi" w:hAnsiTheme="majorHAnsi" w:cstheme="majorHAnsi"/>
+          <w:b/>
+          <w:bCs/>
+          <w:i/>
+          <w:sz w:val="28"/>
+        </w:rPr>
+        <w:t>Docker</w:t>
+      </w:r>
+      <w:proofErr w:type="spellEnd"/>
     </w:p>
     <w:p>
       <w:pPr>
@@ -3418,7 +3645,25 @@
           <w:i/>
           <w:sz w:val="28"/>
         </w:rPr>
-        <w:t>Приложение упаковано в Docker-контейнеры для обеспечения:</w:t>
+        <w:t xml:space="preserve">Приложение упаковано в </w:t>
+      </w:r>
+      <w:proofErr w:type="spellStart"/>
+      <w:r>
+        <w:rPr>
+          <w:rFonts w:asciiTheme="majorHAnsi" w:hAnsiTheme="majorHAnsi" w:cstheme="majorHAnsi"/>
+          <w:i/>
+          <w:sz w:val="28"/>
+        </w:rPr>
+        <w:t>Docker</w:t>
+      </w:r>
+      <w:proofErr w:type="spellEnd"/>
+      <w:r>
+        <w:rPr>
+          <w:rFonts w:asciiTheme="majorHAnsi" w:hAnsiTheme="majorHAnsi" w:cstheme="majorHAnsi"/>
+          <w:i/>
+          <w:sz w:val="28"/>
+        </w:rPr>
+        <w:t>-контейнеры для обеспечения:</w:t>
       </w:r>
     </w:p>
     <w:p>
@@ -4319,6 +4564,7 @@
           <w:sz w:val="28"/>
         </w:rPr>
       </w:pPr>
+      <w:proofErr w:type="spellStart"/>
       <w:r>
         <w:rPr>
           <w:rFonts w:asciiTheme="majorHAnsi" w:hAnsiTheme="majorHAnsi" w:cstheme="majorHAnsi"/>
@@ -4327,8 +4573,31 @@
           <w:i/>
           <w:sz w:val="28"/>
         </w:rPr>
-        <w:t>Streaming репликация PostgreSQL</w:t>
-      </w:r>
+        <w:t>Streaming</w:t>
+      </w:r>
+      <w:proofErr w:type="spellEnd"/>
+      <w:r>
+        <w:rPr>
+          <w:rFonts w:asciiTheme="majorHAnsi" w:hAnsiTheme="majorHAnsi" w:cstheme="majorHAnsi"/>
+          <w:b/>
+          <w:bCs/>
+          <w:i/>
+          <w:sz w:val="28"/>
+        </w:rPr>
+        <w:t xml:space="preserve"> репликация </w:t>
+      </w:r>
+      <w:proofErr w:type="spellStart"/>
+      <w:r>
+        <w:rPr>
+          <w:rFonts w:asciiTheme="majorHAnsi" w:hAnsiTheme="majorHAnsi" w:cstheme="majorHAnsi"/>
+          <w:b/>
+          <w:bCs/>
+          <w:i/>
+          <w:sz w:val="28"/>
+        </w:rPr>
+        <w:t>PostgreSQL</w:t>
+      </w:r>
+      <w:proofErr w:type="spellEnd"/>
     </w:p>
     <w:p>
       <w:pPr>
@@ -4495,7 +4764,25 @@
           <w:i/>
           <w:sz w:val="28"/>
         </w:rPr>
-        <w:t>Реализована схема "1 мастер + 2 слейва":</w:t>
+        <w:t xml:space="preserve">Реализована схема "1 мастер + 2 </w:t>
+      </w:r>
+      <w:proofErr w:type="spellStart"/>
+      <w:r>
+        <w:rPr>
+          <w:rFonts w:asciiTheme="majorHAnsi" w:hAnsiTheme="majorHAnsi" w:cstheme="majorHAnsi"/>
+          <w:i/>
+          <w:sz w:val="28"/>
+        </w:rPr>
+        <w:t>слейва</w:t>
+      </w:r>
+      <w:proofErr w:type="spellEnd"/>
+      <w:r>
+        <w:rPr>
+          <w:rFonts w:asciiTheme="majorHAnsi" w:hAnsiTheme="majorHAnsi" w:cstheme="majorHAnsi"/>
+          <w:i/>
+          <w:sz w:val="28"/>
+        </w:rPr>
+        <w:t>":</w:t>
       </w:r>
     </w:p>
     <w:p>
@@ -4539,13 +4826,23 @@
           <w:sz w:val="28"/>
         </w:rPr>
       </w:pPr>
-      <w:r>
-        <w:rPr>
-          <w:rFonts w:asciiTheme="majorHAnsi" w:hAnsiTheme="majorHAnsi" w:cstheme="majorHAnsi"/>
-          <w:i/>
-          <w:sz w:val="28"/>
-        </w:rPr>
-        <w:t>Слейв 1 для операций чтения и горячего резерва</w:t>
+      <w:proofErr w:type="spellStart"/>
+      <w:r>
+        <w:rPr>
+          <w:rFonts w:asciiTheme="majorHAnsi" w:hAnsiTheme="majorHAnsi" w:cstheme="majorHAnsi"/>
+          <w:i/>
+          <w:sz w:val="28"/>
+        </w:rPr>
+        <w:t>Слейв</w:t>
+      </w:r>
+      <w:proofErr w:type="spellEnd"/>
+      <w:r>
+        <w:rPr>
+          <w:rFonts w:asciiTheme="majorHAnsi" w:hAnsiTheme="majorHAnsi" w:cstheme="majorHAnsi"/>
+          <w:i/>
+          <w:sz w:val="28"/>
+        </w:rPr>
+        <w:t xml:space="preserve"> 1 для операций чтения и горячего резерва</w:t>
       </w:r>
     </w:p>
     <w:p>
@@ -4564,160 +4861,34 @@
           <w:sz w:val="28"/>
         </w:rPr>
       </w:pPr>
-      <w:r>
-        <w:rPr>
-          <w:rFonts w:asciiTheme="majorHAnsi" w:hAnsiTheme="majorHAnsi" w:cstheme="majorHAnsi"/>
-          <w:i/>
-          <w:sz w:val="28"/>
-        </w:rPr>
-        <w:t>Слейв 2 для аналитических запросов и backup</w:t>
-      </w:r>
-    </w:p>
-    <w:p>
-      <w:pPr>
-        <w:tabs>
-          <w:tab w:val="left" w:pos="1134"/>
-        </w:tabs>
-        <w:spacing w:after="0" w:line="360" w:lineRule="auto"/>
-        <w:ind w:left="0" w:firstLine="709"/>
-        <w:rPr>
-          <w:rFonts w:asciiTheme="majorHAnsi" w:hAnsiTheme="majorHAnsi" w:cstheme="majorHAnsi"/>
-          <w:i/>
-          <w:sz w:val="28"/>
-        </w:rPr>
-      </w:pPr>
-      <w:r>
-        <w:rPr>
-          <w:rFonts w:asciiTheme="majorHAnsi" w:hAnsiTheme="majorHAnsi" w:cstheme="majorHAnsi"/>
-          <w:b/>
-          <w:bCs/>
-          <w:i/>
-          <w:sz w:val="28"/>
-        </w:rPr>
-        <w:t>Автоматический failover</w:t>
-      </w:r>
-    </w:p>
-    <w:p>
-      <w:pPr>
-        <w:tabs>
-          <w:tab w:val="left" w:pos="1134"/>
-        </w:tabs>
-        <w:spacing w:after="0" w:line="360" w:lineRule="auto"/>
-        <w:ind w:left="0" w:firstLine="709"/>
-        <w:rPr>
-          <w:rFonts w:asciiTheme="majorHAnsi" w:hAnsiTheme="majorHAnsi" w:cstheme="majorHAnsi"/>
-          <w:i/>
-          <w:sz w:val="28"/>
-        </w:rPr>
-      </w:pPr>
-      <w:r>
-        <w:rPr>
-          <w:rFonts w:asciiTheme="majorHAnsi" w:hAnsiTheme="majorHAnsi" w:cstheme="majorHAnsi"/>
-          <w:i/>
-          <w:sz w:val="28"/>
-        </w:rPr>
-        <w:t>При отказе мастера происходит:</w:t>
-      </w:r>
-    </w:p>
-    <w:p>
-      <w:pPr>
-        <w:numPr>
-          <w:ilvl w:val="0"/>
-          <w:numId w:val="137"/>
-        </w:numPr>
-        <w:tabs>
-          <w:tab w:val="left" w:pos="1134"/>
-        </w:tabs>
-        <w:spacing w:after="0" w:line="360" w:lineRule="auto"/>
-        <w:rPr>
-          <w:rFonts w:asciiTheme="majorHAnsi" w:hAnsiTheme="majorHAnsi" w:cstheme="majorHAnsi"/>
-          <w:i/>
-          <w:sz w:val="28"/>
-        </w:rPr>
-      </w:pPr>
-      <w:r>
-        <w:rPr>
-          <w:rFonts w:asciiTheme="majorHAnsi" w:hAnsiTheme="majorHAnsi" w:cstheme="majorHAnsi"/>
-          <w:i/>
-          <w:sz w:val="28"/>
-        </w:rPr>
-        <w:t>Автоматическое определение сбоя (в течение 10 секунд)</w:t>
-      </w:r>
-    </w:p>
-    <w:p>
-      <w:pPr>
-        <w:numPr>
-          <w:ilvl w:val="0"/>
-          <w:numId w:val="137"/>
-        </w:numPr>
-        <w:tabs>
-          <w:tab w:val="left" w:pos="1134"/>
-        </w:tabs>
-        <w:spacing w:after="0" w:line="360" w:lineRule="auto"/>
-        <w:rPr>
-          <w:rFonts w:asciiTheme="majorHAnsi" w:hAnsiTheme="majorHAnsi" w:cstheme="majorHAnsi"/>
-          <w:i/>
-          <w:sz w:val="28"/>
-        </w:rPr>
-      </w:pPr>
-      <w:r>
-        <w:rPr>
-          <w:rFonts w:asciiTheme="majorHAnsi" w:hAnsiTheme="majorHAnsi" w:cstheme="majorHAnsi"/>
-          <w:i/>
-          <w:sz w:val="28"/>
-        </w:rPr>
-        <w:t>Выбор наиболее актуальной реплики</w:t>
-      </w:r>
-    </w:p>
-    <w:p>
-      <w:pPr>
-        <w:numPr>
-          <w:ilvl w:val="0"/>
-          <w:numId w:val="137"/>
-        </w:numPr>
-        <w:tabs>
-          <w:tab w:val="left" w:pos="1134"/>
-        </w:tabs>
-        <w:spacing w:after="0" w:line="360" w:lineRule="auto"/>
-        <w:rPr>
-          <w:rFonts w:asciiTheme="majorHAnsi" w:hAnsiTheme="majorHAnsi" w:cstheme="majorHAnsi"/>
-          <w:i/>
-          <w:sz w:val="28"/>
-        </w:rPr>
-      </w:pPr>
-      <w:r>
-        <w:rPr>
-          <w:rFonts w:asciiTheme="majorHAnsi" w:hAnsiTheme="majorHAnsi" w:cstheme="majorHAnsi"/>
-          <w:i/>
-          <w:sz w:val="28"/>
-        </w:rPr>
-        <w:t>Промоут реплики в мастер</w:t>
-      </w:r>
-    </w:p>
-    <w:p>
-      <w:pPr>
-        <w:numPr>
-          <w:ilvl w:val="0"/>
-          <w:numId w:val="137"/>
-        </w:numPr>
-        <w:tabs>
-          <w:tab w:val="left" w:pos="1134"/>
-        </w:tabs>
-        <w:spacing w:after="0" w:line="360" w:lineRule="auto"/>
-        <w:rPr>
-          <w:rFonts w:asciiTheme="majorHAnsi" w:hAnsiTheme="majorHAnsi" w:cstheme="majorHAnsi"/>
-          <w:i/>
-          <w:sz w:val="28"/>
-        </w:rPr>
-      </w:pPr>
-      <w:r>
-        <w:rPr>
-          <w:rFonts w:asciiTheme="majorHAnsi" w:hAnsiTheme="majorHAnsi" w:cstheme="majorHAnsi"/>
-          <w:i/>
-          <w:sz w:val="28"/>
-        </w:rPr>
-        <w:t>Перенаправление трафика на новый мастер</w:t>
-      </w:r>
+      <w:proofErr w:type="spellStart"/>
+      <w:r>
+        <w:rPr>
+          <w:rFonts w:asciiTheme="majorHAnsi" w:hAnsiTheme="majorHAnsi" w:cstheme="majorHAnsi"/>
+          <w:i/>
+          <w:sz w:val="28"/>
+        </w:rPr>
+        <w:t>Слейв</w:t>
+      </w:r>
+      <w:proofErr w:type="spellEnd"/>
+      <w:r>
+        <w:rPr>
+          <w:rFonts w:asciiTheme="majorHAnsi" w:hAnsiTheme="majorHAnsi" w:cstheme="majorHAnsi"/>
+          <w:i/>
+          <w:sz w:val="28"/>
+        </w:rPr>
+        <w:t xml:space="preserve"> 2 для аналитических запросов и </w:t>
+      </w:r>
+      <w:proofErr w:type="spellStart"/>
+      <w:r>
+        <w:rPr>
+          <w:rFonts w:asciiTheme="majorHAnsi" w:hAnsiTheme="majorHAnsi" w:cstheme="majorHAnsi"/>
+          <w:i/>
+          <w:sz w:val="28"/>
+        </w:rPr>
+        <w:t>backup</w:t>
+      </w:r>
+      <w:proofErr w:type="spellEnd"/>
     </w:p>
     <w:p>
       <w:pPr>
@@ -4790,7 +4961,6 @@
           <w:i/>
           <w:sz w:val="28"/>
         </w:rPr>
-        <w:lastRenderedPageBreak/>
         <w:t>Учет задержки репликации при маршрутизации</w:t>
       </w:r>
     </w:p>
@@ -4937,6 +5107,7 @@
           <w:i/>
           <w:sz w:val="28"/>
         </w:rPr>
+        <w:lastRenderedPageBreak/>
         <w:t>Скорость применения изменений</w:t>
       </w:r>
     </w:p>
@@ -4987,7 +5158,25 @@
           <w:i/>
           <w:sz w:val="28"/>
         </w:rPr>
-        <w:t>Автоматические алерты при превышении порогов</w:t>
+        <w:t xml:space="preserve">Автоматические </w:t>
+      </w:r>
+      <w:proofErr w:type="spellStart"/>
+      <w:r>
+        <w:rPr>
+          <w:rFonts w:asciiTheme="majorHAnsi" w:hAnsiTheme="majorHAnsi" w:cstheme="majorHAnsi"/>
+          <w:i/>
+          <w:sz w:val="28"/>
+        </w:rPr>
+        <w:t>алерты</w:t>
+      </w:r>
+      <w:proofErr w:type="spellEnd"/>
+      <w:r>
+        <w:rPr>
+          <w:rFonts w:asciiTheme="majorHAnsi" w:hAnsiTheme="majorHAnsi" w:cstheme="majorHAnsi"/>
+          <w:i/>
+          <w:sz w:val="28"/>
+        </w:rPr>
+        <w:t xml:space="preserve"> при превышении порогов</w:t>
       </w:r>
     </w:p>
     <w:p>
@@ -5205,7 +5394,29 @@
           <w:i/>
           <w:sz w:val="28"/>
         </w:rPr>
-        <w:t>Мастер БД (Основная запись PostgreSQL)</w:t>
+        <w:t xml:space="preserve">Мастер БД (Основная запись </w:t>
+      </w:r>
+      <w:proofErr w:type="spellStart"/>
+      <w:r>
+        <w:rPr>
+          <w:rFonts w:asciiTheme="majorHAnsi" w:hAnsiTheme="majorHAnsi" w:cstheme="majorHAnsi"/>
+          <w:b/>
+          <w:bCs/>
+          <w:i/>
+          <w:sz w:val="28"/>
+        </w:rPr>
+        <w:t>PostgreSQL</w:t>
+      </w:r>
+      <w:proofErr w:type="spellEnd"/>
+      <w:r>
+        <w:rPr>
+          <w:rFonts w:asciiTheme="majorHAnsi" w:hAnsiTheme="majorHAnsi" w:cstheme="majorHAnsi"/>
+          <w:b/>
+          <w:bCs/>
+          <w:i/>
+          <w:sz w:val="28"/>
+        </w:rPr>
+        <w:t>)</w:t>
       </w:r>
     </w:p>
     <w:p>
@@ -5296,6 +5507,7 @@
           <w:sz w:val="28"/>
         </w:rPr>
       </w:pPr>
+      <w:proofErr w:type="spellStart"/>
       <w:r>
         <w:rPr>
           <w:rFonts w:asciiTheme="majorHAnsi" w:hAnsiTheme="majorHAnsi" w:cstheme="majorHAnsi"/>
@@ -5304,7 +5516,18 @@
           <w:i/>
           <w:sz w:val="28"/>
         </w:rPr>
-        <w:t>Слейв 1 (Чтение/Резерв)</w:t>
+        <w:t>Слейв</w:t>
+      </w:r>
+      <w:proofErr w:type="spellEnd"/>
+      <w:r>
+        <w:rPr>
+          <w:rFonts w:asciiTheme="majorHAnsi" w:hAnsiTheme="majorHAnsi" w:cstheme="majorHAnsi"/>
+          <w:b/>
+          <w:bCs/>
+          <w:i/>
+          <w:sz w:val="28"/>
+        </w:rPr>
+        <w:t xml:space="preserve"> 1 (Чтение/Резерв)</w:t>
       </w:r>
     </w:p>
     <w:p>
@@ -5395,6 +5618,7 @@
           <w:sz w:val="28"/>
         </w:rPr>
       </w:pPr>
+      <w:proofErr w:type="spellStart"/>
       <w:r>
         <w:rPr>
           <w:rFonts w:asciiTheme="majorHAnsi" w:hAnsiTheme="majorHAnsi" w:cstheme="majorHAnsi"/>
@@ -5403,7 +5627,18 @@
           <w:i/>
           <w:sz w:val="28"/>
         </w:rPr>
-        <w:t>Слейв 2 (Чтение/Резерв)</w:t>
+        <w:t>Слейв</w:t>
+      </w:r>
+      <w:proofErr w:type="spellEnd"/>
+      <w:r>
+        <w:rPr>
+          <w:rFonts w:asciiTheme="majorHAnsi" w:hAnsiTheme="majorHAnsi" w:cstheme="majorHAnsi"/>
+          <w:b/>
+          <w:bCs/>
+          <w:i/>
+          <w:sz w:val="28"/>
+        </w:rPr>
+        <w:t xml:space="preserve"> 2 (Чтение/Резерв)</w:t>
       </w:r>
     </w:p>
     <w:p>
@@ -5504,7 +5739,6 @@
           <w:i/>
           <w:sz w:val="28"/>
         </w:rPr>
-        <w:lastRenderedPageBreak/>
         <w:t>2.4. Расписание резервного копирования</w:t>
       </w:r>
     </w:p>
@@ -5529,7 +5763,29 @@
           <w:i/>
           <w:sz w:val="28"/>
         </w:rPr>
-        <w:t>Полный backup ежедневно в 02:00</w:t>
+        <w:t xml:space="preserve">Полный </w:t>
+      </w:r>
+      <w:proofErr w:type="spellStart"/>
+      <w:r>
+        <w:rPr>
+          <w:rFonts w:asciiTheme="majorHAnsi" w:hAnsiTheme="majorHAnsi" w:cstheme="majorHAnsi"/>
+          <w:b/>
+          <w:bCs/>
+          <w:i/>
+          <w:sz w:val="28"/>
+        </w:rPr>
+        <w:t>backup</w:t>
+      </w:r>
+      <w:proofErr w:type="spellEnd"/>
+      <w:r>
+        <w:rPr>
+          <w:rFonts w:asciiTheme="majorHAnsi" w:hAnsiTheme="majorHAnsi" w:cstheme="majorHAnsi"/>
+          <w:b/>
+          <w:bCs/>
+          <w:i/>
+          <w:sz w:val="28"/>
+        </w:rPr>
+        <w:t xml:space="preserve"> ежедневно в 02:00</w:t>
       </w:r>
     </w:p>
     <w:p>
@@ -5579,7 +5835,25 @@
           <w:i/>
           <w:sz w:val="28"/>
         </w:rPr>
-        <w:t>Шифрование backup-файла</w:t>
+        <w:t xml:space="preserve">Шифрование </w:t>
+      </w:r>
+      <w:proofErr w:type="spellStart"/>
+      <w:r>
+        <w:rPr>
+          <w:rFonts w:asciiTheme="majorHAnsi" w:hAnsiTheme="majorHAnsi" w:cstheme="majorHAnsi"/>
+          <w:i/>
+          <w:sz w:val="28"/>
+        </w:rPr>
+        <w:t>backup</w:t>
+      </w:r>
+      <w:proofErr w:type="spellEnd"/>
+      <w:r>
+        <w:rPr>
+          <w:rFonts w:asciiTheme="majorHAnsi" w:hAnsiTheme="majorHAnsi" w:cstheme="majorHAnsi"/>
+          <w:i/>
+          <w:sz w:val="28"/>
+        </w:rPr>
+        <w:t>-файла</w:t>
       </w:r>
     </w:p>
     <w:p>
@@ -5653,7 +5927,30 @@
           <w:i/>
           <w:sz w:val="28"/>
         </w:rPr>
-        <w:t>Инкрементальный backup каждые 6 часов</w:t>
+        <w:lastRenderedPageBreak/>
+        <w:t xml:space="preserve">Инкрементальный </w:t>
+      </w:r>
+      <w:proofErr w:type="spellStart"/>
+      <w:r>
+        <w:rPr>
+          <w:rFonts w:asciiTheme="majorHAnsi" w:hAnsiTheme="majorHAnsi" w:cstheme="majorHAnsi"/>
+          <w:b/>
+          <w:bCs/>
+          <w:i/>
+          <w:sz w:val="28"/>
+        </w:rPr>
+        <w:t>backup</w:t>
+      </w:r>
+      <w:proofErr w:type="spellEnd"/>
+      <w:r>
+        <w:rPr>
+          <w:rFonts w:asciiTheme="majorHAnsi" w:hAnsiTheme="majorHAnsi" w:cstheme="majorHAnsi"/>
+          <w:b/>
+          <w:bCs/>
+          <w:i/>
+          <w:sz w:val="28"/>
+        </w:rPr>
+        <w:t xml:space="preserve"> каждые 6 часов</w:t>
       </w:r>
     </w:p>
     <w:p>
@@ -6001,6 +6298,3465 @@
         </w:rPr>
         <w:t>Разработанная система электронных медицинских карт представляет собой современное, безопасное и масштабируемое решение для медицинских учреждений. Использование передовых технологий шифрования, репликации и резервного копирования обеспечивает надежную защиту критически важных медицинских данных при сохранении высокой производительности и доступности системы.</w:t>
       </w:r>
+    </w:p>
+    <w:p>
+      <w:pPr>
+        <w:tabs>
+          <w:tab w:val="left" w:pos="1134"/>
+        </w:tabs>
+        <w:spacing w:after="0" w:line="360" w:lineRule="auto"/>
+        <w:ind w:left="0" w:firstLine="709"/>
+        <w:rPr>
+          <w:rFonts w:asciiTheme="majorHAnsi" w:hAnsiTheme="majorHAnsi" w:cstheme="majorHAnsi"/>
+          <w:i/>
+          <w:sz w:val="28"/>
+        </w:rPr>
+      </w:pPr>
+    </w:p>
+    <w:p>
+      <w:pPr>
+        <w:tabs>
+          <w:tab w:val="left" w:pos="1134"/>
+        </w:tabs>
+        <w:spacing w:after="0" w:line="360" w:lineRule="auto"/>
+        <w:ind w:left="0" w:firstLine="709"/>
+        <w:rPr>
+          <w:rFonts w:asciiTheme="majorHAnsi" w:hAnsiTheme="majorHAnsi" w:cstheme="majorHAnsi"/>
+          <w:i/>
+          <w:sz w:val="28"/>
+        </w:rPr>
+      </w:pPr>
+      <w:r>
+        <w:rPr>
+          <w:rFonts w:asciiTheme="majorHAnsi" w:hAnsiTheme="majorHAnsi" w:cstheme="majorHAnsi"/>
+          <w:i/>
+          <w:sz w:val="28"/>
+        </w:rPr>
+        <w:t>Конечно! Вот простыми словами теоретические ответы по каждому из пунктов, которые тебе могут пригодиться на производственной практике ПП.03:</w:t>
+      </w:r>
+    </w:p>
+    <w:p>
+      <w:pPr>
+        <w:tabs>
+          <w:tab w:val="left" w:pos="1134"/>
+        </w:tabs>
+        <w:spacing w:after="0" w:line="360" w:lineRule="auto"/>
+        <w:ind w:left="0" w:firstLine="709"/>
+        <w:rPr>
+          <w:rFonts w:asciiTheme="majorHAnsi" w:hAnsiTheme="majorHAnsi" w:cstheme="majorHAnsi"/>
+          <w:i/>
+          <w:sz w:val="28"/>
+        </w:rPr>
+      </w:pPr>
+      <w:r>
+        <w:rPr>
+          <w:rFonts w:asciiTheme="majorHAnsi" w:hAnsiTheme="majorHAnsi" w:cstheme="majorHAnsi"/>
+          <w:i/>
+          <w:sz w:val="28"/>
+        </w:rPr>
+        <w:pict w14:anchorId="789EF6FA">
+          <v:rect id="_x0000_i1155" style="width:0;height:1.5pt" o:hralign="center" o:hrstd="t" o:hr="t" fillcolor="#a0a0a0" stroked="f"/>
+        </w:pict>
+      </w:r>
+    </w:p>
+    <w:p>
+      <w:pPr>
+        <w:tabs>
+          <w:tab w:val="left" w:pos="1134"/>
+        </w:tabs>
+        <w:spacing w:after="0" w:line="360" w:lineRule="auto"/>
+        <w:ind w:left="0" w:firstLine="709"/>
+        <w:rPr>
+          <w:rFonts w:asciiTheme="majorHAnsi" w:hAnsiTheme="majorHAnsi" w:cstheme="majorHAnsi"/>
+          <w:b/>
+          <w:bCs/>
+          <w:i/>
+          <w:sz w:val="28"/>
+        </w:rPr>
+      </w:pPr>
+      <w:r>
+        <w:rPr>
+          <w:rFonts w:asciiTheme="majorHAnsi" w:hAnsiTheme="majorHAnsi" w:cstheme="majorHAnsi"/>
+          <w:b/>
+          <w:bCs/>
+          <w:i/>
+          <w:sz w:val="28"/>
+        </w:rPr>
+        <w:t>1. Основы проектирования БД</w:t>
+      </w:r>
+    </w:p>
+    <w:p>
+      <w:pPr>
+        <w:tabs>
+          <w:tab w:val="left" w:pos="1134"/>
+        </w:tabs>
+        <w:spacing w:after="0" w:line="360" w:lineRule="auto"/>
+        <w:ind w:left="0" w:firstLine="709"/>
+        <w:rPr>
+          <w:rFonts w:asciiTheme="majorHAnsi" w:hAnsiTheme="majorHAnsi" w:cstheme="majorHAnsi"/>
+          <w:b/>
+          <w:bCs/>
+          <w:i/>
+          <w:sz w:val="28"/>
+        </w:rPr>
+      </w:pPr>
+      <w:r>
+        <w:rPr>
+          <w:rFonts w:asciiTheme="majorHAnsi" w:hAnsiTheme="majorHAnsi" w:cstheme="majorHAnsi"/>
+          <w:b/>
+          <w:bCs/>
+          <w:i/>
+          <w:sz w:val="28"/>
+        </w:rPr>
+        <w:t>• Этапы проектирования БД: концептуальный, логический, физический уровни.</w:t>
+      </w:r>
+    </w:p>
+    <w:p>
+      <w:pPr>
+        <w:numPr>
+          <w:ilvl w:val="0"/>
+          <w:numId w:val="148"/>
+        </w:numPr>
+        <w:tabs>
+          <w:tab w:val="left" w:pos="1134"/>
+        </w:tabs>
+        <w:spacing w:after="0" w:line="360" w:lineRule="auto"/>
+        <w:rPr>
+          <w:rFonts w:asciiTheme="majorHAnsi" w:hAnsiTheme="majorHAnsi" w:cstheme="majorHAnsi"/>
+          <w:i/>
+          <w:sz w:val="28"/>
+        </w:rPr>
+      </w:pPr>
+      <w:r>
+        <w:rPr>
+          <w:rFonts w:asciiTheme="majorHAnsi" w:hAnsiTheme="majorHAnsi" w:cstheme="majorHAnsi"/>
+          <w:b/>
+          <w:bCs/>
+          <w:i/>
+          <w:sz w:val="28"/>
+        </w:rPr>
+        <w:t>Концептуальный уровень</w:t>
+      </w:r>
+      <w:r>
+        <w:rPr>
+          <w:rFonts w:asciiTheme="majorHAnsi" w:hAnsiTheme="majorHAnsi" w:cstheme="majorHAnsi"/>
+          <w:i/>
+          <w:sz w:val="28"/>
+        </w:rPr>
+        <w:t xml:space="preserve"> — это разработка общей модели данных, без привязки к конкретной СУБД. Тут решают, </w:t>
+      </w:r>
+      <w:r>
+        <w:rPr>
+          <w:rFonts w:asciiTheme="majorHAnsi" w:hAnsiTheme="majorHAnsi" w:cstheme="majorHAnsi"/>
+          <w:b/>
+          <w:bCs/>
+          <w:i/>
+          <w:sz w:val="28"/>
+        </w:rPr>
+        <w:t>какие сущности</w:t>
+      </w:r>
+      <w:r>
+        <w:rPr>
+          <w:rFonts w:asciiTheme="majorHAnsi" w:hAnsiTheme="majorHAnsi" w:cstheme="majorHAnsi"/>
+          <w:i/>
+          <w:sz w:val="28"/>
+        </w:rPr>
+        <w:t xml:space="preserve"> будут (например, "Пользователь", "Заказ"), </w:t>
+      </w:r>
+      <w:r>
+        <w:rPr>
+          <w:rFonts w:asciiTheme="majorHAnsi" w:hAnsiTheme="majorHAnsi" w:cstheme="majorHAnsi"/>
+          <w:b/>
+          <w:bCs/>
+          <w:i/>
+          <w:sz w:val="28"/>
+        </w:rPr>
+        <w:t>как они связаны</w:t>
+      </w:r>
+      <w:r>
+        <w:rPr>
+          <w:rFonts w:asciiTheme="majorHAnsi" w:hAnsiTheme="majorHAnsi" w:cstheme="majorHAnsi"/>
+          <w:i/>
+          <w:sz w:val="28"/>
+        </w:rPr>
+        <w:t xml:space="preserve"> и </w:t>
+      </w:r>
+      <w:r>
+        <w:rPr>
+          <w:rFonts w:asciiTheme="majorHAnsi" w:hAnsiTheme="majorHAnsi" w:cstheme="majorHAnsi"/>
+          <w:b/>
+          <w:bCs/>
+          <w:i/>
+          <w:sz w:val="28"/>
+        </w:rPr>
+        <w:t>какие у них атрибуты</w:t>
+      </w:r>
+      <w:r>
+        <w:rPr>
+          <w:rFonts w:asciiTheme="majorHAnsi" w:hAnsiTheme="majorHAnsi" w:cstheme="majorHAnsi"/>
+          <w:i/>
+          <w:sz w:val="28"/>
+        </w:rPr>
+        <w:t>.</w:t>
+      </w:r>
+    </w:p>
+    <w:p>
+      <w:pPr>
+        <w:numPr>
+          <w:ilvl w:val="0"/>
+          <w:numId w:val="148"/>
+        </w:numPr>
+        <w:tabs>
+          <w:tab w:val="left" w:pos="1134"/>
+        </w:tabs>
+        <w:spacing w:after="0" w:line="360" w:lineRule="auto"/>
+        <w:rPr>
+          <w:rFonts w:asciiTheme="majorHAnsi" w:hAnsiTheme="majorHAnsi" w:cstheme="majorHAnsi"/>
+          <w:i/>
+          <w:sz w:val="28"/>
+        </w:rPr>
+      </w:pPr>
+      <w:r>
+        <w:rPr>
+          <w:rFonts w:asciiTheme="majorHAnsi" w:hAnsiTheme="majorHAnsi" w:cstheme="majorHAnsi"/>
+          <w:b/>
+          <w:bCs/>
+          <w:i/>
+          <w:sz w:val="28"/>
+        </w:rPr>
+        <w:t>Логический уровень</w:t>
+      </w:r>
+      <w:r>
+        <w:rPr>
+          <w:rFonts w:asciiTheme="majorHAnsi" w:hAnsiTheme="majorHAnsi" w:cstheme="majorHAnsi"/>
+          <w:i/>
+          <w:sz w:val="28"/>
+        </w:rPr>
+        <w:t xml:space="preserve"> — перевод модели в </w:t>
+      </w:r>
+      <w:r>
+        <w:rPr>
+          <w:rFonts w:asciiTheme="majorHAnsi" w:hAnsiTheme="majorHAnsi" w:cstheme="majorHAnsi"/>
+          <w:b/>
+          <w:bCs/>
+          <w:i/>
+          <w:sz w:val="28"/>
+        </w:rPr>
+        <w:t>таблицы</w:t>
+      </w:r>
+      <w:r>
+        <w:rPr>
+          <w:rFonts w:asciiTheme="majorHAnsi" w:hAnsiTheme="majorHAnsi" w:cstheme="majorHAnsi"/>
+          <w:i/>
+          <w:sz w:val="28"/>
+        </w:rPr>
+        <w:t xml:space="preserve">, поля, связи (например, первичные и внешние ключи). Учитываются </w:t>
+      </w:r>
+      <w:r>
+        <w:rPr>
+          <w:rFonts w:asciiTheme="majorHAnsi" w:hAnsiTheme="majorHAnsi" w:cstheme="majorHAnsi"/>
+          <w:b/>
+          <w:bCs/>
+          <w:i/>
+          <w:sz w:val="28"/>
+        </w:rPr>
+        <w:t>типы данных</w:t>
+      </w:r>
+      <w:r>
+        <w:rPr>
+          <w:rFonts w:asciiTheme="majorHAnsi" w:hAnsiTheme="majorHAnsi" w:cstheme="majorHAnsi"/>
+          <w:i/>
+          <w:sz w:val="28"/>
+        </w:rPr>
+        <w:t>.</w:t>
+      </w:r>
+    </w:p>
+    <w:p>
+      <w:pPr>
+        <w:numPr>
+          <w:ilvl w:val="0"/>
+          <w:numId w:val="148"/>
+        </w:numPr>
+        <w:tabs>
+          <w:tab w:val="left" w:pos="1134"/>
+        </w:tabs>
+        <w:spacing w:after="0" w:line="360" w:lineRule="auto"/>
+        <w:rPr>
+          <w:rFonts w:asciiTheme="majorHAnsi" w:hAnsiTheme="majorHAnsi" w:cstheme="majorHAnsi"/>
+          <w:i/>
+          <w:sz w:val="28"/>
+        </w:rPr>
+      </w:pPr>
+      <w:r>
+        <w:rPr>
+          <w:rFonts w:asciiTheme="majorHAnsi" w:hAnsiTheme="majorHAnsi" w:cstheme="majorHAnsi"/>
+          <w:b/>
+          <w:bCs/>
+          <w:i/>
+          <w:sz w:val="28"/>
+        </w:rPr>
+        <w:lastRenderedPageBreak/>
+        <w:t>Физический уровень</w:t>
+      </w:r>
+      <w:r>
+        <w:rPr>
+          <w:rFonts w:asciiTheme="majorHAnsi" w:hAnsiTheme="majorHAnsi" w:cstheme="majorHAnsi"/>
+          <w:i/>
+          <w:sz w:val="28"/>
+        </w:rPr>
+        <w:t xml:space="preserve"> — конкретная реализация в выбранной СУБД: </w:t>
+      </w:r>
+      <w:r>
+        <w:rPr>
+          <w:rFonts w:asciiTheme="majorHAnsi" w:hAnsiTheme="majorHAnsi" w:cstheme="majorHAnsi"/>
+          <w:b/>
+          <w:bCs/>
+          <w:i/>
+          <w:sz w:val="28"/>
+        </w:rPr>
+        <w:t>индексы</w:t>
+      </w:r>
+      <w:r>
+        <w:rPr>
+          <w:rFonts w:asciiTheme="majorHAnsi" w:hAnsiTheme="majorHAnsi" w:cstheme="majorHAnsi"/>
+          <w:i/>
+          <w:sz w:val="28"/>
+        </w:rPr>
+        <w:t xml:space="preserve">, </w:t>
+      </w:r>
+      <w:r>
+        <w:rPr>
+          <w:rFonts w:asciiTheme="majorHAnsi" w:hAnsiTheme="majorHAnsi" w:cstheme="majorHAnsi"/>
+          <w:b/>
+          <w:bCs/>
+          <w:i/>
+          <w:sz w:val="28"/>
+        </w:rPr>
+        <w:t>табличные пространства</w:t>
+      </w:r>
+      <w:r>
+        <w:rPr>
+          <w:rFonts w:asciiTheme="majorHAnsi" w:hAnsiTheme="majorHAnsi" w:cstheme="majorHAnsi"/>
+          <w:i/>
+          <w:sz w:val="28"/>
+        </w:rPr>
+        <w:t xml:space="preserve">, </w:t>
+      </w:r>
+      <w:r>
+        <w:rPr>
+          <w:rFonts w:asciiTheme="majorHAnsi" w:hAnsiTheme="majorHAnsi" w:cstheme="majorHAnsi"/>
+          <w:b/>
+          <w:bCs/>
+          <w:i/>
+          <w:sz w:val="28"/>
+        </w:rPr>
+        <w:t>оптимизация хранения</w:t>
+      </w:r>
+      <w:r>
+        <w:rPr>
+          <w:rFonts w:asciiTheme="majorHAnsi" w:hAnsiTheme="majorHAnsi" w:cstheme="majorHAnsi"/>
+          <w:i/>
+          <w:sz w:val="28"/>
+        </w:rPr>
+        <w:t>.</w:t>
+      </w:r>
+    </w:p>
+    <w:p>
+      <w:pPr>
+        <w:tabs>
+          <w:tab w:val="left" w:pos="1134"/>
+        </w:tabs>
+        <w:spacing w:after="0" w:line="360" w:lineRule="auto"/>
+        <w:ind w:left="0" w:firstLine="709"/>
+        <w:rPr>
+          <w:rFonts w:asciiTheme="majorHAnsi" w:hAnsiTheme="majorHAnsi" w:cstheme="majorHAnsi"/>
+          <w:i/>
+          <w:sz w:val="28"/>
+        </w:rPr>
+      </w:pPr>
+      <w:r>
+        <w:rPr>
+          <w:rFonts w:asciiTheme="majorHAnsi" w:hAnsiTheme="majorHAnsi" w:cstheme="majorHAnsi"/>
+          <w:i/>
+          <w:sz w:val="28"/>
+        </w:rPr>
+        <w:pict w14:anchorId="0575CB49">
+          <v:rect id="_x0000_i1156" style="width:0;height:1.5pt" o:hralign="center" o:hrstd="t" o:hr="t" fillcolor="#a0a0a0" stroked="f"/>
+        </w:pict>
+      </w:r>
+    </w:p>
+    <w:p>
+      <w:pPr>
+        <w:tabs>
+          <w:tab w:val="left" w:pos="1134"/>
+        </w:tabs>
+        <w:spacing w:after="0" w:line="360" w:lineRule="auto"/>
+        <w:ind w:left="0" w:firstLine="709"/>
+        <w:rPr>
+          <w:rFonts w:asciiTheme="majorHAnsi" w:hAnsiTheme="majorHAnsi" w:cstheme="majorHAnsi"/>
+          <w:b/>
+          <w:bCs/>
+          <w:i/>
+          <w:sz w:val="28"/>
+        </w:rPr>
+      </w:pPr>
+      <w:r>
+        <w:rPr>
+          <w:rFonts w:asciiTheme="majorHAnsi" w:hAnsiTheme="majorHAnsi" w:cstheme="majorHAnsi"/>
+          <w:b/>
+          <w:bCs/>
+          <w:i/>
+          <w:sz w:val="28"/>
+        </w:rPr>
+        <w:t>• Принципы нормализации данных (1NF, 2NF, 3NF) и их применение.</w:t>
+      </w:r>
+    </w:p>
+    <w:p>
+      <w:pPr>
+        <w:tabs>
+          <w:tab w:val="left" w:pos="1134"/>
+        </w:tabs>
+        <w:spacing w:after="0" w:line="360" w:lineRule="auto"/>
+        <w:ind w:left="0" w:firstLine="709"/>
+        <w:rPr>
+          <w:rFonts w:asciiTheme="majorHAnsi" w:hAnsiTheme="majorHAnsi" w:cstheme="majorHAnsi"/>
+          <w:i/>
+          <w:sz w:val="28"/>
+        </w:rPr>
+      </w:pPr>
+      <w:r>
+        <w:rPr>
+          <w:rFonts w:asciiTheme="majorHAnsi" w:hAnsiTheme="majorHAnsi" w:cstheme="majorHAnsi"/>
+          <w:i/>
+          <w:sz w:val="28"/>
+        </w:rPr>
+        <w:t xml:space="preserve">Нормализация — это способ </w:t>
+      </w:r>
+      <w:r>
+        <w:rPr>
+          <w:rFonts w:asciiTheme="majorHAnsi" w:hAnsiTheme="majorHAnsi" w:cstheme="majorHAnsi"/>
+          <w:b/>
+          <w:bCs/>
+          <w:i/>
+          <w:sz w:val="28"/>
+        </w:rPr>
+        <w:t>упростить структуру БД и избежать дублирования</w:t>
+      </w:r>
+      <w:r>
+        <w:rPr>
+          <w:rFonts w:asciiTheme="majorHAnsi" w:hAnsiTheme="majorHAnsi" w:cstheme="majorHAnsi"/>
+          <w:i/>
+          <w:sz w:val="28"/>
+        </w:rPr>
+        <w:t>.</w:t>
+      </w:r>
+    </w:p>
+    <w:p>
+      <w:pPr>
+        <w:numPr>
+          <w:ilvl w:val="0"/>
+          <w:numId w:val="149"/>
+        </w:numPr>
+        <w:tabs>
+          <w:tab w:val="left" w:pos="1134"/>
+        </w:tabs>
+        <w:spacing w:after="0" w:line="360" w:lineRule="auto"/>
+        <w:rPr>
+          <w:rFonts w:asciiTheme="majorHAnsi" w:hAnsiTheme="majorHAnsi" w:cstheme="majorHAnsi"/>
+          <w:i/>
+          <w:sz w:val="28"/>
+        </w:rPr>
+      </w:pPr>
+      <w:r>
+        <w:rPr>
+          <w:rFonts w:asciiTheme="majorHAnsi" w:hAnsiTheme="majorHAnsi" w:cstheme="majorHAnsi"/>
+          <w:b/>
+          <w:bCs/>
+          <w:i/>
+          <w:sz w:val="28"/>
+        </w:rPr>
+        <w:t>1NF (Первая нормальная форма):</w:t>
+      </w:r>
+      <w:r>
+        <w:rPr>
+          <w:rFonts w:asciiTheme="majorHAnsi" w:hAnsiTheme="majorHAnsi" w:cstheme="majorHAnsi"/>
+          <w:i/>
+          <w:sz w:val="28"/>
+        </w:rPr>
+        <w:t xml:space="preserve"> в ячейке таблицы должно быть </w:t>
+      </w:r>
+      <w:r>
+        <w:rPr>
+          <w:rFonts w:asciiTheme="majorHAnsi" w:hAnsiTheme="majorHAnsi" w:cstheme="majorHAnsi"/>
+          <w:b/>
+          <w:bCs/>
+          <w:i/>
+          <w:sz w:val="28"/>
+        </w:rPr>
+        <w:t>одно значение</w:t>
+      </w:r>
+      <w:r>
+        <w:rPr>
+          <w:rFonts w:asciiTheme="majorHAnsi" w:hAnsiTheme="majorHAnsi" w:cstheme="majorHAnsi"/>
+          <w:i/>
+          <w:sz w:val="28"/>
+        </w:rPr>
+        <w:t>, а не список.</w:t>
+      </w:r>
+    </w:p>
+    <w:p>
+      <w:pPr>
+        <w:numPr>
+          <w:ilvl w:val="0"/>
+          <w:numId w:val="149"/>
+        </w:numPr>
+        <w:tabs>
+          <w:tab w:val="left" w:pos="1134"/>
+        </w:tabs>
+        <w:spacing w:after="0" w:line="360" w:lineRule="auto"/>
+        <w:rPr>
+          <w:rFonts w:asciiTheme="majorHAnsi" w:hAnsiTheme="majorHAnsi" w:cstheme="majorHAnsi"/>
+          <w:i/>
+          <w:sz w:val="28"/>
+        </w:rPr>
+      </w:pPr>
+      <w:r>
+        <w:rPr>
+          <w:rFonts w:asciiTheme="majorHAnsi" w:hAnsiTheme="majorHAnsi" w:cstheme="majorHAnsi"/>
+          <w:b/>
+          <w:bCs/>
+          <w:i/>
+          <w:sz w:val="28"/>
+        </w:rPr>
+        <w:t>2NF:</w:t>
+      </w:r>
+      <w:r>
+        <w:rPr>
+          <w:rFonts w:asciiTheme="majorHAnsi" w:hAnsiTheme="majorHAnsi" w:cstheme="majorHAnsi"/>
+          <w:i/>
+          <w:sz w:val="28"/>
+        </w:rPr>
+        <w:t xml:space="preserve"> таблица должна быть в 1NF, и </w:t>
+      </w:r>
+      <w:r>
+        <w:rPr>
+          <w:rFonts w:asciiTheme="majorHAnsi" w:hAnsiTheme="majorHAnsi" w:cstheme="majorHAnsi"/>
+          <w:b/>
+          <w:bCs/>
+          <w:i/>
+          <w:sz w:val="28"/>
+        </w:rPr>
+        <w:t>все неключевые поля</w:t>
+      </w:r>
+      <w:r>
+        <w:rPr>
+          <w:rFonts w:asciiTheme="majorHAnsi" w:hAnsiTheme="majorHAnsi" w:cstheme="majorHAnsi"/>
+          <w:i/>
+          <w:sz w:val="28"/>
+        </w:rPr>
+        <w:t xml:space="preserve"> должны зависеть </w:t>
+      </w:r>
+      <w:r>
+        <w:rPr>
+          <w:rFonts w:asciiTheme="majorHAnsi" w:hAnsiTheme="majorHAnsi" w:cstheme="majorHAnsi"/>
+          <w:b/>
+          <w:bCs/>
+          <w:i/>
+          <w:sz w:val="28"/>
+        </w:rPr>
+        <w:t>от всего первичного ключа</w:t>
+      </w:r>
+      <w:r>
+        <w:rPr>
+          <w:rFonts w:asciiTheme="majorHAnsi" w:hAnsiTheme="majorHAnsi" w:cstheme="majorHAnsi"/>
+          <w:i/>
+          <w:sz w:val="28"/>
+        </w:rPr>
+        <w:t>, а не от части.</w:t>
+      </w:r>
+    </w:p>
+    <w:p>
+      <w:pPr>
+        <w:numPr>
+          <w:ilvl w:val="0"/>
+          <w:numId w:val="149"/>
+        </w:numPr>
+        <w:tabs>
+          <w:tab w:val="left" w:pos="1134"/>
+        </w:tabs>
+        <w:spacing w:after="0" w:line="360" w:lineRule="auto"/>
+        <w:rPr>
+          <w:rFonts w:asciiTheme="majorHAnsi" w:hAnsiTheme="majorHAnsi" w:cstheme="majorHAnsi"/>
+          <w:i/>
+          <w:sz w:val="28"/>
+        </w:rPr>
+      </w:pPr>
+      <w:r>
+        <w:rPr>
+          <w:rFonts w:asciiTheme="majorHAnsi" w:hAnsiTheme="majorHAnsi" w:cstheme="majorHAnsi"/>
+          <w:b/>
+          <w:bCs/>
+          <w:i/>
+          <w:sz w:val="28"/>
+        </w:rPr>
+        <w:t>3NF:</w:t>
+      </w:r>
+      <w:r>
+        <w:rPr>
+          <w:rFonts w:asciiTheme="majorHAnsi" w:hAnsiTheme="majorHAnsi" w:cstheme="majorHAnsi"/>
+          <w:i/>
+          <w:sz w:val="28"/>
+        </w:rPr>
+        <w:t xml:space="preserve"> таблица в 2NF и </w:t>
+      </w:r>
+      <w:r>
+        <w:rPr>
+          <w:rFonts w:asciiTheme="majorHAnsi" w:hAnsiTheme="majorHAnsi" w:cstheme="majorHAnsi"/>
+          <w:b/>
+          <w:bCs/>
+          <w:i/>
+          <w:sz w:val="28"/>
+        </w:rPr>
+        <w:t>отсутствуют транзитивные зависимости</w:t>
+      </w:r>
+      <w:r>
+        <w:rPr>
+          <w:rFonts w:asciiTheme="majorHAnsi" w:hAnsiTheme="majorHAnsi" w:cstheme="majorHAnsi"/>
+          <w:i/>
+          <w:sz w:val="28"/>
+        </w:rPr>
+        <w:t>, то есть, поля не зависят друг от друга, только от ключа.</w:t>
+      </w:r>
+    </w:p>
+    <w:p>
+      <w:pPr>
+        <w:tabs>
+          <w:tab w:val="left" w:pos="1134"/>
+        </w:tabs>
+        <w:spacing w:after="0" w:line="360" w:lineRule="auto"/>
+        <w:ind w:left="0" w:firstLine="709"/>
+        <w:rPr>
+          <w:rFonts w:asciiTheme="majorHAnsi" w:hAnsiTheme="majorHAnsi" w:cstheme="majorHAnsi"/>
+          <w:i/>
+          <w:sz w:val="28"/>
+        </w:rPr>
+      </w:pPr>
+      <w:r>
+        <w:rPr>
+          <w:rFonts w:asciiTheme="majorHAnsi" w:hAnsiTheme="majorHAnsi" w:cstheme="majorHAnsi"/>
+          <w:i/>
+          <w:sz w:val="28"/>
+        </w:rPr>
+        <w:pict w14:anchorId="130469BE">
+          <v:rect id="_x0000_i1157" style="width:0;height:1.5pt" o:hralign="center" o:hrstd="t" o:hr="t" fillcolor="#a0a0a0" stroked="f"/>
+        </w:pict>
+      </w:r>
+    </w:p>
+    <w:p>
+      <w:pPr>
+        <w:tabs>
+          <w:tab w:val="left" w:pos="1134"/>
+        </w:tabs>
+        <w:spacing w:after="0" w:line="360" w:lineRule="auto"/>
+        <w:ind w:left="0" w:firstLine="709"/>
+        <w:rPr>
+          <w:rFonts w:asciiTheme="majorHAnsi" w:hAnsiTheme="majorHAnsi" w:cstheme="majorHAnsi"/>
+          <w:b/>
+          <w:bCs/>
+          <w:i/>
+          <w:sz w:val="28"/>
+        </w:rPr>
+      </w:pPr>
+      <w:r>
+        <w:rPr>
+          <w:rFonts w:asciiTheme="majorHAnsi" w:hAnsiTheme="majorHAnsi" w:cstheme="majorHAnsi"/>
+          <w:b/>
+          <w:bCs/>
+          <w:i/>
+          <w:sz w:val="28"/>
+        </w:rPr>
+        <w:t>• Отличия реляционной, иерархической и сетевой моделей данных.</w:t>
+      </w:r>
+    </w:p>
+    <w:p>
+      <w:pPr>
+        <w:numPr>
+          <w:ilvl w:val="0"/>
+          <w:numId w:val="150"/>
+        </w:numPr>
+        <w:tabs>
+          <w:tab w:val="left" w:pos="1134"/>
+        </w:tabs>
+        <w:spacing w:after="0" w:line="360" w:lineRule="auto"/>
+        <w:rPr>
+          <w:rFonts w:asciiTheme="majorHAnsi" w:hAnsiTheme="majorHAnsi" w:cstheme="majorHAnsi"/>
+          <w:i/>
+          <w:sz w:val="28"/>
+        </w:rPr>
+      </w:pPr>
+      <w:r>
+        <w:rPr>
+          <w:rFonts w:asciiTheme="majorHAnsi" w:hAnsiTheme="majorHAnsi" w:cstheme="majorHAnsi"/>
+          <w:b/>
+          <w:bCs/>
+          <w:i/>
+          <w:sz w:val="28"/>
+        </w:rPr>
+        <w:t>Реляционная модель</w:t>
+      </w:r>
+      <w:r>
+        <w:rPr>
+          <w:rFonts w:asciiTheme="majorHAnsi" w:hAnsiTheme="majorHAnsi" w:cstheme="majorHAnsi"/>
+          <w:i/>
+          <w:sz w:val="28"/>
+        </w:rPr>
+        <w:t xml:space="preserve"> — данные хранятся в </w:t>
+      </w:r>
+      <w:r>
+        <w:rPr>
+          <w:rFonts w:asciiTheme="majorHAnsi" w:hAnsiTheme="majorHAnsi" w:cstheme="majorHAnsi"/>
+          <w:b/>
+          <w:bCs/>
+          <w:i/>
+          <w:sz w:val="28"/>
+        </w:rPr>
+        <w:t>таблицах</w:t>
+      </w:r>
+      <w:r>
+        <w:rPr>
+          <w:rFonts w:asciiTheme="majorHAnsi" w:hAnsiTheme="majorHAnsi" w:cstheme="majorHAnsi"/>
+          <w:i/>
+          <w:sz w:val="28"/>
+        </w:rPr>
+        <w:t>. Таблицы связаны через ключи.</w:t>
+      </w:r>
+    </w:p>
+    <w:p>
+      <w:pPr>
+        <w:numPr>
+          <w:ilvl w:val="0"/>
+          <w:numId w:val="150"/>
+        </w:numPr>
+        <w:tabs>
+          <w:tab w:val="left" w:pos="1134"/>
+        </w:tabs>
+        <w:spacing w:after="0" w:line="360" w:lineRule="auto"/>
+        <w:rPr>
+          <w:rFonts w:asciiTheme="majorHAnsi" w:hAnsiTheme="majorHAnsi" w:cstheme="majorHAnsi"/>
+          <w:i/>
+          <w:sz w:val="28"/>
+        </w:rPr>
+      </w:pPr>
+      <w:r>
+        <w:rPr>
+          <w:rFonts w:asciiTheme="majorHAnsi" w:hAnsiTheme="majorHAnsi" w:cstheme="majorHAnsi"/>
+          <w:b/>
+          <w:bCs/>
+          <w:i/>
+          <w:sz w:val="28"/>
+        </w:rPr>
+        <w:t>Иерархическая модель</w:t>
+      </w:r>
+      <w:r>
+        <w:rPr>
+          <w:rFonts w:asciiTheme="majorHAnsi" w:hAnsiTheme="majorHAnsi" w:cstheme="majorHAnsi"/>
+          <w:i/>
+          <w:sz w:val="28"/>
+        </w:rPr>
+        <w:t xml:space="preserve"> — структура похожа на дерево: </w:t>
+      </w:r>
+      <w:r>
+        <w:rPr>
+          <w:rFonts w:asciiTheme="majorHAnsi" w:hAnsiTheme="majorHAnsi" w:cstheme="majorHAnsi"/>
+          <w:b/>
+          <w:bCs/>
+          <w:i/>
+          <w:sz w:val="28"/>
+        </w:rPr>
+        <w:t>один родитель, много потомков</w:t>
+      </w:r>
+      <w:r>
+        <w:rPr>
+          <w:rFonts w:asciiTheme="majorHAnsi" w:hAnsiTheme="majorHAnsi" w:cstheme="majorHAnsi"/>
+          <w:i/>
+          <w:sz w:val="28"/>
+        </w:rPr>
+        <w:t>.</w:t>
+      </w:r>
+    </w:p>
+    <w:p>
+      <w:pPr>
+        <w:numPr>
+          <w:ilvl w:val="0"/>
+          <w:numId w:val="150"/>
+        </w:numPr>
+        <w:tabs>
+          <w:tab w:val="left" w:pos="1134"/>
+        </w:tabs>
+        <w:spacing w:after="0" w:line="360" w:lineRule="auto"/>
+        <w:rPr>
+          <w:rFonts w:asciiTheme="majorHAnsi" w:hAnsiTheme="majorHAnsi" w:cstheme="majorHAnsi"/>
+          <w:i/>
+          <w:sz w:val="28"/>
+        </w:rPr>
+      </w:pPr>
+      <w:r>
+        <w:rPr>
+          <w:rFonts w:asciiTheme="majorHAnsi" w:hAnsiTheme="majorHAnsi" w:cstheme="majorHAnsi"/>
+          <w:b/>
+          <w:bCs/>
+          <w:i/>
+          <w:sz w:val="28"/>
+        </w:rPr>
+        <w:t>Сетевая модель</w:t>
+      </w:r>
+      <w:r>
+        <w:rPr>
+          <w:rFonts w:asciiTheme="majorHAnsi" w:hAnsiTheme="majorHAnsi" w:cstheme="majorHAnsi"/>
+          <w:i/>
+          <w:sz w:val="28"/>
+        </w:rPr>
+        <w:t xml:space="preserve"> — похожа на граф: </w:t>
+      </w:r>
+      <w:r>
+        <w:rPr>
+          <w:rFonts w:asciiTheme="majorHAnsi" w:hAnsiTheme="majorHAnsi" w:cstheme="majorHAnsi"/>
+          <w:b/>
+          <w:bCs/>
+          <w:i/>
+          <w:sz w:val="28"/>
+        </w:rPr>
+        <w:t>много связей</w:t>
+      </w:r>
+      <w:r>
+        <w:rPr>
+          <w:rFonts w:asciiTheme="majorHAnsi" w:hAnsiTheme="majorHAnsi" w:cstheme="majorHAnsi"/>
+          <w:i/>
+          <w:sz w:val="28"/>
+        </w:rPr>
+        <w:t xml:space="preserve"> между записями, не только родитель–потомок.</w:t>
+      </w:r>
+    </w:p>
+    <w:p>
+      <w:pPr>
+        <w:tabs>
+          <w:tab w:val="left" w:pos="1134"/>
+        </w:tabs>
+        <w:spacing w:after="0" w:line="360" w:lineRule="auto"/>
+        <w:ind w:left="0" w:firstLine="709"/>
+        <w:rPr>
+          <w:rFonts w:asciiTheme="majorHAnsi" w:hAnsiTheme="majorHAnsi" w:cstheme="majorHAnsi"/>
+          <w:i/>
+          <w:sz w:val="28"/>
+        </w:rPr>
+      </w:pPr>
+      <w:r>
+        <w:rPr>
+          <w:rFonts w:asciiTheme="majorHAnsi" w:hAnsiTheme="majorHAnsi" w:cstheme="majorHAnsi"/>
+          <w:i/>
+          <w:sz w:val="28"/>
+        </w:rPr>
+        <w:pict w14:anchorId="2B5956AC">
+          <v:rect id="_x0000_i1158" style="width:0;height:1.5pt" o:hralign="center" o:hrstd="t" o:hr="t" fillcolor="#a0a0a0" stroked="f"/>
+        </w:pict>
+      </w:r>
+    </w:p>
+    <w:p>
+      <w:pPr>
+        <w:tabs>
+          <w:tab w:val="left" w:pos="1134"/>
+        </w:tabs>
+        <w:spacing w:after="0" w:line="360" w:lineRule="auto"/>
+        <w:ind w:left="0" w:firstLine="709"/>
+        <w:rPr>
+          <w:rFonts w:asciiTheme="majorHAnsi" w:hAnsiTheme="majorHAnsi" w:cstheme="majorHAnsi"/>
+          <w:b/>
+          <w:bCs/>
+          <w:i/>
+          <w:sz w:val="28"/>
+        </w:rPr>
+      </w:pPr>
+      <w:r>
+        <w:rPr>
+          <w:rFonts w:asciiTheme="majorHAnsi" w:hAnsiTheme="majorHAnsi" w:cstheme="majorHAnsi"/>
+          <w:b/>
+          <w:bCs/>
+          <w:i/>
+          <w:sz w:val="28"/>
+        </w:rPr>
+        <w:t>2. SQL и СУБД</w:t>
+      </w:r>
+    </w:p>
+    <w:p>
+      <w:pPr>
+        <w:tabs>
+          <w:tab w:val="left" w:pos="1134"/>
+        </w:tabs>
+        <w:spacing w:after="0" w:line="360" w:lineRule="auto"/>
+        <w:ind w:left="0" w:firstLine="709"/>
+        <w:rPr>
+          <w:rFonts w:asciiTheme="majorHAnsi" w:hAnsiTheme="majorHAnsi" w:cstheme="majorHAnsi"/>
+          <w:b/>
+          <w:bCs/>
+          <w:i/>
+          <w:sz w:val="28"/>
+        </w:rPr>
+      </w:pPr>
+      <w:r>
+        <w:rPr>
+          <w:rFonts w:asciiTheme="majorHAnsi" w:hAnsiTheme="majorHAnsi" w:cstheme="majorHAnsi"/>
+          <w:b/>
+          <w:bCs/>
+          <w:i/>
+          <w:sz w:val="28"/>
+        </w:rPr>
+        <w:t>• Синтаксис DDL, DML, DCL команд в SQL.</w:t>
+      </w:r>
+    </w:p>
+    <w:p>
+      <w:pPr>
+        <w:numPr>
+          <w:ilvl w:val="0"/>
+          <w:numId w:val="151"/>
+        </w:numPr>
+        <w:tabs>
+          <w:tab w:val="left" w:pos="1134"/>
+        </w:tabs>
+        <w:spacing w:after="0" w:line="360" w:lineRule="auto"/>
+        <w:rPr>
+          <w:rFonts w:asciiTheme="majorHAnsi" w:hAnsiTheme="majorHAnsi" w:cstheme="majorHAnsi"/>
+          <w:i/>
+          <w:sz w:val="28"/>
+          <w:lang w:val="en-US"/>
+        </w:rPr>
+      </w:pPr>
+      <w:r>
+        <w:rPr>
+          <w:rFonts w:asciiTheme="majorHAnsi" w:hAnsiTheme="majorHAnsi" w:cstheme="majorHAnsi"/>
+          <w:b/>
+          <w:bCs/>
+          <w:i/>
+          <w:sz w:val="28"/>
+          <w:lang w:val="en-US"/>
+        </w:rPr>
+        <w:t>DDL (Data Definition Language)</w:t>
+      </w:r>
+      <w:r>
+        <w:rPr>
+          <w:rFonts w:asciiTheme="majorHAnsi" w:hAnsiTheme="majorHAnsi" w:cstheme="majorHAnsi"/>
+          <w:i/>
+          <w:sz w:val="28"/>
+          <w:lang w:val="en-US"/>
+        </w:rPr>
+        <w:t xml:space="preserve"> — </w:t>
+      </w:r>
+      <w:r>
+        <w:rPr>
+          <w:rFonts w:asciiTheme="majorHAnsi" w:hAnsiTheme="majorHAnsi" w:cstheme="majorHAnsi"/>
+          <w:i/>
+          <w:sz w:val="28"/>
+        </w:rPr>
+        <w:t>управление</w:t>
+      </w:r>
+      <w:r>
+        <w:rPr>
+          <w:rFonts w:asciiTheme="majorHAnsi" w:hAnsiTheme="majorHAnsi" w:cstheme="majorHAnsi"/>
+          <w:i/>
+          <w:sz w:val="28"/>
+          <w:lang w:val="en-US"/>
+        </w:rPr>
+        <w:t xml:space="preserve"> </w:t>
+      </w:r>
+      <w:r>
+        <w:rPr>
+          <w:rFonts w:asciiTheme="majorHAnsi" w:hAnsiTheme="majorHAnsi" w:cstheme="majorHAnsi"/>
+          <w:i/>
+          <w:sz w:val="28"/>
+        </w:rPr>
+        <w:t>структурой</w:t>
+      </w:r>
+      <w:r>
+        <w:rPr>
+          <w:rFonts w:asciiTheme="majorHAnsi" w:hAnsiTheme="majorHAnsi" w:cstheme="majorHAnsi"/>
+          <w:i/>
+          <w:sz w:val="28"/>
+          <w:lang w:val="en-US"/>
+        </w:rPr>
+        <w:t xml:space="preserve"> </w:t>
+      </w:r>
+      <w:r>
+        <w:rPr>
+          <w:rFonts w:asciiTheme="majorHAnsi" w:hAnsiTheme="majorHAnsi" w:cstheme="majorHAnsi"/>
+          <w:i/>
+          <w:sz w:val="28"/>
+        </w:rPr>
+        <w:t>БД</w:t>
+      </w:r>
+      <w:r>
+        <w:rPr>
+          <w:rFonts w:asciiTheme="majorHAnsi" w:hAnsiTheme="majorHAnsi" w:cstheme="majorHAnsi"/>
+          <w:i/>
+          <w:sz w:val="28"/>
+          <w:lang w:val="en-US"/>
+        </w:rPr>
+        <w:t>:</w:t>
+      </w:r>
+    </w:p>
+    <w:p>
+      <w:pPr>
+        <w:numPr>
+          <w:ilvl w:val="1"/>
+          <w:numId w:val="151"/>
+        </w:numPr>
+        <w:tabs>
+          <w:tab w:val="left" w:pos="1134"/>
+        </w:tabs>
+        <w:spacing w:after="0" w:line="360" w:lineRule="auto"/>
+        <w:rPr>
+          <w:rFonts w:asciiTheme="majorHAnsi" w:hAnsiTheme="majorHAnsi" w:cstheme="majorHAnsi"/>
+          <w:i/>
+          <w:sz w:val="28"/>
+        </w:rPr>
+      </w:pPr>
+      <w:r>
+        <w:rPr>
+          <w:rFonts w:asciiTheme="majorHAnsi" w:hAnsiTheme="majorHAnsi" w:cstheme="majorHAnsi"/>
+          <w:i/>
+          <w:sz w:val="28"/>
+        </w:rPr>
+        <w:t>CREATE, ALTER, DROP</w:t>
+      </w:r>
+    </w:p>
+    <w:p>
+      <w:pPr>
+        <w:numPr>
+          <w:ilvl w:val="0"/>
+          <w:numId w:val="151"/>
+        </w:numPr>
+        <w:tabs>
+          <w:tab w:val="left" w:pos="1134"/>
+        </w:tabs>
+        <w:spacing w:after="0" w:line="360" w:lineRule="auto"/>
+        <w:rPr>
+          <w:rFonts w:asciiTheme="majorHAnsi" w:hAnsiTheme="majorHAnsi" w:cstheme="majorHAnsi"/>
+          <w:i/>
+          <w:sz w:val="28"/>
+          <w:lang w:val="en-US"/>
+        </w:rPr>
+      </w:pPr>
+      <w:r>
+        <w:rPr>
+          <w:rFonts w:asciiTheme="majorHAnsi" w:hAnsiTheme="majorHAnsi" w:cstheme="majorHAnsi"/>
+          <w:b/>
+          <w:bCs/>
+          <w:i/>
+          <w:sz w:val="28"/>
+          <w:lang w:val="en-US"/>
+        </w:rPr>
+        <w:t>DML (Data Manipulation Language)</w:t>
+      </w:r>
+      <w:r>
+        <w:rPr>
+          <w:rFonts w:asciiTheme="majorHAnsi" w:hAnsiTheme="majorHAnsi" w:cstheme="majorHAnsi"/>
+          <w:i/>
+          <w:sz w:val="28"/>
+          <w:lang w:val="en-US"/>
+        </w:rPr>
+        <w:t xml:space="preserve"> — </w:t>
+      </w:r>
+      <w:r>
+        <w:rPr>
+          <w:rFonts w:asciiTheme="majorHAnsi" w:hAnsiTheme="majorHAnsi" w:cstheme="majorHAnsi"/>
+          <w:i/>
+          <w:sz w:val="28"/>
+        </w:rPr>
+        <w:t>работа</w:t>
+      </w:r>
+      <w:r>
+        <w:rPr>
+          <w:rFonts w:asciiTheme="majorHAnsi" w:hAnsiTheme="majorHAnsi" w:cstheme="majorHAnsi"/>
+          <w:i/>
+          <w:sz w:val="28"/>
+          <w:lang w:val="en-US"/>
+        </w:rPr>
+        <w:t xml:space="preserve"> </w:t>
+      </w:r>
+      <w:r>
+        <w:rPr>
+          <w:rFonts w:asciiTheme="majorHAnsi" w:hAnsiTheme="majorHAnsi" w:cstheme="majorHAnsi"/>
+          <w:i/>
+          <w:sz w:val="28"/>
+        </w:rPr>
+        <w:t>с</w:t>
+      </w:r>
+      <w:r>
+        <w:rPr>
+          <w:rFonts w:asciiTheme="majorHAnsi" w:hAnsiTheme="majorHAnsi" w:cstheme="majorHAnsi"/>
+          <w:i/>
+          <w:sz w:val="28"/>
+          <w:lang w:val="en-US"/>
+        </w:rPr>
+        <w:t xml:space="preserve"> </w:t>
+      </w:r>
+      <w:r>
+        <w:rPr>
+          <w:rFonts w:asciiTheme="majorHAnsi" w:hAnsiTheme="majorHAnsi" w:cstheme="majorHAnsi"/>
+          <w:i/>
+          <w:sz w:val="28"/>
+        </w:rPr>
+        <w:t>данными</w:t>
+      </w:r>
+      <w:r>
+        <w:rPr>
+          <w:rFonts w:asciiTheme="majorHAnsi" w:hAnsiTheme="majorHAnsi" w:cstheme="majorHAnsi"/>
+          <w:i/>
+          <w:sz w:val="28"/>
+          <w:lang w:val="en-US"/>
+        </w:rPr>
+        <w:t>:</w:t>
+      </w:r>
+    </w:p>
+    <w:p>
+      <w:pPr>
+        <w:numPr>
+          <w:ilvl w:val="1"/>
+          <w:numId w:val="151"/>
+        </w:numPr>
+        <w:tabs>
+          <w:tab w:val="left" w:pos="1134"/>
+        </w:tabs>
+        <w:spacing w:after="0" w:line="360" w:lineRule="auto"/>
+        <w:rPr>
+          <w:rFonts w:asciiTheme="majorHAnsi" w:hAnsiTheme="majorHAnsi" w:cstheme="majorHAnsi"/>
+          <w:i/>
+          <w:sz w:val="28"/>
+        </w:rPr>
+      </w:pPr>
+      <w:r>
+        <w:rPr>
+          <w:rFonts w:asciiTheme="majorHAnsi" w:hAnsiTheme="majorHAnsi" w:cstheme="majorHAnsi"/>
+          <w:i/>
+          <w:sz w:val="28"/>
+        </w:rPr>
+        <w:t>SELECT, INSERT, UPDATE, DELETE</w:t>
+      </w:r>
+    </w:p>
+    <w:p>
+      <w:pPr>
+        <w:numPr>
+          <w:ilvl w:val="0"/>
+          <w:numId w:val="151"/>
+        </w:numPr>
+        <w:tabs>
+          <w:tab w:val="left" w:pos="1134"/>
+        </w:tabs>
+        <w:spacing w:after="0" w:line="360" w:lineRule="auto"/>
+        <w:rPr>
+          <w:rFonts w:asciiTheme="majorHAnsi" w:hAnsiTheme="majorHAnsi" w:cstheme="majorHAnsi"/>
+          <w:i/>
+          <w:sz w:val="28"/>
+          <w:lang w:val="en-US"/>
+        </w:rPr>
+      </w:pPr>
+      <w:r>
+        <w:rPr>
+          <w:rFonts w:asciiTheme="majorHAnsi" w:hAnsiTheme="majorHAnsi" w:cstheme="majorHAnsi"/>
+          <w:b/>
+          <w:bCs/>
+          <w:i/>
+          <w:sz w:val="28"/>
+          <w:lang w:val="en-US"/>
+        </w:rPr>
+        <w:t>DCL (Data Control Language)</w:t>
+      </w:r>
+      <w:r>
+        <w:rPr>
+          <w:rFonts w:asciiTheme="majorHAnsi" w:hAnsiTheme="majorHAnsi" w:cstheme="majorHAnsi"/>
+          <w:i/>
+          <w:sz w:val="28"/>
+          <w:lang w:val="en-US"/>
+        </w:rPr>
+        <w:t xml:space="preserve"> — </w:t>
+      </w:r>
+      <w:r>
+        <w:rPr>
+          <w:rFonts w:asciiTheme="majorHAnsi" w:hAnsiTheme="majorHAnsi" w:cstheme="majorHAnsi"/>
+          <w:i/>
+          <w:sz w:val="28"/>
+        </w:rPr>
+        <w:t>права</w:t>
+      </w:r>
+      <w:r>
+        <w:rPr>
+          <w:rFonts w:asciiTheme="majorHAnsi" w:hAnsiTheme="majorHAnsi" w:cstheme="majorHAnsi"/>
+          <w:i/>
+          <w:sz w:val="28"/>
+          <w:lang w:val="en-US"/>
+        </w:rPr>
+        <w:t xml:space="preserve"> </w:t>
+      </w:r>
+      <w:r>
+        <w:rPr>
+          <w:rFonts w:asciiTheme="majorHAnsi" w:hAnsiTheme="majorHAnsi" w:cstheme="majorHAnsi"/>
+          <w:i/>
+          <w:sz w:val="28"/>
+        </w:rPr>
+        <w:t>доступа</w:t>
+      </w:r>
+      <w:r>
+        <w:rPr>
+          <w:rFonts w:asciiTheme="majorHAnsi" w:hAnsiTheme="majorHAnsi" w:cstheme="majorHAnsi"/>
+          <w:i/>
+          <w:sz w:val="28"/>
+          <w:lang w:val="en-US"/>
+        </w:rPr>
+        <w:t>:</w:t>
+      </w:r>
+    </w:p>
+    <w:p>
+      <w:pPr>
+        <w:numPr>
+          <w:ilvl w:val="1"/>
+          <w:numId w:val="151"/>
+        </w:numPr>
+        <w:tabs>
+          <w:tab w:val="left" w:pos="1134"/>
+        </w:tabs>
+        <w:spacing w:after="0" w:line="360" w:lineRule="auto"/>
+        <w:rPr>
+          <w:rFonts w:asciiTheme="majorHAnsi" w:hAnsiTheme="majorHAnsi" w:cstheme="majorHAnsi"/>
+          <w:i/>
+          <w:sz w:val="28"/>
+        </w:rPr>
+      </w:pPr>
+      <w:r>
+        <w:rPr>
+          <w:rFonts w:asciiTheme="majorHAnsi" w:hAnsiTheme="majorHAnsi" w:cstheme="majorHAnsi"/>
+          <w:i/>
+          <w:sz w:val="28"/>
+        </w:rPr>
+        <w:t>GRANT, REVOKE</w:t>
+      </w:r>
+    </w:p>
+    <w:p>
+      <w:pPr>
+        <w:tabs>
+          <w:tab w:val="left" w:pos="1134"/>
+        </w:tabs>
+        <w:spacing w:after="0" w:line="360" w:lineRule="auto"/>
+        <w:ind w:left="0" w:firstLine="709"/>
+        <w:rPr>
+          <w:rFonts w:asciiTheme="majorHAnsi" w:hAnsiTheme="majorHAnsi" w:cstheme="majorHAnsi"/>
+          <w:i/>
+          <w:sz w:val="28"/>
+        </w:rPr>
+      </w:pPr>
+      <w:r>
+        <w:rPr>
+          <w:rFonts w:asciiTheme="majorHAnsi" w:hAnsiTheme="majorHAnsi" w:cstheme="majorHAnsi"/>
+          <w:i/>
+          <w:sz w:val="28"/>
+        </w:rPr>
+        <w:pict w14:anchorId="1D5EC440">
+          <v:rect id="_x0000_i1159" style="width:0;height:1.5pt" o:hralign="center" o:hrstd="t" o:hr="t" fillcolor="#a0a0a0" stroked="f"/>
+        </w:pict>
+      </w:r>
+    </w:p>
+    <w:p>
+      <w:pPr>
+        <w:tabs>
+          <w:tab w:val="left" w:pos="1134"/>
+        </w:tabs>
+        <w:spacing w:after="0" w:line="360" w:lineRule="auto"/>
+        <w:ind w:left="0" w:firstLine="709"/>
+        <w:rPr>
+          <w:rFonts w:asciiTheme="majorHAnsi" w:hAnsiTheme="majorHAnsi" w:cstheme="majorHAnsi"/>
+          <w:b/>
+          <w:bCs/>
+          <w:i/>
+          <w:sz w:val="28"/>
+        </w:rPr>
+      </w:pPr>
+      <w:r>
+        <w:rPr>
+          <w:rFonts w:asciiTheme="majorHAnsi" w:hAnsiTheme="majorHAnsi" w:cstheme="majorHAnsi"/>
+          <w:b/>
+          <w:bCs/>
+          <w:i/>
+          <w:sz w:val="28"/>
+        </w:rPr>
+        <w:lastRenderedPageBreak/>
+        <w:t>• Особенности работы с транзакциями: ACID-свойства, уровни изоляции.</w:t>
+      </w:r>
+    </w:p>
+    <w:p>
+      <w:pPr>
+        <w:numPr>
+          <w:ilvl w:val="0"/>
+          <w:numId w:val="152"/>
+        </w:numPr>
+        <w:tabs>
+          <w:tab w:val="left" w:pos="1134"/>
+        </w:tabs>
+        <w:spacing w:after="0" w:line="360" w:lineRule="auto"/>
+        <w:rPr>
+          <w:rFonts w:asciiTheme="majorHAnsi" w:hAnsiTheme="majorHAnsi" w:cstheme="majorHAnsi"/>
+          <w:i/>
+          <w:sz w:val="28"/>
+        </w:rPr>
+      </w:pPr>
+      <w:r>
+        <w:rPr>
+          <w:rFonts w:asciiTheme="majorHAnsi" w:hAnsiTheme="majorHAnsi" w:cstheme="majorHAnsi"/>
+          <w:b/>
+          <w:bCs/>
+          <w:i/>
+          <w:sz w:val="28"/>
+        </w:rPr>
+        <w:t>ACID</w:t>
+      </w:r>
+      <w:r>
+        <w:rPr>
+          <w:rFonts w:asciiTheme="majorHAnsi" w:hAnsiTheme="majorHAnsi" w:cstheme="majorHAnsi"/>
+          <w:i/>
+          <w:sz w:val="28"/>
+        </w:rPr>
+        <w:t xml:space="preserve"> — требования к надежной транзакции:</w:t>
+      </w:r>
+    </w:p>
+    <w:p>
+      <w:pPr>
+        <w:numPr>
+          <w:ilvl w:val="1"/>
+          <w:numId w:val="152"/>
+        </w:numPr>
+        <w:tabs>
+          <w:tab w:val="left" w:pos="1134"/>
+        </w:tabs>
+        <w:spacing w:after="0" w:line="360" w:lineRule="auto"/>
+        <w:rPr>
+          <w:rFonts w:asciiTheme="majorHAnsi" w:hAnsiTheme="majorHAnsi" w:cstheme="majorHAnsi"/>
+          <w:i/>
+          <w:sz w:val="28"/>
+        </w:rPr>
+      </w:pPr>
+      <w:proofErr w:type="spellStart"/>
+      <w:r>
+        <w:rPr>
+          <w:rFonts w:asciiTheme="majorHAnsi" w:hAnsiTheme="majorHAnsi" w:cstheme="majorHAnsi"/>
+          <w:b/>
+          <w:bCs/>
+          <w:i/>
+          <w:sz w:val="28"/>
+        </w:rPr>
+        <w:t>Atomicity</w:t>
+      </w:r>
+      <w:proofErr w:type="spellEnd"/>
+      <w:r>
+        <w:rPr>
+          <w:rFonts w:asciiTheme="majorHAnsi" w:hAnsiTheme="majorHAnsi" w:cstheme="majorHAnsi"/>
+          <w:b/>
+          <w:bCs/>
+          <w:i/>
+          <w:sz w:val="28"/>
+        </w:rPr>
+        <w:t xml:space="preserve"> (атомарность):</w:t>
+      </w:r>
+      <w:r>
+        <w:rPr>
+          <w:rFonts w:asciiTheme="majorHAnsi" w:hAnsiTheme="majorHAnsi" w:cstheme="majorHAnsi"/>
+          <w:i/>
+          <w:sz w:val="28"/>
+        </w:rPr>
+        <w:t xml:space="preserve"> всё или ничего.</w:t>
+      </w:r>
+    </w:p>
+    <w:p>
+      <w:pPr>
+        <w:numPr>
+          <w:ilvl w:val="1"/>
+          <w:numId w:val="152"/>
+        </w:numPr>
+        <w:tabs>
+          <w:tab w:val="left" w:pos="1134"/>
+        </w:tabs>
+        <w:spacing w:after="0" w:line="360" w:lineRule="auto"/>
+        <w:rPr>
+          <w:rFonts w:asciiTheme="majorHAnsi" w:hAnsiTheme="majorHAnsi" w:cstheme="majorHAnsi"/>
+          <w:i/>
+          <w:sz w:val="28"/>
+        </w:rPr>
+      </w:pPr>
+      <w:proofErr w:type="spellStart"/>
+      <w:r>
+        <w:rPr>
+          <w:rFonts w:asciiTheme="majorHAnsi" w:hAnsiTheme="majorHAnsi" w:cstheme="majorHAnsi"/>
+          <w:b/>
+          <w:bCs/>
+          <w:i/>
+          <w:sz w:val="28"/>
+        </w:rPr>
+        <w:t>Consistency</w:t>
+      </w:r>
+      <w:proofErr w:type="spellEnd"/>
+      <w:r>
+        <w:rPr>
+          <w:rFonts w:asciiTheme="majorHAnsi" w:hAnsiTheme="majorHAnsi" w:cstheme="majorHAnsi"/>
+          <w:b/>
+          <w:bCs/>
+          <w:i/>
+          <w:sz w:val="28"/>
+        </w:rPr>
+        <w:t xml:space="preserve"> (согласованность):</w:t>
+      </w:r>
+      <w:r>
+        <w:rPr>
+          <w:rFonts w:asciiTheme="majorHAnsi" w:hAnsiTheme="majorHAnsi" w:cstheme="majorHAnsi"/>
+          <w:i/>
+          <w:sz w:val="28"/>
+        </w:rPr>
+        <w:t xml:space="preserve"> БД остается в правильном состоянии.</w:t>
+      </w:r>
+    </w:p>
+    <w:p>
+      <w:pPr>
+        <w:numPr>
+          <w:ilvl w:val="1"/>
+          <w:numId w:val="152"/>
+        </w:numPr>
+        <w:tabs>
+          <w:tab w:val="left" w:pos="1134"/>
+        </w:tabs>
+        <w:spacing w:after="0" w:line="360" w:lineRule="auto"/>
+        <w:rPr>
+          <w:rFonts w:asciiTheme="majorHAnsi" w:hAnsiTheme="majorHAnsi" w:cstheme="majorHAnsi"/>
+          <w:i/>
+          <w:sz w:val="28"/>
+        </w:rPr>
+      </w:pPr>
+      <w:proofErr w:type="spellStart"/>
+      <w:r>
+        <w:rPr>
+          <w:rFonts w:asciiTheme="majorHAnsi" w:hAnsiTheme="majorHAnsi" w:cstheme="majorHAnsi"/>
+          <w:b/>
+          <w:bCs/>
+          <w:i/>
+          <w:sz w:val="28"/>
+        </w:rPr>
+        <w:t>Isolation</w:t>
+      </w:r>
+      <w:proofErr w:type="spellEnd"/>
+      <w:r>
+        <w:rPr>
+          <w:rFonts w:asciiTheme="majorHAnsi" w:hAnsiTheme="majorHAnsi" w:cstheme="majorHAnsi"/>
+          <w:b/>
+          <w:bCs/>
+          <w:i/>
+          <w:sz w:val="28"/>
+        </w:rPr>
+        <w:t xml:space="preserve"> (изоляция):</w:t>
+      </w:r>
+      <w:r>
+        <w:rPr>
+          <w:rFonts w:asciiTheme="majorHAnsi" w:hAnsiTheme="majorHAnsi" w:cstheme="majorHAnsi"/>
+          <w:i/>
+          <w:sz w:val="28"/>
+        </w:rPr>
+        <w:t xml:space="preserve"> параллельные транзакции не мешают друг другу.</w:t>
+      </w:r>
+    </w:p>
+    <w:p>
+      <w:pPr>
+        <w:numPr>
+          <w:ilvl w:val="1"/>
+          <w:numId w:val="152"/>
+        </w:numPr>
+        <w:tabs>
+          <w:tab w:val="left" w:pos="1134"/>
+        </w:tabs>
+        <w:spacing w:after="0" w:line="360" w:lineRule="auto"/>
+        <w:rPr>
+          <w:rFonts w:asciiTheme="majorHAnsi" w:hAnsiTheme="majorHAnsi" w:cstheme="majorHAnsi"/>
+          <w:i/>
+          <w:sz w:val="28"/>
+        </w:rPr>
+      </w:pPr>
+      <w:proofErr w:type="spellStart"/>
+      <w:r>
+        <w:rPr>
+          <w:rFonts w:asciiTheme="majorHAnsi" w:hAnsiTheme="majorHAnsi" w:cstheme="majorHAnsi"/>
+          <w:b/>
+          <w:bCs/>
+          <w:i/>
+          <w:sz w:val="28"/>
+        </w:rPr>
+        <w:t>Durability</w:t>
+      </w:r>
+      <w:proofErr w:type="spellEnd"/>
+      <w:r>
+        <w:rPr>
+          <w:rFonts w:asciiTheme="majorHAnsi" w:hAnsiTheme="majorHAnsi" w:cstheme="majorHAnsi"/>
+          <w:b/>
+          <w:bCs/>
+          <w:i/>
+          <w:sz w:val="28"/>
+        </w:rPr>
+        <w:t xml:space="preserve"> (долговечность):</w:t>
+      </w:r>
+      <w:r>
+        <w:rPr>
+          <w:rFonts w:asciiTheme="majorHAnsi" w:hAnsiTheme="majorHAnsi" w:cstheme="majorHAnsi"/>
+          <w:i/>
+          <w:sz w:val="28"/>
+        </w:rPr>
+        <w:t xml:space="preserve"> после коммита данные не теряются.</w:t>
+      </w:r>
+    </w:p>
+    <w:p>
+      <w:pPr>
+        <w:numPr>
+          <w:ilvl w:val="0"/>
+          <w:numId w:val="152"/>
+        </w:numPr>
+        <w:tabs>
+          <w:tab w:val="left" w:pos="1134"/>
+        </w:tabs>
+        <w:spacing w:after="0" w:line="360" w:lineRule="auto"/>
+        <w:rPr>
+          <w:rFonts w:asciiTheme="majorHAnsi" w:hAnsiTheme="majorHAnsi" w:cstheme="majorHAnsi"/>
+          <w:i/>
+          <w:sz w:val="28"/>
+        </w:rPr>
+      </w:pPr>
+      <w:r>
+        <w:rPr>
+          <w:rFonts w:asciiTheme="majorHAnsi" w:hAnsiTheme="majorHAnsi" w:cstheme="majorHAnsi"/>
+          <w:b/>
+          <w:bCs/>
+          <w:i/>
+          <w:sz w:val="28"/>
+        </w:rPr>
+        <w:t>Уровни изоляции:</w:t>
+      </w:r>
+    </w:p>
+    <w:p>
+      <w:pPr>
+        <w:numPr>
+          <w:ilvl w:val="1"/>
+          <w:numId w:val="152"/>
+        </w:numPr>
+        <w:tabs>
+          <w:tab w:val="left" w:pos="1134"/>
+        </w:tabs>
+        <w:spacing w:after="0" w:line="360" w:lineRule="auto"/>
+        <w:rPr>
+          <w:rFonts w:asciiTheme="majorHAnsi" w:hAnsiTheme="majorHAnsi" w:cstheme="majorHAnsi"/>
+          <w:i/>
+          <w:sz w:val="28"/>
+          <w:lang w:val="en-US"/>
+        </w:rPr>
+      </w:pPr>
+      <w:r>
+        <w:rPr>
+          <w:rFonts w:asciiTheme="majorHAnsi" w:hAnsiTheme="majorHAnsi" w:cstheme="majorHAnsi"/>
+          <w:i/>
+          <w:sz w:val="28"/>
+          <w:lang w:val="en-US"/>
+        </w:rPr>
+        <w:t>READ UNCOMMITTED, READ COMMITTED, REPEATABLE READ, SERIALIZABLE</w:t>
+      </w:r>
+    </w:p>
+    <w:p>
+      <w:pPr>
+        <w:numPr>
+          <w:ilvl w:val="1"/>
+          <w:numId w:val="152"/>
+        </w:numPr>
+        <w:tabs>
+          <w:tab w:val="left" w:pos="1134"/>
+        </w:tabs>
+        <w:spacing w:after="0" w:line="360" w:lineRule="auto"/>
+        <w:rPr>
+          <w:rFonts w:asciiTheme="majorHAnsi" w:hAnsiTheme="majorHAnsi" w:cstheme="majorHAnsi"/>
+          <w:i/>
+          <w:sz w:val="28"/>
+        </w:rPr>
+      </w:pPr>
+      <w:r>
+        <w:rPr>
+          <w:rFonts w:asciiTheme="majorHAnsi" w:hAnsiTheme="majorHAnsi" w:cstheme="majorHAnsi"/>
+          <w:i/>
+          <w:sz w:val="28"/>
+        </w:rPr>
+        <w:t>Чем выше уровень, тем меньше ошибок, но ниже производительность.</w:t>
+      </w:r>
+    </w:p>
+    <w:p>
+      <w:pPr>
+        <w:tabs>
+          <w:tab w:val="left" w:pos="1134"/>
+        </w:tabs>
+        <w:spacing w:after="0" w:line="360" w:lineRule="auto"/>
+        <w:ind w:left="0" w:firstLine="709"/>
+        <w:rPr>
+          <w:rFonts w:asciiTheme="majorHAnsi" w:hAnsiTheme="majorHAnsi" w:cstheme="majorHAnsi"/>
+          <w:i/>
+          <w:sz w:val="28"/>
+        </w:rPr>
+      </w:pPr>
+      <w:r>
+        <w:rPr>
+          <w:rFonts w:asciiTheme="majorHAnsi" w:hAnsiTheme="majorHAnsi" w:cstheme="majorHAnsi"/>
+          <w:i/>
+          <w:sz w:val="28"/>
+        </w:rPr>
+        <w:pict w14:anchorId="579B94D4">
+          <v:rect id="_x0000_i1160" style="width:0;height:1.5pt" o:hralign="center" o:hrstd="t" o:hr="t" fillcolor="#a0a0a0" stroked="f"/>
+        </w:pict>
+      </w:r>
+    </w:p>
+    <w:p>
+      <w:pPr>
+        <w:tabs>
+          <w:tab w:val="left" w:pos="1134"/>
+        </w:tabs>
+        <w:spacing w:after="0" w:line="360" w:lineRule="auto"/>
+        <w:ind w:left="0" w:firstLine="709"/>
+        <w:rPr>
+          <w:rFonts w:asciiTheme="majorHAnsi" w:hAnsiTheme="majorHAnsi" w:cstheme="majorHAnsi"/>
+          <w:b/>
+          <w:bCs/>
+          <w:i/>
+          <w:sz w:val="28"/>
+        </w:rPr>
+      </w:pPr>
+      <w:r>
+        <w:rPr>
+          <w:rFonts w:asciiTheme="majorHAnsi" w:hAnsiTheme="majorHAnsi" w:cstheme="majorHAnsi"/>
+          <w:b/>
+          <w:bCs/>
+          <w:i/>
+          <w:sz w:val="28"/>
+        </w:rPr>
+        <w:t xml:space="preserve">• Сравнение функционала СУБД (MySQL, </w:t>
+      </w:r>
+      <w:proofErr w:type="spellStart"/>
+      <w:r>
+        <w:rPr>
+          <w:rFonts w:asciiTheme="majorHAnsi" w:hAnsiTheme="majorHAnsi" w:cstheme="majorHAnsi"/>
+          <w:b/>
+          <w:bCs/>
+          <w:i/>
+          <w:sz w:val="28"/>
+        </w:rPr>
+        <w:t>PostgreSQL</w:t>
+      </w:r>
+      <w:proofErr w:type="spellEnd"/>
+      <w:r>
+        <w:rPr>
+          <w:rFonts w:asciiTheme="majorHAnsi" w:hAnsiTheme="majorHAnsi" w:cstheme="majorHAnsi"/>
+          <w:b/>
+          <w:bCs/>
+          <w:i/>
+          <w:sz w:val="28"/>
+        </w:rPr>
+        <w:t>, MS SQL Server).</w:t>
+      </w:r>
+    </w:p>
+    <w:p>
+      <w:pPr>
+        <w:numPr>
+          <w:ilvl w:val="0"/>
+          <w:numId w:val="153"/>
+        </w:numPr>
+        <w:tabs>
+          <w:tab w:val="left" w:pos="1134"/>
+        </w:tabs>
+        <w:spacing w:after="0" w:line="360" w:lineRule="auto"/>
+        <w:rPr>
+          <w:rFonts w:asciiTheme="majorHAnsi" w:hAnsiTheme="majorHAnsi" w:cstheme="majorHAnsi"/>
+          <w:i/>
+          <w:sz w:val="28"/>
+        </w:rPr>
+      </w:pPr>
+      <w:r>
+        <w:rPr>
+          <w:rFonts w:asciiTheme="majorHAnsi" w:hAnsiTheme="majorHAnsi" w:cstheme="majorHAnsi"/>
+          <w:b/>
+          <w:bCs/>
+          <w:i/>
+          <w:sz w:val="28"/>
+        </w:rPr>
+        <w:t>MySQL:</w:t>
+      </w:r>
+      <w:r>
+        <w:rPr>
+          <w:rFonts w:asciiTheme="majorHAnsi" w:hAnsiTheme="majorHAnsi" w:cstheme="majorHAnsi"/>
+          <w:i/>
+          <w:sz w:val="28"/>
+        </w:rPr>
+        <w:t xml:space="preserve"> простой, быстрый, широко используется в вебе.</w:t>
+      </w:r>
+    </w:p>
+    <w:p>
+      <w:pPr>
+        <w:numPr>
+          <w:ilvl w:val="0"/>
+          <w:numId w:val="153"/>
+        </w:numPr>
+        <w:tabs>
+          <w:tab w:val="left" w:pos="1134"/>
+        </w:tabs>
+        <w:spacing w:after="0" w:line="360" w:lineRule="auto"/>
+        <w:rPr>
+          <w:rFonts w:asciiTheme="majorHAnsi" w:hAnsiTheme="majorHAnsi" w:cstheme="majorHAnsi"/>
+          <w:i/>
+          <w:sz w:val="28"/>
+        </w:rPr>
+      </w:pPr>
+      <w:proofErr w:type="spellStart"/>
+      <w:r>
+        <w:rPr>
+          <w:rFonts w:asciiTheme="majorHAnsi" w:hAnsiTheme="majorHAnsi" w:cstheme="majorHAnsi"/>
+          <w:b/>
+          <w:bCs/>
+          <w:i/>
+          <w:sz w:val="28"/>
+        </w:rPr>
+        <w:t>PostgreSQL</w:t>
+      </w:r>
+      <w:proofErr w:type="spellEnd"/>
+      <w:r>
+        <w:rPr>
+          <w:rFonts w:asciiTheme="majorHAnsi" w:hAnsiTheme="majorHAnsi" w:cstheme="majorHAnsi"/>
+          <w:b/>
+          <w:bCs/>
+          <w:i/>
+          <w:sz w:val="28"/>
+        </w:rPr>
+        <w:t>:</w:t>
+      </w:r>
+      <w:r>
+        <w:rPr>
+          <w:rFonts w:asciiTheme="majorHAnsi" w:hAnsiTheme="majorHAnsi" w:cstheme="majorHAnsi"/>
+          <w:i/>
+          <w:sz w:val="28"/>
+        </w:rPr>
+        <w:t xml:space="preserve"> мощный, поддерживает сложные запросы, расширяемый.</w:t>
+      </w:r>
+    </w:p>
+    <w:p>
+      <w:pPr>
+        <w:numPr>
+          <w:ilvl w:val="0"/>
+          <w:numId w:val="153"/>
+        </w:numPr>
+        <w:tabs>
+          <w:tab w:val="left" w:pos="1134"/>
+        </w:tabs>
+        <w:spacing w:after="0" w:line="360" w:lineRule="auto"/>
+        <w:rPr>
+          <w:rFonts w:asciiTheme="majorHAnsi" w:hAnsiTheme="majorHAnsi" w:cstheme="majorHAnsi"/>
+          <w:i/>
+          <w:sz w:val="28"/>
+        </w:rPr>
+      </w:pPr>
+      <w:r>
+        <w:rPr>
+          <w:rFonts w:asciiTheme="majorHAnsi" w:hAnsiTheme="majorHAnsi" w:cstheme="majorHAnsi"/>
+          <w:b/>
+          <w:bCs/>
+          <w:i/>
+          <w:sz w:val="28"/>
+        </w:rPr>
+        <w:t>MS SQL Server:</w:t>
+      </w:r>
+      <w:r>
+        <w:rPr>
+          <w:rFonts w:asciiTheme="majorHAnsi" w:hAnsiTheme="majorHAnsi" w:cstheme="majorHAnsi"/>
+          <w:i/>
+          <w:sz w:val="28"/>
+        </w:rPr>
+        <w:t xml:space="preserve"> хорошо интегрирован с Windows, удобные инструменты, платный.</w:t>
+      </w:r>
+    </w:p>
+    <w:p>
+      <w:pPr>
+        <w:tabs>
+          <w:tab w:val="left" w:pos="1134"/>
+        </w:tabs>
+        <w:spacing w:after="0" w:line="360" w:lineRule="auto"/>
+        <w:ind w:left="0" w:firstLine="709"/>
+        <w:rPr>
+          <w:rFonts w:asciiTheme="majorHAnsi" w:hAnsiTheme="majorHAnsi" w:cstheme="majorHAnsi"/>
+          <w:i/>
+          <w:sz w:val="28"/>
+        </w:rPr>
+      </w:pPr>
+      <w:r>
+        <w:rPr>
+          <w:rFonts w:asciiTheme="majorHAnsi" w:hAnsiTheme="majorHAnsi" w:cstheme="majorHAnsi"/>
+          <w:i/>
+          <w:sz w:val="28"/>
+        </w:rPr>
+        <w:pict w14:anchorId="06A97118">
+          <v:rect id="_x0000_i1161" style="width:0;height:1.5pt" o:hralign="center" o:hrstd="t" o:hr="t" fillcolor="#a0a0a0" stroked="f"/>
+        </w:pict>
+      </w:r>
+    </w:p>
+    <w:p>
+      <w:pPr>
+        <w:tabs>
+          <w:tab w:val="left" w:pos="1134"/>
+        </w:tabs>
+        <w:spacing w:after="0" w:line="360" w:lineRule="auto"/>
+        <w:ind w:left="0" w:firstLine="709"/>
+        <w:rPr>
+          <w:rFonts w:asciiTheme="majorHAnsi" w:hAnsiTheme="majorHAnsi" w:cstheme="majorHAnsi"/>
+          <w:b/>
+          <w:bCs/>
+          <w:i/>
+          <w:sz w:val="28"/>
+        </w:rPr>
+      </w:pPr>
+      <w:r>
+        <w:rPr>
+          <w:rFonts w:asciiTheme="majorHAnsi" w:hAnsiTheme="majorHAnsi" w:cstheme="majorHAnsi"/>
+          <w:b/>
+          <w:bCs/>
+          <w:i/>
+          <w:sz w:val="28"/>
+        </w:rPr>
+        <w:t>3. Администрирование и безопасность</w:t>
+      </w:r>
+    </w:p>
+    <w:p>
+      <w:pPr>
+        <w:tabs>
+          <w:tab w:val="left" w:pos="1134"/>
+        </w:tabs>
+        <w:spacing w:after="0" w:line="360" w:lineRule="auto"/>
+        <w:ind w:left="0" w:firstLine="709"/>
+        <w:rPr>
+          <w:rFonts w:asciiTheme="majorHAnsi" w:hAnsiTheme="majorHAnsi" w:cstheme="majorHAnsi"/>
+          <w:b/>
+          <w:bCs/>
+          <w:i/>
+          <w:sz w:val="28"/>
+        </w:rPr>
+      </w:pPr>
+      <w:r>
+        <w:rPr>
+          <w:rFonts w:asciiTheme="majorHAnsi" w:hAnsiTheme="majorHAnsi" w:cstheme="majorHAnsi"/>
+          <w:b/>
+          <w:bCs/>
+          <w:i/>
+          <w:sz w:val="28"/>
+        </w:rPr>
+        <w:t>• Методы управления пользователями: роли, привилегии, аутентификация.</w:t>
+      </w:r>
+    </w:p>
+    <w:p>
+      <w:pPr>
+        <w:numPr>
+          <w:ilvl w:val="0"/>
+          <w:numId w:val="154"/>
+        </w:numPr>
+        <w:tabs>
+          <w:tab w:val="left" w:pos="1134"/>
+        </w:tabs>
+        <w:spacing w:after="0" w:line="360" w:lineRule="auto"/>
+        <w:rPr>
+          <w:rFonts w:asciiTheme="majorHAnsi" w:hAnsiTheme="majorHAnsi" w:cstheme="majorHAnsi"/>
+          <w:i/>
+          <w:sz w:val="28"/>
+        </w:rPr>
+      </w:pPr>
+      <w:r>
+        <w:rPr>
+          <w:rFonts w:asciiTheme="majorHAnsi" w:hAnsiTheme="majorHAnsi" w:cstheme="majorHAnsi"/>
+          <w:b/>
+          <w:bCs/>
+          <w:i/>
+          <w:sz w:val="28"/>
+        </w:rPr>
+        <w:t>Роли</w:t>
+      </w:r>
+      <w:r>
+        <w:rPr>
+          <w:rFonts w:asciiTheme="majorHAnsi" w:hAnsiTheme="majorHAnsi" w:cstheme="majorHAnsi"/>
+          <w:i/>
+          <w:sz w:val="28"/>
+        </w:rPr>
+        <w:t xml:space="preserve"> — группы прав, которые можно назначить пользователям.</w:t>
+      </w:r>
+    </w:p>
+    <w:p>
+      <w:pPr>
+        <w:numPr>
+          <w:ilvl w:val="0"/>
+          <w:numId w:val="154"/>
+        </w:numPr>
+        <w:tabs>
+          <w:tab w:val="left" w:pos="1134"/>
+        </w:tabs>
+        <w:spacing w:after="0" w:line="360" w:lineRule="auto"/>
+        <w:rPr>
+          <w:rFonts w:asciiTheme="majorHAnsi" w:hAnsiTheme="majorHAnsi" w:cstheme="majorHAnsi"/>
+          <w:i/>
+          <w:sz w:val="28"/>
+        </w:rPr>
+      </w:pPr>
+      <w:r>
+        <w:rPr>
+          <w:rFonts w:asciiTheme="majorHAnsi" w:hAnsiTheme="majorHAnsi" w:cstheme="majorHAnsi"/>
+          <w:b/>
+          <w:bCs/>
+          <w:i/>
+          <w:sz w:val="28"/>
+        </w:rPr>
+        <w:t>Привилегии</w:t>
+      </w:r>
+      <w:r>
+        <w:rPr>
+          <w:rFonts w:asciiTheme="majorHAnsi" w:hAnsiTheme="majorHAnsi" w:cstheme="majorHAnsi"/>
+          <w:i/>
+          <w:sz w:val="28"/>
+        </w:rPr>
+        <w:t xml:space="preserve"> — разрешения на действия: SELECT, INSERT, UPDATE, DELETE.</w:t>
+      </w:r>
+    </w:p>
+    <w:p>
+      <w:pPr>
+        <w:numPr>
+          <w:ilvl w:val="0"/>
+          <w:numId w:val="154"/>
+        </w:numPr>
+        <w:tabs>
+          <w:tab w:val="left" w:pos="1134"/>
+        </w:tabs>
+        <w:spacing w:after="0" w:line="360" w:lineRule="auto"/>
+        <w:rPr>
+          <w:rFonts w:asciiTheme="majorHAnsi" w:hAnsiTheme="majorHAnsi" w:cstheme="majorHAnsi"/>
+          <w:i/>
+          <w:sz w:val="28"/>
+        </w:rPr>
+      </w:pPr>
+      <w:r>
+        <w:rPr>
+          <w:rFonts w:asciiTheme="majorHAnsi" w:hAnsiTheme="majorHAnsi" w:cstheme="majorHAnsi"/>
+          <w:b/>
+          <w:bCs/>
+          <w:i/>
+          <w:sz w:val="28"/>
+        </w:rPr>
+        <w:t>Аутентификация</w:t>
+      </w:r>
+      <w:r>
+        <w:rPr>
+          <w:rFonts w:asciiTheme="majorHAnsi" w:hAnsiTheme="majorHAnsi" w:cstheme="majorHAnsi"/>
+          <w:i/>
+          <w:sz w:val="28"/>
+        </w:rPr>
+        <w:t xml:space="preserve"> — проверка личности пользователя (пароль, токен и т.д.).</w:t>
+      </w:r>
+    </w:p>
+    <w:p>
+      <w:pPr>
+        <w:tabs>
+          <w:tab w:val="left" w:pos="1134"/>
+        </w:tabs>
+        <w:spacing w:after="0" w:line="360" w:lineRule="auto"/>
+        <w:ind w:left="0" w:firstLine="709"/>
+        <w:rPr>
+          <w:rFonts w:asciiTheme="majorHAnsi" w:hAnsiTheme="majorHAnsi" w:cstheme="majorHAnsi"/>
+          <w:i/>
+          <w:sz w:val="28"/>
+        </w:rPr>
+      </w:pPr>
+      <w:r>
+        <w:rPr>
+          <w:rFonts w:asciiTheme="majorHAnsi" w:hAnsiTheme="majorHAnsi" w:cstheme="majorHAnsi"/>
+          <w:i/>
+          <w:sz w:val="28"/>
+        </w:rPr>
+        <w:pict w14:anchorId="2D6464A9">
+          <v:rect id="_x0000_i1162" style="width:0;height:1.5pt" o:hralign="center" o:hrstd="t" o:hr="t" fillcolor="#a0a0a0" stroked="f"/>
+        </w:pict>
+      </w:r>
+    </w:p>
+    <w:p>
+      <w:pPr>
+        <w:tabs>
+          <w:tab w:val="left" w:pos="1134"/>
+        </w:tabs>
+        <w:spacing w:after="0" w:line="360" w:lineRule="auto"/>
+        <w:ind w:left="0" w:firstLine="709"/>
+        <w:rPr>
+          <w:rFonts w:asciiTheme="majorHAnsi" w:hAnsiTheme="majorHAnsi" w:cstheme="majorHAnsi"/>
+          <w:b/>
+          <w:bCs/>
+          <w:i/>
+          <w:sz w:val="28"/>
+        </w:rPr>
+      </w:pPr>
+      <w:r>
+        <w:rPr>
+          <w:rFonts w:asciiTheme="majorHAnsi" w:hAnsiTheme="majorHAnsi" w:cstheme="majorHAnsi"/>
+          <w:b/>
+          <w:bCs/>
+          <w:i/>
+          <w:sz w:val="28"/>
+        </w:rPr>
+        <w:t>• Алгоритмы резервного копирования и восстановления (полное/инкрементальное).</w:t>
+      </w:r>
+    </w:p>
+    <w:p>
+      <w:pPr>
+        <w:numPr>
+          <w:ilvl w:val="0"/>
+          <w:numId w:val="155"/>
+        </w:numPr>
+        <w:tabs>
+          <w:tab w:val="left" w:pos="1134"/>
+        </w:tabs>
+        <w:spacing w:after="0" w:line="360" w:lineRule="auto"/>
+        <w:rPr>
+          <w:rFonts w:asciiTheme="majorHAnsi" w:hAnsiTheme="majorHAnsi" w:cstheme="majorHAnsi"/>
+          <w:i/>
+          <w:sz w:val="28"/>
+        </w:rPr>
+      </w:pPr>
+      <w:r>
+        <w:rPr>
+          <w:rFonts w:asciiTheme="majorHAnsi" w:hAnsiTheme="majorHAnsi" w:cstheme="majorHAnsi"/>
+          <w:b/>
+          <w:bCs/>
+          <w:i/>
+          <w:sz w:val="28"/>
+        </w:rPr>
+        <w:t>Полное копирование</w:t>
+      </w:r>
+      <w:r>
+        <w:rPr>
+          <w:rFonts w:asciiTheme="majorHAnsi" w:hAnsiTheme="majorHAnsi" w:cstheme="majorHAnsi"/>
+          <w:i/>
+          <w:sz w:val="28"/>
+        </w:rPr>
+        <w:t xml:space="preserve"> — копируется вся база.</w:t>
+      </w:r>
+    </w:p>
+    <w:p>
+      <w:pPr>
+        <w:numPr>
+          <w:ilvl w:val="0"/>
+          <w:numId w:val="155"/>
+        </w:numPr>
+        <w:tabs>
+          <w:tab w:val="left" w:pos="1134"/>
+        </w:tabs>
+        <w:spacing w:after="0" w:line="360" w:lineRule="auto"/>
+        <w:rPr>
+          <w:rFonts w:asciiTheme="majorHAnsi" w:hAnsiTheme="majorHAnsi" w:cstheme="majorHAnsi"/>
+          <w:i/>
+          <w:sz w:val="28"/>
+        </w:rPr>
+      </w:pPr>
+      <w:r>
+        <w:rPr>
+          <w:rFonts w:asciiTheme="majorHAnsi" w:hAnsiTheme="majorHAnsi" w:cstheme="majorHAnsi"/>
+          <w:b/>
+          <w:bCs/>
+          <w:i/>
+          <w:sz w:val="28"/>
+        </w:rPr>
+        <w:t>Инкрементальное</w:t>
+      </w:r>
+      <w:r>
+        <w:rPr>
+          <w:rFonts w:asciiTheme="majorHAnsi" w:hAnsiTheme="majorHAnsi" w:cstheme="majorHAnsi"/>
+          <w:i/>
+          <w:sz w:val="28"/>
+        </w:rPr>
+        <w:t xml:space="preserve"> — копируются </w:t>
+      </w:r>
+      <w:r>
+        <w:rPr>
+          <w:rFonts w:asciiTheme="majorHAnsi" w:hAnsiTheme="majorHAnsi" w:cstheme="majorHAnsi"/>
+          <w:b/>
+          <w:bCs/>
+          <w:i/>
+          <w:sz w:val="28"/>
+        </w:rPr>
+        <w:t>только изменения</w:t>
+      </w:r>
+      <w:r>
+        <w:rPr>
+          <w:rFonts w:asciiTheme="majorHAnsi" w:hAnsiTheme="majorHAnsi" w:cstheme="majorHAnsi"/>
+          <w:i/>
+          <w:sz w:val="28"/>
+        </w:rPr>
+        <w:t xml:space="preserve"> с последней копии.</w:t>
+      </w:r>
+    </w:p>
+    <w:p>
+      <w:pPr>
+        <w:numPr>
+          <w:ilvl w:val="0"/>
+          <w:numId w:val="155"/>
+        </w:numPr>
+        <w:tabs>
+          <w:tab w:val="left" w:pos="1134"/>
+        </w:tabs>
+        <w:spacing w:after="0" w:line="360" w:lineRule="auto"/>
+        <w:rPr>
+          <w:rFonts w:asciiTheme="majorHAnsi" w:hAnsiTheme="majorHAnsi" w:cstheme="majorHAnsi"/>
+          <w:i/>
+          <w:sz w:val="28"/>
+        </w:rPr>
+      </w:pPr>
+      <w:r>
+        <w:rPr>
+          <w:rFonts w:asciiTheme="majorHAnsi" w:hAnsiTheme="majorHAnsi" w:cstheme="majorHAnsi"/>
+          <w:i/>
+          <w:sz w:val="28"/>
+        </w:rPr>
+        <w:t xml:space="preserve">Обычно делают </w:t>
+      </w:r>
+      <w:r>
+        <w:rPr>
+          <w:rFonts w:asciiTheme="majorHAnsi" w:hAnsiTheme="majorHAnsi" w:cstheme="majorHAnsi"/>
+          <w:b/>
+          <w:bCs/>
+          <w:i/>
+          <w:sz w:val="28"/>
+        </w:rPr>
+        <w:t>полный бэкап раз в день</w:t>
+      </w:r>
+      <w:r>
+        <w:rPr>
+          <w:rFonts w:asciiTheme="majorHAnsi" w:hAnsiTheme="majorHAnsi" w:cstheme="majorHAnsi"/>
+          <w:i/>
+          <w:sz w:val="28"/>
+        </w:rPr>
+        <w:t>, а инкрементальные — чаще (например, каждый час).</w:t>
+      </w:r>
+    </w:p>
+    <w:p>
+      <w:pPr>
+        <w:tabs>
+          <w:tab w:val="left" w:pos="1134"/>
+        </w:tabs>
+        <w:spacing w:after="0" w:line="360" w:lineRule="auto"/>
+        <w:ind w:left="0" w:firstLine="709"/>
+        <w:rPr>
+          <w:rFonts w:asciiTheme="majorHAnsi" w:hAnsiTheme="majorHAnsi" w:cstheme="majorHAnsi"/>
+          <w:i/>
+          <w:sz w:val="28"/>
+        </w:rPr>
+      </w:pPr>
+      <w:r>
+        <w:rPr>
+          <w:rFonts w:asciiTheme="majorHAnsi" w:hAnsiTheme="majorHAnsi" w:cstheme="majorHAnsi"/>
+          <w:i/>
+          <w:sz w:val="28"/>
+        </w:rPr>
+        <w:pict w14:anchorId="7F76710C">
+          <v:rect id="_x0000_i1163" style="width:0;height:1.5pt" o:hralign="center" o:hrstd="t" o:hr="t" fillcolor="#a0a0a0" stroked="f"/>
+        </w:pict>
+      </w:r>
+    </w:p>
+    <w:p>
+      <w:pPr>
+        <w:tabs>
+          <w:tab w:val="left" w:pos="1134"/>
+        </w:tabs>
+        <w:spacing w:after="0" w:line="360" w:lineRule="auto"/>
+        <w:ind w:left="0" w:firstLine="709"/>
+        <w:rPr>
+          <w:rFonts w:asciiTheme="majorHAnsi" w:hAnsiTheme="majorHAnsi" w:cstheme="majorHAnsi"/>
+          <w:b/>
+          <w:bCs/>
+          <w:i/>
+          <w:sz w:val="28"/>
+        </w:rPr>
+      </w:pPr>
+      <w:r>
+        <w:rPr>
+          <w:rFonts w:asciiTheme="majorHAnsi" w:hAnsiTheme="majorHAnsi" w:cstheme="majorHAnsi"/>
+          <w:b/>
+          <w:bCs/>
+          <w:i/>
+          <w:sz w:val="28"/>
+        </w:rPr>
+        <w:t>• Защита от SQL-инъекций и методы шифрования данных.</w:t>
+      </w:r>
+    </w:p>
+    <w:p>
+      <w:pPr>
+        <w:numPr>
+          <w:ilvl w:val="0"/>
+          <w:numId w:val="156"/>
+        </w:numPr>
+        <w:tabs>
+          <w:tab w:val="left" w:pos="1134"/>
+        </w:tabs>
+        <w:spacing w:after="0" w:line="360" w:lineRule="auto"/>
+        <w:rPr>
+          <w:rFonts w:asciiTheme="majorHAnsi" w:hAnsiTheme="majorHAnsi" w:cstheme="majorHAnsi"/>
+          <w:i/>
+          <w:sz w:val="28"/>
+        </w:rPr>
+      </w:pPr>
+      <w:r>
+        <w:rPr>
+          <w:rFonts w:asciiTheme="majorHAnsi" w:hAnsiTheme="majorHAnsi" w:cstheme="majorHAnsi"/>
+          <w:b/>
+          <w:bCs/>
+          <w:i/>
+          <w:sz w:val="28"/>
+        </w:rPr>
+        <w:lastRenderedPageBreak/>
+        <w:t>SQL-инъекции</w:t>
+      </w:r>
+      <w:r>
+        <w:rPr>
+          <w:rFonts w:asciiTheme="majorHAnsi" w:hAnsiTheme="majorHAnsi" w:cstheme="majorHAnsi"/>
+          <w:i/>
+          <w:sz w:val="28"/>
+        </w:rPr>
+        <w:t xml:space="preserve"> — атака, когда вредоносный код внедряется в SQL-запрос.</w:t>
+      </w:r>
+    </w:p>
+    <w:p>
+      <w:pPr>
+        <w:numPr>
+          <w:ilvl w:val="1"/>
+          <w:numId w:val="156"/>
+        </w:numPr>
+        <w:tabs>
+          <w:tab w:val="left" w:pos="1134"/>
+        </w:tabs>
+        <w:spacing w:after="0" w:line="360" w:lineRule="auto"/>
+        <w:rPr>
+          <w:rFonts w:asciiTheme="majorHAnsi" w:hAnsiTheme="majorHAnsi" w:cstheme="majorHAnsi"/>
+          <w:i/>
+          <w:sz w:val="28"/>
+        </w:rPr>
+      </w:pPr>
+      <w:r>
+        <w:rPr>
+          <w:rFonts w:asciiTheme="majorHAnsi" w:hAnsiTheme="majorHAnsi" w:cstheme="majorHAnsi"/>
+          <w:b/>
+          <w:bCs/>
+          <w:i/>
+          <w:sz w:val="28"/>
+        </w:rPr>
+        <w:t>Решение:</w:t>
+      </w:r>
+      <w:r>
+        <w:rPr>
+          <w:rFonts w:asciiTheme="majorHAnsi" w:hAnsiTheme="majorHAnsi" w:cstheme="majorHAnsi"/>
+          <w:i/>
+          <w:sz w:val="28"/>
+        </w:rPr>
+        <w:t xml:space="preserve"> использовать </w:t>
+      </w:r>
+      <w:r>
+        <w:rPr>
+          <w:rFonts w:asciiTheme="majorHAnsi" w:hAnsiTheme="majorHAnsi" w:cstheme="majorHAnsi"/>
+          <w:b/>
+          <w:bCs/>
+          <w:i/>
+          <w:sz w:val="28"/>
+        </w:rPr>
+        <w:t>подготовленные выражения</w:t>
+      </w:r>
+      <w:r>
+        <w:rPr>
+          <w:rFonts w:asciiTheme="majorHAnsi" w:hAnsiTheme="majorHAnsi" w:cstheme="majorHAnsi"/>
+          <w:i/>
+          <w:sz w:val="28"/>
+        </w:rPr>
+        <w:t xml:space="preserve"> (</w:t>
+      </w:r>
+      <w:proofErr w:type="spellStart"/>
+      <w:r>
+        <w:rPr>
+          <w:rFonts w:asciiTheme="majorHAnsi" w:hAnsiTheme="majorHAnsi" w:cstheme="majorHAnsi"/>
+          <w:i/>
+          <w:sz w:val="28"/>
+        </w:rPr>
+        <w:t>prepared</w:t>
+      </w:r>
+      <w:proofErr w:type="spellEnd"/>
+      <w:r>
+        <w:rPr>
+          <w:rFonts w:asciiTheme="majorHAnsi" w:hAnsiTheme="majorHAnsi" w:cstheme="majorHAnsi"/>
+          <w:i/>
+          <w:sz w:val="28"/>
+        </w:rPr>
+        <w:t xml:space="preserve"> </w:t>
+      </w:r>
+      <w:proofErr w:type="spellStart"/>
+      <w:r>
+        <w:rPr>
+          <w:rFonts w:asciiTheme="majorHAnsi" w:hAnsiTheme="majorHAnsi" w:cstheme="majorHAnsi"/>
+          <w:i/>
+          <w:sz w:val="28"/>
+        </w:rPr>
+        <w:t>statements</w:t>
+      </w:r>
+      <w:proofErr w:type="spellEnd"/>
+      <w:r>
+        <w:rPr>
+          <w:rFonts w:asciiTheme="majorHAnsi" w:hAnsiTheme="majorHAnsi" w:cstheme="majorHAnsi"/>
+          <w:i/>
+          <w:sz w:val="28"/>
+        </w:rPr>
+        <w:t>), проверку ввода.</w:t>
+      </w:r>
+    </w:p>
+    <w:p>
+      <w:pPr>
+        <w:numPr>
+          <w:ilvl w:val="0"/>
+          <w:numId w:val="156"/>
+        </w:numPr>
+        <w:tabs>
+          <w:tab w:val="left" w:pos="1134"/>
+        </w:tabs>
+        <w:spacing w:after="0" w:line="360" w:lineRule="auto"/>
+        <w:rPr>
+          <w:rFonts w:asciiTheme="majorHAnsi" w:hAnsiTheme="majorHAnsi" w:cstheme="majorHAnsi"/>
+          <w:i/>
+          <w:sz w:val="28"/>
+        </w:rPr>
+      </w:pPr>
+      <w:r>
+        <w:rPr>
+          <w:rFonts w:asciiTheme="majorHAnsi" w:hAnsiTheme="majorHAnsi" w:cstheme="majorHAnsi"/>
+          <w:b/>
+          <w:bCs/>
+          <w:i/>
+          <w:sz w:val="28"/>
+        </w:rPr>
+        <w:t>Шифрование:</w:t>
+      </w:r>
+    </w:p>
+    <w:p>
+      <w:pPr>
+        <w:numPr>
+          <w:ilvl w:val="1"/>
+          <w:numId w:val="156"/>
+        </w:numPr>
+        <w:tabs>
+          <w:tab w:val="left" w:pos="1134"/>
+        </w:tabs>
+        <w:spacing w:after="0" w:line="360" w:lineRule="auto"/>
+        <w:rPr>
+          <w:rFonts w:asciiTheme="majorHAnsi" w:hAnsiTheme="majorHAnsi" w:cstheme="majorHAnsi"/>
+          <w:i/>
+          <w:sz w:val="28"/>
+          <w:lang w:val="en-US"/>
+        </w:rPr>
+      </w:pPr>
+      <w:r>
+        <w:rPr>
+          <w:rFonts w:asciiTheme="majorHAnsi" w:hAnsiTheme="majorHAnsi" w:cstheme="majorHAnsi"/>
+          <w:b/>
+          <w:bCs/>
+          <w:i/>
+          <w:sz w:val="28"/>
+        </w:rPr>
+        <w:t>На</w:t>
+      </w:r>
+      <w:r>
+        <w:rPr>
+          <w:rFonts w:asciiTheme="majorHAnsi" w:hAnsiTheme="majorHAnsi" w:cstheme="majorHAnsi"/>
+          <w:b/>
+          <w:bCs/>
+          <w:i/>
+          <w:sz w:val="28"/>
+          <w:lang w:val="en-US"/>
+        </w:rPr>
+        <w:t xml:space="preserve"> </w:t>
+      </w:r>
+      <w:r>
+        <w:rPr>
+          <w:rFonts w:asciiTheme="majorHAnsi" w:hAnsiTheme="majorHAnsi" w:cstheme="majorHAnsi"/>
+          <w:b/>
+          <w:bCs/>
+          <w:i/>
+          <w:sz w:val="28"/>
+        </w:rPr>
+        <w:t>уровне</w:t>
+      </w:r>
+      <w:r>
+        <w:rPr>
+          <w:rFonts w:asciiTheme="majorHAnsi" w:hAnsiTheme="majorHAnsi" w:cstheme="majorHAnsi"/>
+          <w:b/>
+          <w:bCs/>
+          <w:i/>
+          <w:sz w:val="28"/>
+          <w:lang w:val="en-US"/>
+        </w:rPr>
+        <w:t xml:space="preserve"> </w:t>
+      </w:r>
+      <w:r>
+        <w:rPr>
+          <w:rFonts w:asciiTheme="majorHAnsi" w:hAnsiTheme="majorHAnsi" w:cstheme="majorHAnsi"/>
+          <w:b/>
+          <w:bCs/>
+          <w:i/>
+          <w:sz w:val="28"/>
+        </w:rPr>
+        <w:t>БД</w:t>
+      </w:r>
+      <w:r>
+        <w:rPr>
+          <w:rFonts w:asciiTheme="majorHAnsi" w:hAnsiTheme="majorHAnsi" w:cstheme="majorHAnsi"/>
+          <w:b/>
+          <w:bCs/>
+          <w:i/>
+          <w:sz w:val="28"/>
+          <w:lang w:val="en-US"/>
+        </w:rPr>
+        <w:t>:</w:t>
+      </w:r>
+      <w:r>
+        <w:rPr>
+          <w:rFonts w:asciiTheme="majorHAnsi" w:hAnsiTheme="majorHAnsi" w:cstheme="majorHAnsi"/>
+          <w:i/>
+          <w:sz w:val="28"/>
+          <w:lang w:val="en-US"/>
+        </w:rPr>
+        <w:t xml:space="preserve"> Transparent Data Encryption (TDE).</w:t>
+      </w:r>
+    </w:p>
+    <w:p>
+      <w:pPr>
+        <w:numPr>
+          <w:ilvl w:val="1"/>
+          <w:numId w:val="156"/>
+        </w:numPr>
+        <w:tabs>
+          <w:tab w:val="left" w:pos="1134"/>
+        </w:tabs>
+        <w:spacing w:after="0" w:line="360" w:lineRule="auto"/>
+        <w:rPr>
+          <w:rFonts w:asciiTheme="majorHAnsi" w:hAnsiTheme="majorHAnsi" w:cstheme="majorHAnsi"/>
+          <w:i/>
+          <w:sz w:val="28"/>
+        </w:rPr>
+      </w:pPr>
+      <w:r>
+        <w:rPr>
+          <w:rFonts w:asciiTheme="majorHAnsi" w:hAnsiTheme="majorHAnsi" w:cstheme="majorHAnsi"/>
+          <w:b/>
+          <w:bCs/>
+          <w:i/>
+          <w:sz w:val="28"/>
+        </w:rPr>
+        <w:t>На уровне приложения:</w:t>
+      </w:r>
+      <w:r>
+        <w:rPr>
+          <w:rFonts w:asciiTheme="majorHAnsi" w:hAnsiTheme="majorHAnsi" w:cstheme="majorHAnsi"/>
+          <w:i/>
+          <w:sz w:val="28"/>
+        </w:rPr>
+        <w:t xml:space="preserve"> шифруем перед записью.</w:t>
+      </w:r>
+    </w:p>
+    <w:p>
+      <w:pPr>
+        <w:numPr>
+          <w:ilvl w:val="1"/>
+          <w:numId w:val="156"/>
+        </w:numPr>
+        <w:tabs>
+          <w:tab w:val="left" w:pos="1134"/>
+        </w:tabs>
+        <w:spacing w:after="0" w:line="360" w:lineRule="auto"/>
+        <w:rPr>
+          <w:rFonts w:asciiTheme="majorHAnsi" w:hAnsiTheme="majorHAnsi" w:cstheme="majorHAnsi"/>
+          <w:i/>
+          <w:sz w:val="28"/>
+        </w:rPr>
+      </w:pPr>
+      <w:r>
+        <w:rPr>
+          <w:rFonts w:asciiTheme="majorHAnsi" w:hAnsiTheme="majorHAnsi" w:cstheme="majorHAnsi"/>
+          <w:i/>
+          <w:sz w:val="28"/>
+        </w:rPr>
+        <w:t xml:space="preserve">Используют </w:t>
+      </w:r>
+      <w:r>
+        <w:rPr>
+          <w:rFonts w:asciiTheme="majorHAnsi" w:hAnsiTheme="majorHAnsi" w:cstheme="majorHAnsi"/>
+          <w:b/>
+          <w:bCs/>
+          <w:i/>
+          <w:sz w:val="28"/>
+        </w:rPr>
+        <w:t>AES</w:t>
+      </w:r>
+      <w:r>
+        <w:rPr>
+          <w:rFonts w:asciiTheme="majorHAnsi" w:hAnsiTheme="majorHAnsi" w:cstheme="majorHAnsi"/>
+          <w:i/>
+          <w:sz w:val="28"/>
+        </w:rPr>
+        <w:t xml:space="preserve">, </w:t>
+      </w:r>
+      <w:r>
+        <w:rPr>
+          <w:rFonts w:asciiTheme="majorHAnsi" w:hAnsiTheme="majorHAnsi" w:cstheme="majorHAnsi"/>
+          <w:b/>
+          <w:bCs/>
+          <w:i/>
+          <w:sz w:val="28"/>
+        </w:rPr>
+        <w:t>RSA</w:t>
+      </w:r>
+      <w:r>
+        <w:rPr>
+          <w:rFonts w:asciiTheme="majorHAnsi" w:hAnsiTheme="majorHAnsi" w:cstheme="majorHAnsi"/>
+          <w:i/>
+          <w:sz w:val="28"/>
+        </w:rPr>
+        <w:t xml:space="preserve"> и др.</w:t>
+      </w:r>
+    </w:p>
+    <w:p>
+      <w:pPr>
+        <w:tabs>
+          <w:tab w:val="left" w:pos="1134"/>
+        </w:tabs>
+        <w:spacing w:after="0" w:line="360" w:lineRule="auto"/>
+        <w:ind w:left="0" w:firstLine="709"/>
+        <w:rPr>
+          <w:rFonts w:asciiTheme="majorHAnsi" w:hAnsiTheme="majorHAnsi" w:cstheme="majorHAnsi"/>
+          <w:i/>
+          <w:sz w:val="28"/>
+        </w:rPr>
+      </w:pPr>
+      <w:r>
+        <w:rPr>
+          <w:rFonts w:asciiTheme="majorHAnsi" w:hAnsiTheme="majorHAnsi" w:cstheme="majorHAnsi"/>
+          <w:i/>
+          <w:sz w:val="28"/>
+        </w:rPr>
+        <w:pict w14:anchorId="7DDBC866">
+          <v:rect id="_x0000_i1164" style="width:0;height:1.5pt" o:hralign="center" o:hrstd="t" o:hr="t" fillcolor="#a0a0a0" stroked="f"/>
+        </w:pict>
+      </w:r>
+    </w:p>
+    <w:p>
+      <w:pPr>
+        <w:tabs>
+          <w:tab w:val="left" w:pos="1134"/>
+        </w:tabs>
+        <w:spacing w:after="0" w:line="360" w:lineRule="auto"/>
+        <w:ind w:left="0" w:firstLine="709"/>
+        <w:rPr>
+          <w:rFonts w:asciiTheme="majorHAnsi" w:hAnsiTheme="majorHAnsi" w:cstheme="majorHAnsi"/>
+          <w:b/>
+          <w:bCs/>
+          <w:i/>
+          <w:sz w:val="28"/>
+        </w:rPr>
+      </w:pPr>
+      <w:r>
+        <w:rPr>
+          <w:rFonts w:asciiTheme="majorHAnsi" w:hAnsiTheme="majorHAnsi" w:cstheme="majorHAnsi"/>
+          <w:b/>
+          <w:bCs/>
+          <w:i/>
+          <w:sz w:val="28"/>
+        </w:rPr>
+        <w:t>Теоретические вопросы</w:t>
+      </w:r>
+    </w:p>
+    <w:p>
+      <w:pPr>
+        <w:tabs>
+          <w:tab w:val="left" w:pos="1134"/>
+        </w:tabs>
+        <w:spacing w:after="0" w:line="360" w:lineRule="auto"/>
+        <w:ind w:left="0" w:firstLine="709"/>
+        <w:rPr>
+          <w:rFonts w:asciiTheme="majorHAnsi" w:hAnsiTheme="majorHAnsi" w:cstheme="majorHAnsi"/>
+          <w:b/>
+          <w:bCs/>
+          <w:i/>
+          <w:sz w:val="28"/>
+        </w:rPr>
+      </w:pPr>
+      <w:r>
+        <w:rPr>
+          <w:rFonts w:asciiTheme="majorHAnsi" w:hAnsiTheme="majorHAnsi" w:cstheme="majorHAnsi"/>
+          <w:b/>
+          <w:bCs/>
+          <w:i/>
+          <w:sz w:val="28"/>
+        </w:rPr>
+        <w:t>1. Методы оптимизации запросов: индексы, материализованные представления</w:t>
+      </w:r>
+    </w:p>
+    <w:p>
+      <w:pPr>
+        <w:numPr>
+          <w:ilvl w:val="0"/>
+          <w:numId w:val="157"/>
+        </w:numPr>
+        <w:tabs>
+          <w:tab w:val="left" w:pos="1134"/>
+        </w:tabs>
+        <w:spacing w:after="0" w:line="360" w:lineRule="auto"/>
+        <w:rPr>
+          <w:rFonts w:asciiTheme="majorHAnsi" w:hAnsiTheme="majorHAnsi" w:cstheme="majorHAnsi"/>
+          <w:i/>
+          <w:sz w:val="28"/>
+        </w:rPr>
+      </w:pPr>
+      <w:r>
+        <w:rPr>
+          <w:rFonts w:asciiTheme="majorHAnsi" w:hAnsiTheme="majorHAnsi" w:cstheme="majorHAnsi"/>
+          <w:b/>
+          <w:bCs/>
+          <w:i/>
+          <w:sz w:val="28"/>
+        </w:rPr>
+        <w:t>Индексы</w:t>
+      </w:r>
+      <w:r>
+        <w:rPr>
+          <w:rFonts w:asciiTheme="majorHAnsi" w:hAnsiTheme="majorHAnsi" w:cstheme="majorHAnsi"/>
+          <w:i/>
+          <w:sz w:val="28"/>
+        </w:rPr>
+        <w:t xml:space="preserve"> — ускоряют поиск, как оглавление в книге.</w:t>
+      </w:r>
+    </w:p>
+    <w:p>
+      <w:pPr>
+        <w:numPr>
+          <w:ilvl w:val="0"/>
+          <w:numId w:val="157"/>
+        </w:numPr>
+        <w:tabs>
+          <w:tab w:val="left" w:pos="1134"/>
+        </w:tabs>
+        <w:spacing w:after="0" w:line="360" w:lineRule="auto"/>
+        <w:rPr>
+          <w:rFonts w:asciiTheme="majorHAnsi" w:hAnsiTheme="majorHAnsi" w:cstheme="majorHAnsi"/>
+          <w:i/>
+          <w:sz w:val="28"/>
+        </w:rPr>
+      </w:pPr>
+      <w:r>
+        <w:rPr>
+          <w:rFonts w:asciiTheme="majorHAnsi" w:hAnsiTheme="majorHAnsi" w:cstheme="majorHAnsi"/>
+          <w:b/>
+          <w:bCs/>
+          <w:i/>
+          <w:sz w:val="28"/>
+        </w:rPr>
+        <w:t>Материализованные представления</w:t>
+      </w:r>
+      <w:r>
+        <w:rPr>
+          <w:rFonts w:asciiTheme="majorHAnsi" w:hAnsiTheme="majorHAnsi" w:cstheme="majorHAnsi"/>
+          <w:i/>
+          <w:sz w:val="28"/>
+        </w:rPr>
+        <w:t xml:space="preserve"> — сохранённый результат запроса, обновляется по расписанию или вручную.</w:t>
+      </w:r>
+    </w:p>
+    <w:p>
+      <w:pPr>
+        <w:tabs>
+          <w:tab w:val="left" w:pos="1134"/>
+        </w:tabs>
+        <w:spacing w:after="0" w:line="360" w:lineRule="auto"/>
+        <w:ind w:left="0" w:firstLine="709"/>
+        <w:rPr>
+          <w:rFonts w:asciiTheme="majorHAnsi" w:hAnsiTheme="majorHAnsi" w:cstheme="majorHAnsi"/>
+          <w:i/>
+          <w:sz w:val="28"/>
+        </w:rPr>
+      </w:pPr>
+      <w:r>
+        <w:rPr>
+          <w:rFonts w:asciiTheme="majorHAnsi" w:hAnsiTheme="majorHAnsi" w:cstheme="majorHAnsi"/>
+          <w:i/>
+          <w:sz w:val="28"/>
+        </w:rPr>
+        <w:pict w14:anchorId="73A3F8BF">
+          <v:rect id="_x0000_i1165" style="width:0;height:1.5pt" o:hralign="center" o:hrstd="t" o:hr="t" fillcolor="#a0a0a0" stroked="f"/>
+        </w:pict>
+      </w:r>
+    </w:p>
+    <w:p>
+      <w:pPr>
+        <w:tabs>
+          <w:tab w:val="left" w:pos="1134"/>
+        </w:tabs>
+        <w:spacing w:after="0" w:line="360" w:lineRule="auto"/>
+        <w:ind w:left="0" w:firstLine="709"/>
+        <w:rPr>
+          <w:rFonts w:asciiTheme="majorHAnsi" w:hAnsiTheme="majorHAnsi" w:cstheme="majorHAnsi"/>
+          <w:b/>
+          <w:bCs/>
+          <w:i/>
+          <w:sz w:val="28"/>
+        </w:rPr>
+      </w:pPr>
+      <w:r>
+        <w:rPr>
+          <w:rFonts w:asciiTheme="majorHAnsi" w:hAnsiTheme="majorHAnsi" w:cstheme="majorHAnsi"/>
+          <w:b/>
+          <w:bCs/>
+          <w:i/>
+          <w:sz w:val="28"/>
+        </w:rPr>
+        <w:t>2. Архитектура клиент-серверных СУБД и особенности их администрирования</w:t>
+      </w:r>
+    </w:p>
+    <w:p>
+      <w:pPr>
+        <w:numPr>
+          <w:ilvl w:val="0"/>
+          <w:numId w:val="158"/>
+        </w:numPr>
+        <w:tabs>
+          <w:tab w:val="left" w:pos="1134"/>
+        </w:tabs>
+        <w:spacing w:after="0" w:line="360" w:lineRule="auto"/>
+        <w:rPr>
+          <w:rFonts w:asciiTheme="majorHAnsi" w:hAnsiTheme="majorHAnsi" w:cstheme="majorHAnsi"/>
+          <w:i/>
+          <w:sz w:val="28"/>
+        </w:rPr>
+      </w:pPr>
+      <w:r>
+        <w:rPr>
+          <w:rFonts w:asciiTheme="majorHAnsi" w:hAnsiTheme="majorHAnsi" w:cstheme="majorHAnsi"/>
+          <w:b/>
+          <w:bCs/>
+          <w:i/>
+          <w:sz w:val="28"/>
+        </w:rPr>
+        <w:t>Клиент-сервер:</w:t>
+      </w:r>
+      <w:r>
+        <w:rPr>
+          <w:rFonts w:asciiTheme="majorHAnsi" w:hAnsiTheme="majorHAnsi" w:cstheme="majorHAnsi"/>
+          <w:i/>
+          <w:sz w:val="28"/>
+        </w:rPr>
+        <w:t xml:space="preserve"> клиент отправляет запрос, сервер обрабатывает его.</w:t>
+      </w:r>
+    </w:p>
+    <w:p>
+      <w:pPr>
+        <w:numPr>
+          <w:ilvl w:val="0"/>
+          <w:numId w:val="158"/>
+        </w:numPr>
+        <w:tabs>
+          <w:tab w:val="left" w:pos="1134"/>
+        </w:tabs>
+        <w:spacing w:after="0" w:line="360" w:lineRule="auto"/>
+        <w:rPr>
+          <w:rFonts w:asciiTheme="majorHAnsi" w:hAnsiTheme="majorHAnsi" w:cstheme="majorHAnsi"/>
+          <w:i/>
+          <w:sz w:val="28"/>
+        </w:rPr>
+      </w:pPr>
+      <w:r>
+        <w:rPr>
+          <w:rFonts w:asciiTheme="majorHAnsi" w:hAnsiTheme="majorHAnsi" w:cstheme="majorHAnsi"/>
+          <w:i/>
+          <w:sz w:val="28"/>
+        </w:rPr>
+        <w:t>Особенности:</w:t>
+      </w:r>
+    </w:p>
+    <w:p>
+      <w:pPr>
+        <w:numPr>
+          <w:ilvl w:val="1"/>
+          <w:numId w:val="158"/>
+        </w:numPr>
+        <w:tabs>
+          <w:tab w:val="left" w:pos="1134"/>
+        </w:tabs>
+        <w:spacing w:after="0" w:line="360" w:lineRule="auto"/>
+        <w:rPr>
+          <w:rFonts w:asciiTheme="majorHAnsi" w:hAnsiTheme="majorHAnsi" w:cstheme="majorHAnsi"/>
+          <w:i/>
+          <w:sz w:val="28"/>
+        </w:rPr>
+      </w:pPr>
+      <w:r>
+        <w:rPr>
+          <w:rFonts w:asciiTheme="majorHAnsi" w:hAnsiTheme="majorHAnsi" w:cstheme="majorHAnsi"/>
+          <w:i/>
+          <w:sz w:val="28"/>
+        </w:rPr>
+        <w:t>Настройка пользователей.</w:t>
+      </w:r>
+    </w:p>
+    <w:p>
+      <w:pPr>
+        <w:numPr>
+          <w:ilvl w:val="1"/>
+          <w:numId w:val="158"/>
+        </w:numPr>
+        <w:tabs>
+          <w:tab w:val="left" w:pos="1134"/>
+        </w:tabs>
+        <w:spacing w:after="0" w:line="360" w:lineRule="auto"/>
+        <w:rPr>
+          <w:rFonts w:asciiTheme="majorHAnsi" w:hAnsiTheme="majorHAnsi" w:cstheme="majorHAnsi"/>
+          <w:i/>
+          <w:sz w:val="28"/>
+        </w:rPr>
+      </w:pPr>
+      <w:r>
+        <w:rPr>
+          <w:rFonts w:asciiTheme="majorHAnsi" w:hAnsiTheme="majorHAnsi" w:cstheme="majorHAnsi"/>
+          <w:i/>
+          <w:sz w:val="28"/>
+        </w:rPr>
+        <w:t>Мониторинг нагрузки.</w:t>
+      </w:r>
+    </w:p>
+    <w:p>
+      <w:pPr>
+        <w:numPr>
+          <w:ilvl w:val="1"/>
+          <w:numId w:val="158"/>
+        </w:numPr>
+        <w:tabs>
+          <w:tab w:val="left" w:pos="1134"/>
+        </w:tabs>
+        <w:spacing w:after="0" w:line="360" w:lineRule="auto"/>
+        <w:rPr>
+          <w:rFonts w:asciiTheme="majorHAnsi" w:hAnsiTheme="majorHAnsi" w:cstheme="majorHAnsi"/>
+          <w:i/>
+          <w:sz w:val="28"/>
+        </w:rPr>
+      </w:pPr>
+      <w:r>
+        <w:rPr>
+          <w:rFonts w:asciiTheme="majorHAnsi" w:hAnsiTheme="majorHAnsi" w:cstheme="majorHAnsi"/>
+          <w:i/>
+          <w:sz w:val="28"/>
+        </w:rPr>
+        <w:t>Контроль доступа.</w:t>
+      </w:r>
+    </w:p>
+    <w:p>
+      <w:pPr>
+        <w:tabs>
+          <w:tab w:val="left" w:pos="1134"/>
+        </w:tabs>
+        <w:spacing w:after="0" w:line="360" w:lineRule="auto"/>
+        <w:ind w:left="0" w:firstLine="709"/>
+        <w:rPr>
+          <w:rFonts w:asciiTheme="majorHAnsi" w:hAnsiTheme="majorHAnsi" w:cstheme="majorHAnsi"/>
+          <w:i/>
+          <w:sz w:val="28"/>
+        </w:rPr>
+      </w:pPr>
+      <w:r>
+        <w:rPr>
+          <w:rFonts w:asciiTheme="majorHAnsi" w:hAnsiTheme="majorHAnsi" w:cstheme="majorHAnsi"/>
+          <w:i/>
+          <w:sz w:val="28"/>
+        </w:rPr>
+        <w:pict w14:anchorId="748AB5CA">
+          <v:rect id="_x0000_i1166" style="width:0;height:1.5pt" o:hralign="center" o:hrstd="t" o:hr="t" fillcolor="#a0a0a0" stroked="f"/>
+        </w:pict>
+      </w:r>
+    </w:p>
+    <w:p>
+      <w:pPr>
+        <w:tabs>
+          <w:tab w:val="left" w:pos="1134"/>
+        </w:tabs>
+        <w:spacing w:after="0" w:line="360" w:lineRule="auto"/>
+        <w:ind w:left="0" w:firstLine="709"/>
+        <w:rPr>
+          <w:rFonts w:asciiTheme="majorHAnsi" w:hAnsiTheme="majorHAnsi" w:cstheme="majorHAnsi"/>
+          <w:b/>
+          <w:bCs/>
+          <w:i/>
+          <w:sz w:val="28"/>
+        </w:rPr>
+      </w:pPr>
+      <w:r>
+        <w:rPr>
+          <w:rFonts w:asciiTheme="majorHAnsi" w:hAnsiTheme="majorHAnsi" w:cstheme="majorHAnsi"/>
+          <w:b/>
+          <w:bCs/>
+          <w:i/>
+          <w:sz w:val="28"/>
+        </w:rPr>
+        <w:t xml:space="preserve">3. Технологии репликации и </w:t>
+      </w:r>
+      <w:proofErr w:type="spellStart"/>
+      <w:r>
+        <w:rPr>
+          <w:rFonts w:asciiTheme="majorHAnsi" w:hAnsiTheme="majorHAnsi" w:cstheme="majorHAnsi"/>
+          <w:b/>
+          <w:bCs/>
+          <w:i/>
+          <w:sz w:val="28"/>
+        </w:rPr>
+        <w:t>шардинга</w:t>
+      </w:r>
+      <w:proofErr w:type="spellEnd"/>
+      <w:r>
+        <w:rPr>
+          <w:rFonts w:asciiTheme="majorHAnsi" w:hAnsiTheme="majorHAnsi" w:cstheme="majorHAnsi"/>
+          <w:b/>
+          <w:bCs/>
+          <w:i/>
+          <w:sz w:val="28"/>
+        </w:rPr>
+        <w:t xml:space="preserve"> баз данных</w:t>
+      </w:r>
+    </w:p>
+    <w:p>
+      <w:pPr>
+        <w:numPr>
+          <w:ilvl w:val="0"/>
+          <w:numId w:val="159"/>
+        </w:numPr>
+        <w:tabs>
+          <w:tab w:val="left" w:pos="1134"/>
+        </w:tabs>
+        <w:spacing w:after="0" w:line="360" w:lineRule="auto"/>
+        <w:rPr>
+          <w:rFonts w:asciiTheme="majorHAnsi" w:hAnsiTheme="majorHAnsi" w:cstheme="majorHAnsi"/>
+          <w:i/>
+          <w:sz w:val="28"/>
+        </w:rPr>
+      </w:pPr>
+      <w:r>
+        <w:rPr>
+          <w:rFonts w:asciiTheme="majorHAnsi" w:hAnsiTheme="majorHAnsi" w:cstheme="majorHAnsi"/>
+          <w:b/>
+          <w:bCs/>
+          <w:i/>
+          <w:sz w:val="28"/>
+        </w:rPr>
+        <w:t>Репликация</w:t>
+      </w:r>
+      <w:r>
+        <w:rPr>
+          <w:rFonts w:asciiTheme="majorHAnsi" w:hAnsiTheme="majorHAnsi" w:cstheme="majorHAnsi"/>
+          <w:i/>
+          <w:sz w:val="28"/>
+        </w:rPr>
+        <w:t xml:space="preserve"> — копирование данных между серверами для отказоустойчивости.</w:t>
+      </w:r>
+    </w:p>
+    <w:p>
+      <w:pPr>
+        <w:numPr>
+          <w:ilvl w:val="0"/>
+          <w:numId w:val="159"/>
+        </w:numPr>
+        <w:tabs>
+          <w:tab w:val="left" w:pos="1134"/>
+        </w:tabs>
+        <w:spacing w:after="0" w:line="360" w:lineRule="auto"/>
+        <w:rPr>
+          <w:rFonts w:asciiTheme="majorHAnsi" w:hAnsiTheme="majorHAnsi" w:cstheme="majorHAnsi"/>
+          <w:i/>
+          <w:sz w:val="28"/>
+        </w:rPr>
+      </w:pPr>
+      <w:proofErr w:type="spellStart"/>
+      <w:r>
+        <w:rPr>
+          <w:rFonts w:asciiTheme="majorHAnsi" w:hAnsiTheme="majorHAnsi" w:cstheme="majorHAnsi"/>
+          <w:b/>
+          <w:bCs/>
+          <w:i/>
+          <w:sz w:val="28"/>
+        </w:rPr>
+        <w:t>Шардинг</w:t>
+      </w:r>
+      <w:proofErr w:type="spellEnd"/>
+      <w:r>
+        <w:rPr>
+          <w:rFonts w:asciiTheme="majorHAnsi" w:hAnsiTheme="majorHAnsi" w:cstheme="majorHAnsi"/>
+          <w:i/>
+          <w:sz w:val="28"/>
+        </w:rPr>
+        <w:t xml:space="preserve"> — деление данных на части по ключу (например, по стране или ID) и хранение на разных серверах для масштабирования.</w:t>
+      </w:r>
+    </w:p>
+    <w:p>
+      <w:pPr>
+        <w:tabs>
+          <w:tab w:val="left" w:pos="1134"/>
+        </w:tabs>
+        <w:spacing w:after="0" w:line="360" w:lineRule="auto"/>
+        <w:ind w:left="0" w:firstLine="709"/>
+        <w:rPr>
+          <w:rFonts w:asciiTheme="majorHAnsi" w:hAnsiTheme="majorHAnsi" w:cstheme="majorHAnsi"/>
+          <w:i/>
+          <w:sz w:val="28"/>
+        </w:rPr>
+      </w:pPr>
+      <w:r>
+        <w:rPr>
+          <w:rFonts w:asciiTheme="majorHAnsi" w:hAnsiTheme="majorHAnsi" w:cstheme="majorHAnsi"/>
+          <w:i/>
+          <w:sz w:val="28"/>
+        </w:rPr>
+        <w:pict w14:anchorId="086CF0B6">
+          <v:rect id="_x0000_i1167" style="width:0;height:1.5pt" o:hralign="center" o:hrstd="t" o:hr="t" fillcolor="#a0a0a0" stroked="f"/>
+        </w:pict>
+      </w:r>
+    </w:p>
+    <w:p>
+      <w:pPr>
+        <w:tabs>
+          <w:tab w:val="left" w:pos="1134"/>
+        </w:tabs>
+        <w:spacing w:after="0" w:line="360" w:lineRule="auto"/>
+        <w:ind w:left="0" w:firstLine="709"/>
+        <w:rPr>
+          <w:rFonts w:asciiTheme="majorHAnsi" w:hAnsiTheme="majorHAnsi" w:cstheme="majorHAnsi"/>
+          <w:b/>
+          <w:bCs/>
+          <w:i/>
+          <w:sz w:val="28"/>
+        </w:rPr>
+      </w:pPr>
+      <w:r>
+        <w:rPr>
+          <w:rFonts w:asciiTheme="majorHAnsi" w:hAnsiTheme="majorHAnsi" w:cstheme="majorHAnsi"/>
+          <w:b/>
+          <w:bCs/>
+          <w:i/>
+          <w:sz w:val="28"/>
+        </w:rPr>
+        <w:t xml:space="preserve">4. Механизмы аутентификации: </w:t>
+      </w:r>
+      <w:proofErr w:type="spellStart"/>
+      <w:r>
+        <w:rPr>
+          <w:rFonts w:asciiTheme="majorHAnsi" w:hAnsiTheme="majorHAnsi" w:cstheme="majorHAnsi"/>
+          <w:b/>
+          <w:bCs/>
+          <w:i/>
+          <w:sz w:val="28"/>
+        </w:rPr>
+        <w:t>Kerberos</w:t>
+      </w:r>
+      <w:proofErr w:type="spellEnd"/>
+      <w:r>
+        <w:rPr>
+          <w:rFonts w:asciiTheme="majorHAnsi" w:hAnsiTheme="majorHAnsi" w:cstheme="majorHAnsi"/>
+          <w:b/>
+          <w:bCs/>
+          <w:i/>
+          <w:sz w:val="28"/>
+        </w:rPr>
+        <w:t xml:space="preserve">, </w:t>
+      </w:r>
+      <w:proofErr w:type="spellStart"/>
+      <w:r>
+        <w:rPr>
+          <w:rFonts w:asciiTheme="majorHAnsi" w:hAnsiTheme="majorHAnsi" w:cstheme="majorHAnsi"/>
+          <w:b/>
+          <w:bCs/>
+          <w:i/>
+          <w:sz w:val="28"/>
+        </w:rPr>
+        <w:t>OAuth</w:t>
+      </w:r>
+      <w:proofErr w:type="spellEnd"/>
+      <w:r>
+        <w:rPr>
+          <w:rFonts w:asciiTheme="majorHAnsi" w:hAnsiTheme="majorHAnsi" w:cstheme="majorHAnsi"/>
+          <w:b/>
+          <w:bCs/>
+          <w:i/>
+          <w:sz w:val="28"/>
+        </w:rPr>
+        <w:t xml:space="preserve"> 2.0 в контексте БД</w:t>
+      </w:r>
+    </w:p>
+    <w:p>
+      <w:pPr>
+        <w:numPr>
+          <w:ilvl w:val="0"/>
+          <w:numId w:val="160"/>
+        </w:numPr>
+        <w:tabs>
+          <w:tab w:val="left" w:pos="1134"/>
+        </w:tabs>
+        <w:spacing w:after="0" w:line="360" w:lineRule="auto"/>
+        <w:rPr>
+          <w:rFonts w:asciiTheme="majorHAnsi" w:hAnsiTheme="majorHAnsi" w:cstheme="majorHAnsi"/>
+          <w:i/>
+          <w:sz w:val="28"/>
+        </w:rPr>
+      </w:pPr>
+      <w:proofErr w:type="spellStart"/>
+      <w:r>
+        <w:rPr>
+          <w:rFonts w:asciiTheme="majorHAnsi" w:hAnsiTheme="majorHAnsi" w:cstheme="majorHAnsi"/>
+          <w:b/>
+          <w:bCs/>
+          <w:i/>
+          <w:sz w:val="28"/>
+        </w:rPr>
+        <w:t>Kerberos</w:t>
+      </w:r>
+      <w:proofErr w:type="spellEnd"/>
+      <w:r>
+        <w:rPr>
+          <w:rFonts w:asciiTheme="majorHAnsi" w:hAnsiTheme="majorHAnsi" w:cstheme="majorHAnsi"/>
+          <w:b/>
+          <w:bCs/>
+          <w:i/>
+          <w:sz w:val="28"/>
+        </w:rPr>
+        <w:t>:</w:t>
+      </w:r>
+      <w:r>
+        <w:rPr>
+          <w:rFonts w:asciiTheme="majorHAnsi" w:hAnsiTheme="majorHAnsi" w:cstheme="majorHAnsi"/>
+          <w:i/>
+          <w:sz w:val="28"/>
+        </w:rPr>
+        <w:t xml:space="preserve"> протокол с паролем и билетами, защищает от подделки личности, часто используется в корпоративных сетях.</w:t>
+      </w:r>
+    </w:p>
+    <w:p>
+      <w:pPr>
+        <w:numPr>
+          <w:ilvl w:val="0"/>
+          <w:numId w:val="160"/>
+        </w:numPr>
+        <w:tabs>
+          <w:tab w:val="left" w:pos="1134"/>
+        </w:tabs>
+        <w:spacing w:after="0" w:line="360" w:lineRule="auto"/>
+        <w:rPr>
+          <w:rFonts w:asciiTheme="majorHAnsi" w:hAnsiTheme="majorHAnsi" w:cstheme="majorHAnsi"/>
+          <w:i/>
+          <w:sz w:val="28"/>
+        </w:rPr>
+      </w:pPr>
+      <w:proofErr w:type="spellStart"/>
+      <w:r>
+        <w:rPr>
+          <w:rFonts w:asciiTheme="majorHAnsi" w:hAnsiTheme="majorHAnsi" w:cstheme="majorHAnsi"/>
+          <w:b/>
+          <w:bCs/>
+          <w:i/>
+          <w:sz w:val="28"/>
+        </w:rPr>
+        <w:lastRenderedPageBreak/>
+        <w:t>OAuth</w:t>
+      </w:r>
+      <w:proofErr w:type="spellEnd"/>
+      <w:r>
+        <w:rPr>
+          <w:rFonts w:asciiTheme="majorHAnsi" w:hAnsiTheme="majorHAnsi" w:cstheme="majorHAnsi"/>
+          <w:b/>
+          <w:bCs/>
+          <w:i/>
+          <w:sz w:val="28"/>
+        </w:rPr>
+        <w:t xml:space="preserve"> 2.0:</w:t>
+      </w:r>
+      <w:r>
+        <w:rPr>
+          <w:rFonts w:asciiTheme="majorHAnsi" w:hAnsiTheme="majorHAnsi" w:cstheme="majorHAnsi"/>
+          <w:i/>
+          <w:sz w:val="28"/>
+        </w:rPr>
+        <w:t xml:space="preserve"> чаще в веб-приложениях, пользователь даёт доступ без передачи пароля (например, вход через Google). Может использоваться при доступе к БД через API.</w:t>
+      </w:r>
+    </w:p>
+    <w:p>
+      <w:pPr>
+        <w:tabs>
+          <w:tab w:val="left" w:pos="1134"/>
+        </w:tabs>
+        <w:spacing w:after="0" w:line="360" w:lineRule="auto"/>
+        <w:ind w:left="0" w:firstLine="709"/>
+        <w:rPr>
+          <w:rFonts w:asciiTheme="majorHAnsi" w:hAnsiTheme="majorHAnsi" w:cstheme="majorHAnsi"/>
+          <w:i/>
+          <w:sz w:val="28"/>
+        </w:rPr>
+      </w:pPr>
+      <w:r>
+        <w:rPr>
+          <w:rFonts w:asciiTheme="majorHAnsi" w:hAnsiTheme="majorHAnsi" w:cstheme="majorHAnsi"/>
+          <w:i/>
+          <w:sz w:val="28"/>
+        </w:rPr>
+        <w:pict w14:anchorId="565B2000">
+          <v:rect id="_x0000_i1168" style="width:0;height:1.5pt" o:hralign="center" o:hrstd="t" o:hr="t" fillcolor="#a0a0a0" stroked="f"/>
+        </w:pict>
+      </w:r>
+    </w:p>
+    <w:p>
+      <w:pPr>
+        <w:tabs>
+          <w:tab w:val="left" w:pos="1134"/>
+        </w:tabs>
+        <w:spacing w:after="0" w:line="360" w:lineRule="auto"/>
+        <w:ind w:left="0" w:firstLine="709"/>
+        <w:rPr>
+          <w:rFonts w:asciiTheme="majorHAnsi" w:hAnsiTheme="majorHAnsi" w:cstheme="majorHAnsi"/>
+          <w:b/>
+          <w:bCs/>
+          <w:i/>
+          <w:sz w:val="28"/>
+        </w:rPr>
+      </w:pPr>
+      <w:r>
+        <w:rPr>
+          <w:rFonts w:asciiTheme="majorHAnsi" w:hAnsiTheme="majorHAnsi" w:cstheme="majorHAnsi"/>
+          <w:b/>
+          <w:bCs/>
+          <w:i/>
+          <w:sz w:val="28"/>
+        </w:rPr>
+        <w:t>5. Принципы работы с журналом транзакций WAL (</w:t>
+      </w:r>
+      <w:proofErr w:type="spellStart"/>
+      <w:r>
+        <w:rPr>
+          <w:rFonts w:asciiTheme="majorHAnsi" w:hAnsiTheme="majorHAnsi" w:cstheme="majorHAnsi"/>
+          <w:b/>
+          <w:bCs/>
+          <w:i/>
+          <w:sz w:val="28"/>
+        </w:rPr>
+        <w:t>Write-Ahead</w:t>
+      </w:r>
+      <w:proofErr w:type="spellEnd"/>
+      <w:r>
+        <w:rPr>
+          <w:rFonts w:asciiTheme="majorHAnsi" w:hAnsiTheme="majorHAnsi" w:cstheme="majorHAnsi"/>
+          <w:b/>
+          <w:bCs/>
+          <w:i/>
+          <w:sz w:val="28"/>
+        </w:rPr>
+        <w:t xml:space="preserve"> </w:t>
+      </w:r>
+      <w:proofErr w:type="spellStart"/>
+      <w:r>
+        <w:rPr>
+          <w:rFonts w:asciiTheme="majorHAnsi" w:hAnsiTheme="majorHAnsi" w:cstheme="majorHAnsi"/>
+          <w:b/>
+          <w:bCs/>
+          <w:i/>
+          <w:sz w:val="28"/>
+        </w:rPr>
+        <w:t>Logging</w:t>
+      </w:r>
+      <w:proofErr w:type="spellEnd"/>
+      <w:r>
+        <w:rPr>
+          <w:rFonts w:asciiTheme="majorHAnsi" w:hAnsiTheme="majorHAnsi" w:cstheme="majorHAnsi"/>
+          <w:b/>
+          <w:bCs/>
+          <w:i/>
+          <w:sz w:val="28"/>
+        </w:rPr>
+        <w:t>)</w:t>
+      </w:r>
+    </w:p>
+    <w:p>
+      <w:pPr>
+        <w:numPr>
+          <w:ilvl w:val="0"/>
+          <w:numId w:val="161"/>
+        </w:numPr>
+        <w:tabs>
+          <w:tab w:val="left" w:pos="1134"/>
+        </w:tabs>
+        <w:spacing w:after="0" w:line="360" w:lineRule="auto"/>
+        <w:rPr>
+          <w:rFonts w:asciiTheme="majorHAnsi" w:hAnsiTheme="majorHAnsi" w:cstheme="majorHAnsi"/>
+          <w:i/>
+          <w:sz w:val="28"/>
+        </w:rPr>
+      </w:pPr>
+      <w:r>
+        <w:rPr>
+          <w:rFonts w:asciiTheme="majorHAnsi" w:hAnsiTheme="majorHAnsi" w:cstheme="majorHAnsi"/>
+          <w:b/>
+          <w:bCs/>
+          <w:i/>
+          <w:sz w:val="28"/>
+        </w:rPr>
+        <w:t>WAL</w:t>
+      </w:r>
+      <w:r>
+        <w:rPr>
+          <w:rFonts w:asciiTheme="majorHAnsi" w:hAnsiTheme="majorHAnsi" w:cstheme="majorHAnsi"/>
+          <w:i/>
+          <w:sz w:val="28"/>
+        </w:rPr>
+        <w:t xml:space="preserve"> — журнал транзакций: сначала все изменения пишутся в лог, а потом — в БД.</w:t>
+      </w:r>
+    </w:p>
+    <w:p>
+      <w:pPr>
+        <w:numPr>
+          <w:ilvl w:val="0"/>
+          <w:numId w:val="161"/>
+        </w:numPr>
+        <w:tabs>
+          <w:tab w:val="left" w:pos="1134"/>
+        </w:tabs>
+        <w:spacing w:after="0" w:line="360" w:lineRule="auto"/>
+        <w:rPr>
+          <w:rFonts w:asciiTheme="majorHAnsi" w:hAnsiTheme="majorHAnsi" w:cstheme="majorHAnsi"/>
+          <w:i/>
+          <w:sz w:val="28"/>
+        </w:rPr>
+      </w:pPr>
+      <w:r>
+        <w:rPr>
+          <w:rFonts w:asciiTheme="majorHAnsi" w:hAnsiTheme="majorHAnsi" w:cstheme="majorHAnsi"/>
+          <w:i/>
+          <w:sz w:val="28"/>
+        </w:rPr>
+        <w:t>Это обеспечивает:</w:t>
+      </w:r>
+    </w:p>
+    <w:p>
+      <w:pPr>
+        <w:numPr>
+          <w:ilvl w:val="1"/>
+          <w:numId w:val="161"/>
+        </w:numPr>
+        <w:tabs>
+          <w:tab w:val="left" w:pos="1134"/>
+        </w:tabs>
+        <w:spacing w:after="0" w:line="360" w:lineRule="auto"/>
+        <w:rPr>
+          <w:rFonts w:asciiTheme="majorHAnsi" w:hAnsiTheme="majorHAnsi" w:cstheme="majorHAnsi"/>
+          <w:i/>
+          <w:sz w:val="28"/>
+        </w:rPr>
+      </w:pPr>
+      <w:r>
+        <w:rPr>
+          <w:rFonts w:asciiTheme="majorHAnsi" w:hAnsiTheme="majorHAnsi" w:cstheme="majorHAnsi"/>
+          <w:i/>
+          <w:sz w:val="28"/>
+        </w:rPr>
+        <w:t>Восстановление после сбоя.</w:t>
+      </w:r>
+    </w:p>
+    <w:p>
+      <w:pPr>
+        <w:numPr>
+          <w:ilvl w:val="1"/>
+          <w:numId w:val="161"/>
+        </w:numPr>
+        <w:tabs>
+          <w:tab w:val="left" w:pos="1134"/>
+        </w:tabs>
+        <w:spacing w:after="0" w:line="360" w:lineRule="auto"/>
+        <w:rPr>
+          <w:rFonts w:asciiTheme="majorHAnsi" w:hAnsiTheme="majorHAnsi" w:cstheme="majorHAnsi"/>
+          <w:i/>
+          <w:sz w:val="28"/>
+        </w:rPr>
+      </w:pPr>
+      <w:r>
+        <w:rPr>
+          <w:rFonts w:asciiTheme="majorHAnsi" w:hAnsiTheme="majorHAnsi" w:cstheme="majorHAnsi"/>
+          <w:i/>
+          <w:sz w:val="28"/>
+        </w:rPr>
+        <w:t>Поддержку атомарности и долговечности (из ACID).</w:t>
+      </w:r>
+    </w:p>
+    <w:p>
+      <w:pPr>
+        <w:tabs>
+          <w:tab w:val="left" w:pos="1134"/>
+        </w:tabs>
+        <w:spacing w:after="0" w:line="360" w:lineRule="auto"/>
+        <w:ind w:left="0" w:firstLine="709"/>
+        <w:rPr>
+          <w:rFonts w:asciiTheme="majorHAnsi" w:hAnsiTheme="majorHAnsi" w:cstheme="majorHAnsi"/>
+          <w:i/>
+          <w:sz w:val="28"/>
+        </w:rPr>
+      </w:pPr>
+      <w:r>
+        <w:rPr>
+          <w:rFonts w:asciiTheme="majorHAnsi" w:hAnsiTheme="majorHAnsi" w:cstheme="majorHAnsi"/>
+          <w:i/>
+          <w:sz w:val="28"/>
+        </w:rPr>
+        <w:pict w14:anchorId="00E78E73">
+          <v:rect id="_x0000_i1169" style="width:0;height:1.5pt" o:hralign="center" o:hrstd="t" o:hr="t" fillcolor="#a0a0a0" stroked="f"/>
+        </w:pict>
+      </w:r>
+    </w:p>
+    <w:p>
+      <w:pPr>
+        <w:tabs>
+          <w:tab w:val="left" w:pos="1134"/>
+        </w:tabs>
+        <w:spacing w:after="0" w:line="360" w:lineRule="auto"/>
+        <w:ind w:left="0" w:firstLine="709"/>
+        <w:rPr>
+          <w:rFonts w:asciiTheme="majorHAnsi" w:hAnsiTheme="majorHAnsi" w:cstheme="majorHAnsi"/>
+          <w:i/>
+          <w:sz w:val="28"/>
+        </w:rPr>
+      </w:pPr>
+      <w:r>
+        <w:rPr>
+          <w:rFonts w:asciiTheme="majorHAnsi" w:hAnsiTheme="majorHAnsi" w:cstheme="majorHAnsi"/>
+          <w:i/>
+          <w:sz w:val="28"/>
+        </w:rPr>
+        <w:t>Если хочешь — могу превратить это в шпаргалку, карточки для повторения или презентацию.</w:t>
+      </w:r>
+    </w:p>
+    <w:p>
+      <w:pPr>
+        <w:tabs>
+          <w:tab w:val="left" w:pos="1134"/>
+        </w:tabs>
+        <w:spacing w:after="0" w:line="360" w:lineRule="auto"/>
+        <w:ind w:left="0" w:firstLine="709"/>
+        <w:rPr>
+          <w:rFonts w:asciiTheme="majorHAnsi" w:hAnsiTheme="majorHAnsi" w:cstheme="majorHAnsi"/>
+          <w:i/>
+          <w:sz w:val="28"/>
+        </w:rPr>
+      </w:pPr>
     </w:p>
     <w:p>
       <w:pPr>
@@ -6392,6 +10148,155 @@
 <file path=word/numbering.xml><?xml version="1.0" encoding="utf-8"?>
 <w:numbering xmlns:wpc="http://schemas.microsoft.com/office/word/2010/wordprocessingCanvas" xmlns:cx="http://schemas.microsoft.com/office/drawing/2014/chartex" xmlns:cx1="http://schemas.microsoft.com/office/drawing/2015/9/8/chartex" xmlns:cx2="http://schemas.microsoft.com/office/drawing/2015/10/21/chartex" xmlns:cx3="http://schemas.microsoft.com/office/drawing/2016/5/9/chartex" xmlns:cx4="http://schemas.microsoft.com/office/drawing/2016/5/10/chartex" xmlns:cx5="http://schemas.microsoft.com/office/drawing/2016/5/11/chartex" xmlns:cx6="http://schemas.microsoft.com/office/drawing/2016/5/12/chartex" xmlns:cx7="http://schemas.microsoft.com/office/drawing/2016/5/13/chartex" xmlns:cx8="http://schemas.microsoft.com/office/drawing/2016/5/14/chartex" xmlns:mc="http://schemas.openxmlformats.org/markup-compatibility/2006" xmlns:aink="http://schemas.microsoft.com/office/drawing/2016/ink" xmlns:am3d="http://schemas.microsoft.com/office/drawing/2017/model3d" xmlns:o="urn:schemas-microsoft-com:office:office" xmlns:oel="http://schemas.microsoft.com/office/2019/extlst" xmlns:r="http://schemas.openxmlformats.org/officeDocument/2006/relationships" xmlns:m="http://schemas.openxmlformats.org/officeDocument/2006/math" xmlns:v="urn:schemas-microsoft-com:vml" xmlns:wp14="http://schemas.microsoft.com/office/word/2010/wordprocessingDrawing" xmlns:wp="http://schemas.openxmlformats.org/drawingml/2006/wordprocessingDrawing" xmlns:w10="urn:schemas-microsoft-com:office:word" xmlns:w="http://schemas.openxmlformats.org/wordprocessingml/2006/main" xmlns:w14="http://schemas.microsoft.com/office/word/2010/wordml" xmlns:w15="http://schemas.microsoft.com/office/word/2012/wordml" xmlns:w16cex="http://schemas.microsoft.com/office/word/2018/wordml/cex" xmlns:w16cid="http://schemas.microsoft.com/office/word/2016/wordml/cid" xmlns:w16="http://schemas.microsoft.com/office/word/2018/wordml" xmlns:w16du="http://schemas.microsoft.com/office/word/2023/wordml/word16du" xmlns:w16sdtdh="http://schemas.microsoft.com/office/word/2020/wordml/sdtdatahash" xmlns:w16sdtfl="http://schemas.microsoft.com/office/word/2024/wordml/sdtformatlock" xmlns:w16se="http://schemas.microsoft.com/office/word/2015/wordml/symex" xmlns:wpg="http://schemas.microsoft.com/office/word/2010/wordprocessingGroup" xmlns:wpi="http://schemas.microsoft.com/office/word/2010/wordprocessingInk" xmlns:wne="http://schemas.microsoft.com/office/word/2006/wordml" xmlns:wps="http://schemas.microsoft.com/office/word/2010/wordprocessingShape" mc:Ignorable="w14 w15 w16se w16cid w16 w16cex w16sdtdh w16sdtfl w16du wp14">
   <w:abstractNum w:abstractNumId="0" w15:restartNumberingAfterBreak="0">
+    <w:nsid w:val="01210F1E"/>
+    <w:multiLevelType w:val="multilevel"/>
+    <w:tmpl w:val="63DEC266"/>
+    <w:lvl w:ilvl="0">
+      <w:start w:val="1"/>
+      <w:numFmt w:val="bullet"/>
+      <w:lvlText w:val=""/>
+      <w:lvlJc w:val="left"/>
+      <w:pPr>
+        <w:tabs>
+          <w:tab w:val="num" w:pos="720"/>
+        </w:tabs>
+        <w:ind w:left="720" w:hanging="360"/>
+      </w:pPr>
+      <w:rPr>
+        <w:rFonts w:ascii="Symbol" w:hAnsi="Symbol" w:hint="default"/>
+        <w:sz w:val="20"/>
+      </w:rPr>
+    </w:lvl>
+    <w:lvl w:ilvl="1">
+      <w:start w:val="1"/>
+      <w:numFmt w:val="bullet"/>
+      <w:lvlText w:val="o"/>
+      <w:lvlJc w:val="left"/>
+      <w:pPr>
+        <w:tabs>
+          <w:tab w:val="num" w:pos="1440"/>
+        </w:tabs>
+        <w:ind w:left="1440" w:hanging="360"/>
+      </w:pPr>
+      <w:rPr>
+        <w:rFonts w:ascii="Courier New" w:hAnsi="Courier New" w:hint="default"/>
+        <w:sz w:val="20"/>
+      </w:rPr>
+    </w:lvl>
+    <w:lvl w:ilvl="2" w:tentative="1">
+      <w:start w:val="1"/>
+      <w:numFmt w:val="bullet"/>
+      <w:lvlText w:val=""/>
+      <w:lvlJc w:val="left"/>
+      <w:pPr>
+        <w:tabs>
+          <w:tab w:val="num" w:pos="2160"/>
+        </w:tabs>
+        <w:ind w:left="2160" w:hanging="360"/>
+      </w:pPr>
+      <w:rPr>
+        <w:rFonts w:ascii="Wingdings" w:hAnsi="Wingdings" w:hint="default"/>
+        <w:sz w:val="20"/>
+      </w:rPr>
+    </w:lvl>
+    <w:lvl w:ilvl="3" w:tentative="1">
+      <w:start w:val="1"/>
+      <w:numFmt w:val="bullet"/>
+      <w:lvlText w:val=""/>
+      <w:lvlJc w:val="left"/>
+      <w:pPr>
+        <w:tabs>
+          <w:tab w:val="num" w:pos="2880"/>
+        </w:tabs>
+        <w:ind w:left="2880" w:hanging="360"/>
+      </w:pPr>
+      <w:rPr>
+        <w:rFonts w:ascii="Wingdings" w:hAnsi="Wingdings" w:hint="default"/>
+        <w:sz w:val="20"/>
+      </w:rPr>
+    </w:lvl>
+    <w:lvl w:ilvl="4" w:tentative="1">
+      <w:start w:val="1"/>
+      <w:numFmt w:val="bullet"/>
+      <w:lvlText w:val=""/>
+      <w:lvlJc w:val="left"/>
+      <w:pPr>
+        <w:tabs>
+          <w:tab w:val="num" w:pos="3600"/>
+        </w:tabs>
+        <w:ind w:left="3600" w:hanging="360"/>
+      </w:pPr>
+      <w:rPr>
+        <w:rFonts w:ascii="Wingdings" w:hAnsi="Wingdings" w:hint="default"/>
+        <w:sz w:val="20"/>
+      </w:rPr>
+    </w:lvl>
+    <w:lvl w:ilvl="5" w:tentative="1">
+      <w:start w:val="1"/>
+      <w:numFmt w:val="bullet"/>
+      <w:lvlText w:val=""/>
+      <w:lvlJc w:val="left"/>
+      <w:pPr>
+        <w:tabs>
+          <w:tab w:val="num" w:pos="4320"/>
+        </w:tabs>
+        <w:ind w:left="4320" w:hanging="360"/>
+      </w:pPr>
+      <w:rPr>
+        <w:rFonts w:ascii="Wingdings" w:hAnsi="Wingdings" w:hint="default"/>
+        <w:sz w:val="20"/>
+      </w:rPr>
+    </w:lvl>
+    <w:lvl w:ilvl="6" w:tentative="1">
+      <w:start w:val="1"/>
+      <w:numFmt w:val="bullet"/>
+      <w:lvlText w:val=""/>
+      <w:lvlJc w:val="left"/>
+      <w:pPr>
+        <w:tabs>
+          <w:tab w:val="num" w:pos="5040"/>
+        </w:tabs>
+        <w:ind w:left="5040" w:hanging="360"/>
+      </w:pPr>
+      <w:rPr>
+        <w:rFonts w:ascii="Wingdings" w:hAnsi="Wingdings" w:hint="default"/>
+        <w:sz w:val="20"/>
+      </w:rPr>
+    </w:lvl>
+    <w:lvl w:ilvl="7" w:tentative="1">
+      <w:start w:val="1"/>
+      <w:numFmt w:val="bullet"/>
+      <w:lvlText w:val=""/>
+      <w:lvlJc w:val="left"/>
+      <w:pPr>
+        <w:tabs>
+          <w:tab w:val="num" w:pos="5760"/>
+        </w:tabs>
+        <w:ind w:left="5760" w:hanging="360"/>
+      </w:pPr>
+      <w:rPr>
+        <w:rFonts w:ascii="Wingdings" w:hAnsi="Wingdings" w:hint="default"/>
+        <w:sz w:val="20"/>
+      </w:rPr>
+    </w:lvl>
+    <w:lvl w:ilvl="8" w:tentative="1">
+      <w:start w:val="1"/>
+      <w:numFmt w:val="bullet"/>
+      <w:lvlText w:val=""/>
+      <w:lvlJc w:val="left"/>
+      <w:pPr>
+        <w:tabs>
+          <w:tab w:val="num" w:pos="6480"/>
+        </w:tabs>
+        <w:ind w:left="6480" w:hanging="360"/>
+      </w:pPr>
+      <w:rPr>
+        <w:rFonts w:ascii="Wingdings" w:hAnsi="Wingdings" w:hint="default"/>
+        <w:sz w:val="20"/>
+      </w:rPr>
+    </w:lvl>
+  </w:abstractNum>
+  <w:abstractNum w:abstractNumId="1" w15:restartNumberingAfterBreak="0">
     <w:nsid w:val="018A26F9"/>
     <w:multiLevelType w:val="multilevel"/>
     <w:tmpl w:val="BC906786"/>
@@ -6540,7 +10445,7 @@
       </w:rPr>
     </w:lvl>
   </w:abstractNum>
-  <w:abstractNum w:abstractNumId="1" w15:restartNumberingAfterBreak="0">
+  <w:abstractNum w:abstractNumId="2" w15:restartNumberingAfterBreak="0">
     <w:nsid w:val="029408BB"/>
     <w:multiLevelType w:val="multilevel"/>
     <w:tmpl w:val="59EC1118"/>
@@ -6689,7 +10594,156 @@
       </w:rPr>
     </w:lvl>
   </w:abstractNum>
-  <w:abstractNum w:abstractNumId="2" w15:restartNumberingAfterBreak="0">
+  <w:abstractNum w:abstractNumId="3" w15:restartNumberingAfterBreak="0">
+    <w:nsid w:val="02D14D28"/>
+    <w:multiLevelType w:val="multilevel"/>
+    <w:tmpl w:val="6D721334"/>
+    <w:lvl w:ilvl="0">
+      <w:start w:val="1"/>
+      <w:numFmt w:val="bullet"/>
+      <w:lvlText w:val=""/>
+      <w:lvlJc w:val="left"/>
+      <w:pPr>
+        <w:tabs>
+          <w:tab w:val="num" w:pos="720"/>
+        </w:tabs>
+        <w:ind w:left="720" w:hanging="360"/>
+      </w:pPr>
+      <w:rPr>
+        <w:rFonts w:ascii="Symbol" w:hAnsi="Symbol" w:hint="default"/>
+        <w:sz w:val="20"/>
+      </w:rPr>
+    </w:lvl>
+    <w:lvl w:ilvl="1" w:tentative="1">
+      <w:start w:val="1"/>
+      <w:numFmt w:val="bullet"/>
+      <w:lvlText w:val="o"/>
+      <w:lvlJc w:val="left"/>
+      <w:pPr>
+        <w:tabs>
+          <w:tab w:val="num" w:pos="1440"/>
+        </w:tabs>
+        <w:ind w:left="1440" w:hanging="360"/>
+      </w:pPr>
+      <w:rPr>
+        <w:rFonts w:ascii="Courier New" w:hAnsi="Courier New" w:hint="default"/>
+        <w:sz w:val="20"/>
+      </w:rPr>
+    </w:lvl>
+    <w:lvl w:ilvl="2" w:tentative="1">
+      <w:start w:val="1"/>
+      <w:numFmt w:val="bullet"/>
+      <w:lvlText w:val=""/>
+      <w:lvlJc w:val="left"/>
+      <w:pPr>
+        <w:tabs>
+          <w:tab w:val="num" w:pos="2160"/>
+        </w:tabs>
+        <w:ind w:left="2160" w:hanging="360"/>
+      </w:pPr>
+      <w:rPr>
+        <w:rFonts w:ascii="Wingdings" w:hAnsi="Wingdings" w:hint="default"/>
+        <w:sz w:val="20"/>
+      </w:rPr>
+    </w:lvl>
+    <w:lvl w:ilvl="3" w:tentative="1">
+      <w:start w:val="1"/>
+      <w:numFmt w:val="bullet"/>
+      <w:lvlText w:val=""/>
+      <w:lvlJc w:val="left"/>
+      <w:pPr>
+        <w:tabs>
+          <w:tab w:val="num" w:pos="2880"/>
+        </w:tabs>
+        <w:ind w:left="2880" w:hanging="360"/>
+      </w:pPr>
+      <w:rPr>
+        <w:rFonts w:ascii="Wingdings" w:hAnsi="Wingdings" w:hint="default"/>
+        <w:sz w:val="20"/>
+      </w:rPr>
+    </w:lvl>
+    <w:lvl w:ilvl="4" w:tentative="1">
+      <w:start w:val="1"/>
+      <w:numFmt w:val="bullet"/>
+      <w:lvlText w:val=""/>
+      <w:lvlJc w:val="left"/>
+      <w:pPr>
+        <w:tabs>
+          <w:tab w:val="num" w:pos="3600"/>
+        </w:tabs>
+        <w:ind w:left="3600" w:hanging="360"/>
+      </w:pPr>
+      <w:rPr>
+        <w:rFonts w:ascii="Wingdings" w:hAnsi="Wingdings" w:hint="default"/>
+        <w:sz w:val="20"/>
+      </w:rPr>
+    </w:lvl>
+    <w:lvl w:ilvl="5" w:tentative="1">
+      <w:start w:val="1"/>
+      <w:numFmt w:val="bullet"/>
+      <w:lvlText w:val=""/>
+      <w:lvlJc w:val="left"/>
+      <w:pPr>
+        <w:tabs>
+          <w:tab w:val="num" w:pos="4320"/>
+        </w:tabs>
+        <w:ind w:left="4320" w:hanging="360"/>
+      </w:pPr>
+      <w:rPr>
+        <w:rFonts w:ascii="Wingdings" w:hAnsi="Wingdings" w:hint="default"/>
+        <w:sz w:val="20"/>
+      </w:rPr>
+    </w:lvl>
+    <w:lvl w:ilvl="6" w:tentative="1">
+      <w:start w:val="1"/>
+      <w:numFmt w:val="bullet"/>
+      <w:lvlText w:val=""/>
+      <w:lvlJc w:val="left"/>
+      <w:pPr>
+        <w:tabs>
+          <w:tab w:val="num" w:pos="5040"/>
+        </w:tabs>
+        <w:ind w:left="5040" w:hanging="360"/>
+      </w:pPr>
+      <w:rPr>
+        <w:rFonts w:ascii="Wingdings" w:hAnsi="Wingdings" w:hint="default"/>
+        <w:sz w:val="20"/>
+      </w:rPr>
+    </w:lvl>
+    <w:lvl w:ilvl="7" w:tentative="1">
+      <w:start w:val="1"/>
+      <w:numFmt w:val="bullet"/>
+      <w:lvlText w:val=""/>
+      <w:lvlJc w:val="left"/>
+      <w:pPr>
+        <w:tabs>
+          <w:tab w:val="num" w:pos="5760"/>
+        </w:tabs>
+        <w:ind w:left="5760" w:hanging="360"/>
+      </w:pPr>
+      <w:rPr>
+        <w:rFonts w:ascii="Wingdings" w:hAnsi="Wingdings" w:hint="default"/>
+        <w:sz w:val="20"/>
+      </w:rPr>
+    </w:lvl>
+    <w:lvl w:ilvl="8" w:tentative="1">
+      <w:start w:val="1"/>
+      <w:numFmt w:val="bullet"/>
+      <w:lvlText w:val=""/>
+      <w:lvlJc w:val="left"/>
+      <w:pPr>
+        <w:tabs>
+          <w:tab w:val="num" w:pos="6480"/>
+        </w:tabs>
+        <w:ind w:left="6480" w:hanging="360"/>
+      </w:pPr>
+      <w:rPr>
+        <w:rFonts w:ascii="Wingdings" w:hAnsi="Wingdings" w:hint="default"/>
+        <w:sz w:val="20"/>
+      </w:rPr>
+    </w:lvl>
+  </w:abstractNum>
+  <w:abstractNum w:abstractNumId="4" w15:restartNumberingAfterBreak="0">
     <w:nsid w:val="04031DE7"/>
     <w:multiLevelType w:val="multilevel"/>
     <w:tmpl w:val="C8ACE168"/>
@@ -6802,7 +10856,7 @@
       </w:pPr>
     </w:lvl>
   </w:abstractNum>
-  <w:abstractNum w:abstractNumId="3" w15:restartNumberingAfterBreak="0">
+  <w:abstractNum w:abstractNumId="5" w15:restartNumberingAfterBreak="0">
     <w:nsid w:val="04CD5155"/>
     <w:multiLevelType w:val="multilevel"/>
     <w:tmpl w:val="C55847A8"/>
@@ -6951,7 +11005,7 @@
       </w:rPr>
     </w:lvl>
   </w:abstractNum>
-  <w:abstractNum w:abstractNumId="4" w15:restartNumberingAfterBreak="0">
+  <w:abstractNum w:abstractNumId="6" w15:restartNumberingAfterBreak="0">
     <w:nsid w:val="06F46A06"/>
     <w:multiLevelType w:val="multilevel"/>
     <w:tmpl w:val="6D024F32"/>
@@ -7100,7 +11154,156 @@
       </w:rPr>
     </w:lvl>
   </w:abstractNum>
-  <w:abstractNum w:abstractNumId="5" w15:restartNumberingAfterBreak="0">
+  <w:abstractNum w:abstractNumId="7" w15:restartNumberingAfterBreak="0">
+    <w:nsid w:val="07700F83"/>
+    <w:multiLevelType w:val="multilevel"/>
+    <w:tmpl w:val="797AB0A0"/>
+    <w:lvl w:ilvl="0">
+      <w:start w:val="1"/>
+      <w:numFmt w:val="bullet"/>
+      <w:lvlText w:val=""/>
+      <w:lvlJc w:val="left"/>
+      <w:pPr>
+        <w:tabs>
+          <w:tab w:val="num" w:pos="720"/>
+        </w:tabs>
+        <w:ind w:left="720" w:hanging="360"/>
+      </w:pPr>
+      <w:rPr>
+        <w:rFonts w:ascii="Symbol" w:hAnsi="Symbol" w:hint="default"/>
+        <w:sz w:val="20"/>
+      </w:rPr>
+    </w:lvl>
+    <w:lvl w:ilvl="1" w:tentative="1">
+      <w:start w:val="1"/>
+      <w:numFmt w:val="bullet"/>
+      <w:lvlText w:val="o"/>
+      <w:lvlJc w:val="left"/>
+      <w:pPr>
+        <w:tabs>
+          <w:tab w:val="num" w:pos="1440"/>
+        </w:tabs>
+        <w:ind w:left="1440" w:hanging="360"/>
+      </w:pPr>
+      <w:rPr>
+        <w:rFonts w:ascii="Courier New" w:hAnsi="Courier New" w:hint="default"/>
+        <w:sz w:val="20"/>
+      </w:rPr>
+    </w:lvl>
+    <w:lvl w:ilvl="2" w:tentative="1">
+      <w:start w:val="1"/>
+      <w:numFmt w:val="bullet"/>
+      <w:lvlText w:val=""/>
+      <w:lvlJc w:val="left"/>
+      <w:pPr>
+        <w:tabs>
+          <w:tab w:val="num" w:pos="2160"/>
+        </w:tabs>
+        <w:ind w:left="2160" w:hanging="360"/>
+      </w:pPr>
+      <w:rPr>
+        <w:rFonts w:ascii="Wingdings" w:hAnsi="Wingdings" w:hint="default"/>
+        <w:sz w:val="20"/>
+      </w:rPr>
+    </w:lvl>
+    <w:lvl w:ilvl="3" w:tentative="1">
+      <w:start w:val="1"/>
+      <w:numFmt w:val="bullet"/>
+      <w:lvlText w:val=""/>
+      <w:lvlJc w:val="left"/>
+      <w:pPr>
+        <w:tabs>
+          <w:tab w:val="num" w:pos="2880"/>
+        </w:tabs>
+        <w:ind w:left="2880" w:hanging="360"/>
+      </w:pPr>
+      <w:rPr>
+        <w:rFonts w:ascii="Wingdings" w:hAnsi="Wingdings" w:hint="default"/>
+        <w:sz w:val="20"/>
+      </w:rPr>
+    </w:lvl>
+    <w:lvl w:ilvl="4" w:tentative="1">
+      <w:start w:val="1"/>
+      <w:numFmt w:val="bullet"/>
+      <w:lvlText w:val=""/>
+      <w:lvlJc w:val="left"/>
+      <w:pPr>
+        <w:tabs>
+          <w:tab w:val="num" w:pos="3600"/>
+        </w:tabs>
+        <w:ind w:left="3600" w:hanging="360"/>
+      </w:pPr>
+      <w:rPr>
+        <w:rFonts w:ascii="Wingdings" w:hAnsi="Wingdings" w:hint="default"/>
+        <w:sz w:val="20"/>
+      </w:rPr>
+    </w:lvl>
+    <w:lvl w:ilvl="5" w:tentative="1">
+      <w:start w:val="1"/>
+      <w:numFmt w:val="bullet"/>
+      <w:lvlText w:val=""/>
+      <w:lvlJc w:val="left"/>
+      <w:pPr>
+        <w:tabs>
+          <w:tab w:val="num" w:pos="4320"/>
+        </w:tabs>
+        <w:ind w:left="4320" w:hanging="360"/>
+      </w:pPr>
+      <w:rPr>
+        <w:rFonts w:ascii="Wingdings" w:hAnsi="Wingdings" w:hint="default"/>
+        <w:sz w:val="20"/>
+      </w:rPr>
+    </w:lvl>
+    <w:lvl w:ilvl="6" w:tentative="1">
+      <w:start w:val="1"/>
+      <w:numFmt w:val="bullet"/>
+      <w:lvlText w:val=""/>
+      <w:lvlJc w:val="left"/>
+      <w:pPr>
+        <w:tabs>
+          <w:tab w:val="num" w:pos="5040"/>
+        </w:tabs>
+        <w:ind w:left="5040" w:hanging="360"/>
+      </w:pPr>
+      <w:rPr>
+        <w:rFonts w:ascii="Wingdings" w:hAnsi="Wingdings" w:hint="default"/>
+        <w:sz w:val="20"/>
+      </w:rPr>
+    </w:lvl>
+    <w:lvl w:ilvl="7" w:tentative="1">
+      <w:start w:val="1"/>
+      <w:numFmt w:val="bullet"/>
+      <w:lvlText w:val=""/>
+      <w:lvlJc w:val="left"/>
+      <w:pPr>
+        <w:tabs>
+          <w:tab w:val="num" w:pos="5760"/>
+        </w:tabs>
+        <w:ind w:left="5760" w:hanging="360"/>
+      </w:pPr>
+      <w:rPr>
+        <w:rFonts w:ascii="Wingdings" w:hAnsi="Wingdings" w:hint="default"/>
+        <w:sz w:val="20"/>
+      </w:rPr>
+    </w:lvl>
+    <w:lvl w:ilvl="8" w:tentative="1">
+      <w:start w:val="1"/>
+      <w:numFmt w:val="bullet"/>
+      <w:lvlText w:val=""/>
+      <w:lvlJc w:val="left"/>
+      <w:pPr>
+        <w:tabs>
+          <w:tab w:val="num" w:pos="6480"/>
+        </w:tabs>
+        <w:ind w:left="6480" w:hanging="360"/>
+      </w:pPr>
+      <w:rPr>
+        <w:rFonts w:ascii="Wingdings" w:hAnsi="Wingdings" w:hint="default"/>
+        <w:sz w:val="20"/>
+      </w:rPr>
+    </w:lvl>
+  </w:abstractNum>
+  <w:abstractNum w:abstractNumId="8" w15:restartNumberingAfterBreak="0">
     <w:nsid w:val="07962917"/>
     <w:multiLevelType w:val="multilevel"/>
     <w:tmpl w:val="3C6A1794"/>
@@ -7249,7 +11452,7 @@
       </w:rPr>
     </w:lvl>
   </w:abstractNum>
-  <w:abstractNum w:abstractNumId="6" w15:restartNumberingAfterBreak="0">
+  <w:abstractNum w:abstractNumId="9" w15:restartNumberingAfterBreak="0">
     <w:nsid w:val="080E2394"/>
     <w:multiLevelType w:val="multilevel"/>
     <w:tmpl w:val="533C9172"/>
@@ -7398,7 +11601,7 @@
       </w:rPr>
     </w:lvl>
   </w:abstractNum>
-  <w:abstractNum w:abstractNumId="7" w15:restartNumberingAfterBreak="0">
+  <w:abstractNum w:abstractNumId="10" w15:restartNumberingAfterBreak="0">
     <w:nsid w:val="09164FF1"/>
     <w:multiLevelType w:val="multilevel"/>
     <w:tmpl w:val="3274E1EE"/>
@@ -7547,7 +11750,7 @@
       </w:rPr>
     </w:lvl>
   </w:abstractNum>
-  <w:abstractNum w:abstractNumId="8" w15:restartNumberingAfterBreak="0">
+  <w:abstractNum w:abstractNumId="11" w15:restartNumberingAfterBreak="0">
     <w:nsid w:val="09D43B54"/>
     <w:multiLevelType w:val="multilevel"/>
     <w:tmpl w:val="9786705A"/>
@@ -7696,7 +11899,7 @@
       </w:rPr>
     </w:lvl>
   </w:abstractNum>
-  <w:abstractNum w:abstractNumId="9" w15:restartNumberingAfterBreak="0">
+  <w:abstractNum w:abstractNumId="12" w15:restartNumberingAfterBreak="0">
     <w:nsid w:val="0A74333F"/>
     <w:multiLevelType w:val="multilevel"/>
     <w:tmpl w:val="8E18BE2A"/>
@@ -7809,7 +12012,7 @@
       </w:pPr>
     </w:lvl>
   </w:abstractNum>
-  <w:abstractNum w:abstractNumId="10" w15:restartNumberingAfterBreak="0">
+  <w:abstractNum w:abstractNumId="13" w15:restartNumberingAfterBreak="0">
     <w:nsid w:val="0D0F26DC"/>
     <w:multiLevelType w:val="multilevel"/>
     <w:tmpl w:val="1674CA54"/>
@@ -7958,7 +12161,7 @@
       </w:rPr>
     </w:lvl>
   </w:abstractNum>
-  <w:abstractNum w:abstractNumId="11" w15:restartNumberingAfterBreak="0">
+  <w:abstractNum w:abstractNumId="14" w15:restartNumberingAfterBreak="0">
     <w:nsid w:val="0DE70637"/>
     <w:multiLevelType w:val="multilevel"/>
     <w:tmpl w:val="419213AE"/>
@@ -8107,7 +12310,7 @@
       </w:rPr>
     </w:lvl>
   </w:abstractNum>
-  <w:abstractNum w:abstractNumId="12" w15:restartNumberingAfterBreak="0">
+  <w:abstractNum w:abstractNumId="15" w15:restartNumberingAfterBreak="0">
     <w:nsid w:val="0EC41C41"/>
     <w:multiLevelType w:val="multilevel"/>
     <w:tmpl w:val="55B094C2"/>
@@ -8256,7 +12459,7 @@
       </w:rPr>
     </w:lvl>
   </w:abstractNum>
-  <w:abstractNum w:abstractNumId="13" w15:restartNumberingAfterBreak="0">
+  <w:abstractNum w:abstractNumId="16" w15:restartNumberingAfterBreak="0">
     <w:nsid w:val="0F706C5E"/>
     <w:multiLevelType w:val="multilevel"/>
     <w:tmpl w:val="3EF80DA8"/>
@@ -8405,7 +12608,7 @@
       </w:rPr>
     </w:lvl>
   </w:abstractNum>
-  <w:abstractNum w:abstractNumId="14" w15:restartNumberingAfterBreak="0">
+  <w:abstractNum w:abstractNumId="17" w15:restartNumberingAfterBreak="0">
     <w:nsid w:val="0F706E53"/>
     <w:multiLevelType w:val="multilevel"/>
     <w:tmpl w:val="5A84EF08"/>
@@ -8554,7 +12757,7 @@
       </w:rPr>
     </w:lvl>
   </w:abstractNum>
-  <w:abstractNum w:abstractNumId="15" w15:restartNumberingAfterBreak="0">
+  <w:abstractNum w:abstractNumId="18" w15:restartNumberingAfterBreak="0">
     <w:nsid w:val="13834035"/>
     <w:multiLevelType w:val="multilevel"/>
     <w:tmpl w:val="ECB47CA8"/>
@@ -8703,7 +12906,7 @@
       </w:rPr>
     </w:lvl>
   </w:abstractNum>
-  <w:abstractNum w:abstractNumId="16" w15:restartNumberingAfterBreak="0">
+  <w:abstractNum w:abstractNumId="19" w15:restartNumberingAfterBreak="0">
     <w:nsid w:val="13A552A3"/>
     <w:multiLevelType w:val="hybridMultilevel"/>
     <w:tmpl w:val="FFBA32C2"/>
@@ -8906,7 +13109,7 @@
       </w:rPr>
     </w:lvl>
   </w:abstractNum>
-  <w:abstractNum w:abstractNumId="17" w15:restartNumberingAfterBreak="0">
+  <w:abstractNum w:abstractNumId="20" w15:restartNumberingAfterBreak="0">
     <w:nsid w:val="13E860A0"/>
     <w:multiLevelType w:val="multilevel"/>
     <w:tmpl w:val="3DB00242"/>
@@ -9055,7 +13258,7 @@
       </w:rPr>
     </w:lvl>
   </w:abstractNum>
-  <w:abstractNum w:abstractNumId="18" w15:restartNumberingAfterBreak="0">
+  <w:abstractNum w:abstractNumId="21" w15:restartNumberingAfterBreak="0">
     <w:nsid w:val="14606858"/>
     <w:multiLevelType w:val="multilevel"/>
     <w:tmpl w:val="96D04BFC"/>
@@ -9204,7 +13407,7 @@
       </w:rPr>
     </w:lvl>
   </w:abstractNum>
-  <w:abstractNum w:abstractNumId="19" w15:restartNumberingAfterBreak="0">
+  <w:abstractNum w:abstractNumId="22" w15:restartNumberingAfterBreak="0">
     <w:nsid w:val="146214FC"/>
     <w:multiLevelType w:val="multilevel"/>
     <w:tmpl w:val="693EEF88"/>
@@ -9353,7 +13556,7 @@
       </w:rPr>
     </w:lvl>
   </w:abstractNum>
-  <w:abstractNum w:abstractNumId="20" w15:restartNumberingAfterBreak="0">
+  <w:abstractNum w:abstractNumId="23" w15:restartNumberingAfterBreak="0">
     <w:nsid w:val="149543E5"/>
     <w:multiLevelType w:val="hybridMultilevel"/>
     <w:tmpl w:val="DC1466AC"/>
@@ -9476,7 +13679,7 @@
       </w:rPr>
     </w:lvl>
   </w:abstractNum>
-  <w:abstractNum w:abstractNumId="21" w15:restartNumberingAfterBreak="0">
+  <w:abstractNum w:abstractNumId="24" w15:restartNumberingAfterBreak="0">
     <w:nsid w:val="14A708B3"/>
     <w:multiLevelType w:val="multilevel"/>
     <w:tmpl w:val="E3A02034"/>
@@ -9625,7 +13828,7 @@
       </w:rPr>
     </w:lvl>
   </w:abstractNum>
-  <w:abstractNum w:abstractNumId="22" w15:restartNumberingAfterBreak="0">
+  <w:abstractNum w:abstractNumId="25" w15:restartNumberingAfterBreak="0">
     <w:nsid w:val="154F286D"/>
     <w:multiLevelType w:val="multilevel"/>
     <w:tmpl w:val="2D880A32"/>
@@ -9774,7 +13977,7 @@
       </w:rPr>
     </w:lvl>
   </w:abstractNum>
-  <w:abstractNum w:abstractNumId="23" w15:restartNumberingAfterBreak="0">
+  <w:abstractNum w:abstractNumId="26" w15:restartNumberingAfterBreak="0">
     <w:nsid w:val="158F534E"/>
     <w:multiLevelType w:val="hybridMultilevel"/>
     <w:tmpl w:val="1B3E698E"/>
@@ -9897,7 +14100,7 @@
       </w:rPr>
     </w:lvl>
   </w:abstractNum>
-  <w:abstractNum w:abstractNumId="24" w15:restartNumberingAfterBreak="0">
+  <w:abstractNum w:abstractNumId="27" w15:restartNumberingAfterBreak="0">
     <w:nsid w:val="164E6DB1"/>
     <w:multiLevelType w:val="multilevel"/>
     <w:tmpl w:val="C768583C"/>
@@ -10046,7 +14249,7 @@
       </w:rPr>
     </w:lvl>
   </w:abstractNum>
-  <w:abstractNum w:abstractNumId="25" w15:restartNumberingAfterBreak="0">
+  <w:abstractNum w:abstractNumId="28" w15:restartNumberingAfterBreak="0">
     <w:nsid w:val="18193964"/>
     <w:multiLevelType w:val="multilevel"/>
     <w:tmpl w:val="03D664AE"/>
@@ -10195,7 +14398,7 @@
       </w:rPr>
     </w:lvl>
   </w:abstractNum>
-  <w:abstractNum w:abstractNumId="26" w15:restartNumberingAfterBreak="0">
+  <w:abstractNum w:abstractNumId="29" w15:restartNumberingAfterBreak="0">
     <w:nsid w:val="18287C91"/>
     <w:multiLevelType w:val="multilevel"/>
     <w:tmpl w:val="2ACE8B84"/>
@@ -10344,7 +14547,7 @@
       </w:rPr>
     </w:lvl>
   </w:abstractNum>
-  <w:abstractNum w:abstractNumId="27" w15:restartNumberingAfterBreak="0">
+  <w:abstractNum w:abstractNumId="30" w15:restartNumberingAfterBreak="0">
     <w:nsid w:val="188A1E19"/>
     <w:multiLevelType w:val="multilevel"/>
     <w:tmpl w:val="CF48815A"/>
@@ -10493,7 +14696,7 @@
       </w:rPr>
     </w:lvl>
   </w:abstractNum>
-  <w:abstractNum w:abstractNumId="28" w15:restartNumberingAfterBreak="0">
+  <w:abstractNum w:abstractNumId="31" w15:restartNumberingAfterBreak="0">
     <w:nsid w:val="19406EB1"/>
     <w:multiLevelType w:val="multilevel"/>
     <w:tmpl w:val="ACD4DDD2"/>
@@ -10642,7 +14845,7 @@
       </w:rPr>
     </w:lvl>
   </w:abstractNum>
-  <w:abstractNum w:abstractNumId="29" w15:restartNumberingAfterBreak="0">
+  <w:abstractNum w:abstractNumId="32" w15:restartNumberingAfterBreak="0">
     <w:nsid w:val="1A1976A3"/>
     <w:multiLevelType w:val="multilevel"/>
     <w:tmpl w:val="1B72568C"/>
@@ -10791,7 +14994,7 @@
       </w:rPr>
     </w:lvl>
   </w:abstractNum>
-  <w:abstractNum w:abstractNumId="30" w15:restartNumberingAfterBreak="0">
+  <w:abstractNum w:abstractNumId="33" w15:restartNumberingAfterBreak="0">
     <w:nsid w:val="1A927F9E"/>
     <w:multiLevelType w:val="multilevel"/>
     <w:tmpl w:val="65F61922"/>
@@ -10940,7 +15143,156 @@
       </w:rPr>
     </w:lvl>
   </w:abstractNum>
-  <w:abstractNum w:abstractNumId="31" w15:restartNumberingAfterBreak="0">
+  <w:abstractNum w:abstractNumId="34" w15:restartNumberingAfterBreak="0">
+    <w:nsid w:val="1CF347E5"/>
+    <w:multiLevelType w:val="multilevel"/>
+    <w:tmpl w:val="B328AE2A"/>
+    <w:lvl w:ilvl="0">
+      <w:start w:val="1"/>
+      <w:numFmt w:val="bullet"/>
+      <w:lvlText w:val=""/>
+      <w:lvlJc w:val="left"/>
+      <w:pPr>
+        <w:tabs>
+          <w:tab w:val="num" w:pos="720"/>
+        </w:tabs>
+        <w:ind w:left="720" w:hanging="360"/>
+      </w:pPr>
+      <w:rPr>
+        <w:rFonts w:ascii="Symbol" w:hAnsi="Symbol" w:hint="default"/>
+        <w:sz w:val="20"/>
+      </w:rPr>
+    </w:lvl>
+    <w:lvl w:ilvl="1" w:tentative="1">
+      <w:start w:val="1"/>
+      <w:numFmt w:val="bullet"/>
+      <w:lvlText w:val="o"/>
+      <w:lvlJc w:val="left"/>
+      <w:pPr>
+        <w:tabs>
+          <w:tab w:val="num" w:pos="1440"/>
+        </w:tabs>
+        <w:ind w:left="1440" w:hanging="360"/>
+      </w:pPr>
+      <w:rPr>
+        <w:rFonts w:ascii="Courier New" w:hAnsi="Courier New" w:hint="default"/>
+        <w:sz w:val="20"/>
+      </w:rPr>
+    </w:lvl>
+    <w:lvl w:ilvl="2" w:tentative="1">
+      <w:start w:val="1"/>
+      <w:numFmt w:val="bullet"/>
+      <w:lvlText w:val=""/>
+      <w:lvlJc w:val="left"/>
+      <w:pPr>
+        <w:tabs>
+          <w:tab w:val="num" w:pos="2160"/>
+        </w:tabs>
+        <w:ind w:left="2160" w:hanging="360"/>
+      </w:pPr>
+      <w:rPr>
+        <w:rFonts w:ascii="Wingdings" w:hAnsi="Wingdings" w:hint="default"/>
+        <w:sz w:val="20"/>
+      </w:rPr>
+    </w:lvl>
+    <w:lvl w:ilvl="3" w:tentative="1">
+      <w:start w:val="1"/>
+      <w:numFmt w:val="bullet"/>
+      <w:lvlText w:val=""/>
+      <w:lvlJc w:val="left"/>
+      <w:pPr>
+        <w:tabs>
+          <w:tab w:val="num" w:pos="2880"/>
+        </w:tabs>
+        <w:ind w:left="2880" w:hanging="360"/>
+      </w:pPr>
+      <w:rPr>
+        <w:rFonts w:ascii="Wingdings" w:hAnsi="Wingdings" w:hint="default"/>
+        <w:sz w:val="20"/>
+      </w:rPr>
+    </w:lvl>
+    <w:lvl w:ilvl="4" w:tentative="1">
+      <w:start w:val="1"/>
+      <w:numFmt w:val="bullet"/>
+      <w:lvlText w:val=""/>
+      <w:lvlJc w:val="left"/>
+      <w:pPr>
+        <w:tabs>
+          <w:tab w:val="num" w:pos="3600"/>
+        </w:tabs>
+        <w:ind w:left="3600" w:hanging="360"/>
+      </w:pPr>
+      <w:rPr>
+        <w:rFonts w:ascii="Wingdings" w:hAnsi="Wingdings" w:hint="default"/>
+        <w:sz w:val="20"/>
+      </w:rPr>
+    </w:lvl>
+    <w:lvl w:ilvl="5" w:tentative="1">
+      <w:start w:val="1"/>
+      <w:numFmt w:val="bullet"/>
+      <w:lvlText w:val=""/>
+      <w:lvlJc w:val="left"/>
+      <w:pPr>
+        <w:tabs>
+          <w:tab w:val="num" w:pos="4320"/>
+        </w:tabs>
+        <w:ind w:left="4320" w:hanging="360"/>
+      </w:pPr>
+      <w:rPr>
+        <w:rFonts w:ascii="Wingdings" w:hAnsi="Wingdings" w:hint="default"/>
+        <w:sz w:val="20"/>
+      </w:rPr>
+    </w:lvl>
+    <w:lvl w:ilvl="6" w:tentative="1">
+      <w:start w:val="1"/>
+      <w:numFmt w:val="bullet"/>
+      <w:lvlText w:val=""/>
+      <w:lvlJc w:val="left"/>
+      <w:pPr>
+        <w:tabs>
+          <w:tab w:val="num" w:pos="5040"/>
+        </w:tabs>
+        <w:ind w:left="5040" w:hanging="360"/>
+      </w:pPr>
+      <w:rPr>
+        <w:rFonts w:ascii="Wingdings" w:hAnsi="Wingdings" w:hint="default"/>
+        <w:sz w:val="20"/>
+      </w:rPr>
+    </w:lvl>
+    <w:lvl w:ilvl="7" w:tentative="1">
+      <w:start w:val="1"/>
+      <w:numFmt w:val="bullet"/>
+      <w:lvlText w:val=""/>
+      <w:lvlJc w:val="left"/>
+      <w:pPr>
+        <w:tabs>
+          <w:tab w:val="num" w:pos="5760"/>
+        </w:tabs>
+        <w:ind w:left="5760" w:hanging="360"/>
+      </w:pPr>
+      <w:rPr>
+        <w:rFonts w:ascii="Wingdings" w:hAnsi="Wingdings" w:hint="default"/>
+        <w:sz w:val="20"/>
+      </w:rPr>
+    </w:lvl>
+    <w:lvl w:ilvl="8" w:tentative="1">
+      <w:start w:val="1"/>
+      <w:numFmt w:val="bullet"/>
+      <w:lvlText w:val=""/>
+      <w:lvlJc w:val="left"/>
+      <w:pPr>
+        <w:tabs>
+          <w:tab w:val="num" w:pos="6480"/>
+        </w:tabs>
+        <w:ind w:left="6480" w:hanging="360"/>
+      </w:pPr>
+      <w:rPr>
+        <w:rFonts w:ascii="Wingdings" w:hAnsi="Wingdings" w:hint="default"/>
+        <w:sz w:val="20"/>
+      </w:rPr>
+    </w:lvl>
+  </w:abstractNum>
+  <w:abstractNum w:abstractNumId="35" w15:restartNumberingAfterBreak="0">
     <w:nsid w:val="1D2F5575"/>
     <w:multiLevelType w:val="multilevel"/>
     <w:tmpl w:val="676E7720"/>
@@ -11089,7 +15441,7 @@
       </w:rPr>
     </w:lvl>
   </w:abstractNum>
-  <w:abstractNum w:abstractNumId="32" w15:restartNumberingAfterBreak="0">
+  <w:abstractNum w:abstractNumId="36" w15:restartNumberingAfterBreak="0">
     <w:nsid w:val="1E8B6DAB"/>
     <w:multiLevelType w:val="multilevel"/>
     <w:tmpl w:val="09C428F4"/>
@@ -11238,7 +15590,7 @@
       </w:rPr>
     </w:lvl>
   </w:abstractNum>
-  <w:abstractNum w:abstractNumId="33" w15:restartNumberingAfterBreak="0">
+  <w:abstractNum w:abstractNumId="37" w15:restartNumberingAfterBreak="0">
     <w:nsid w:val="1F041D2E"/>
     <w:multiLevelType w:val="multilevel"/>
     <w:tmpl w:val="2F54F9E4"/>
@@ -11387,7 +15739,7 @@
       </w:rPr>
     </w:lvl>
   </w:abstractNum>
-  <w:abstractNum w:abstractNumId="34" w15:restartNumberingAfterBreak="0">
+  <w:abstractNum w:abstractNumId="38" w15:restartNumberingAfterBreak="0">
     <w:nsid w:val="1F1A54A6"/>
     <w:multiLevelType w:val="multilevel"/>
     <w:tmpl w:val="59B61BA8"/>
@@ -11536,7 +15888,156 @@
       </w:rPr>
     </w:lvl>
   </w:abstractNum>
-  <w:abstractNum w:abstractNumId="35" w15:restartNumberingAfterBreak="0">
+  <w:abstractNum w:abstractNumId="39" w15:restartNumberingAfterBreak="0">
+    <w:nsid w:val="215A2043"/>
+    <w:multiLevelType w:val="multilevel"/>
+    <w:tmpl w:val="E1A28A7E"/>
+    <w:lvl w:ilvl="0">
+      <w:start w:val="1"/>
+      <w:numFmt w:val="bullet"/>
+      <w:lvlText w:val=""/>
+      <w:lvlJc w:val="left"/>
+      <w:pPr>
+        <w:tabs>
+          <w:tab w:val="num" w:pos="720"/>
+        </w:tabs>
+        <w:ind w:left="720" w:hanging="360"/>
+      </w:pPr>
+      <w:rPr>
+        <w:rFonts w:ascii="Symbol" w:hAnsi="Symbol" w:hint="default"/>
+        <w:sz w:val="20"/>
+      </w:rPr>
+    </w:lvl>
+    <w:lvl w:ilvl="1">
+      <w:start w:val="1"/>
+      <w:numFmt w:val="bullet"/>
+      <w:lvlText w:val="o"/>
+      <w:lvlJc w:val="left"/>
+      <w:pPr>
+        <w:tabs>
+          <w:tab w:val="num" w:pos="1440"/>
+        </w:tabs>
+        <w:ind w:left="1440" w:hanging="360"/>
+      </w:pPr>
+      <w:rPr>
+        <w:rFonts w:ascii="Courier New" w:hAnsi="Courier New" w:hint="default"/>
+        <w:sz w:val="20"/>
+      </w:rPr>
+    </w:lvl>
+    <w:lvl w:ilvl="2" w:tentative="1">
+      <w:start w:val="1"/>
+      <w:numFmt w:val="bullet"/>
+      <w:lvlText w:val=""/>
+      <w:lvlJc w:val="left"/>
+      <w:pPr>
+        <w:tabs>
+          <w:tab w:val="num" w:pos="2160"/>
+        </w:tabs>
+        <w:ind w:left="2160" w:hanging="360"/>
+      </w:pPr>
+      <w:rPr>
+        <w:rFonts w:ascii="Wingdings" w:hAnsi="Wingdings" w:hint="default"/>
+        <w:sz w:val="20"/>
+      </w:rPr>
+    </w:lvl>
+    <w:lvl w:ilvl="3" w:tentative="1">
+      <w:start w:val="1"/>
+      <w:numFmt w:val="bullet"/>
+      <w:lvlText w:val=""/>
+      <w:lvlJc w:val="left"/>
+      <w:pPr>
+        <w:tabs>
+          <w:tab w:val="num" w:pos="2880"/>
+        </w:tabs>
+        <w:ind w:left="2880" w:hanging="360"/>
+      </w:pPr>
+      <w:rPr>
+        <w:rFonts w:ascii="Wingdings" w:hAnsi="Wingdings" w:hint="default"/>
+        <w:sz w:val="20"/>
+      </w:rPr>
+    </w:lvl>
+    <w:lvl w:ilvl="4" w:tentative="1">
+      <w:start w:val="1"/>
+      <w:numFmt w:val="bullet"/>
+      <w:lvlText w:val=""/>
+      <w:lvlJc w:val="left"/>
+      <w:pPr>
+        <w:tabs>
+          <w:tab w:val="num" w:pos="3600"/>
+        </w:tabs>
+        <w:ind w:left="3600" w:hanging="360"/>
+      </w:pPr>
+      <w:rPr>
+        <w:rFonts w:ascii="Wingdings" w:hAnsi="Wingdings" w:hint="default"/>
+        <w:sz w:val="20"/>
+      </w:rPr>
+    </w:lvl>
+    <w:lvl w:ilvl="5" w:tentative="1">
+      <w:start w:val="1"/>
+      <w:numFmt w:val="bullet"/>
+      <w:lvlText w:val=""/>
+      <w:lvlJc w:val="left"/>
+      <w:pPr>
+        <w:tabs>
+          <w:tab w:val="num" w:pos="4320"/>
+        </w:tabs>
+        <w:ind w:left="4320" w:hanging="360"/>
+      </w:pPr>
+      <w:rPr>
+        <w:rFonts w:ascii="Wingdings" w:hAnsi="Wingdings" w:hint="default"/>
+        <w:sz w:val="20"/>
+      </w:rPr>
+    </w:lvl>
+    <w:lvl w:ilvl="6" w:tentative="1">
+      <w:start w:val="1"/>
+      <w:numFmt w:val="bullet"/>
+      <w:lvlText w:val=""/>
+      <w:lvlJc w:val="left"/>
+      <w:pPr>
+        <w:tabs>
+          <w:tab w:val="num" w:pos="5040"/>
+        </w:tabs>
+        <w:ind w:left="5040" w:hanging="360"/>
+      </w:pPr>
+      <w:rPr>
+        <w:rFonts w:ascii="Wingdings" w:hAnsi="Wingdings" w:hint="default"/>
+        <w:sz w:val="20"/>
+      </w:rPr>
+    </w:lvl>
+    <w:lvl w:ilvl="7" w:tentative="1">
+      <w:start w:val="1"/>
+      <w:numFmt w:val="bullet"/>
+      <w:lvlText w:val=""/>
+      <w:lvlJc w:val="left"/>
+      <w:pPr>
+        <w:tabs>
+          <w:tab w:val="num" w:pos="5760"/>
+        </w:tabs>
+        <w:ind w:left="5760" w:hanging="360"/>
+      </w:pPr>
+      <w:rPr>
+        <w:rFonts w:ascii="Wingdings" w:hAnsi="Wingdings" w:hint="default"/>
+        <w:sz w:val="20"/>
+      </w:rPr>
+    </w:lvl>
+    <w:lvl w:ilvl="8" w:tentative="1">
+      <w:start w:val="1"/>
+      <w:numFmt w:val="bullet"/>
+      <w:lvlText w:val=""/>
+      <w:lvlJc w:val="left"/>
+      <w:pPr>
+        <w:tabs>
+          <w:tab w:val="num" w:pos="6480"/>
+        </w:tabs>
+        <w:ind w:left="6480" w:hanging="360"/>
+      </w:pPr>
+      <w:rPr>
+        <w:rFonts w:ascii="Wingdings" w:hAnsi="Wingdings" w:hint="default"/>
+        <w:sz w:val="20"/>
+      </w:rPr>
+    </w:lvl>
+  </w:abstractNum>
+  <w:abstractNum w:abstractNumId="40" w15:restartNumberingAfterBreak="0">
     <w:nsid w:val="218D6212"/>
     <w:multiLevelType w:val="hybridMultilevel"/>
     <w:tmpl w:val="0A18A02E"/>
@@ -11739,7 +16240,7 @@
       </w:rPr>
     </w:lvl>
   </w:abstractNum>
-  <w:abstractNum w:abstractNumId="36" w15:restartNumberingAfterBreak="0">
+  <w:abstractNum w:abstractNumId="41" w15:restartNumberingAfterBreak="0">
     <w:nsid w:val="21BF5410"/>
     <w:multiLevelType w:val="multilevel"/>
     <w:tmpl w:val="76147986"/>
@@ -11888,7 +16389,7 @@
       </w:rPr>
     </w:lvl>
   </w:abstractNum>
-  <w:abstractNum w:abstractNumId="37" w15:restartNumberingAfterBreak="0">
+  <w:abstractNum w:abstractNumId="42" w15:restartNumberingAfterBreak="0">
     <w:nsid w:val="22AF41BC"/>
     <w:multiLevelType w:val="multilevel"/>
     <w:tmpl w:val="116CCE60"/>
@@ -12037,7 +16538,7 @@
       </w:rPr>
     </w:lvl>
   </w:abstractNum>
-  <w:abstractNum w:abstractNumId="38" w15:restartNumberingAfterBreak="0">
+  <w:abstractNum w:abstractNumId="43" w15:restartNumberingAfterBreak="0">
     <w:nsid w:val="23B169A7"/>
     <w:multiLevelType w:val="hybridMultilevel"/>
     <w:tmpl w:val="D3E46F16"/>
@@ -12160,7 +16661,7 @@
       </w:rPr>
     </w:lvl>
   </w:abstractNum>
-  <w:abstractNum w:abstractNumId="39" w15:restartNumberingAfterBreak="0">
+  <w:abstractNum w:abstractNumId="44" w15:restartNumberingAfterBreak="0">
     <w:nsid w:val="272A32FE"/>
     <w:multiLevelType w:val="multilevel"/>
     <w:tmpl w:val="E8360684"/>
@@ -12273,7 +16774,7 @@
       </w:pPr>
     </w:lvl>
   </w:abstractNum>
-  <w:abstractNum w:abstractNumId="40" w15:restartNumberingAfterBreak="0">
+  <w:abstractNum w:abstractNumId="45" w15:restartNumberingAfterBreak="0">
     <w:nsid w:val="27517C44"/>
     <w:multiLevelType w:val="hybridMultilevel"/>
     <w:tmpl w:val="1C10DBBA"/>
@@ -12476,7 +16977,7 @@
       </w:rPr>
     </w:lvl>
   </w:abstractNum>
-  <w:abstractNum w:abstractNumId="41" w15:restartNumberingAfterBreak="0">
+  <w:abstractNum w:abstractNumId="46" w15:restartNumberingAfterBreak="0">
     <w:nsid w:val="27564B38"/>
     <w:multiLevelType w:val="multilevel"/>
     <w:tmpl w:val="F4446378"/>
@@ -12625,7 +17126,7 @@
       </w:rPr>
     </w:lvl>
   </w:abstractNum>
-  <w:abstractNum w:abstractNumId="42" w15:restartNumberingAfterBreak="0">
+  <w:abstractNum w:abstractNumId="47" w15:restartNumberingAfterBreak="0">
     <w:nsid w:val="279547F0"/>
     <w:multiLevelType w:val="multilevel"/>
     <w:tmpl w:val="177EA970"/>
@@ -12774,7 +17275,7 @@
       </w:rPr>
     </w:lvl>
   </w:abstractNum>
-  <w:abstractNum w:abstractNumId="43" w15:restartNumberingAfterBreak="0">
+  <w:abstractNum w:abstractNumId="48" w15:restartNumberingAfterBreak="0">
     <w:nsid w:val="295965C2"/>
     <w:multiLevelType w:val="hybridMultilevel"/>
     <w:tmpl w:val="0B04E8C0"/>
@@ -12977,7 +17478,7 @@
       </w:rPr>
     </w:lvl>
   </w:abstractNum>
-  <w:abstractNum w:abstractNumId="44" w15:restartNumberingAfterBreak="0">
+  <w:abstractNum w:abstractNumId="49" w15:restartNumberingAfterBreak="0">
     <w:nsid w:val="2ABA4D8F"/>
     <w:multiLevelType w:val="multilevel"/>
     <w:tmpl w:val="7CD8FED2"/>
@@ -13126,7 +17627,7 @@
       </w:rPr>
     </w:lvl>
   </w:abstractNum>
-  <w:abstractNum w:abstractNumId="45" w15:restartNumberingAfterBreak="0">
+  <w:abstractNum w:abstractNumId="50" w15:restartNumberingAfterBreak="0">
     <w:nsid w:val="2AE01DE5"/>
     <w:multiLevelType w:val="multilevel"/>
     <w:tmpl w:val="48FC4D24"/>
@@ -13275,7 +17776,7 @@
       </w:rPr>
     </w:lvl>
   </w:abstractNum>
-  <w:abstractNum w:abstractNumId="46" w15:restartNumberingAfterBreak="0">
+  <w:abstractNum w:abstractNumId="51" w15:restartNumberingAfterBreak="0">
     <w:nsid w:val="2CB901FF"/>
     <w:multiLevelType w:val="hybridMultilevel"/>
     <w:tmpl w:val="962C8E32"/>
@@ -13478,7 +17979,7 @@
       </w:rPr>
     </w:lvl>
   </w:abstractNum>
-  <w:abstractNum w:abstractNumId="47" w15:restartNumberingAfterBreak="0">
+  <w:abstractNum w:abstractNumId="52" w15:restartNumberingAfterBreak="0">
     <w:nsid w:val="2CD23977"/>
     <w:multiLevelType w:val="multilevel"/>
     <w:tmpl w:val="9D02C556"/>
@@ -13627,7 +18128,7 @@
       </w:rPr>
     </w:lvl>
   </w:abstractNum>
-  <w:abstractNum w:abstractNumId="48" w15:restartNumberingAfterBreak="0">
+  <w:abstractNum w:abstractNumId="53" w15:restartNumberingAfterBreak="0">
     <w:nsid w:val="2D321C63"/>
     <w:multiLevelType w:val="hybridMultilevel"/>
     <w:tmpl w:val="5C582808"/>
@@ -13830,7 +18331,7 @@
       </w:rPr>
     </w:lvl>
   </w:abstractNum>
-  <w:abstractNum w:abstractNumId="49" w15:restartNumberingAfterBreak="0">
+  <w:abstractNum w:abstractNumId="54" w15:restartNumberingAfterBreak="0">
     <w:nsid w:val="2D98513D"/>
     <w:multiLevelType w:val="multilevel"/>
     <w:tmpl w:val="9034A62A"/>
@@ -13943,7 +18444,7 @@
       </w:pPr>
     </w:lvl>
   </w:abstractNum>
-  <w:abstractNum w:abstractNumId="50" w15:restartNumberingAfterBreak="0">
+  <w:abstractNum w:abstractNumId="55" w15:restartNumberingAfterBreak="0">
     <w:nsid w:val="2DD906FA"/>
     <w:multiLevelType w:val="multilevel"/>
     <w:tmpl w:val="BE508ACC"/>
@@ -14092,7 +18593,7 @@
       </w:rPr>
     </w:lvl>
   </w:abstractNum>
-  <w:abstractNum w:abstractNumId="51" w15:restartNumberingAfterBreak="0">
+  <w:abstractNum w:abstractNumId="56" w15:restartNumberingAfterBreak="0">
     <w:nsid w:val="2EA82692"/>
     <w:multiLevelType w:val="multilevel"/>
     <w:tmpl w:val="ADEE16EE"/>
@@ -14241,7 +18742,7 @@
       </w:rPr>
     </w:lvl>
   </w:abstractNum>
-  <w:abstractNum w:abstractNumId="52" w15:restartNumberingAfterBreak="0">
+  <w:abstractNum w:abstractNumId="57" w15:restartNumberingAfterBreak="0">
     <w:nsid w:val="2EB6292D"/>
     <w:multiLevelType w:val="multilevel"/>
     <w:tmpl w:val="BEE63330"/>
@@ -14354,7 +18855,7 @@
       </w:pPr>
     </w:lvl>
   </w:abstractNum>
-  <w:abstractNum w:abstractNumId="53" w15:restartNumberingAfterBreak="0">
+  <w:abstractNum w:abstractNumId="58" w15:restartNumberingAfterBreak="0">
     <w:nsid w:val="2EBF01DD"/>
     <w:multiLevelType w:val="multilevel"/>
     <w:tmpl w:val="725CB6A0"/>
@@ -14503,7 +19004,7 @@
       </w:rPr>
     </w:lvl>
   </w:abstractNum>
-  <w:abstractNum w:abstractNumId="54" w15:restartNumberingAfterBreak="0">
+  <w:abstractNum w:abstractNumId="59" w15:restartNumberingAfterBreak="0">
     <w:nsid w:val="2EE70F34"/>
     <w:multiLevelType w:val="multilevel"/>
     <w:tmpl w:val="C02CD170"/>
@@ -14652,7 +19153,156 @@
       </w:rPr>
     </w:lvl>
   </w:abstractNum>
-  <w:abstractNum w:abstractNumId="55" w15:restartNumberingAfterBreak="0">
+  <w:abstractNum w:abstractNumId="60" w15:restartNumberingAfterBreak="0">
+    <w:nsid w:val="2EF705D8"/>
+    <w:multiLevelType w:val="multilevel"/>
+    <w:tmpl w:val="A06CE3BC"/>
+    <w:lvl w:ilvl="0">
+      <w:start w:val="1"/>
+      <w:numFmt w:val="bullet"/>
+      <w:lvlText w:val=""/>
+      <w:lvlJc w:val="left"/>
+      <w:pPr>
+        <w:tabs>
+          <w:tab w:val="num" w:pos="720"/>
+        </w:tabs>
+        <w:ind w:left="720" w:hanging="360"/>
+      </w:pPr>
+      <w:rPr>
+        <w:rFonts w:ascii="Symbol" w:hAnsi="Symbol" w:hint="default"/>
+        <w:sz w:val="20"/>
+      </w:rPr>
+    </w:lvl>
+    <w:lvl w:ilvl="1" w:tentative="1">
+      <w:start w:val="1"/>
+      <w:numFmt w:val="bullet"/>
+      <w:lvlText w:val="o"/>
+      <w:lvlJc w:val="left"/>
+      <w:pPr>
+        <w:tabs>
+          <w:tab w:val="num" w:pos="1440"/>
+        </w:tabs>
+        <w:ind w:left="1440" w:hanging="360"/>
+      </w:pPr>
+      <w:rPr>
+        <w:rFonts w:ascii="Courier New" w:hAnsi="Courier New" w:hint="default"/>
+        <w:sz w:val="20"/>
+      </w:rPr>
+    </w:lvl>
+    <w:lvl w:ilvl="2" w:tentative="1">
+      <w:start w:val="1"/>
+      <w:numFmt w:val="bullet"/>
+      <w:lvlText w:val=""/>
+      <w:lvlJc w:val="left"/>
+      <w:pPr>
+        <w:tabs>
+          <w:tab w:val="num" w:pos="2160"/>
+        </w:tabs>
+        <w:ind w:left="2160" w:hanging="360"/>
+      </w:pPr>
+      <w:rPr>
+        <w:rFonts w:ascii="Wingdings" w:hAnsi="Wingdings" w:hint="default"/>
+        <w:sz w:val="20"/>
+      </w:rPr>
+    </w:lvl>
+    <w:lvl w:ilvl="3" w:tentative="1">
+      <w:start w:val="1"/>
+      <w:numFmt w:val="bullet"/>
+      <w:lvlText w:val=""/>
+      <w:lvlJc w:val="left"/>
+      <w:pPr>
+        <w:tabs>
+          <w:tab w:val="num" w:pos="2880"/>
+        </w:tabs>
+        <w:ind w:left="2880" w:hanging="360"/>
+      </w:pPr>
+      <w:rPr>
+        <w:rFonts w:ascii="Wingdings" w:hAnsi="Wingdings" w:hint="default"/>
+        <w:sz w:val="20"/>
+      </w:rPr>
+    </w:lvl>
+    <w:lvl w:ilvl="4" w:tentative="1">
+      <w:start w:val="1"/>
+      <w:numFmt w:val="bullet"/>
+      <w:lvlText w:val=""/>
+      <w:lvlJc w:val="left"/>
+      <w:pPr>
+        <w:tabs>
+          <w:tab w:val="num" w:pos="3600"/>
+        </w:tabs>
+        <w:ind w:left="3600" w:hanging="360"/>
+      </w:pPr>
+      <w:rPr>
+        <w:rFonts w:ascii="Wingdings" w:hAnsi="Wingdings" w:hint="default"/>
+        <w:sz w:val="20"/>
+      </w:rPr>
+    </w:lvl>
+    <w:lvl w:ilvl="5" w:tentative="1">
+      <w:start w:val="1"/>
+      <w:numFmt w:val="bullet"/>
+      <w:lvlText w:val=""/>
+      <w:lvlJc w:val="left"/>
+      <w:pPr>
+        <w:tabs>
+          <w:tab w:val="num" w:pos="4320"/>
+        </w:tabs>
+        <w:ind w:left="4320" w:hanging="360"/>
+      </w:pPr>
+      <w:rPr>
+        <w:rFonts w:ascii="Wingdings" w:hAnsi="Wingdings" w:hint="default"/>
+        <w:sz w:val="20"/>
+      </w:rPr>
+    </w:lvl>
+    <w:lvl w:ilvl="6" w:tentative="1">
+      <w:start w:val="1"/>
+      <w:numFmt w:val="bullet"/>
+      <w:lvlText w:val=""/>
+      <w:lvlJc w:val="left"/>
+      <w:pPr>
+        <w:tabs>
+          <w:tab w:val="num" w:pos="5040"/>
+        </w:tabs>
+        <w:ind w:left="5040" w:hanging="360"/>
+      </w:pPr>
+      <w:rPr>
+        <w:rFonts w:ascii="Wingdings" w:hAnsi="Wingdings" w:hint="default"/>
+        <w:sz w:val="20"/>
+      </w:rPr>
+    </w:lvl>
+    <w:lvl w:ilvl="7" w:tentative="1">
+      <w:start w:val="1"/>
+      <w:numFmt w:val="bullet"/>
+      <w:lvlText w:val=""/>
+      <w:lvlJc w:val="left"/>
+      <w:pPr>
+        <w:tabs>
+          <w:tab w:val="num" w:pos="5760"/>
+        </w:tabs>
+        <w:ind w:left="5760" w:hanging="360"/>
+      </w:pPr>
+      <w:rPr>
+        <w:rFonts w:ascii="Wingdings" w:hAnsi="Wingdings" w:hint="default"/>
+        <w:sz w:val="20"/>
+      </w:rPr>
+    </w:lvl>
+    <w:lvl w:ilvl="8" w:tentative="1">
+      <w:start w:val="1"/>
+      <w:numFmt w:val="bullet"/>
+      <w:lvlText w:val=""/>
+      <w:lvlJc w:val="left"/>
+      <w:pPr>
+        <w:tabs>
+          <w:tab w:val="num" w:pos="6480"/>
+        </w:tabs>
+        <w:ind w:left="6480" w:hanging="360"/>
+      </w:pPr>
+      <w:rPr>
+        <w:rFonts w:ascii="Wingdings" w:hAnsi="Wingdings" w:hint="default"/>
+        <w:sz w:val="20"/>
+      </w:rPr>
+    </w:lvl>
+  </w:abstractNum>
+  <w:abstractNum w:abstractNumId="61" w15:restartNumberingAfterBreak="0">
     <w:nsid w:val="2F8F3219"/>
     <w:multiLevelType w:val="multilevel"/>
     <w:tmpl w:val="56D4570A"/>
@@ -14765,7 +19415,7 @@
       </w:pPr>
     </w:lvl>
   </w:abstractNum>
-  <w:abstractNum w:abstractNumId="56" w15:restartNumberingAfterBreak="0">
+  <w:abstractNum w:abstractNumId="62" w15:restartNumberingAfterBreak="0">
     <w:nsid w:val="30137FFB"/>
     <w:multiLevelType w:val="multilevel"/>
     <w:tmpl w:val="1DC6765A"/>
@@ -14878,7 +19528,7 @@
       </w:pPr>
     </w:lvl>
   </w:abstractNum>
-  <w:abstractNum w:abstractNumId="57" w15:restartNumberingAfterBreak="0">
+  <w:abstractNum w:abstractNumId="63" w15:restartNumberingAfterBreak="0">
     <w:nsid w:val="302362C1"/>
     <w:multiLevelType w:val="multilevel"/>
     <w:tmpl w:val="BAEA5C26"/>
@@ -15027,7 +19677,7 @@
       </w:rPr>
     </w:lvl>
   </w:abstractNum>
-  <w:abstractNum w:abstractNumId="58" w15:restartNumberingAfterBreak="0">
+  <w:abstractNum w:abstractNumId="64" w15:restartNumberingAfterBreak="0">
     <w:nsid w:val="303D5C05"/>
     <w:multiLevelType w:val="multilevel"/>
     <w:tmpl w:val="EBC0DF9C"/>
@@ -15176,7 +19826,7 @@
       </w:rPr>
     </w:lvl>
   </w:abstractNum>
-  <w:abstractNum w:abstractNumId="59" w15:restartNumberingAfterBreak="0">
+  <w:abstractNum w:abstractNumId="65" w15:restartNumberingAfterBreak="0">
     <w:nsid w:val="30475046"/>
     <w:multiLevelType w:val="hybridMultilevel"/>
     <w:tmpl w:val="93828C90"/>
@@ -15299,7 +19949,7 @@
       </w:rPr>
     </w:lvl>
   </w:abstractNum>
-  <w:abstractNum w:abstractNumId="60" w15:restartNumberingAfterBreak="0">
+  <w:abstractNum w:abstractNumId="66" w15:restartNumberingAfterBreak="0">
     <w:nsid w:val="31887E41"/>
     <w:multiLevelType w:val="multilevel"/>
     <w:tmpl w:val="98AEF4C6"/>
@@ -15448,7 +20098,7 @@
       </w:rPr>
     </w:lvl>
   </w:abstractNum>
-  <w:abstractNum w:abstractNumId="61" w15:restartNumberingAfterBreak="0">
+  <w:abstractNum w:abstractNumId="67" w15:restartNumberingAfterBreak="0">
     <w:nsid w:val="332A1883"/>
     <w:multiLevelType w:val="multilevel"/>
     <w:tmpl w:val="3E0CBDFC"/>
@@ -15597,7 +20247,7 @@
       </w:rPr>
     </w:lvl>
   </w:abstractNum>
-  <w:abstractNum w:abstractNumId="62" w15:restartNumberingAfterBreak="0">
+  <w:abstractNum w:abstractNumId="68" w15:restartNumberingAfterBreak="0">
     <w:nsid w:val="33D64499"/>
     <w:multiLevelType w:val="multilevel"/>
     <w:tmpl w:val="33D64499"/>
@@ -15737,7 +20387,7 @@
       </w:rPr>
     </w:lvl>
   </w:abstractNum>
-  <w:abstractNum w:abstractNumId="63" w15:restartNumberingAfterBreak="0">
+  <w:abstractNum w:abstractNumId="69" w15:restartNumberingAfterBreak="0">
     <w:nsid w:val="34FA1FE3"/>
     <w:multiLevelType w:val="multilevel"/>
     <w:tmpl w:val="1610A24E"/>
@@ -15850,7 +20500,156 @@
       </w:pPr>
     </w:lvl>
   </w:abstractNum>
-  <w:abstractNum w:abstractNumId="64" w15:restartNumberingAfterBreak="0">
+  <w:abstractNum w:abstractNumId="70" w15:restartNumberingAfterBreak="0">
+    <w:nsid w:val="35065808"/>
+    <w:multiLevelType w:val="multilevel"/>
+    <w:tmpl w:val="F5FEB65A"/>
+    <w:lvl w:ilvl="0">
+      <w:start w:val="1"/>
+      <w:numFmt w:val="bullet"/>
+      <w:lvlText w:val=""/>
+      <w:lvlJc w:val="left"/>
+      <w:pPr>
+        <w:tabs>
+          <w:tab w:val="num" w:pos="720"/>
+        </w:tabs>
+        <w:ind w:left="720" w:hanging="360"/>
+      </w:pPr>
+      <w:rPr>
+        <w:rFonts w:ascii="Symbol" w:hAnsi="Symbol" w:hint="default"/>
+        <w:sz w:val="20"/>
+      </w:rPr>
+    </w:lvl>
+    <w:lvl w:ilvl="1" w:tentative="1">
+      <w:start w:val="1"/>
+      <w:numFmt w:val="bullet"/>
+      <w:lvlText w:val="o"/>
+      <w:lvlJc w:val="left"/>
+      <w:pPr>
+        <w:tabs>
+          <w:tab w:val="num" w:pos="1440"/>
+        </w:tabs>
+        <w:ind w:left="1440" w:hanging="360"/>
+      </w:pPr>
+      <w:rPr>
+        <w:rFonts w:ascii="Courier New" w:hAnsi="Courier New" w:hint="default"/>
+        <w:sz w:val="20"/>
+      </w:rPr>
+    </w:lvl>
+    <w:lvl w:ilvl="2" w:tentative="1">
+      <w:start w:val="1"/>
+      <w:numFmt w:val="bullet"/>
+      <w:lvlText w:val=""/>
+      <w:lvlJc w:val="left"/>
+      <w:pPr>
+        <w:tabs>
+          <w:tab w:val="num" w:pos="2160"/>
+        </w:tabs>
+        <w:ind w:left="2160" w:hanging="360"/>
+      </w:pPr>
+      <w:rPr>
+        <w:rFonts w:ascii="Wingdings" w:hAnsi="Wingdings" w:hint="default"/>
+        <w:sz w:val="20"/>
+      </w:rPr>
+    </w:lvl>
+    <w:lvl w:ilvl="3" w:tentative="1">
+      <w:start w:val="1"/>
+      <w:numFmt w:val="bullet"/>
+      <w:lvlText w:val=""/>
+      <w:lvlJc w:val="left"/>
+      <w:pPr>
+        <w:tabs>
+          <w:tab w:val="num" w:pos="2880"/>
+        </w:tabs>
+        <w:ind w:left="2880" w:hanging="360"/>
+      </w:pPr>
+      <w:rPr>
+        <w:rFonts w:ascii="Wingdings" w:hAnsi="Wingdings" w:hint="default"/>
+        <w:sz w:val="20"/>
+      </w:rPr>
+    </w:lvl>
+    <w:lvl w:ilvl="4" w:tentative="1">
+      <w:start w:val="1"/>
+      <w:numFmt w:val="bullet"/>
+      <w:lvlText w:val=""/>
+      <w:lvlJc w:val="left"/>
+      <w:pPr>
+        <w:tabs>
+          <w:tab w:val="num" w:pos="3600"/>
+        </w:tabs>
+        <w:ind w:left="3600" w:hanging="360"/>
+      </w:pPr>
+      <w:rPr>
+        <w:rFonts w:ascii="Wingdings" w:hAnsi="Wingdings" w:hint="default"/>
+        <w:sz w:val="20"/>
+      </w:rPr>
+    </w:lvl>
+    <w:lvl w:ilvl="5" w:tentative="1">
+      <w:start w:val="1"/>
+      <w:numFmt w:val="bullet"/>
+      <w:lvlText w:val=""/>
+      <w:lvlJc w:val="left"/>
+      <w:pPr>
+        <w:tabs>
+          <w:tab w:val="num" w:pos="4320"/>
+        </w:tabs>
+        <w:ind w:left="4320" w:hanging="360"/>
+      </w:pPr>
+      <w:rPr>
+        <w:rFonts w:ascii="Wingdings" w:hAnsi="Wingdings" w:hint="default"/>
+        <w:sz w:val="20"/>
+      </w:rPr>
+    </w:lvl>
+    <w:lvl w:ilvl="6" w:tentative="1">
+      <w:start w:val="1"/>
+      <w:numFmt w:val="bullet"/>
+      <w:lvlText w:val=""/>
+      <w:lvlJc w:val="left"/>
+      <w:pPr>
+        <w:tabs>
+          <w:tab w:val="num" w:pos="5040"/>
+        </w:tabs>
+        <w:ind w:left="5040" w:hanging="360"/>
+      </w:pPr>
+      <w:rPr>
+        <w:rFonts w:ascii="Wingdings" w:hAnsi="Wingdings" w:hint="default"/>
+        <w:sz w:val="20"/>
+      </w:rPr>
+    </w:lvl>
+    <w:lvl w:ilvl="7" w:tentative="1">
+      <w:start w:val="1"/>
+      <w:numFmt w:val="bullet"/>
+      <w:lvlText w:val=""/>
+      <w:lvlJc w:val="left"/>
+      <w:pPr>
+        <w:tabs>
+          <w:tab w:val="num" w:pos="5760"/>
+        </w:tabs>
+        <w:ind w:left="5760" w:hanging="360"/>
+      </w:pPr>
+      <w:rPr>
+        <w:rFonts w:ascii="Wingdings" w:hAnsi="Wingdings" w:hint="default"/>
+        <w:sz w:val="20"/>
+      </w:rPr>
+    </w:lvl>
+    <w:lvl w:ilvl="8" w:tentative="1">
+      <w:start w:val="1"/>
+      <w:numFmt w:val="bullet"/>
+      <w:lvlText w:val=""/>
+      <w:lvlJc w:val="left"/>
+      <w:pPr>
+        <w:tabs>
+          <w:tab w:val="num" w:pos="6480"/>
+        </w:tabs>
+        <w:ind w:left="6480" w:hanging="360"/>
+      </w:pPr>
+      <w:rPr>
+        <w:rFonts w:ascii="Wingdings" w:hAnsi="Wingdings" w:hint="default"/>
+        <w:sz w:val="20"/>
+      </w:rPr>
+    </w:lvl>
+  </w:abstractNum>
+  <w:abstractNum w:abstractNumId="71" w15:restartNumberingAfterBreak="0">
     <w:nsid w:val="35D432A9"/>
     <w:multiLevelType w:val="multilevel"/>
     <w:tmpl w:val="9702C226"/>
@@ -15967,7 +20766,7 @@
       </w:pPr>
     </w:lvl>
   </w:abstractNum>
-  <w:abstractNum w:abstractNumId="65" w15:restartNumberingAfterBreak="0">
+  <w:abstractNum w:abstractNumId="72" w15:restartNumberingAfterBreak="0">
     <w:nsid w:val="36367625"/>
     <w:multiLevelType w:val="multilevel"/>
     <w:tmpl w:val="63C018FA"/>
@@ -16116,7 +20915,7 @@
       </w:rPr>
     </w:lvl>
   </w:abstractNum>
-  <w:abstractNum w:abstractNumId="66" w15:restartNumberingAfterBreak="0">
+  <w:abstractNum w:abstractNumId="73" w15:restartNumberingAfterBreak="0">
     <w:nsid w:val="371D0233"/>
     <w:multiLevelType w:val="hybridMultilevel"/>
     <w:tmpl w:val="07D83694"/>
@@ -16319,7 +21118,7 @@
       </w:rPr>
     </w:lvl>
   </w:abstractNum>
-  <w:abstractNum w:abstractNumId="67" w15:restartNumberingAfterBreak="0">
+  <w:abstractNum w:abstractNumId="74" w15:restartNumberingAfterBreak="0">
     <w:nsid w:val="38443EF6"/>
     <w:multiLevelType w:val="multilevel"/>
     <w:tmpl w:val="68C86068"/>
@@ -16468,7 +21267,156 @@
       </w:rPr>
     </w:lvl>
   </w:abstractNum>
-  <w:abstractNum w:abstractNumId="68" w15:restartNumberingAfterBreak="0">
+  <w:abstractNum w:abstractNumId="75" w15:restartNumberingAfterBreak="0">
+    <w:nsid w:val="38CD4B70"/>
+    <w:multiLevelType w:val="multilevel"/>
+    <w:tmpl w:val="89F030E4"/>
+    <w:lvl w:ilvl="0">
+      <w:start w:val="1"/>
+      <w:numFmt w:val="bullet"/>
+      <w:lvlText w:val=""/>
+      <w:lvlJc w:val="left"/>
+      <w:pPr>
+        <w:tabs>
+          <w:tab w:val="num" w:pos="720"/>
+        </w:tabs>
+        <w:ind w:left="720" w:hanging="360"/>
+      </w:pPr>
+      <w:rPr>
+        <w:rFonts w:ascii="Symbol" w:hAnsi="Symbol" w:hint="default"/>
+        <w:sz w:val="20"/>
+      </w:rPr>
+    </w:lvl>
+    <w:lvl w:ilvl="1">
+      <w:start w:val="1"/>
+      <w:numFmt w:val="bullet"/>
+      <w:lvlText w:val="o"/>
+      <w:lvlJc w:val="left"/>
+      <w:pPr>
+        <w:tabs>
+          <w:tab w:val="num" w:pos="1440"/>
+        </w:tabs>
+        <w:ind w:left="1440" w:hanging="360"/>
+      </w:pPr>
+      <w:rPr>
+        <w:rFonts w:ascii="Courier New" w:hAnsi="Courier New" w:hint="default"/>
+        <w:sz w:val="20"/>
+      </w:rPr>
+    </w:lvl>
+    <w:lvl w:ilvl="2" w:tentative="1">
+      <w:start w:val="1"/>
+      <w:numFmt w:val="bullet"/>
+      <w:lvlText w:val=""/>
+      <w:lvlJc w:val="left"/>
+      <w:pPr>
+        <w:tabs>
+          <w:tab w:val="num" w:pos="2160"/>
+        </w:tabs>
+        <w:ind w:left="2160" w:hanging="360"/>
+      </w:pPr>
+      <w:rPr>
+        <w:rFonts w:ascii="Wingdings" w:hAnsi="Wingdings" w:hint="default"/>
+        <w:sz w:val="20"/>
+      </w:rPr>
+    </w:lvl>
+    <w:lvl w:ilvl="3" w:tentative="1">
+      <w:start w:val="1"/>
+      <w:numFmt w:val="bullet"/>
+      <w:lvlText w:val=""/>
+      <w:lvlJc w:val="left"/>
+      <w:pPr>
+        <w:tabs>
+          <w:tab w:val="num" w:pos="2880"/>
+        </w:tabs>
+        <w:ind w:left="2880" w:hanging="360"/>
+      </w:pPr>
+      <w:rPr>
+        <w:rFonts w:ascii="Wingdings" w:hAnsi="Wingdings" w:hint="default"/>
+        <w:sz w:val="20"/>
+      </w:rPr>
+    </w:lvl>
+    <w:lvl w:ilvl="4" w:tentative="1">
+      <w:start w:val="1"/>
+      <w:numFmt w:val="bullet"/>
+      <w:lvlText w:val=""/>
+      <w:lvlJc w:val="left"/>
+      <w:pPr>
+        <w:tabs>
+          <w:tab w:val="num" w:pos="3600"/>
+        </w:tabs>
+        <w:ind w:left="3600" w:hanging="360"/>
+      </w:pPr>
+      <w:rPr>
+        <w:rFonts w:ascii="Wingdings" w:hAnsi="Wingdings" w:hint="default"/>
+        <w:sz w:val="20"/>
+      </w:rPr>
+    </w:lvl>
+    <w:lvl w:ilvl="5" w:tentative="1">
+      <w:start w:val="1"/>
+      <w:numFmt w:val="bullet"/>
+      <w:lvlText w:val=""/>
+      <w:lvlJc w:val="left"/>
+      <w:pPr>
+        <w:tabs>
+          <w:tab w:val="num" w:pos="4320"/>
+        </w:tabs>
+        <w:ind w:left="4320" w:hanging="360"/>
+      </w:pPr>
+      <w:rPr>
+        <w:rFonts w:ascii="Wingdings" w:hAnsi="Wingdings" w:hint="default"/>
+        <w:sz w:val="20"/>
+      </w:rPr>
+    </w:lvl>
+    <w:lvl w:ilvl="6" w:tentative="1">
+      <w:start w:val="1"/>
+      <w:numFmt w:val="bullet"/>
+      <w:lvlText w:val=""/>
+      <w:lvlJc w:val="left"/>
+      <w:pPr>
+        <w:tabs>
+          <w:tab w:val="num" w:pos="5040"/>
+        </w:tabs>
+        <w:ind w:left="5040" w:hanging="360"/>
+      </w:pPr>
+      <w:rPr>
+        <w:rFonts w:ascii="Wingdings" w:hAnsi="Wingdings" w:hint="default"/>
+        <w:sz w:val="20"/>
+      </w:rPr>
+    </w:lvl>
+    <w:lvl w:ilvl="7" w:tentative="1">
+      <w:start w:val="1"/>
+      <w:numFmt w:val="bullet"/>
+      <w:lvlText w:val=""/>
+      <w:lvlJc w:val="left"/>
+      <w:pPr>
+        <w:tabs>
+          <w:tab w:val="num" w:pos="5760"/>
+        </w:tabs>
+        <w:ind w:left="5760" w:hanging="360"/>
+      </w:pPr>
+      <w:rPr>
+        <w:rFonts w:ascii="Wingdings" w:hAnsi="Wingdings" w:hint="default"/>
+        <w:sz w:val="20"/>
+      </w:rPr>
+    </w:lvl>
+    <w:lvl w:ilvl="8" w:tentative="1">
+      <w:start w:val="1"/>
+      <w:numFmt w:val="bullet"/>
+      <w:lvlText w:val=""/>
+      <w:lvlJc w:val="left"/>
+      <w:pPr>
+        <w:tabs>
+          <w:tab w:val="num" w:pos="6480"/>
+        </w:tabs>
+        <w:ind w:left="6480" w:hanging="360"/>
+      </w:pPr>
+      <w:rPr>
+        <w:rFonts w:ascii="Wingdings" w:hAnsi="Wingdings" w:hint="default"/>
+        <w:sz w:val="20"/>
+      </w:rPr>
+    </w:lvl>
+  </w:abstractNum>
+  <w:abstractNum w:abstractNumId="76" w15:restartNumberingAfterBreak="0">
     <w:nsid w:val="392C0DAC"/>
     <w:multiLevelType w:val="multilevel"/>
     <w:tmpl w:val="67102F10"/>
@@ -16617,7 +21565,7 @@
       </w:rPr>
     </w:lvl>
   </w:abstractNum>
-  <w:abstractNum w:abstractNumId="69" w15:restartNumberingAfterBreak="0">
+  <w:abstractNum w:abstractNumId="77" w15:restartNumberingAfterBreak="0">
     <w:nsid w:val="3979223A"/>
     <w:multiLevelType w:val="multilevel"/>
     <w:tmpl w:val="89749A96"/>
@@ -16730,7 +21678,7 @@
       </w:pPr>
     </w:lvl>
   </w:abstractNum>
-  <w:abstractNum w:abstractNumId="70" w15:restartNumberingAfterBreak="0">
+  <w:abstractNum w:abstractNumId="78" w15:restartNumberingAfterBreak="0">
     <w:nsid w:val="3CE55DE6"/>
     <w:multiLevelType w:val="multilevel"/>
     <w:tmpl w:val="0164AA38"/>
@@ -16843,7 +21791,7 @@
       </w:pPr>
     </w:lvl>
   </w:abstractNum>
-  <w:abstractNum w:abstractNumId="71" w15:restartNumberingAfterBreak="0">
+  <w:abstractNum w:abstractNumId="79" w15:restartNumberingAfterBreak="0">
     <w:nsid w:val="3D24552A"/>
     <w:multiLevelType w:val="multilevel"/>
     <w:tmpl w:val="DABCFE48"/>
@@ -16956,7 +21904,7 @@
       </w:pPr>
     </w:lvl>
   </w:abstractNum>
-  <w:abstractNum w:abstractNumId="72" w15:restartNumberingAfterBreak="0">
+  <w:abstractNum w:abstractNumId="80" w15:restartNumberingAfterBreak="0">
     <w:nsid w:val="3F543653"/>
     <w:multiLevelType w:val="multilevel"/>
     <w:tmpl w:val="7E4488D6"/>
@@ -17105,7 +22053,7 @@
       </w:rPr>
     </w:lvl>
   </w:abstractNum>
-  <w:abstractNum w:abstractNumId="73" w15:restartNumberingAfterBreak="0">
+  <w:abstractNum w:abstractNumId="81" w15:restartNumberingAfterBreak="0">
     <w:nsid w:val="40B34E06"/>
     <w:multiLevelType w:val="multilevel"/>
     <w:tmpl w:val="21E836C2"/>
@@ -17254,7 +22202,7 @@
       </w:rPr>
     </w:lvl>
   </w:abstractNum>
-  <w:abstractNum w:abstractNumId="74" w15:restartNumberingAfterBreak="0">
+  <w:abstractNum w:abstractNumId="82" w15:restartNumberingAfterBreak="0">
     <w:nsid w:val="42BA1AFF"/>
     <w:multiLevelType w:val="multilevel"/>
     <w:tmpl w:val="B16C2490"/>
@@ -17403,7 +22351,7 @@
       </w:rPr>
     </w:lvl>
   </w:abstractNum>
-  <w:abstractNum w:abstractNumId="75" w15:restartNumberingAfterBreak="0">
+  <w:abstractNum w:abstractNumId="83" w15:restartNumberingAfterBreak="0">
     <w:nsid w:val="43152D6E"/>
     <w:multiLevelType w:val="multilevel"/>
     <w:tmpl w:val="2D6C16EC"/>
@@ -17552,7 +22500,7 @@
       </w:rPr>
     </w:lvl>
   </w:abstractNum>
-  <w:abstractNum w:abstractNumId="76" w15:restartNumberingAfterBreak="0">
+  <w:abstractNum w:abstractNumId="84" w15:restartNumberingAfterBreak="0">
     <w:nsid w:val="43F96BC5"/>
     <w:multiLevelType w:val="multilevel"/>
     <w:tmpl w:val="5F304BA4"/>
@@ -17701,7 +22649,7 @@
       </w:rPr>
     </w:lvl>
   </w:abstractNum>
-  <w:abstractNum w:abstractNumId="77" w15:restartNumberingAfterBreak="0">
+  <w:abstractNum w:abstractNumId="85" w15:restartNumberingAfterBreak="0">
     <w:nsid w:val="450A424F"/>
     <w:multiLevelType w:val="multilevel"/>
     <w:tmpl w:val="2F228BC4"/>
@@ -17850,7 +22798,156 @@
       </w:rPr>
     </w:lvl>
   </w:abstractNum>
-  <w:abstractNum w:abstractNumId="78" w15:restartNumberingAfterBreak="0">
+  <w:abstractNum w:abstractNumId="86" w15:restartNumberingAfterBreak="0">
+    <w:nsid w:val="45C3187F"/>
+    <w:multiLevelType w:val="multilevel"/>
+    <w:tmpl w:val="C9C29E54"/>
+    <w:lvl w:ilvl="0">
+      <w:start w:val="1"/>
+      <w:numFmt w:val="bullet"/>
+      <w:lvlText w:val=""/>
+      <w:lvlJc w:val="left"/>
+      <w:pPr>
+        <w:tabs>
+          <w:tab w:val="num" w:pos="720"/>
+        </w:tabs>
+        <w:ind w:left="720" w:hanging="360"/>
+      </w:pPr>
+      <w:rPr>
+        <w:rFonts w:ascii="Symbol" w:hAnsi="Symbol" w:hint="default"/>
+        <w:sz w:val="20"/>
+      </w:rPr>
+    </w:lvl>
+    <w:lvl w:ilvl="1" w:tentative="1">
+      <w:start w:val="1"/>
+      <w:numFmt w:val="bullet"/>
+      <w:lvlText w:val="o"/>
+      <w:lvlJc w:val="left"/>
+      <w:pPr>
+        <w:tabs>
+          <w:tab w:val="num" w:pos="1440"/>
+        </w:tabs>
+        <w:ind w:left="1440" w:hanging="360"/>
+      </w:pPr>
+      <w:rPr>
+        <w:rFonts w:ascii="Courier New" w:hAnsi="Courier New" w:hint="default"/>
+        <w:sz w:val="20"/>
+      </w:rPr>
+    </w:lvl>
+    <w:lvl w:ilvl="2" w:tentative="1">
+      <w:start w:val="1"/>
+      <w:numFmt w:val="bullet"/>
+      <w:lvlText w:val=""/>
+      <w:lvlJc w:val="left"/>
+      <w:pPr>
+        <w:tabs>
+          <w:tab w:val="num" w:pos="2160"/>
+        </w:tabs>
+        <w:ind w:left="2160" w:hanging="360"/>
+      </w:pPr>
+      <w:rPr>
+        <w:rFonts w:ascii="Wingdings" w:hAnsi="Wingdings" w:hint="default"/>
+        <w:sz w:val="20"/>
+      </w:rPr>
+    </w:lvl>
+    <w:lvl w:ilvl="3" w:tentative="1">
+      <w:start w:val="1"/>
+      <w:numFmt w:val="bullet"/>
+      <w:lvlText w:val=""/>
+      <w:lvlJc w:val="left"/>
+      <w:pPr>
+        <w:tabs>
+          <w:tab w:val="num" w:pos="2880"/>
+        </w:tabs>
+        <w:ind w:left="2880" w:hanging="360"/>
+      </w:pPr>
+      <w:rPr>
+        <w:rFonts w:ascii="Wingdings" w:hAnsi="Wingdings" w:hint="default"/>
+        <w:sz w:val="20"/>
+      </w:rPr>
+    </w:lvl>
+    <w:lvl w:ilvl="4" w:tentative="1">
+      <w:start w:val="1"/>
+      <w:numFmt w:val="bullet"/>
+      <w:lvlText w:val=""/>
+      <w:lvlJc w:val="left"/>
+      <w:pPr>
+        <w:tabs>
+          <w:tab w:val="num" w:pos="3600"/>
+        </w:tabs>
+        <w:ind w:left="3600" w:hanging="360"/>
+      </w:pPr>
+      <w:rPr>
+        <w:rFonts w:ascii="Wingdings" w:hAnsi="Wingdings" w:hint="default"/>
+        <w:sz w:val="20"/>
+      </w:rPr>
+    </w:lvl>
+    <w:lvl w:ilvl="5" w:tentative="1">
+      <w:start w:val="1"/>
+      <w:numFmt w:val="bullet"/>
+      <w:lvlText w:val=""/>
+      <w:lvlJc w:val="left"/>
+      <w:pPr>
+        <w:tabs>
+          <w:tab w:val="num" w:pos="4320"/>
+        </w:tabs>
+        <w:ind w:left="4320" w:hanging="360"/>
+      </w:pPr>
+      <w:rPr>
+        <w:rFonts w:ascii="Wingdings" w:hAnsi="Wingdings" w:hint="default"/>
+        <w:sz w:val="20"/>
+      </w:rPr>
+    </w:lvl>
+    <w:lvl w:ilvl="6" w:tentative="1">
+      <w:start w:val="1"/>
+      <w:numFmt w:val="bullet"/>
+      <w:lvlText w:val=""/>
+      <w:lvlJc w:val="left"/>
+      <w:pPr>
+        <w:tabs>
+          <w:tab w:val="num" w:pos="5040"/>
+        </w:tabs>
+        <w:ind w:left="5040" w:hanging="360"/>
+      </w:pPr>
+      <w:rPr>
+        <w:rFonts w:ascii="Wingdings" w:hAnsi="Wingdings" w:hint="default"/>
+        <w:sz w:val="20"/>
+      </w:rPr>
+    </w:lvl>
+    <w:lvl w:ilvl="7" w:tentative="1">
+      <w:start w:val="1"/>
+      <w:numFmt w:val="bullet"/>
+      <w:lvlText w:val=""/>
+      <w:lvlJc w:val="left"/>
+      <w:pPr>
+        <w:tabs>
+          <w:tab w:val="num" w:pos="5760"/>
+        </w:tabs>
+        <w:ind w:left="5760" w:hanging="360"/>
+      </w:pPr>
+      <w:rPr>
+        <w:rFonts w:ascii="Wingdings" w:hAnsi="Wingdings" w:hint="default"/>
+        <w:sz w:val="20"/>
+      </w:rPr>
+    </w:lvl>
+    <w:lvl w:ilvl="8" w:tentative="1">
+      <w:start w:val="1"/>
+      <w:numFmt w:val="bullet"/>
+      <w:lvlText w:val=""/>
+      <w:lvlJc w:val="left"/>
+      <w:pPr>
+        <w:tabs>
+          <w:tab w:val="num" w:pos="6480"/>
+        </w:tabs>
+        <w:ind w:left="6480" w:hanging="360"/>
+      </w:pPr>
+      <w:rPr>
+        <w:rFonts w:ascii="Wingdings" w:hAnsi="Wingdings" w:hint="default"/>
+        <w:sz w:val="20"/>
+      </w:rPr>
+    </w:lvl>
+  </w:abstractNum>
+  <w:abstractNum w:abstractNumId="87" w15:restartNumberingAfterBreak="0">
     <w:nsid w:val="49D248FF"/>
     <w:multiLevelType w:val="multilevel"/>
     <w:tmpl w:val="20D63BA8"/>
@@ -17999,7 +23096,7 @@
       </w:rPr>
     </w:lvl>
   </w:abstractNum>
-  <w:abstractNum w:abstractNumId="79" w15:restartNumberingAfterBreak="0">
+  <w:abstractNum w:abstractNumId="88" w15:restartNumberingAfterBreak="0">
     <w:nsid w:val="4AFB43A9"/>
     <w:multiLevelType w:val="multilevel"/>
     <w:tmpl w:val="CF20A986"/>
@@ -18112,7 +23209,7 @@
       </w:pPr>
     </w:lvl>
   </w:abstractNum>
-  <w:abstractNum w:abstractNumId="80" w15:restartNumberingAfterBreak="0">
+  <w:abstractNum w:abstractNumId="89" w15:restartNumberingAfterBreak="0">
     <w:nsid w:val="4D4D4167"/>
     <w:multiLevelType w:val="multilevel"/>
     <w:tmpl w:val="992EFAD8"/>
@@ -18261,7 +23358,7 @@
       </w:rPr>
     </w:lvl>
   </w:abstractNum>
-  <w:abstractNum w:abstractNumId="81" w15:restartNumberingAfterBreak="0">
+  <w:abstractNum w:abstractNumId="90" w15:restartNumberingAfterBreak="0">
     <w:nsid w:val="4E165E7A"/>
     <w:multiLevelType w:val="multilevel"/>
     <w:tmpl w:val="72909740"/>
@@ -18374,7 +23471,7 @@
       </w:pPr>
     </w:lvl>
   </w:abstractNum>
-  <w:abstractNum w:abstractNumId="82" w15:restartNumberingAfterBreak="0">
+  <w:abstractNum w:abstractNumId="91" w15:restartNumberingAfterBreak="0">
     <w:nsid w:val="4EF55222"/>
     <w:multiLevelType w:val="multilevel"/>
     <w:tmpl w:val="3BEA1436"/>
@@ -18487,7 +23584,7 @@
       </w:pPr>
     </w:lvl>
   </w:abstractNum>
-  <w:abstractNum w:abstractNumId="83" w15:restartNumberingAfterBreak="0">
+  <w:abstractNum w:abstractNumId="92" w15:restartNumberingAfterBreak="0">
     <w:nsid w:val="517424C6"/>
     <w:multiLevelType w:val="hybridMultilevel"/>
     <w:tmpl w:val="E3246FC0"/>
@@ -18690,7 +23787,7 @@
       </w:rPr>
     </w:lvl>
   </w:abstractNum>
-  <w:abstractNum w:abstractNumId="84" w15:restartNumberingAfterBreak="0">
+  <w:abstractNum w:abstractNumId="93" w15:restartNumberingAfterBreak="0">
     <w:nsid w:val="51EF7DCE"/>
     <w:multiLevelType w:val="multilevel"/>
     <w:tmpl w:val="4352352A"/>
@@ -18803,7 +23900,7 @@
       </w:pPr>
     </w:lvl>
   </w:abstractNum>
-  <w:abstractNum w:abstractNumId="85" w15:restartNumberingAfterBreak="0">
+  <w:abstractNum w:abstractNumId="94" w15:restartNumberingAfterBreak="0">
     <w:nsid w:val="52A97592"/>
     <w:multiLevelType w:val="multilevel"/>
     <w:tmpl w:val="61B6EBC8"/>
@@ -18952,7 +24049,7 @@
       </w:rPr>
     </w:lvl>
   </w:abstractNum>
-  <w:abstractNum w:abstractNumId="86" w15:restartNumberingAfterBreak="0">
+  <w:abstractNum w:abstractNumId="95" w15:restartNumberingAfterBreak="0">
     <w:nsid w:val="52C216EC"/>
     <w:multiLevelType w:val="multilevel"/>
     <w:tmpl w:val="35545484"/>
@@ -19065,7 +24162,7 @@
       </w:pPr>
     </w:lvl>
   </w:abstractNum>
-  <w:abstractNum w:abstractNumId="87" w15:restartNumberingAfterBreak="0">
+  <w:abstractNum w:abstractNumId="96" w15:restartNumberingAfterBreak="0">
     <w:nsid w:val="52D91C63"/>
     <w:multiLevelType w:val="multilevel"/>
     <w:tmpl w:val="97703928"/>
@@ -19214,7 +24311,7 @@
       </w:rPr>
     </w:lvl>
   </w:abstractNum>
-  <w:abstractNum w:abstractNumId="88" w15:restartNumberingAfterBreak="0">
+  <w:abstractNum w:abstractNumId="97" w15:restartNumberingAfterBreak="0">
     <w:nsid w:val="539949B5"/>
     <w:multiLevelType w:val="multilevel"/>
     <w:tmpl w:val="F01E4026"/>
@@ -19363,7 +24460,7 @@
       </w:rPr>
     </w:lvl>
   </w:abstractNum>
-  <w:abstractNum w:abstractNumId="89" w15:restartNumberingAfterBreak="0">
+  <w:abstractNum w:abstractNumId="98" w15:restartNumberingAfterBreak="0">
     <w:nsid w:val="53EB1B03"/>
     <w:multiLevelType w:val="multilevel"/>
     <w:tmpl w:val="06425708"/>
@@ -19512,7 +24609,7 @@
       </w:rPr>
     </w:lvl>
   </w:abstractNum>
-  <w:abstractNum w:abstractNumId="90" w15:restartNumberingAfterBreak="0">
+  <w:abstractNum w:abstractNumId="99" w15:restartNumberingAfterBreak="0">
     <w:nsid w:val="5580561B"/>
     <w:multiLevelType w:val="multilevel"/>
     <w:tmpl w:val="149014A8"/>
@@ -19661,7 +24758,7 @@
       </w:rPr>
     </w:lvl>
   </w:abstractNum>
-  <w:abstractNum w:abstractNumId="91" w15:restartNumberingAfterBreak="0">
+  <w:abstractNum w:abstractNumId="100" w15:restartNumberingAfterBreak="0">
     <w:nsid w:val="560A09B4"/>
     <w:multiLevelType w:val="multilevel"/>
     <w:tmpl w:val="D0F03D84"/>
@@ -19810,7 +24907,7 @@
       </w:rPr>
     </w:lvl>
   </w:abstractNum>
-  <w:abstractNum w:abstractNumId="92" w15:restartNumberingAfterBreak="0">
+  <w:abstractNum w:abstractNumId="101" w15:restartNumberingAfterBreak="0">
     <w:nsid w:val="576915F7"/>
     <w:multiLevelType w:val="multilevel"/>
     <w:tmpl w:val="AF02910E"/>
@@ -19959,7 +25056,7 @@
       </w:rPr>
     </w:lvl>
   </w:abstractNum>
-  <w:abstractNum w:abstractNumId="93" w15:restartNumberingAfterBreak="0">
+  <w:abstractNum w:abstractNumId="102" w15:restartNumberingAfterBreak="0">
     <w:nsid w:val="57911ECD"/>
     <w:multiLevelType w:val="multilevel"/>
     <w:tmpl w:val="98323BD8"/>
@@ -20108,7 +25205,7 @@
       </w:rPr>
     </w:lvl>
   </w:abstractNum>
-  <w:abstractNum w:abstractNumId="94" w15:restartNumberingAfterBreak="0">
+  <w:abstractNum w:abstractNumId="103" w15:restartNumberingAfterBreak="0">
     <w:nsid w:val="591F334C"/>
     <w:multiLevelType w:val="multilevel"/>
     <w:tmpl w:val="5A8290B2"/>
@@ -20257,7 +25354,7 @@
       </w:rPr>
     </w:lvl>
   </w:abstractNum>
-  <w:abstractNum w:abstractNumId="95" w15:restartNumberingAfterBreak="0">
+  <w:abstractNum w:abstractNumId="104" w15:restartNumberingAfterBreak="0">
     <w:nsid w:val="5A815C2C"/>
     <w:multiLevelType w:val="multilevel"/>
     <w:tmpl w:val="787A5428"/>
@@ -20406,7 +25503,7 @@
       </w:rPr>
     </w:lvl>
   </w:abstractNum>
-  <w:abstractNum w:abstractNumId="96" w15:restartNumberingAfterBreak="0">
+  <w:abstractNum w:abstractNumId="105" w15:restartNumberingAfterBreak="0">
     <w:nsid w:val="5A8741CE"/>
     <w:multiLevelType w:val="hybridMultilevel"/>
     <w:tmpl w:val="9FE49C0E"/>
@@ -20609,7 +25706,156 @@
       </w:rPr>
     </w:lvl>
   </w:abstractNum>
-  <w:abstractNum w:abstractNumId="97" w15:restartNumberingAfterBreak="0">
+  <w:abstractNum w:abstractNumId="106" w15:restartNumberingAfterBreak="0">
+    <w:nsid w:val="5AA5238A"/>
+    <w:multiLevelType w:val="multilevel"/>
+    <w:tmpl w:val="416E6806"/>
+    <w:lvl w:ilvl="0">
+      <w:start w:val="1"/>
+      <w:numFmt w:val="bullet"/>
+      <w:lvlText w:val=""/>
+      <w:lvlJc w:val="left"/>
+      <w:pPr>
+        <w:tabs>
+          <w:tab w:val="num" w:pos="720"/>
+        </w:tabs>
+        <w:ind w:left="720" w:hanging="360"/>
+      </w:pPr>
+      <w:rPr>
+        <w:rFonts w:ascii="Symbol" w:hAnsi="Symbol" w:hint="default"/>
+        <w:sz w:val="20"/>
+      </w:rPr>
+    </w:lvl>
+    <w:lvl w:ilvl="1" w:tentative="1">
+      <w:start w:val="1"/>
+      <w:numFmt w:val="bullet"/>
+      <w:lvlText w:val="o"/>
+      <w:lvlJc w:val="left"/>
+      <w:pPr>
+        <w:tabs>
+          <w:tab w:val="num" w:pos="1440"/>
+        </w:tabs>
+        <w:ind w:left="1440" w:hanging="360"/>
+      </w:pPr>
+      <w:rPr>
+        <w:rFonts w:ascii="Courier New" w:hAnsi="Courier New" w:hint="default"/>
+        <w:sz w:val="20"/>
+      </w:rPr>
+    </w:lvl>
+    <w:lvl w:ilvl="2" w:tentative="1">
+      <w:start w:val="1"/>
+      <w:numFmt w:val="bullet"/>
+      <w:lvlText w:val=""/>
+      <w:lvlJc w:val="left"/>
+      <w:pPr>
+        <w:tabs>
+          <w:tab w:val="num" w:pos="2160"/>
+        </w:tabs>
+        <w:ind w:left="2160" w:hanging="360"/>
+      </w:pPr>
+      <w:rPr>
+        <w:rFonts w:ascii="Wingdings" w:hAnsi="Wingdings" w:hint="default"/>
+        <w:sz w:val="20"/>
+      </w:rPr>
+    </w:lvl>
+    <w:lvl w:ilvl="3" w:tentative="1">
+      <w:start w:val="1"/>
+      <w:numFmt w:val="bullet"/>
+      <w:lvlText w:val=""/>
+      <w:lvlJc w:val="left"/>
+      <w:pPr>
+        <w:tabs>
+          <w:tab w:val="num" w:pos="2880"/>
+        </w:tabs>
+        <w:ind w:left="2880" w:hanging="360"/>
+      </w:pPr>
+      <w:rPr>
+        <w:rFonts w:ascii="Wingdings" w:hAnsi="Wingdings" w:hint="default"/>
+        <w:sz w:val="20"/>
+      </w:rPr>
+    </w:lvl>
+    <w:lvl w:ilvl="4" w:tentative="1">
+      <w:start w:val="1"/>
+      <w:numFmt w:val="bullet"/>
+      <w:lvlText w:val=""/>
+      <w:lvlJc w:val="left"/>
+      <w:pPr>
+        <w:tabs>
+          <w:tab w:val="num" w:pos="3600"/>
+        </w:tabs>
+        <w:ind w:left="3600" w:hanging="360"/>
+      </w:pPr>
+      <w:rPr>
+        <w:rFonts w:ascii="Wingdings" w:hAnsi="Wingdings" w:hint="default"/>
+        <w:sz w:val="20"/>
+      </w:rPr>
+    </w:lvl>
+    <w:lvl w:ilvl="5" w:tentative="1">
+      <w:start w:val="1"/>
+      <w:numFmt w:val="bullet"/>
+      <w:lvlText w:val=""/>
+      <w:lvlJc w:val="left"/>
+      <w:pPr>
+        <w:tabs>
+          <w:tab w:val="num" w:pos="4320"/>
+        </w:tabs>
+        <w:ind w:left="4320" w:hanging="360"/>
+      </w:pPr>
+      <w:rPr>
+        <w:rFonts w:ascii="Wingdings" w:hAnsi="Wingdings" w:hint="default"/>
+        <w:sz w:val="20"/>
+      </w:rPr>
+    </w:lvl>
+    <w:lvl w:ilvl="6" w:tentative="1">
+      <w:start w:val="1"/>
+      <w:numFmt w:val="bullet"/>
+      <w:lvlText w:val=""/>
+      <w:lvlJc w:val="left"/>
+      <w:pPr>
+        <w:tabs>
+          <w:tab w:val="num" w:pos="5040"/>
+        </w:tabs>
+        <w:ind w:left="5040" w:hanging="360"/>
+      </w:pPr>
+      <w:rPr>
+        <w:rFonts w:ascii="Wingdings" w:hAnsi="Wingdings" w:hint="default"/>
+        <w:sz w:val="20"/>
+      </w:rPr>
+    </w:lvl>
+    <w:lvl w:ilvl="7" w:tentative="1">
+      <w:start w:val="1"/>
+      <w:numFmt w:val="bullet"/>
+      <w:lvlText w:val=""/>
+      <w:lvlJc w:val="left"/>
+      <w:pPr>
+        <w:tabs>
+          <w:tab w:val="num" w:pos="5760"/>
+        </w:tabs>
+        <w:ind w:left="5760" w:hanging="360"/>
+      </w:pPr>
+      <w:rPr>
+        <w:rFonts w:ascii="Wingdings" w:hAnsi="Wingdings" w:hint="default"/>
+        <w:sz w:val="20"/>
+      </w:rPr>
+    </w:lvl>
+    <w:lvl w:ilvl="8" w:tentative="1">
+      <w:start w:val="1"/>
+      <w:numFmt w:val="bullet"/>
+      <w:lvlText w:val=""/>
+      <w:lvlJc w:val="left"/>
+      <w:pPr>
+        <w:tabs>
+          <w:tab w:val="num" w:pos="6480"/>
+        </w:tabs>
+        <w:ind w:left="6480" w:hanging="360"/>
+      </w:pPr>
+      <w:rPr>
+        <w:rFonts w:ascii="Wingdings" w:hAnsi="Wingdings" w:hint="default"/>
+        <w:sz w:val="20"/>
+      </w:rPr>
+    </w:lvl>
+  </w:abstractNum>
+  <w:abstractNum w:abstractNumId="107" w15:restartNumberingAfterBreak="0">
     <w:nsid w:val="5AE4141C"/>
     <w:multiLevelType w:val="multilevel"/>
     <w:tmpl w:val="338E14C8"/>
@@ -20740,7 +25986,7 @@
       </w:rPr>
     </w:lvl>
   </w:abstractNum>
-  <w:abstractNum w:abstractNumId="98" w15:restartNumberingAfterBreak="0">
+  <w:abstractNum w:abstractNumId="108" w15:restartNumberingAfterBreak="0">
     <w:nsid w:val="5AFF3563"/>
     <w:multiLevelType w:val="multilevel"/>
     <w:tmpl w:val="8D5099DE"/>
@@ -20889,7 +26135,7 @@
       </w:rPr>
     </w:lvl>
   </w:abstractNum>
-  <w:abstractNum w:abstractNumId="99" w15:restartNumberingAfterBreak="0">
+  <w:abstractNum w:abstractNumId="109" w15:restartNumberingAfterBreak="0">
     <w:nsid w:val="5B1A3E18"/>
     <w:multiLevelType w:val="multilevel"/>
     <w:tmpl w:val="DC8A4198"/>
@@ -21038,7 +26284,7 @@
       </w:rPr>
     </w:lvl>
   </w:abstractNum>
-  <w:abstractNum w:abstractNumId="100" w15:restartNumberingAfterBreak="0">
+  <w:abstractNum w:abstractNumId="110" w15:restartNumberingAfterBreak="0">
     <w:nsid w:val="5B440D2A"/>
     <w:multiLevelType w:val="multilevel"/>
     <w:tmpl w:val="4EE62C16"/>
@@ -21187,7 +26433,7 @@
       </w:rPr>
     </w:lvl>
   </w:abstractNum>
-  <w:abstractNum w:abstractNumId="101" w15:restartNumberingAfterBreak="0">
+  <w:abstractNum w:abstractNumId="111" w15:restartNumberingAfterBreak="0">
     <w:nsid w:val="5C933E0B"/>
     <w:multiLevelType w:val="hybridMultilevel"/>
     <w:tmpl w:val="EAFA330E"/>
@@ -21300,7 +26546,7 @@
       </w:rPr>
     </w:lvl>
   </w:abstractNum>
-  <w:abstractNum w:abstractNumId="102" w15:restartNumberingAfterBreak="0">
+  <w:abstractNum w:abstractNumId="112" w15:restartNumberingAfterBreak="0">
     <w:nsid w:val="5CA863FC"/>
     <w:multiLevelType w:val="multilevel"/>
     <w:tmpl w:val="F1F604FA"/>
@@ -21413,7 +26659,7 @@
       </w:pPr>
     </w:lvl>
   </w:abstractNum>
-  <w:abstractNum w:abstractNumId="103" w15:restartNumberingAfterBreak="0">
+  <w:abstractNum w:abstractNumId="113" w15:restartNumberingAfterBreak="0">
     <w:nsid w:val="5CBE2F45"/>
     <w:multiLevelType w:val="hybridMultilevel"/>
     <w:tmpl w:val="2AF44DE4"/>
@@ -21616,7 +26862,156 @@
       </w:rPr>
     </w:lvl>
   </w:abstractNum>
-  <w:abstractNum w:abstractNumId="104" w15:restartNumberingAfterBreak="0">
+  <w:abstractNum w:abstractNumId="114" w15:restartNumberingAfterBreak="0">
+    <w:nsid w:val="5D746F0F"/>
+    <w:multiLevelType w:val="multilevel"/>
+    <w:tmpl w:val="CF78D822"/>
+    <w:lvl w:ilvl="0">
+      <w:start w:val="1"/>
+      <w:numFmt w:val="bullet"/>
+      <w:lvlText w:val=""/>
+      <w:lvlJc w:val="left"/>
+      <w:pPr>
+        <w:tabs>
+          <w:tab w:val="num" w:pos="720"/>
+        </w:tabs>
+        <w:ind w:left="720" w:hanging="360"/>
+      </w:pPr>
+      <w:rPr>
+        <w:rFonts w:ascii="Symbol" w:hAnsi="Symbol" w:hint="default"/>
+        <w:sz w:val="20"/>
+      </w:rPr>
+    </w:lvl>
+    <w:lvl w:ilvl="1">
+      <w:start w:val="1"/>
+      <w:numFmt w:val="bullet"/>
+      <w:lvlText w:val="o"/>
+      <w:lvlJc w:val="left"/>
+      <w:pPr>
+        <w:tabs>
+          <w:tab w:val="num" w:pos="1440"/>
+        </w:tabs>
+        <w:ind w:left="1440" w:hanging="360"/>
+      </w:pPr>
+      <w:rPr>
+        <w:rFonts w:ascii="Courier New" w:hAnsi="Courier New" w:hint="default"/>
+        <w:sz w:val="20"/>
+      </w:rPr>
+    </w:lvl>
+    <w:lvl w:ilvl="2" w:tentative="1">
+      <w:start w:val="1"/>
+      <w:numFmt w:val="bullet"/>
+      <w:lvlText w:val=""/>
+      <w:lvlJc w:val="left"/>
+      <w:pPr>
+        <w:tabs>
+          <w:tab w:val="num" w:pos="2160"/>
+        </w:tabs>
+        <w:ind w:left="2160" w:hanging="360"/>
+      </w:pPr>
+      <w:rPr>
+        <w:rFonts w:ascii="Wingdings" w:hAnsi="Wingdings" w:hint="default"/>
+        <w:sz w:val="20"/>
+      </w:rPr>
+    </w:lvl>
+    <w:lvl w:ilvl="3" w:tentative="1">
+      <w:start w:val="1"/>
+      <w:numFmt w:val="bullet"/>
+      <w:lvlText w:val=""/>
+      <w:lvlJc w:val="left"/>
+      <w:pPr>
+        <w:tabs>
+          <w:tab w:val="num" w:pos="2880"/>
+        </w:tabs>
+        <w:ind w:left="2880" w:hanging="360"/>
+      </w:pPr>
+      <w:rPr>
+        <w:rFonts w:ascii="Wingdings" w:hAnsi="Wingdings" w:hint="default"/>
+        <w:sz w:val="20"/>
+      </w:rPr>
+    </w:lvl>
+    <w:lvl w:ilvl="4" w:tentative="1">
+      <w:start w:val="1"/>
+      <w:numFmt w:val="bullet"/>
+      <w:lvlText w:val=""/>
+      <w:lvlJc w:val="left"/>
+      <w:pPr>
+        <w:tabs>
+          <w:tab w:val="num" w:pos="3600"/>
+        </w:tabs>
+        <w:ind w:left="3600" w:hanging="360"/>
+      </w:pPr>
+      <w:rPr>
+        <w:rFonts w:ascii="Wingdings" w:hAnsi="Wingdings" w:hint="default"/>
+        <w:sz w:val="20"/>
+      </w:rPr>
+    </w:lvl>
+    <w:lvl w:ilvl="5" w:tentative="1">
+      <w:start w:val="1"/>
+      <w:numFmt w:val="bullet"/>
+      <w:lvlText w:val=""/>
+      <w:lvlJc w:val="left"/>
+      <w:pPr>
+        <w:tabs>
+          <w:tab w:val="num" w:pos="4320"/>
+        </w:tabs>
+        <w:ind w:left="4320" w:hanging="360"/>
+      </w:pPr>
+      <w:rPr>
+        <w:rFonts w:ascii="Wingdings" w:hAnsi="Wingdings" w:hint="default"/>
+        <w:sz w:val="20"/>
+      </w:rPr>
+    </w:lvl>
+    <w:lvl w:ilvl="6" w:tentative="1">
+      <w:start w:val="1"/>
+      <w:numFmt w:val="bullet"/>
+      <w:lvlText w:val=""/>
+      <w:lvlJc w:val="left"/>
+      <w:pPr>
+        <w:tabs>
+          <w:tab w:val="num" w:pos="5040"/>
+        </w:tabs>
+        <w:ind w:left="5040" w:hanging="360"/>
+      </w:pPr>
+      <w:rPr>
+        <w:rFonts w:ascii="Wingdings" w:hAnsi="Wingdings" w:hint="default"/>
+        <w:sz w:val="20"/>
+      </w:rPr>
+    </w:lvl>
+    <w:lvl w:ilvl="7" w:tentative="1">
+      <w:start w:val="1"/>
+      <w:numFmt w:val="bullet"/>
+      <w:lvlText w:val=""/>
+      <w:lvlJc w:val="left"/>
+      <w:pPr>
+        <w:tabs>
+          <w:tab w:val="num" w:pos="5760"/>
+        </w:tabs>
+        <w:ind w:left="5760" w:hanging="360"/>
+      </w:pPr>
+      <w:rPr>
+        <w:rFonts w:ascii="Wingdings" w:hAnsi="Wingdings" w:hint="default"/>
+        <w:sz w:val="20"/>
+      </w:rPr>
+    </w:lvl>
+    <w:lvl w:ilvl="8" w:tentative="1">
+      <w:start w:val="1"/>
+      <w:numFmt w:val="bullet"/>
+      <w:lvlText w:val=""/>
+      <w:lvlJc w:val="left"/>
+      <w:pPr>
+        <w:tabs>
+          <w:tab w:val="num" w:pos="6480"/>
+        </w:tabs>
+        <w:ind w:left="6480" w:hanging="360"/>
+      </w:pPr>
+      <w:rPr>
+        <w:rFonts w:ascii="Wingdings" w:hAnsi="Wingdings" w:hint="default"/>
+        <w:sz w:val="20"/>
+      </w:rPr>
+    </w:lvl>
+  </w:abstractNum>
+  <w:abstractNum w:abstractNumId="115" w15:restartNumberingAfterBreak="0">
     <w:nsid w:val="604E5056"/>
     <w:multiLevelType w:val="multilevel"/>
     <w:tmpl w:val="75A4A46A"/>
@@ -21765,7 +27160,7 @@
       </w:rPr>
     </w:lvl>
   </w:abstractNum>
-  <w:abstractNum w:abstractNumId="105" w15:restartNumberingAfterBreak="0">
+  <w:abstractNum w:abstractNumId="116" w15:restartNumberingAfterBreak="0">
     <w:nsid w:val="6089370A"/>
     <w:multiLevelType w:val="multilevel"/>
     <w:tmpl w:val="5F049D02"/>
@@ -21914,7 +27309,7 @@
       </w:rPr>
     </w:lvl>
   </w:abstractNum>
-  <w:abstractNum w:abstractNumId="106" w15:restartNumberingAfterBreak="0">
+  <w:abstractNum w:abstractNumId="117" w15:restartNumberingAfterBreak="0">
     <w:nsid w:val="60CE008D"/>
     <w:multiLevelType w:val="multilevel"/>
     <w:tmpl w:val="BD0ACBB2"/>
@@ -22063,7 +27458,7 @@
       </w:rPr>
     </w:lvl>
   </w:abstractNum>
-  <w:abstractNum w:abstractNumId="107" w15:restartNumberingAfterBreak="0">
+  <w:abstractNum w:abstractNumId="118" w15:restartNumberingAfterBreak="0">
     <w:nsid w:val="614615E0"/>
     <w:multiLevelType w:val="multilevel"/>
     <w:tmpl w:val="A8B8323A"/>
@@ -22176,7 +27571,7 @@
       </w:pPr>
     </w:lvl>
   </w:abstractNum>
-  <w:abstractNum w:abstractNumId="108" w15:restartNumberingAfterBreak="0">
+  <w:abstractNum w:abstractNumId="119" w15:restartNumberingAfterBreak="0">
     <w:nsid w:val="616F3A33"/>
     <w:multiLevelType w:val="hybridMultilevel"/>
     <w:tmpl w:val="DBF4B94A"/>
@@ -22299,7 +27694,7 @@
       </w:rPr>
     </w:lvl>
   </w:abstractNum>
-  <w:abstractNum w:abstractNumId="109" w15:restartNumberingAfterBreak="0">
+  <w:abstractNum w:abstractNumId="120" w15:restartNumberingAfterBreak="0">
     <w:nsid w:val="61CA5152"/>
     <w:multiLevelType w:val="multilevel"/>
     <w:tmpl w:val="F98C35D2"/>
@@ -22448,7 +27843,7 @@
       </w:rPr>
     </w:lvl>
   </w:abstractNum>
-  <w:abstractNum w:abstractNumId="110" w15:restartNumberingAfterBreak="0">
+  <w:abstractNum w:abstractNumId="121" w15:restartNumberingAfterBreak="0">
     <w:nsid w:val="621E71A7"/>
     <w:multiLevelType w:val="multilevel"/>
     <w:tmpl w:val="ACD4C434"/>
@@ -22597,7 +27992,7 @@
       </w:rPr>
     </w:lvl>
   </w:abstractNum>
-  <w:abstractNum w:abstractNumId="111" w15:restartNumberingAfterBreak="0">
+  <w:abstractNum w:abstractNumId="122" w15:restartNumberingAfterBreak="0">
     <w:nsid w:val="647F16E3"/>
     <w:multiLevelType w:val="hybridMultilevel"/>
     <w:tmpl w:val="66D0AD1A"/>
@@ -22800,7 +28195,7 @@
       </w:rPr>
     </w:lvl>
   </w:abstractNum>
-  <w:abstractNum w:abstractNumId="112" w15:restartNumberingAfterBreak="0">
+  <w:abstractNum w:abstractNumId="123" w15:restartNumberingAfterBreak="0">
     <w:nsid w:val="6575060E"/>
     <w:multiLevelType w:val="multilevel"/>
     <w:tmpl w:val="13065232"/>
@@ -22913,7 +28308,7 @@
       </w:pPr>
     </w:lvl>
   </w:abstractNum>
-  <w:abstractNum w:abstractNumId="113" w15:restartNumberingAfterBreak="0">
+  <w:abstractNum w:abstractNumId="124" w15:restartNumberingAfterBreak="0">
     <w:nsid w:val="66A34498"/>
     <w:multiLevelType w:val="multilevel"/>
     <w:tmpl w:val="7D7A465E"/>
@@ -23062,7 +28457,7 @@
       </w:rPr>
     </w:lvl>
   </w:abstractNum>
-  <w:abstractNum w:abstractNumId="114" w15:restartNumberingAfterBreak="0">
+  <w:abstractNum w:abstractNumId="125" w15:restartNumberingAfterBreak="0">
     <w:nsid w:val="675611D9"/>
     <w:multiLevelType w:val="hybridMultilevel"/>
     <w:tmpl w:val="C4A0B032"/>
@@ -23264,7 +28659,7 @@
       </w:rPr>
     </w:lvl>
   </w:abstractNum>
-  <w:abstractNum w:abstractNumId="115" w15:restartNumberingAfterBreak="0">
+  <w:abstractNum w:abstractNumId="126" w15:restartNumberingAfterBreak="0">
     <w:nsid w:val="67836883"/>
     <w:multiLevelType w:val="multilevel"/>
     <w:tmpl w:val="67836883"/>
@@ -23377,7 +28772,7 @@
       </w:rPr>
     </w:lvl>
   </w:abstractNum>
-  <w:abstractNum w:abstractNumId="116" w15:restartNumberingAfterBreak="0">
+  <w:abstractNum w:abstractNumId="127" w15:restartNumberingAfterBreak="0">
     <w:nsid w:val="678F214F"/>
     <w:multiLevelType w:val="multilevel"/>
     <w:tmpl w:val="07E092E8"/>
@@ -23526,7 +28921,7 @@
       </w:rPr>
     </w:lvl>
   </w:abstractNum>
-  <w:abstractNum w:abstractNumId="117" w15:restartNumberingAfterBreak="0">
+  <w:abstractNum w:abstractNumId="128" w15:restartNumberingAfterBreak="0">
     <w:nsid w:val="689433CA"/>
     <w:multiLevelType w:val="multilevel"/>
     <w:tmpl w:val="FD789F4A"/>
@@ -23675,7 +29070,7 @@
       </w:rPr>
     </w:lvl>
   </w:abstractNum>
-  <w:abstractNum w:abstractNumId="118" w15:restartNumberingAfterBreak="0">
+  <w:abstractNum w:abstractNumId="129" w15:restartNumberingAfterBreak="0">
     <w:nsid w:val="68D051D2"/>
     <w:multiLevelType w:val="multilevel"/>
     <w:tmpl w:val="5BB0C6E0"/>
@@ -23788,7 +29183,7 @@
       </w:pPr>
     </w:lvl>
   </w:abstractNum>
-  <w:abstractNum w:abstractNumId="119" w15:restartNumberingAfterBreak="0">
+  <w:abstractNum w:abstractNumId="130" w15:restartNumberingAfterBreak="0">
     <w:nsid w:val="696F2609"/>
     <w:multiLevelType w:val="multilevel"/>
     <w:tmpl w:val="C55AB26E"/>
@@ -23901,7 +29296,7 @@
       </w:pPr>
     </w:lvl>
   </w:abstractNum>
-  <w:abstractNum w:abstractNumId="120" w15:restartNumberingAfterBreak="0">
+  <w:abstractNum w:abstractNumId="131" w15:restartNumberingAfterBreak="0">
     <w:nsid w:val="69953809"/>
     <w:multiLevelType w:val="multilevel"/>
     <w:tmpl w:val="BE28AC62"/>
@@ -24050,7 +29445,7 @@
       </w:rPr>
     </w:lvl>
   </w:abstractNum>
-  <w:abstractNum w:abstractNumId="121" w15:restartNumberingAfterBreak="0">
+  <w:abstractNum w:abstractNumId="132" w15:restartNumberingAfterBreak="0">
     <w:nsid w:val="6A8077C5"/>
     <w:multiLevelType w:val="multilevel"/>
     <w:tmpl w:val="47BC5B10"/>
@@ -24199,7 +29594,7 @@
       </w:rPr>
     </w:lvl>
   </w:abstractNum>
-  <w:abstractNum w:abstractNumId="122" w15:restartNumberingAfterBreak="0">
+  <w:abstractNum w:abstractNumId="133" w15:restartNumberingAfterBreak="0">
     <w:nsid w:val="6C043484"/>
     <w:multiLevelType w:val="multilevel"/>
     <w:tmpl w:val="E7786CF4"/>
@@ -24348,7 +29743,156 @@
       </w:rPr>
     </w:lvl>
   </w:abstractNum>
-  <w:abstractNum w:abstractNumId="123" w15:restartNumberingAfterBreak="0">
+  <w:abstractNum w:abstractNumId="134" w15:restartNumberingAfterBreak="0">
+    <w:nsid w:val="6CB8297F"/>
+    <w:multiLevelType w:val="multilevel"/>
+    <w:tmpl w:val="6CD800B0"/>
+    <w:lvl w:ilvl="0">
+      <w:start w:val="1"/>
+      <w:numFmt w:val="bullet"/>
+      <w:lvlText w:val=""/>
+      <w:lvlJc w:val="left"/>
+      <w:pPr>
+        <w:tabs>
+          <w:tab w:val="num" w:pos="720"/>
+        </w:tabs>
+        <w:ind w:left="720" w:hanging="360"/>
+      </w:pPr>
+      <w:rPr>
+        <w:rFonts w:ascii="Symbol" w:hAnsi="Symbol" w:hint="default"/>
+        <w:sz w:val="20"/>
+      </w:rPr>
+    </w:lvl>
+    <w:lvl w:ilvl="1" w:tentative="1">
+      <w:start w:val="1"/>
+      <w:numFmt w:val="bullet"/>
+      <w:lvlText w:val="o"/>
+      <w:lvlJc w:val="left"/>
+      <w:pPr>
+        <w:tabs>
+          <w:tab w:val="num" w:pos="1440"/>
+        </w:tabs>
+        <w:ind w:left="1440" w:hanging="360"/>
+      </w:pPr>
+      <w:rPr>
+        <w:rFonts w:ascii="Courier New" w:hAnsi="Courier New" w:hint="default"/>
+        <w:sz w:val="20"/>
+      </w:rPr>
+    </w:lvl>
+    <w:lvl w:ilvl="2" w:tentative="1">
+      <w:start w:val="1"/>
+      <w:numFmt w:val="bullet"/>
+      <w:lvlText w:val=""/>
+      <w:lvlJc w:val="left"/>
+      <w:pPr>
+        <w:tabs>
+          <w:tab w:val="num" w:pos="2160"/>
+        </w:tabs>
+        <w:ind w:left="2160" w:hanging="360"/>
+      </w:pPr>
+      <w:rPr>
+        <w:rFonts w:ascii="Wingdings" w:hAnsi="Wingdings" w:hint="default"/>
+        <w:sz w:val="20"/>
+      </w:rPr>
+    </w:lvl>
+    <w:lvl w:ilvl="3" w:tentative="1">
+      <w:start w:val="1"/>
+      <w:numFmt w:val="bullet"/>
+      <w:lvlText w:val=""/>
+      <w:lvlJc w:val="left"/>
+      <w:pPr>
+        <w:tabs>
+          <w:tab w:val="num" w:pos="2880"/>
+        </w:tabs>
+        <w:ind w:left="2880" w:hanging="360"/>
+      </w:pPr>
+      <w:rPr>
+        <w:rFonts w:ascii="Wingdings" w:hAnsi="Wingdings" w:hint="default"/>
+        <w:sz w:val="20"/>
+      </w:rPr>
+    </w:lvl>
+    <w:lvl w:ilvl="4" w:tentative="1">
+      <w:start w:val="1"/>
+      <w:numFmt w:val="bullet"/>
+      <w:lvlText w:val=""/>
+      <w:lvlJc w:val="left"/>
+      <w:pPr>
+        <w:tabs>
+          <w:tab w:val="num" w:pos="3600"/>
+        </w:tabs>
+        <w:ind w:left="3600" w:hanging="360"/>
+      </w:pPr>
+      <w:rPr>
+        <w:rFonts w:ascii="Wingdings" w:hAnsi="Wingdings" w:hint="default"/>
+        <w:sz w:val="20"/>
+      </w:rPr>
+    </w:lvl>
+    <w:lvl w:ilvl="5" w:tentative="1">
+      <w:start w:val="1"/>
+      <w:numFmt w:val="bullet"/>
+      <w:lvlText w:val=""/>
+      <w:lvlJc w:val="left"/>
+      <w:pPr>
+        <w:tabs>
+          <w:tab w:val="num" w:pos="4320"/>
+        </w:tabs>
+        <w:ind w:left="4320" w:hanging="360"/>
+      </w:pPr>
+      <w:rPr>
+        <w:rFonts w:ascii="Wingdings" w:hAnsi="Wingdings" w:hint="default"/>
+        <w:sz w:val="20"/>
+      </w:rPr>
+    </w:lvl>
+    <w:lvl w:ilvl="6" w:tentative="1">
+      <w:start w:val="1"/>
+      <w:numFmt w:val="bullet"/>
+      <w:lvlText w:val=""/>
+      <w:lvlJc w:val="left"/>
+      <w:pPr>
+        <w:tabs>
+          <w:tab w:val="num" w:pos="5040"/>
+        </w:tabs>
+        <w:ind w:left="5040" w:hanging="360"/>
+      </w:pPr>
+      <w:rPr>
+        <w:rFonts w:ascii="Wingdings" w:hAnsi="Wingdings" w:hint="default"/>
+        <w:sz w:val="20"/>
+      </w:rPr>
+    </w:lvl>
+    <w:lvl w:ilvl="7" w:tentative="1">
+      <w:start w:val="1"/>
+      <w:numFmt w:val="bullet"/>
+      <w:lvlText w:val=""/>
+      <w:lvlJc w:val="left"/>
+      <w:pPr>
+        <w:tabs>
+          <w:tab w:val="num" w:pos="5760"/>
+        </w:tabs>
+        <w:ind w:left="5760" w:hanging="360"/>
+      </w:pPr>
+      <w:rPr>
+        <w:rFonts w:ascii="Wingdings" w:hAnsi="Wingdings" w:hint="default"/>
+        <w:sz w:val="20"/>
+      </w:rPr>
+    </w:lvl>
+    <w:lvl w:ilvl="8" w:tentative="1">
+      <w:start w:val="1"/>
+      <w:numFmt w:val="bullet"/>
+      <w:lvlText w:val=""/>
+      <w:lvlJc w:val="left"/>
+      <w:pPr>
+        <w:tabs>
+          <w:tab w:val="num" w:pos="6480"/>
+        </w:tabs>
+        <w:ind w:left="6480" w:hanging="360"/>
+      </w:pPr>
+      <w:rPr>
+        <w:rFonts w:ascii="Wingdings" w:hAnsi="Wingdings" w:hint="default"/>
+        <w:sz w:val="20"/>
+      </w:rPr>
+    </w:lvl>
+  </w:abstractNum>
+  <w:abstractNum w:abstractNumId="135" w15:restartNumberingAfterBreak="0">
     <w:nsid w:val="6D6B7407"/>
     <w:multiLevelType w:val="multilevel"/>
     <w:tmpl w:val="277C096C"/>
@@ -24497,7 +30041,7 @@
       </w:rPr>
     </w:lvl>
   </w:abstractNum>
-  <w:abstractNum w:abstractNumId="124" w15:restartNumberingAfterBreak="0">
+  <w:abstractNum w:abstractNumId="136" w15:restartNumberingAfterBreak="0">
     <w:nsid w:val="6F206C9B"/>
     <w:multiLevelType w:val="multilevel"/>
     <w:tmpl w:val="6696F31E"/>
@@ -24646,7 +30190,7 @@
       </w:rPr>
     </w:lvl>
   </w:abstractNum>
-  <w:abstractNum w:abstractNumId="125" w15:restartNumberingAfterBreak="0">
+  <w:abstractNum w:abstractNumId="137" w15:restartNumberingAfterBreak="0">
     <w:nsid w:val="6F3B024D"/>
     <w:multiLevelType w:val="multilevel"/>
     <w:tmpl w:val="E9F030A6"/>
@@ -24759,7 +30303,7 @@
       </w:pPr>
     </w:lvl>
   </w:abstractNum>
-  <w:abstractNum w:abstractNumId="126" w15:restartNumberingAfterBreak="0">
+  <w:abstractNum w:abstractNumId="138" w15:restartNumberingAfterBreak="0">
     <w:nsid w:val="6F5727B1"/>
     <w:multiLevelType w:val="multilevel"/>
     <w:tmpl w:val="EC369374"/>
@@ -24908,7 +30452,7 @@
       </w:rPr>
     </w:lvl>
   </w:abstractNum>
-  <w:abstractNum w:abstractNumId="127" w15:restartNumberingAfterBreak="0">
+  <w:abstractNum w:abstractNumId="139" w15:restartNumberingAfterBreak="0">
     <w:nsid w:val="721D0D52"/>
     <w:multiLevelType w:val="multilevel"/>
     <w:tmpl w:val="759AF318"/>
@@ -25057,7 +30601,7 @@
       </w:rPr>
     </w:lvl>
   </w:abstractNum>
-  <w:abstractNum w:abstractNumId="128" w15:restartNumberingAfterBreak="0">
+  <w:abstractNum w:abstractNumId="140" w15:restartNumberingAfterBreak="0">
     <w:nsid w:val="722844B1"/>
     <w:multiLevelType w:val="multilevel"/>
     <w:tmpl w:val="112C24C6"/>
@@ -25206,7 +30750,7 @@
       </w:rPr>
     </w:lvl>
   </w:abstractNum>
-  <w:abstractNum w:abstractNumId="129" w15:restartNumberingAfterBreak="0">
+  <w:abstractNum w:abstractNumId="141" w15:restartNumberingAfterBreak="0">
     <w:nsid w:val="72C07562"/>
     <w:multiLevelType w:val="multilevel"/>
     <w:tmpl w:val="F85C7F76"/>
@@ -25355,7 +30899,7 @@
       </w:rPr>
     </w:lvl>
   </w:abstractNum>
-  <w:abstractNum w:abstractNumId="130" w15:restartNumberingAfterBreak="0">
+  <w:abstractNum w:abstractNumId="142" w15:restartNumberingAfterBreak="0">
     <w:nsid w:val="752901D3"/>
     <w:multiLevelType w:val="multilevel"/>
     <w:tmpl w:val="6AE0905E"/>
@@ -25504,7 +31048,7 @@
       </w:rPr>
     </w:lvl>
   </w:abstractNum>
-  <w:abstractNum w:abstractNumId="131" w15:restartNumberingAfterBreak="0">
+  <w:abstractNum w:abstractNumId="143" w15:restartNumberingAfterBreak="0">
     <w:nsid w:val="7589582D"/>
     <w:multiLevelType w:val="multilevel"/>
     <w:tmpl w:val="F61C10FA"/>
@@ -25653,7 +31197,156 @@
       </w:rPr>
     </w:lvl>
   </w:abstractNum>
-  <w:abstractNum w:abstractNumId="132" w15:restartNumberingAfterBreak="0">
+  <w:abstractNum w:abstractNumId="144" w15:restartNumberingAfterBreak="0">
+    <w:nsid w:val="75D259AD"/>
+    <w:multiLevelType w:val="multilevel"/>
+    <w:tmpl w:val="FDF425B6"/>
+    <w:lvl w:ilvl="0">
+      <w:start w:val="1"/>
+      <w:numFmt w:val="bullet"/>
+      <w:lvlText w:val=""/>
+      <w:lvlJc w:val="left"/>
+      <w:pPr>
+        <w:tabs>
+          <w:tab w:val="num" w:pos="720"/>
+        </w:tabs>
+        <w:ind w:left="720" w:hanging="360"/>
+      </w:pPr>
+      <w:rPr>
+        <w:rFonts w:ascii="Symbol" w:hAnsi="Symbol" w:hint="default"/>
+        <w:sz w:val="20"/>
+      </w:rPr>
+    </w:lvl>
+    <w:lvl w:ilvl="1" w:tentative="1">
+      <w:start w:val="1"/>
+      <w:numFmt w:val="bullet"/>
+      <w:lvlText w:val="o"/>
+      <w:lvlJc w:val="left"/>
+      <w:pPr>
+        <w:tabs>
+          <w:tab w:val="num" w:pos="1440"/>
+        </w:tabs>
+        <w:ind w:left="1440" w:hanging="360"/>
+      </w:pPr>
+      <w:rPr>
+        <w:rFonts w:ascii="Courier New" w:hAnsi="Courier New" w:hint="default"/>
+        <w:sz w:val="20"/>
+      </w:rPr>
+    </w:lvl>
+    <w:lvl w:ilvl="2" w:tentative="1">
+      <w:start w:val="1"/>
+      <w:numFmt w:val="bullet"/>
+      <w:lvlText w:val=""/>
+      <w:lvlJc w:val="left"/>
+      <w:pPr>
+        <w:tabs>
+          <w:tab w:val="num" w:pos="2160"/>
+        </w:tabs>
+        <w:ind w:left="2160" w:hanging="360"/>
+      </w:pPr>
+      <w:rPr>
+        <w:rFonts w:ascii="Wingdings" w:hAnsi="Wingdings" w:hint="default"/>
+        <w:sz w:val="20"/>
+      </w:rPr>
+    </w:lvl>
+    <w:lvl w:ilvl="3" w:tentative="1">
+      <w:start w:val="1"/>
+      <w:numFmt w:val="bullet"/>
+      <w:lvlText w:val=""/>
+      <w:lvlJc w:val="left"/>
+      <w:pPr>
+        <w:tabs>
+          <w:tab w:val="num" w:pos="2880"/>
+        </w:tabs>
+        <w:ind w:left="2880" w:hanging="360"/>
+      </w:pPr>
+      <w:rPr>
+        <w:rFonts w:ascii="Wingdings" w:hAnsi="Wingdings" w:hint="default"/>
+        <w:sz w:val="20"/>
+      </w:rPr>
+    </w:lvl>
+    <w:lvl w:ilvl="4" w:tentative="1">
+      <w:start w:val="1"/>
+      <w:numFmt w:val="bullet"/>
+      <w:lvlText w:val=""/>
+      <w:lvlJc w:val="left"/>
+      <w:pPr>
+        <w:tabs>
+          <w:tab w:val="num" w:pos="3600"/>
+        </w:tabs>
+        <w:ind w:left="3600" w:hanging="360"/>
+      </w:pPr>
+      <w:rPr>
+        <w:rFonts w:ascii="Wingdings" w:hAnsi="Wingdings" w:hint="default"/>
+        <w:sz w:val="20"/>
+      </w:rPr>
+    </w:lvl>
+    <w:lvl w:ilvl="5" w:tentative="1">
+      <w:start w:val="1"/>
+      <w:numFmt w:val="bullet"/>
+      <w:lvlText w:val=""/>
+      <w:lvlJc w:val="left"/>
+      <w:pPr>
+        <w:tabs>
+          <w:tab w:val="num" w:pos="4320"/>
+        </w:tabs>
+        <w:ind w:left="4320" w:hanging="360"/>
+      </w:pPr>
+      <w:rPr>
+        <w:rFonts w:ascii="Wingdings" w:hAnsi="Wingdings" w:hint="default"/>
+        <w:sz w:val="20"/>
+      </w:rPr>
+    </w:lvl>
+    <w:lvl w:ilvl="6" w:tentative="1">
+      <w:start w:val="1"/>
+      <w:numFmt w:val="bullet"/>
+      <w:lvlText w:val=""/>
+      <w:lvlJc w:val="left"/>
+      <w:pPr>
+        <w:tabs>
+          <w:tab w:val="num" w:pos="5040"/>
+        </w:tabs>
+        <w:ind w:left="5040" w:hanging="360"/>
+      </w:pPr>
+      <w:rPr>
+        <w:rFonts w:ascii="Wingdings" w:hAnsi="Wingdings" w:hint="default"/>
+        <w:sz w:val="20"/>
+      </w:rPr>
+    </w:lvl>
+    <w:lvl w:ilvl="7" w:tentative="1">
+      <w:start w:val="1"/>
+      <w:numFmt w:val="bullet"/>
+      <w:lvlText w:val=""/>
+      <w:lvlJc w:val="left"/>
+      <w:pPr>
+        <w:tabs>
+          <w:tab w:val="num" w:pos="5760"/>
+        </w:tabs>
+        <w:ind w:left="5760" w:hanging="360"/>
+      </w:pPr>
+      <w:rPr>
+        <w:rFonts w:ascii="Wingdings" w:hAnsi="Wingdings" w:hint="default"/>
+        <w:sz w:val="20"/>
+      </w:rPr>
+    </w:lvl>
+    <w:lvl w:ilvl="8" w:tentative="1">
+      <w:start w:val="1"/>
+      <w:numFmt w:val="bullet"/>
+      <w:lvlText w:val=""/>
+      <w:lvlJc w:val="left"/>
+      <w:pPr>
+        <w:tabs>
+          <w:tab w:val="num" w:pos="6480"/>
+        </w:tabs>
+        <w:ind w:left="6480" w:hanging="360"/>
+      </w:pPr>
+      <w:rPr>
+        <w:rFonts w:ascii="Wingdings" w:hAnsi="Wingdings" w:hint="default"/>
+        <w:sz w:val="20"/>
+      </w:rPr>
+    </w:lvl>
+  </w:abstractNum>
+  <w:abstractNum w:abstractNumId="145" w15:restartNumberingAfterBreak="0">
     <w:nsid w:val="774F6FD2"/>
     <w:multiLevelType w:val="multilevel"/>
     <w:tmpl w:val="433EFC88"/>
@@ -25766,7 +31459,7 @@
       </w:pPr>
     </w:lvl>
   </w:abstractNum>
-  <w:abstractNum w:abstractNumId="133" w15:restartNumberingAfterBreak="0">
+  <w:abstractNum w:abstractNumId="146" w15:restartNumberingAfterBreak="0">
     <w:nsid w:val="77803FAB"/>
     <w:multiLevelType w:val="multilevel"/>
     <w:tmpl w:val="A5F4F322"/>
@@ -25883,7 +31576,7 @@
       </w:pPr>
     </w:lvl>
   </w:abstractNum>
-  <w:abstractNum w:abstractNumId="134" w15:restartNumberingAfterBreak="0">
+  <w:abstractNum w:abstractNumId="147" w15:restartNumberingAfterBreak="0">
     <w:nsid w:val="77D62DC7"/>
     <w:multiLevelType w:val="multilevel"/>
     <w:tmpl w:val="B3F41E1E"/>
@@ -26032,7 +31725,7 @@
       </w:rPr>
     </w:lvl>
   </w:abstractNum>
-  <w:abstractNum w:abstractNumId="135" w15:restartNumberingAfterBreak="0">
+  <w:abstractNum w:abstractNumId="148" w15:restartNumberingAfterBreak="0">
     <w:nsid w:val="78AD5C3A"/>
     <w:multiLevelType w:val="hybridMultilevel"/>
     <w:tmpl w:val="AC70D9B4"/>
@@ -26235,7 +31928,7 @@
       </w:rPr>
     </w:lvl>
   </w:abstractNum>
-  <w:abstractNum w:abstractNumId="136" w15:restartNumberingAfterBreak="0">
+  <w:abstractNum w:abstractNumId="149" w15:restartNumberingAfterBreak="0">
     <w:nsid w:val="79520763"/>
     <w:multiLevelType w:val="multilevel"/>
     <w:tmpl w:val="3AF08298"/>
@@ -26384,7 +32077,7 @@
       </w:rPr>
     </w:lvl>
   </w:abstractNum>
-  <w:abstractNum w:abstractNumId="137" w15:restartNumberingAfterBreak="0">
+  <w:abstractNum w:abstractNumId="150" w15:restartNumberingAfterBreak="0">
     <w:nsid w:val="7A055F57"/>
     <w:multiLevelType w:val="hybridMultilevel"/>
     <w:tmpl w:val="9F669698"/>
@@ -26497,7 +32190,7 @@
       </w:rPr>
     </w:lvl>
   </w:abstractNum>
-  <w:abstractNum w:abstractNumId="138" w15:restartNumberingAfterBreak="0">
+  <w:abstractNum w:abstractNumId="151" w15:restartNumberingAfterBreak="0">
     <w:nsid w:val="7A4322F9"/>
     <w:multiLevelType w:val="multilevel"/>
     <w:tmpl w:val="BB240E98"/>
@@ -26646,7 +32339,7 @@
       </w:rPr>
     </w:lvl>
   </w:abstractNum>
-  <w:abstractNum w:abstractNumId="139" w15:restartNumberingAfterBreak="0">
+  <w:abstractNum w:abstractNumId="152" w15:restartNumberingAfterBreak="0">
     <w:nsid w:val="7A572418"/>
     <w:multiLevelType w:val="multilevel"/>
     <w:tmpl w:val="AA04F0AC"/>
@@ -26795,7 +32488,156 @@
       </w:rPr>
     </w:lvl>
   </w:abstractNum>
-  <w:abstractNum w:abstractNumId="140" w15:restartNumberingAfterBreak="0">
+  <w:abstractNum w:abstractNumId="153" w15:restartNumberingAfterBreak="0">
+    <w:nsid w:val="7A8817EC"/>
+    <w:multiLevelType w:val="multilevel"/>
+    <w:tmpl w:val="D80002D4"/>
+    <w:lvl w:ilvl="0">
+      <w:start w:val="1"/>
+      <w:numFmt w:val="bullet"/>
+      <w:lvlText w:val=""/>
+      <w:lvlJc w:val="left"/>
+      <w:pPr>
+        <w:tabs>
+          <w:tab w:val="num" w:pos="720"/>
+        </w:tabs>
+        <w:ind w:left="720" w:hanging="360"/>
+      </w:pPr>
+      <w:rPr>
+        <w:rFonts w:ascii="Symbol" w:hAnsi="Symbol" w:hint="default"/>
+        <w:sz w:val="20"/>
+      </w:rPr>
+    </w:lvl>
+    <w:lvl w:ilvl="1">
+      <w:start w:val="1"/>
+      <w:numFmt w:val="bullet"/>
+      <w:lvlText w:val="o"/>
+      <w:lvlJc w:val="left"/>
+      <w:pPr>
+        <w:tabs>
+          <w:tab w:val="num" w:pos="1440"/>
+        </w:tabs>
+        <w:ind w:left="1440" w:hanging="360"/>
+      </w:pPr>
+      <w:rPr>
+        <w:rFonts w:ascii="Courier New" w:hAnsi="Courier New" w:hint="default"/>
+        <w:sz w:val="20"/>
+      </w:rPr>
+    </w:lvl>
+    <w:lvl w:ilvl="2" w:tentative="1">
+      <w:start w:val="1"/>
+      <w:numFmt w:val="bullet"/>
+      <w:lvlText w:val=""/>
+      <w:lvlJc w:val="left"/>
+      <w:pPr>
+        <w:tabs>
+          <w:tab w:val="num" w:pos="2160"/>
+        </w:tabs>
+        <w:ind w:left="2160" w:hanging="360"/>
+      </w:pPr>
+      <w:rPr>
+        <w:rFonts w:ascii="Wingdings" w:hAnsi="Wingdings" w:hint="default"/>
+        <w:sz w:val="20"/>
+      </w:rPr>
+    </w:lvl>
+    <w:lvl w:ilvl="3" w:tentative="1">
+      <w:start w:val="1"/>
+      <w:numFmt w:val="bullet"/>
+      <w:lvlText w:val=""/>
+      <w:lvlJc w:val="left"/>
+      <w:pPr>
+        <w:tabs>
+          <w:tab w:val="num" w:pos="2880"/>
+        </w:tabs>
+        <w:ind w:left="2880" w:hanging="360"/>
+      </w:pPr>
+      <w:rPr>
+        <w:rFonts w:ascii="Wingdings" w:hAnsi="Wingdings" w:hint="default"/>
+        <w:sz w:val="20"/>
+      </w:rPr>
+    </w:lvl>
+    <w:lvl w:ilvl="4" w:tentative="1">
+      <w:start w:val="1"/>
+      <w:numFmt w:val="bullet"/>
+      <w:lvlText w:val=""/>
+      <w:lvlJc w:val="left"/>
+      <w:pPr>
+        <w:tabs>
+          <w:tab w:val="num" w:pos="3600"/>
+        </w:tabs>
+        <w:ind w:left="3600" w:hanging="360"/>
+      </w:pPr>
+      <w:rPr>
+        <w:rFonts w:ascii="Wingdings" w:hAnsi="Wingdings" w:hint="default"/>
+        <w:sz w:val="20"/>
+      </w:rPr>
+    </w:lvl>
+    <w:lvl w:ilvl="5" w:tentative="1">
+      <w:start w:val="1"/>
+      <w:numFmt w:val="bullet"/>
+      <w:lvlText w:val=""/>
+      <w:lvlJc w:val="left"/>
+      <w:pPr>
+        <w:tabs>
+          <w:tab w:val="num" w:pos="4320"/>
+        </w:tabs>
+        <w:ind w:left="4320" w:hanging="360"/>
+      </w:pPr>
+      <w:rPr>
+        <w:rFonts w:ascii="Wingdings" w:hAnsi="Wingdings" w:hint="default"/>
+        <w:sz w:val="20"/>
+      </w:rPr>
+    </w:lvl>
+    <w:lvl w:ilvl="6" w:tentative="1">
+      <w:start w:val="1"/>
+      <w:numFmt w:val="bullet"/>
+      <w:lvlText w:val=""/>
+      <w:lvlJc w:val="left"/>
+      <w:pPr>
+        <w:tabs>
+          <w:tab w:val="num" w:pos="5040"/>
+        </w:tabs>
+        <w:ind w:left="5040" w:hanging="360"/>
+      </w:pPr>
+      <w:rPr>
+        <w:rFonts w:ascii="Wingdings" w:hAnsi="Wingdings" w:hint="default"/>
+        <w:sz w:val="20"/>
+      </w:rPr>
+    </w:lvl>
+    <w:lvl w:ilvl="7" w:tentative="1">
+      <w:start w:val="1"/>
+      <w:numFmt w:val="bullet"/>
+      <w:lvlText w:val=""/>
+      <w:lvlJc w:val="left"/>
+      <w:pPr>
+        <w:tabs>
+          <w:tab w:val="num" w:pos="5760"/>
+        </w:tabs>
+        <w:ind w:left="5760" w:hanging="360"/>
+      </w:pPr>
+      <w:rPr>
+        <w:rFonts w:ascii="Wingdings" w:hAnsi="Wingdings" w:hint="default"/>
+        <w:sz w:val="20"/>
+      </w:rPr>
+    </w:lvl>
+    <w:lvl w:ilvl="8" w:tentative="1">
+      <w:start w:val="1"/>
+      <w:numFmt w:val="bullet"/>
+      <w:lvlText w:val=""/>
+      <w:lvlJc w:val="left"/>
+      <w:pPr>
+        <w:tabs>
+          <w:tab w:val="num" w:pos="6480"/>
+        </w:tabs>
+        <w:ind w:left="6480" w:hanging="360"/>
+      </w:pPr>
+      <w:rPr>
+        <w:rFonts w:ascii="Wingdings" w:hAnsi="Wingdings" w:hint="default"/>
+        <w:sz w:val="20"/>
+      </w:rPr>
+    </w:lvl>
+  </w:abstractNum>
+  <w:abstractNum w:abstractNumId="154" w15:restartNumberingAfterBreak="0">
     <w:nsid w:val="7BE55F96"/>
     <w:multiLevelType w:val="multilevel"/>
     <w:tmpl w:val="9F46CC78"/>
@@ -26944,7 +32786,7 @@
       </w:rPr>
     </w:lvl>
   </w:abstractNum>
-  <w:abstractNum w:abstractNumId="141" w15:restartNumberingAfterBreak="0">
+  <w:abstractNum w:abstractNumId="155" w15:restartNumberingAfterBreak="0">
     <w:nsid w:val="7C546689"/>
     <w:multiLevelType w:val="multilevel"/>
     <w:tmpl w:val="A9580F14"/>
@@ -27093,7 +32935,7 @@
       </w:rPr>
     </w:lvl>
   </w:abstractNum>
-  <w:abstractNum w:abstractNumId="142" w15:restartNumberingAfterBreak="0">
+  <w:abstractNum w:abstractNumId="156" w15:restartNumberingAfterBreak="0">
     <w:nsid w:val="7C5B7BED"/>
     <w:multiLevelType w:val="multilevel"/>
     <w:tmpl w:val="2356FD04"/>
@@ -27242,7 +33084,7 @@
       </w:rPr>
     </w:lvl>
   </w:abstractNum>
-  <w:abstractNum w:abstractNumId="143" w15:restartNumberingAfterBreak="0">
+  <w:abstractNum w:abstractNumId="157" w15:restartNumberingAfterBreak="0">
     <w:nsid w:val="7CD25FEE"/>
     <w:multiLevelType w:val="multilevel"/>
     <w:tmpl w:val="07F459D0"/>
@@ -27391,7 +33233,7 @@
       </w:rPr>
     </w:lvl>
   </w:abstractNum>
-  <w:abstractNum w:abstractNumId="144" w15:restartNumberingAfterBreak="0">
+  <w:abstractNum w:abstractNumId="158" w15:restartNumberingAfterBreak="0">
     <w:nsid w:val="7DB13C51"/>
     <w:multiLevelType w:val="hybridMultilevel"/>
     <w:tmpl w:val="2D1E52DC"/>
@@ -27514,7 +33356,7 @@
       </w:rPr>
     </w:lvl>
   </w:abstractNum>
-  <w:abstractNum w:abstractNumId="145" w15:restartNumberingAfterBreak="0">
+  <w:abstractNum w:abstractNumId="159" w15:restartNumberingAfterBreak="0">
     <w:nsid w:val="7DED4952"/>
     <w:multiLevelType w:val="multilevel"/>
     <w:tmpl w:val="02386C40"/>
@@ -27627,7 +33469,7 @@
       </w:pPr>
     </w:lvl>
   </w:abstractNum>
-  <w:abstractNum w:abstractNumId="146" w15:restartNumberingAfterBreak="0">
+  <w:abstractNum w:abstractNumId="160" w15:restartNumberingAfterBreak="0">
     <w:nsid w:val="7F4D04C7"/>
     <w:multiLevelType w:val="multilevel"/>
     <w:tmpl w:val="FEB07434"/>
@@ -27741,445 +33583,487 @@
     </w:lvl>
   </w:abstractNum>
   <w:num w:numId="1" w16cid:durableId="1901866449">
+    <w:abstractNumId w:val="19"/>
+  </w:num>
+  <w:num w:numId="2" w16cid:durableId="1687752892">
+    <w:abstractNumId w:val="148"/>
+  </w:num>
+  <w:num w:numId="3" w16cid:durableId="128402695">
+    <w:abstractNumId w:val="105"/>
+  </w:num>
+  <w:num w:numId="4" w16cid:durableId="1649355711">
+    <w:abstractNumId w:val="51"/>
+  </w:num>
+  <w:num w:numId="5" w16cid:durableId="212429443">
+    <w:abstractNumId w:val="40"/>
+  </w:num>
+  <w:num w:numId="6" w16cid:durableId="401411420">
+    <w:abstractNumId w:val="113"/>
+  </w:num>
+  <w:num w:numId="7" w16cid:durableId="1387297471">
+    <w:abstractNumId w:val="92"/>
+  </w:num>
+  <w:num w:numId="8" w16cid:durableId="354963357">
+    <w:abstractNumId w:val="48"/>
+  </w:num>
+  <w:num w:numId="9" w16cid:durableId="859515295">
+    <w:abstractNumId w:val="122"/>
+  </w:num>
+  <w:num w:numId="10" w16cid:durableId="427310566">
+    <w:abstractNumId w:val="53"/>
+  </w:num>
+  <w:num w:numId="11" w16cid:durableId="1277449293">
+    <w:abstractNumId w:val="45"/>
+  </w:num>
+  <w:num w:numId="12" w16cid:durableId="1814253637">
+    <w:abstractNumId w:val="73"/>
+  </w:num>
+  <w:num w:numId="13" w16cid:durableId="225384852">
+    <w:abstractNumId w:val="68"/>
+  </w:num>
+  <w:num w:numId="14" w16cid:durableId="407464658">
+    <w:abstractNumId w:val="126"/>
+  </w:num>
+  <w:num w:numId="15" w16cid:durableId="1235239674">
+    <w:abstractNumId w:val="107"/>
+  </w:num>
+  <w:num w:numId="16" w16cid:durableId="407119954">
+    <w:abstractNumId w:val="125"/>
+  </w:num>
+  <w:num w:numId="17" w16cid:durableId="318078612">
+    <w:abstractNumId w:val="111"/>
+  </w:num>
+  <w:num w:numId="18" w16cid:durableId="1692730245">
+    <w:abstractNumId w:val="23"/>
+  </w:num>
+  <w:num w:numId="19" w16cid:durableId="1125738426">
+    <w:abstractNumId w:val="26"/>
+  </w:num>
+  <w:num w:numId="20" w16cid:durableId="655842389">
+    <w:abstractNumId w:val="119"/>
+  </w:num>
+  <w:num w:numId="21" w16cid:durableId="1678460293">
+    <w:abstractNumId w:val="65"/>
+  </w:num>
+  <w:num w:numId="22" w16cid:durableId="1557545990">
+    <w:abstractNumId w:val="158"/>
+  </w:num>
+  <w:num w:numId="23" w16cid:durableId="348607303">
+    <w:abstractNumId w:val="150"/>
+  </w:num>
+  <w:num w:numId="24" w16cid:durableId="581724472">
+    <w:abstractNumId w:val="43"/>
+  </w:num>
+  <w:num w:numId="25" w16cid:durableId="406460879">
+    <w:abstractNumId w:val="118"/>
+  </w:num>
+  <w:num w:numId="26" w16cid:durableId="274101658">
+    <w:abstractNumId w:val="96"/>
+  </w:num>
+  <w:num w:numId="27" w16cid:durableId="2073501685">
+    <w:abstractNumId w:val="4"/>
+  </w:num>
+  <w:num w:numId="28" w16cid:durableId="647245846">
+    <w:abstractNumId w:val="108"/>
+  </w:num>
+  <w:num w:numId="29" w16cid:durableId="667557582">
+    <w:abstractNumId w:val="9"/>
+  </w:num>
+  <w:num w:numId="30" w16cid:durableId="1752123384">
+    <w:abstractNumId w:val="147"/>
+  </w:num>
+  <w:num w:numId="31" w16cid:durableId="924193037">
+    <w:abstractNumId w:val="85"/>
+  </w:num>
+  <w:num w:numId="32" w16cid:durableId="1138956901">
+    <w:abstractNumId w:val="58"/>
+  </w:num>
+  <w:num w:numId="33" w16cid:durableId="288321447">
+    <w:abstractNumId w:val="81"/>
+  </w:num>
+  <w:num w:numId="34" w16cid:durableId="485779947">
+    <w:abstractNumId w:val="151"/>
+  </w:num>
+  <w:num w:numId="35" w16cid:durableId="2117433807">
+    <w:abstractNumId w:val="28"/>
+  </w:num>
+  <w:num w:numId="36" w16cid:durableId="235866272">
+    <w:abstractNumId w:val="10"/>
+  </w:num>
+  <w:num w:numId="37" w16cid:durableId="1135101028">
+    <w:abstractNumId w:val="6"/>
+  </w:num>
+  <w:num w:numId="38" w16cid:durableId="539975956">
+    <w:abstractNumId w:val="141"/>
+  </w:num>
+  <w:num w:numId="39" w16cid:durableId="287052052">
+    <w:abstractNumId w:val="56"/>
+  </w:num>
+  <w:num w:numId="40" w16cid:durableId="944114957">
+    <w:abstractNumId w:val="139"/>
+  </w:num>
+  <w:num w:numId="41" w16cid:durableId="1788962421">
+    <w:abstractNumId w:val="130"/>
+  </w:num>
+  <w:num w:numId="42" w16cid:durableId="1087849073">
+    <w:abstractNumId w:val="103"/>
+  </w:num>
+  <w:num w:numId="43" w16cid:durableId="534927922">
+    <w:abstractNumId w:val="54"/>
+  </w:num>
+  <w:num w:numId="44" w16cid:durableId="580063871">
+    <w:abstractNumId w:val="128"/>
+  </w:num>
+  <w:num w:numId="45" w16cid:durableId="1832066519">
+    <w:abstractNumId w:val="80"/>
+  </w:num>
+  <w:num w:numId="46" w16cid:durableId="540945128">
+    <w:abstractNumId w:val="138"/>
+  </w:num>
+  <w:num w:numId="47" w16cid:durableId="1691488159">
+    <w:abstractNumId w:val="89"/>
+  </w:num>
+  <w:num w:numId="48" w16cid:durableId="1921327868">
+    <w:abstractNumId w:val="157"/>
+  </w:num>
+  <w:num w:numId="49" w16cid:durableId="820001800">
+    <w:abstractNumId w:val="98"/>
+  </w:num>
+  <w:num w:numId="50" w16cid:durableId="2098289529">
+    <w:abstractNumId w:val="82"/>
+  </w:num>
+  <w:num w:numId="51" w16cid:durableId="1832721524">
+    <w:abstractNumId w:val="131"/>
+  </w:num>
+  <w:num w:numId="52" w16cid:durableId="2048723795">
+    <w:abstractNumId w:val="88"/>
+  </w:num>
+  <w:num w:numId="53" w16cid:durableId="938752694">
+    <w:abstractNumId w:val="36"/>
+  </w:num>
+  <w:num w:numId="54" w16cid:durableId="1659075899">
+    <w:abstractNumId w:val="17"/>
+  </w:num>
+  <w:num w:numId="55" w16cid:durableId="1639872854">
+    <w:abstractNumId w:val="24"/>
+  </w:num>
+  <w:num w:numId="56" w16cid:durableId="1624530598">
+    <w:abstractNumId w:val="79"/>
+  </w:num>
+  <w:num w:numId="57" w16cid:durableId="168302194">
+    <w:abstractNumId w:val="115"/>
+  </w:num>
+  <w:num w:numId="58" w16cid:durableId="1618222350">
+    <w:abstractNumId w:val="78"/>
+  </w:num>
+  <w:num w:numId="59" w16cid:durableId="819885578">
+    <w:abstractNumId w:val="97"/>
+  </w:num>
+  <w:num w:numId="60" w16cid:durableId="1410691273">
+    <w:abstractNumId w:val="41"/>
+  </w:num>
+  <w:num w:numId="61" w16cid:durableId="545339168">
+    <w:abstractNumId w:val="31"/>
+  </w:num>
+  <w:num w:numId="62" w16cid:durableId="1765228779">
+    <w:abstractNumId w:val="29"/>
+  </w:num>
+  <w:num w:numId="63" w16cid:durableId="1358462938">
+    <w:abstractNumId w:val="47"/>
+  </w:num>
+  <w:num w:numId="64" w16cid:durableId="1644654009">
+    <w:abstractNumId w:val="32"/>
+  </w:num>
+  <w:num w:numId="65" w16cid:durableId="716779611">
+    <w:abstractNumId w:val="59"/>
+  </w:num>
+  <w:num w:numId="66" w16cid:durableId="1807166491">
+    <w:abstractNumId w:val="94"/>
+  </w:num>
+  <w:num w:numId="67" w16cid:durableId="2032953133">
+    <w:abstractNumId w:val="69"/>
+  </w:num>
+  <w:num w:numId="68" w16cid:durableId="1066999118">
+    <w:abstractNumId w:val="136"/>
+  </w:num>
+  <w:num w:numId="69" w16cid:durableId="1156190016">
+    <w:abstractNumId w:val="143"/>
+  </w:num>
+  <w:num w:numId="70" w16cid:durableId="1561596912">
+    <w:abstractNumId w:val="50"/>
+  </w:num>
+  <w:num w:numId="71" w16cid:durableId="1335766769">
+    <w:abstractNumId w:val="123"/>
+  </w:num>
+  <w:num w:numId="72" w16cid:durableId="1840776344">
+    <w:abstractNumId w:val="20"/>
+  </w:num>
+  <w:num w:numId="73" w16cid:durableId="930890824">
+    <w:abstractNumId w:val="101"/>
+  </w:num>
+  <w:num w:numId="74" w16cid:durableId="935751095">
+    <w:abstractNumId w:val="27"/>
+  </w:num>
+  <w:num w:numId="75" w16cid:durableId="1047292208">
+    <w:abstractNumId w:val="46"/>
+  </w:num>
+  <w:num w:numId="76" w16cid:durableId="15469244">
+    <w:abstractNumId w:val="52"/>
+  </w:num>
+  <w:num w:numId="77" w16cid:durableId="571550919">
+    <w:abstractNumId w:val="2"/>
+  </w:num>
+  <w:num w:numId="78" w16cid:durableId="674456176">
+    <w:abstractNumId w:val="5"/>
+  </w:num>
+  <w:num w:numId="79" w16cid:durableId="1059286593">
+    <w:abstractNumId w:val="63"/>
+  </w:num>
+  <w:num w:numId="80" w16cid:durableId="630481457">
     <w:abstractNumId w:val="16"/>
   </w:num>
-  <w:num w:numId="2" w16cid:durableId="1687752892">
+  <w:num w:numId="81" w16cid:durableId="1911692571">
+    <w:abstractNumId w:val="76"/>
+  </w:num>
+  <w:num w:numId="82" w16cid:durableId="1698190986">
+    <w:abstractNumId w:val="30"/>
+  </w:num>
+  <w:num w:numId="83" w16cid:durableId="560482425">
+    <w:abstractNumId w:val="55"/>
+  </w:num>
+  <w:num w:numId="84" w16cid:durableId="1910187537">
+    <w:abstractNumId w:val="124"/>
+  </w:num>
+  <w:num w:numId="85" w16cid:durableId="1990137257">
+    <w:abstractNumId w:val="155"/>
+  </w:num>
+  <w:num w:numId="86" w16cid:durableId="690761532">
+    <w:abstractNumId w:val="38"/>
+  </w:num>
+  <w:num w:numId="87" w16cid:durableId="1335644925">
+    <w:abstractNumId w:val="91"/>
+  </w:num>
+  <w:num w:numId="88" w16cid:durableId="328683212">
+    <w:abstractNumId w:val="129"/>
+  </w:num>
+  <w:num w:numId="89" w16cid:durableId="661547944">
+    <w:abstractNumId w:val="160"/>
+  </w:num>
+  <w:num w:numId="90" w16cid:durableId="673797678">
+    <w:abstractNumId w:val="127"/>
+  </w:num>
+  <w:num w:numId="91" w16cid:durableId="769086359">
+    <w:abstractNumId w:val="159"/>
+  </w:num>
+  <w:num w:numId="92" w16cid:durableId="970591991">
+    <w:abstractNumId w:val="61"/>
+  </w:num>
+  <w:num w:numId="93" w16cid:durableId="1870406911">
+    <w:abstractNumId w:val="93"/>
+  </w:num>
+  <w:num w:numId="94" w16cid:durableId="599526107">
+    <w:abstractNumId w:val="44"/>
+  </w:num>
+  <w:num w:numId="95" w16cid:durableId="1351755064">
+    <w:abstractNumId w:val="137"/>
+  </w:num>
+  <w:num w:numId="96" w16cid:durableId="1965308438">
+    <w:abstractNumId w:val="77"/>
+  </w:num>
+  <w:num w:numId="97" w16cid:durableId="924726670">
+    <w:abstractNumId w:val="35"/>
+  </w:num>
+  <w:num w:numId="98" w16cid:durableId="1885360823">
+    <w:abstractNumId w:val="132"/>
+  </w:num>
+  <w:num w:numId="99" w16cid:durableId="238100043">
+    <w:abstractNumId w:val="57"/>
+  </w:num>
+  <w:num w:numId="100" w16cid:durableId="1815491141">
+    <w:abstractNumId w:val="95"/>
+  </w:num>
+  <w:num w:numId="101" w16cid:durableId="1550801177">
+    <w:abstractNumId w:val="62"/>
+  </w:num>
+  <w:num w:numId="102" w16cid:durableId="85737119">
+    <w:abstractNumId w:val="146"/>
+  </w:num>
+  <w:num w:numId="103" w16cid:durableId="540829640">
+    <w:abstractNumId w:val="112"/>
+  </w:num>
+  <w:num w:numId="104" w16cid:durableId="1381978286">
+    <w:abstractNumId w:val="71"/>
+  </w:num>
+  <w:num w:numId="105" w16cid:durableId="251354796">
+    <w:abstractNumId w:val="140"/>
+  </w:num>
+  <w:num w:numId="106" w16cid:durableId="2093504776">
+    <w:abstractNumId w:val="64"/>
+  </w:num>
+  <w:num w:numId="107" w16cid:durableId="1902014455">
+    <w:abstractNumId w:val="116"/>
+  </w:num>
+  <w:num w:numId="108" w16cid:durableId="834763138">
+    <w:abstractNumId w:val="21"/>
+  </w:num>
+  <w:num w:numId="109" w16cid:durableId="1817914048">
+    <w:abstractNumId w:val="66"/>
+  </w:num>
+  <w:num w:numId="110" w16cid:durableId="1824660466">
+    <w:abstractNumId w:val="83"/>
+  </w:num>
+  <w:num w:numId="111" w16cid:durableId="1931498785">
+    <w:abstractNumId w:val="90"/>
+  </w:num>
+  <w:num w:numId="112" w16cid:durableId="354770246">
+    <w:abstractNumId w:val="37"/>
+  </w:num>
+  <w:num w:numId="113" w16cid:durableId="1967806346">
+    <w:abstractNumId w:val="1"/>
+  </w:num>
+  <w:num w:numId="114" w16cid:durableId="1446466120">
+    <w:abstractNumId w:val="110"/>
+  </w:num>
+  <w:num w:numId="115" w16cid:durableId="1946503026">
+    <w:abstractNumId w:val="87"/>
+  </w:num>
+  <w:num w:numId="116" w16cid:durableId="1098791331">
+    <w:abstractNumId w:val="72"/>
+  </w:num>
+  <w:num w:numId="117" w16cid:durableId="4787760">
+    <w:abstractNumId w:val="117"/>
+  </w:num>
+  <w:num w:numId="118" w16cid:durableId="1767265686">
+    <w:abstractNumId w:val="12"/>
+  </w:num>
+  <w:num w:numId="119" w16cid:durableId="1726173099">
+    <w:abstractNumId w:val="18"/>
+  </w:num>
+  <w:num w:numId="120" w16cid:durableId="1878077194">
+    <w:abstractNumId w:val="42"/>
+  </w:num>
+  <w:num w:numId="121" w16cid:durableId="1574926106">
+    <w:abstractNumId w:val="109"/>
+  </w:num>
+  <w:num w:numId="122" w16cid:durableId="2042322989">
+    <w:abstractNumId w:val="142"/>
+  </w:num>
+  <w:num w:numId="123" w16cid:durableId="991561844">
+    <w:abstractNumId w:val="145"/>
+  </w:num>
+  <w:num w:numId="124" w16cid:durableId="1635793232">
+    <w:abstractNumId w:val="11"/>
+  </w:num>
+  <w:num w:numId="125" w16cid:durableId="1049380330">
+    <w:abstractNumId w:val="121"/>
+  </w:num>
+  <w:num w:numId="126" w16cid:durableId="2085565883">
+    <w:abstractNumId w:val="99"/>
+  </w:num>
+  <w:num w:numId="127" w16cid:durableId="955990476">
+    <w:abstractNumId w:val="25"/>
+  </w:num>
+  <w:num w:numId="128" w16cid:durableId="898395859">
+    <w:abstractNumId w:val="149"/>
+  </w:num>
+  <w:num w:numId="129" w16cid:durableId="243146230">
+    <w:abstractNumId w:val="104"/>
+  </w:num>
+  <w:num w:numId="130" w16cid:durableId="978613809">
+    <w:abstractNumId w:val="49"/>
+  </w:num>
+  <w:num w:numId="131" w16cid:durableId="1018317849">
+    <w:abstractNumId w:val="13"/>
+  </w:num>
+  <w:num w:numId="132" w16cid:durableId="935360466">
+    <w:abstractNumId w:val="33"/>
+  </w:num>
+  <w:num w:numId="133" w16cid:durableId="100882504">
+    <w:abstractNumId w:val="8"/>
+  </w:num>
+  <w:num w:numId="134" w16cid:durableId="1032879209">
+    <w:abstractNumId w:val="15"/>
+  </w:num>
+  <w:num w:numId="135" w16cid:durableId="2072920805">
+    <w:abstractNumId w:val="22"/>
+  </w:num>
+  <w:num w:numId="136" w16cid:durableId="872839638">
+    <w:abstractNumId w:val="14"/>
+  </w:num>
+  <w:num w:numId="137" w16cid:durableId="463818835">
+    <w:abstractNumId w:val="133"/>
+  </w:num>
+  <w:num w:numId="138" w16cid:durableId="811825678">
+    <w:abstractNumId w:val="102"/>
+  </w:num>
+  <w:num w:numId="139" w16cid:durableId="638845730">
+    <w:abstractNumId w:val="84"/>
+  </w:num>
+  <w:num w:numId="140" w16cid:durableId="318996459">
+    <w:abstractNumId w:val="120"/>
+  </w:num>
+  <w:num w:numId="141" w16cid:durableId="1785422243">
+    <w:abstractNumId w:val="74"/>
+  </w:num>
+  <w:num w:numId="142" w16cid:durableId="1387529685">
+    <w:abstractNumId w:val="152"/>
+  </w:num>
+  <w:num w:numId="143" w16cid:durableId="1458524248">
     <w:abstractNumId w:val="135"/>
   </w:num>
-  <w:num w:numId="3" w16cid:durableId="128402695">
-    <w:abstractNumId w:val="96"/>
+  <w:num w:numId="144" w16cid:durableId="1772512455">
+    <w:abstractNumId w:val="154"/>
   </w:num>
-  <w:num w:numId="4" w16cid:durableId="1649355711">
-    <w:abstractNumId w:val="46"/>
+  <w:num w:numId="145" w16cid:durableId="223873616">
+    <w:abstractNumId w:val="156"/>
   </w:num>
-  <w:num w:numId="5" w16cid:durableId="212429443">
-    <w:abstractNumId w:val="35"/>
+  <w:num w:numId="146" w16cid:durableId="777676410">
+    <w:abstractNumId w:val="100"/>
   </w:num>
-  <w:num w:numId="6" w16cid:durableId="401411420">
-    <w:abstractNumId w:val="103"/>
+  <w:num w:numId="147" w16cid:durableId="172304271">
+    <w:abstractNumId w:val="67"/>
   </w:num>
-  <w:num w:numId="7" w16cid:durableId="1387297471">
-    <w:abstractNumId w:val="83"/>
+  <w:num w:numId="148" w16cid:durableId="460540017">
+    <w:abstractNumId w:val="34"/>
   </w:num>
-  <w:num w:numId="8" w16cid:durableId="354963357">
-    <w:abstractNumId w:val="43"/>
+  <w:num w:numId="149" w16cid:durableId="628055634">
+    <w:abstractNumId w:val="106"/>
   </w:num>
-  <w:num w:numId="9" w16cid:durableId="859515295">
-    <w:abstractNumId w:val="111"/>
+  <w:num w:numId="150" w16cid:durableId="1214123338">
+    <w:abstractNumId w:val="86"/>
   </w:num>
-  <w:num w:numId="10" w16cid:durableId="427310566">
-    <w:abstractNumId w:val="48"/>
+  <w:num w:numId="151" w16cid:durableId="582837456">
+    <w:abstractNumId w:val="0"/>
   </w:num>
-  <w:num w:numId="11" w16cid:durableId="1277449293">
-    <w:abstractNumId w:val="40"/>
-  </w:num>
-  <w:num w:numId="12" w16cid:durableId="1814253637">
-    <w:abstractNumId w:val="66"/>
-  </w:num>
-  <w:num w:numId="13" w16cid:durableId="225384852">
-    <w:abstractNumId w:val="62"/>
-  </w:num>
-  <w:num w:numId="14" w16cid:durableId="407464658">
-    <w:abstractNumId w:val="115"/>
-  </w:num>
-  <w:num w:numId="15" w16cid:durableId="1235239674">
-    <w:abstractNumId w:val="97"/>
-  </w:num>
-  <w:num w:numId="16" w16cid:durableId="407119954">
+  <w:num w:numId="152" w16cid:durableId="82379991">
     <w:abstractNumId w:val="114"/>
   </w:num>
-  <w:num w:numId="17" w16cid:durableId="318078612">
-    <w:abstractNumId w:val="101"/>
+  <w:num w:numId="153" w16cid:durableId="1837649956">
+    <w:abstractNumId w:val="134"/>
   </w:num>
-  <w:num w:numId="18" w16cid:durableId="1692730245">
-    <w:abstractNumId w:val="20"/>
+  <w:num w:numId="154" w16cid:durableId="457527818">
+    <w:abstractNumId w:val="60"/>
   </w:num>
-  <w:num w:numId="19" w16cid:durableId="1125738426">
-    <w:abstractNumId w:val="23"/>
+  <w:num w:numId="155" w16cid:durableId="357701309">
+    <w:abstractNumId w:val="3"/>
   </w:num>
-  <w:num w:numId="20" w16cid:durableId="655842389">
-    <w:abstractNumId w:val="108"/>
+  <w:num w:numId="156" w16cid:durableId="2009625915">
+    <w:abstractNumId w:val="153"/>
   </w:num>
-  <w:num w:numId="21" w16cid:durableId="1678460293">
-    <w:abstractNumId w:val="59"/>
+  <w:num w:numId="157" w16cid:durableId="361440859">
+    <w:abstractNumId w:val="70"/>
   </w:num>
-  <w:num w:numId="22" w16cid:durableId="1557545990">
+  <w:num w:numId="158" w16cid:durableId="910963247">
+    <w:abstractNumId w:val="39"/>
+  </w:num>
+  <w:num w:numId="159" w16cid:durableId="84418885">
     <w:abstractNumId w:val="144"/>
   </w:num>
-  <w:num w:numId="23" w16cid:durableId="348607303">
-    <w:abstractNumId w:val="137"/>
-  </w:num>
-  <w:num w:numId="24" w16cid:durableId="581724472">
-    <w:abstractNumId w:val="38"/>
-  </w:num>
-  <w:num w:numId="25" w16cid:durableId="406460879">
-    <w:abstractNumId w:val="107"/>
-  </w:num>
-  <w:num w:numId="26" w16cid:durableId="274101658">
-    <w:abstractNumId w:val="87"/>
-  </w:num>
-  <w:num w:numId="27" w16cid:durableId="2073501685">
-    <w:abstractNumId w:val="2"/>
-  </w:num>
-  <w:num w:numId="28" w16cid:durableId="647245846">
-    <w:abstractNumId w:val="98"/>
-  </w:num>
-  <w:num w:numId="29" w16cid:durableId="667557582">
-    <w:abstractNumId w:val="6"/>
-  </w:num>
-  <w:num w:numId="30" w16cid:durableId="1752123384">
-    <w:abstractNumId w:val="134"/>
-  </w:num>
-  <w:num w:numId="31" w16cid:durableId="924193037">
-    <w:abstractNumId w:val="77"/>
-  </w:num>
-  <w:num w:numId="32" w16cid:durableId="1138956901">
-    <w:abstractNumId w:val="53"/>
-  </w:num>
-  <w:num w:numId="33" w16cid:durableId="288321447">
-    <w:abstractNumId w:val="73"/>
-  </w:num>
-  <w:num w:numId="34" w16cid:durableId="485779947">
-    <w:abstractNumId w:val="138"/>
-  </w:num>
-  <w:num w:numId="35" w16cid:durableId="2117433807">
-    <w:abstractNumId w:val="25"/>
-  </w:num>
-  <w:num w:numId="36" w16cid:durableId="235866272">
+  <w:num w:numId="160" w16cid:durableId="896939392">
     <w:abstractNumId w:val="7"/>
   </w:num>
-  <w:num w:numId="37" w16cid:durableId="1135101028">
-    <w:abstractNumId w:val="4"/>
-  </w:num>
-  <w:num w:numId="38" w16cid:durableId="539975956">
-    <w:abstractNumId w:val="129"/>
-  </w:num>
-  <w:num w:numId="39" w16cid:durableId="287052052">
-    <w:abstractNumId w:val="51"/>
-  </w:num>
-  <w:num w:numId="40" w16cid:durableId="944114957">
-    <w:abstractNumId w:val="127"/>
-  </w:num>
-  <w:num w:numId="41" w16cid:durableId="1788962421">
-    <w:abstractNumId w:val="119"/>
-  </w:num>
-  <w:num w:numId="42" w16cid:durableId="1087849073">
-    <w:abstractNumId w:val="94"/>
-  </w:num>
-  <w:num w:numId="43" w16cid:durableId="534927922">
-    <w:abstractNumId w:val="49"/>
-  </w:num>
-  <w:num w:numId="44" w16cid:durableId="580063871">
-    <w:abstractNumId w:val="117"/>
-  </w:num>
-  <w:num w:numId="45" w16cid:durableId="1832066519">
-    <w:abstractNumId w:val="72"/>
-  </w:num>
-  <w:num w:numId="46" w16cid:durableId="540945128">
-    <w:abstractNumId w:val="126"/>
-  </w:num>
-  <w:num w:numId="47" w16cid:durableId="1691488159">
-    <w:abstractNumId w:val="80"/>
-  </w:num>
-  <w:num w:numId="48" w16cid:durableId="1921327868">
-    <w:abstractNumId w:val="143"/>
-  </w:num>
-  <w:num w:numId="49" w16cid:durableId="820001800">
-    <w:abstractNumId w:val="89"/>
-  </w:num>
-  <w:num w:numId="50" w16cid:durableId="2098289529">
-    <w:abstractNumId w:val="74"/>
-  </w:num>
-  <w:num w:numId="51" w16cid:durableId="1832721524">
-    <w:abstractNumId w:val="120"/>
-  </w:num>
-  <w:num w:numId="52" w16cid:durableId="2048723795">
-    <w:abstractNumId w:val="79"/>
-  </w:num>
-  <w:num w:numId="53" w16cid:durableId="938752694">
-    <w:abstractNumId w:val="32"/>
-  </w:num>
-  <w:num w:numId="54" w16cid:durableId="1659075899">
-    <w:abstractNumId w:val="14"/>
-  </w:num>
-  <w:num w:numId="55" w16cid:durableId="1639872854">
-    <w:abstractNumId w:val="21"/>
-  </w:num>
-  <w:num w:numId="56" w16cid:durableId="1624530598">
-    <w:abstractNumId w:val="71"/>
-  </w:num>
-  <w:num w:numId="57" w16cid:durableId="168302194">
-    <w:abstractNumId w:val="104"/>
-  </w:num>
-  <w:num w:numId="58" w16cid:durableId="1618222350">
-    <w:abstractNumId w:val="70"/>
-  </w:num>
-  <w:num w:numId="59" w16cid:durableId="819885578">
-    <w:abstractNumId w:val="88"/>
-  </w:num>
-  <w:num w:numId="60" w16cid:durableId="1410691273">
-    <w:abstractNumId w:val="36"/>
-  </w:num>
-  <w:num w:numId="61" w16cid:durableId="545339168">
-    <w:abstractNumId w:val="28"/>
-  </w:num>
-  <w:num w:numId="62" w16cid:durableId="1765228779">
-    <w:abstractNumId w:val="26"/>
-  </w:num>
-  <w:num w:numId="63" w16cid:durableId="1358462938">
-    <w:abstractNumId w:val="42"/>
-  </w:num>
-  <w:num w:numId="64" w16cid:durableId="1644654009">
-    <w:abstractNumId w:val="29"/>
-  </w:num>
-  <w:num w:numId="65" w16cid:durableId="716779611">
-    <w:abstractNumId w:val="54"/>
-  </w:num>
-  <w:num w:numId="66" w16cid:durableId="1807166491">
-    <w:abstractNumId w:val="85"/>
-  </w:num>
-  <w:num w:numId="67" w16cid:durableId="2032953133">
-    <w:abstractNumId w:val="63"/>
-  </w:num>
-  <w:num w:numId="68" w16cid:durableId="1066999118">
-    <w:abstractNumId w:val="124"/>
-  </w:num>
-  <w:num w:numId="69" w16cid:durableId="1156190016">
-    <w:abstractNumId w:val="131"/>
-  </w:num>
-  <w:num w:numId="70" w16cid:durableId="1561596912">
-    <w:abstractNumId w:val="45"/>
-  </w:num>
-  <w:num w:numId="71" w16cid:durableId="1335766769">
-    <w:abstractNumId w:val="112"/>
-  </w:num>
-  <w:num w:numId="72" w16cid:durableId="1840776344">
-    <w:abstractNumId w:val="17"/>
-  </w:num>
-  <w:num w:numId="73" w16cid:durableId="930890824">
-    <w:abstractNumId w:val="92"/>
-  </w:num>
-  <w:num w:numId="74" w16cid:durableId="935751095">
-    <w:abstractNumId w:val="24"/>
-  </w:num>
-  <w:num w:numId="75" w16cid:durableId="1047292208">
-    <w:abstractNumId w:val="41"/>
-  </w:num>
-  <w:num w:numId="76" w16cid:durableId="15469244">
-    <w:abstractNumId w:val="47"/>
-  </w:num>
-  <w:num w:numId="77" w16cid:durableId="571550919">
-    <w:abstractNumId w:val="1"/>
-  </w:num>
-  <w:num w:numId="78" w16cid:durableId="674456176">
-    <w:abstractNumId w:val="3"/>
-  </w:num>
-  <w:num w:numId="79" w16cid:durableId="1059286593">
-    <w:abstractNumId w:val="57"/>
-  </w:num>
-  <w:num w:numId="80" w16cid:durableId="630481457">
-    <w:abstractNumId w:val="13"/>
-  </w:num>
-  <w:num w:numId="81" w16cid:durableId="1911692571">
-    <w:abstractNumId w:val="68"/>
-  </w:num>
-  <w:num w:numId="82" w16cid:durableId="1698190986">
-    <w:abstractNumId w:val="27"/>
-  </w:num>
-  <w:num w:numId="83" w16cid:durableId="560482425">
-    <w:abstractNumId w:val="50"/>
-  </w:num>
-  <w:num w:numId="84" w16cid:durableId="1910187537">
-    <w:abstractNumId w:val="113"/>
-  </w:num>
-  <w:num w:numId="85" w16cid:durableId="1990137257">
-    <w:abstractNumId w:val="141"/>
-  </w:num>
-  <w:num w:numId="86" w16cid:durableId="690761532">
-    <w:abstractNumId w:val="34"/>
-  </w:num>
-  <w:num w:numId="87" w16cid:durableId="1335644925">
-    <w:abstractNumId w:val="82"/>
-  </w:num>
-  <w:num w:numId="88" w16cid:durableId="328683212">
-    <w:abstractNumId w:val="118"/>
-  </w:num>
-  <w:num w:numId="89" w16cid:durableId="661547944">
-    <w:abstractNumId w:val="146"/>
-  </w:num>
-  <w:num w:numId="90" w16cid:durableId="673797678">
-    <w:abstractNumId w:val="116"/>
-  </w:num>
-  <w:num w:numId="91" w16cid:durableId="769086359">
-    <w:abstractNumId w:val="145"/>
-  </w:num>
-  <w:num w:numId="92" w16cid:durableId="970591991">
-    <w:abstractNumId w:val="55"/>
-  </w:num>
-  <w:num w:numId="93" w16cid:durableId="1870406911">
-    <w:abstractNumId w:val="84"/>
-  </w:num>
-  <w:num w:numId="94" w16cid:durableId="599526107">
-    <w:abstractNumId w:val="39"/>
-  </w:num>
-  <w:num w:numId="95" w16cid:durableId="1351755064">
-    <w:abstractNumId w:val="125"/>
-  </w:num>
-  <w:num w:numId="96" w16cid:durableId="1965308438">
-    <w:abstractNumId w:val="69"/>
-  </w:num>
-  <w:num w:numId="97" w16cid:durableId="924726670">
-    <w:abstractNumId w:val="31"/>
-  </w:num>
-  <w:num w:numId="98" w16cid:durableId="1885360823">
-    <w:abstractNumId w:val="121"/>
-  </w:num>
-  <w:num w:numId="99" w16cid:durableId="238100043">
-    <w:abstractNumId w:val="52"/>
-  </w:num>
-  <w:num w:numId="100" w16cid:durableId="1815491141">
-    <w:abstractNumId w:val="86"/>
-  </w:num>
-  <w:num w:numId="101" w16cid:durableId="1550801177">
-    <w:abstractNumId w:val="56"/>
-  </w:num>
-  <w:num w:numId="102" w16cid:durableId="85737119">
-    <w:abstractNumId w:val="133"/>
-  </w:num>
-  <w:num w:numId="103" w16cid:durableId="540829640">
-    <w:abstractNumId w:val="102"/>
-  </w:num>
-  <w:num w:numId="104" w16cid:durableId="1381978286">
-    <w:abstractNumId w:val="64"/>
-  </w:num>
-  <w:num w:numId="105" w16cid:durableId="251354796">
-    <w:abstractNumId w:val="128"/>
-  </w:num>
-  <w:num w:numId="106" w16cid:durableId="2093504776">
-    <w:abstractNumId w:val="58"/>
-  </w:num>
-  <w:num w:numId="107" w16cid:durableId="1902014455">
-    <w:abstractNumId w:val="105"/>
-  </w:num>
-  <w:num w:numId="108" w16cid:durableId="834763138">
-    <w:abstractNumId w:val="18"/>
-  </w:num>
-  <w:num w:numId="109" w16cid:durableId="1817914048">
-    <w:abstractNumId w:val="60"/>
-  </w:num>
-  <w:num w:numId="110" w16cid:durableId="1824660466">
+  <w:num w:numId="161" w16cid:durableId="2111461991">
     <w:abstractNumId w:val="75"/>
-  </w:num>
-  <w:num w:numId="111" w16cid:durableId="1931498785">
-    <w:abstractNumId w:val="81"/>
-  </w:num>
-  <w:num w:numId="112" w16cid:durableId="354770246">
-    <w:abstractNumId w:val="33"/>
-  </w:num>
-  <w:num w:numId="113" w16cid:durableId="1967806346">
-    <w:abstractNumId w:val="0"/>
-  </w:num>
-  <w:num w:numId="114" w16cid:durableId="1446466120">
-    <w:abstractNumId w:val="100"/>
-  </w:num>
-  <w:num w:numId="115" w16cid:durableId="1946503026">
-    <w:abstractNumId w:val="78"/>
-  </w:num>
-  <w:num w:numId="116" w16cid:durableId="1098791331">
-    <w:abstractNumId w:val="65"/>
-  </w:num>
-  <w:num w:numId="117" w16cid:durableId="4787760">
-    <w:abstractNumId w:val="106"/>
-  </w:num>
-  <w:num w:numId="118" w16cid:durableId="1767265686">
-    <w:abstractNumId w:val="9"/>
-  </w:num>
-  <w:num w:numId="119" w16cid:durableId="1726173099">
-    <w:abstractNumId w:val="15"/>
-  </w:num>
-  <w:num w:numId="120" w16cid:durableId="1878077194">
-    <w:abstractNumId w:val="37"/>
-  </w:num>
-  <w:num w:numId="121" w16cid:durableId="1574926106">
-    <w:abstractNumId w:val="99"/>
-  </w:num>
-  <w:num w:numId="122" w16cid:durableId="2042322989">
-    <w:abstractNumId w:val="130"/>
-  </w:num>
-  <w:num w:numId="123" w16cid:durableId="991561844">
-    <w:abstractNumId w:val="132"/>
-  </w:num>
-  <w:num w:numId="124" w16cid:durableId="1635793232">
-    <w:abstractNumId w:val="8"/>
-  </w:num>
-  <w:num w:numId="125" w16cid:durableId="1049380330">
-    <w:abstractNumId w:val="110"/>
-  </w:num>
-  <w:num w:numId="126" w16cid:durableId="2085565883">
-    <w:abstractNumId w:val="90"/>
-  </w:num>
-  <w:num w:numId="127" w16cid:durableId="955990476">
-    <w:abstractNumId w:val="22"/>
-  </w:num>
-  <w:num w:numId="128" w16cid:durableId="898395859">
-    <w:abstractNumId w:val="136"/>
-  </w:num>
-  <w:num w:numId="129" w16cid:durableId="243146230">
-    <w:abstractNumId w:val="95"/>
-  </w:num>
-  <w:num w:numId="130" w16cid:durableId="978613809">
-    <w:abstractNumId w:val="44"/>
-  </w:num>
-  <w:num w:numId="131" w16cid:durableId="1018317849">
-    <w:abstractNumId w:val="10"/>
-  </w:num>
-  <w:num w:numId="132" w16cid:durableId="935360466">
-    <w:abstractNumId w:val="30"/>
-  </w:num>
-  <w:num w:numId="133" w16cid:durableId="100882504">
-    <w:abstractNumId w:val="5"/>
-  </w:num>
-  <w:num w:numId="134" w16cid:durableId="1032879209">
-    <w:abstractNumId w:val="12"/>
-  </w:num>
-  <w:num w:numId="135" w16cid:durableId="2072920805">
-    <w:abstractNumId w:val="19"/>
-  </w:num>
-  <w:num w:numId="136" w16cid:durableId="872839638">
-    <w:abstractNumId w:val="11"/>
-  </w:num>
-  <w:num w:numId="137" w16cid:durableId="463818835">
-    <w:abstractNumId w:val="122"/>
-  </w:num>
-  <w:num w:numId="138" w16cid:durableId="811825678">
-    <w:abstractNumId w:val="93"/>
-  </w:num>
-  <w:num w:numId="139" w16cid:durableId="638845730">
-    <w:abstractNumId w:val="76"/>
-  </w:num>
-  <w:num w:numId="140" w16cid:durableId="318996459">
-    <w:abstractNumId w:val="109"/>
-  </w:num>
-  <w:num w:numId="141" w16cid:durableId="1785422243">
-    <w:abstractNumId w:val="67"/>
-  </w:num>
-  <w:num w:numId="142" w16cid:durableId="1387529685">
-    <w:abstractNumId w:val="139"/>
-  </w:num>
-  <w:num w:numId="143" w16cid:durableId="1458524248">
-    <w:abstractNumId w:val="123"/>
-  </w:num>
-  <w:num w:numId="144" w16cid:durableId="1772512455">
-    <w:abstractNumId w:val="140"/>
-  </w:num>
-  <w:num w:numId="145" w16cid:durableId="223873616">
-    <w:abstractNumId w:val="142"/>
-  </w:num>
-  <w:num w:numId="146" w16cid:durableId="777676410">
-    <w:abstractNumId w:val="91"/>
-  </w:num>
-  <w:num w:numId="147" w16cid:durableId="172304271">
-    <w:abstractNumId w:val="61"/>
   </w:num>
 </w:numbering>
 </file>
@@ -29190,10 +35074,10 @@
     <w:rsid w:val="007A5022"/>
     <w:rsid w:val="007C403F"/>
     <w:rsid w:val="00874A34"/>
-    <w:rsid w:val="00941C16"/>
     <w:rsid w:val="00A95225"/>
     <w:rsid w:val="00AE271E"/>
     <w:rsid w:val="00E441E7"/>
+    <w:rsid w:val="00E442C4"/>
     <w:rsid w:val="00EB7398"/>
     <w:rsid w:val="00F34CBE"/>
     <w:rsid w:val="00F50AEE"/>
